--- a/简历-阳炼.docx
+++ b/简历-阳炼.docx
@@ -881,7 +881,7 @@
           </mc:Choice>
           <mc:Fallback>
             <w:pict>
-              <v:line w14:anchorId="1F22C070" id="直接连接符 2" o:spid="_x0000_s1026" style="position:absolute;left:0;text-align:left;z-index:251659264;visibility:visible;mso-wrap-style:square;mso-width-percent:0;mso-height-percent:0;mso-wrap-distance-left:9pt;mso-wrap-distance-top:0;mso-wrap-distance-right:9pt;mso-wrap-distance-bottom:0;mso-position-horizontal:absolute;mso-position-horizontal-relative:text;mso-position-vertical:absolute;mso-position-vertical-relative:text;mso-width-percent:0;mso-height-percent:0;mso-width-relative:margin;mso-height-relative:margin" from="3.35pt,9.8pt" to="3.35pt,728.45pt" o:gfxdata="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" strokecolor="black [3200]" strokeweight="1.5pt">
+              <v:line w14:anchorId="39873EDF" id="直接连接符 2" o:spid="_x0000_s1026" style="position:absolute;left:0;text-align:left;z-index:251659264;visibility:visible;mso-wrap-style:square;mso-width-percent:0;mso-height-percent:0;mso-wrap-distance-left:9pt;mso-wrap-distance-top:0;mso-wrap-distance-right:9pt;mso-wrap-distance-bottom:0;mso-position-horizontal:absolute;mso-position-horizontal-relative:text;mso-position-vertical:absolute;mso-position-vertical-relative:text;mso-width-percent:0;mso-height-percent:0;mso-width-relative:margin;mso-height-relative:margin" from="3.35pt,9.8pt" to="3.35pt,728.45pt" o:gfxdata="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" strokecolor="black [3200]" strokeweight="1.5pt">
                 <v:stroke joinstyle="miter"/>
               </v:line>
             </w:pict>
@@ -965,7 +965,25 @@
           <w:sz w:val="19"/>
           <w:szCs w:val="19"/>
         </w:rPr>
-        <w:t>，掌握</w:t>
+        <w:t>，</w:t>
+      </w:r>
+      <w:r>
+        <w:rPr>
+          <w:rFonts w:ascii="微软雅黑" w:eastAsia="微软雅黑" w:hAnsi="微软雅黑" w:cs="微软雅黑" w:hint="eastAsia"/>
+          <w:color w:val="252527"/>
+          <w:sz w:val="19"/>
+          <w:szCs w:val="19"/>
+        </w:rPr>
+        <w:t>掌握封装、继承、多态三大特性，</w:t>
+      </w:r>
+      <w:r>
+        <w:rPr>
+          <w:rFonts w:ascii="微软雅黑" w:eastAsia="微软雅黑" w:hAnsi="微软雅黑" w:cs="微软雅黑" w:hint="eastAsia"/>
+          <w:color w:val="252527"/>
+          <w:sz w:val="19"/>
+          <w:szCs w:val="19"/>
+        </w:rPr>
+        <w:t>掌握</w:t>
       </w:r>
       <w:r>
         <w:rPr>
@@ -983,19 +1001,35 @@
           <w:sz w:val="19"/>
           <w:szCs w:val="19"/>
         </w:rPr>
-        <w:t>常用特性；熟悉常用设计模式（单例、工厂、观察</w:t>
-      </w:r>
-      <w:proofErr w:type="gramStart"/>
-      <w:r>
-        <w:rPr>
-          <w:rFonts w:ascii="微软雅黑" w:eastAsia="微软雅黑" w:hAnsi="微软雅黑" w:cs="微软雅黑" w:hint="eastAsia"/>
-          <w:color w:val="252527"/>
-          <w:sz w:val="19"/>
-          <w:szCs w:val="19"/>
-        </w:rPr>
-        <w:t>者模式</w:t>
-      </w:r>
-      <w:proofErr w:type="gramEnd"/>
+        <w:t>常用</w:t>
+      </w:r>
+      <w:r>
+        <w:rPr>
+          <w:rFonts w:ascii="微软雅黑" w:eastAsia="微软雅黑" w:hAnsi="微软雅黑" w:cs="微软雅黑" w:hint="eastAsia"/>
+          <w:color w:val="252527"/>
+          <w:sz w:val="19"/>
+          <w:szCs w:val="19"/>
+        </w:rPr>
+        <w:t>新</w:t>
+      </w:r>
+      <w:r>
+        <w:rPr>
+          <w:rFonts w:ascii="微软雅黑" w:eastAsia="微软雅黑" w:hAnsi="微软雅黑" w:cs="微软雅黑" w:hint="eastAsia"/>
+          <w:color w:val="252527"/>
+          <w:sz w:val="19"/>
+          <w:szCs w:val="19"/>
+        </w:rPr>
+        <w:t>特性</w:t>
+      </w:r>
+      <w:r>
+        <w:rPr>
+          <w:rFonts w:ascii="微软雅黑" w:eastAsia="微软雅黑" w:hAnsi="微软雅黑" w:cs="微软雅黑" w:hint="eastAsia"/>
+          <w:color w:val="252527"/>
+          <w:sz w:val="19"/>
+          <w:szCs w:val="19"/>
+        </w:rPr>
+        <w:t>，如原子操作、内存序</w:t>
+      </w:r>
       <w:r>
         <w:rPr>
           <w:rFonts w:ascii="微软雅黑" w:eastAsia="微软雅黑" w:hAnsi="微软雅黑" w:cs="微软雅黑" w:hint="eastAsia"/>
@@ -1004,15 +1038,6 @@
           <w:szCs w:val="19"/>
         </w:rPr>
         <w:t>等</w:t>
-      </w:r>
-      <w:r>
-        <w:rPr>
-          <w:rFonts w:ascii="微软雅黑" w:eastAsia="微软雅黑" w:hAnsi="微软雅黑" w:cs="微软雅黑"/>
-          <w:color w:val="252527"/>
-          <w:sz w:val="19"/>
-          <w:szCs w:val="19"/>
-        </w:rPr>
-        <w:t xml:space="preserve">） </w:t>
       </w:r>
     </w:p>
     <w:p>
@@ -1035,43 +1060,7 @@
           <w:sz w:val="19"/>
           <w:szCs w:val="19"/>
         </w:rPr>
-        <w:t>熟悉</w:t>
-      </w:r>
-      <w:r>
-        <w:rPr>
-          <w:rFonts w:ascii="微软雅黑" w:eastAsia="微软雅黑" w:hAnsi="微软雅黑" w:cs="微软雅黑" w:hint="eastAsia"/>
-          <w:color w:val="252527"/>
-          <w:sz w:val="19"/>
-          <w:szCs w:val="19"/>
-        </w:rPr>
-        <w:t>常用</w:t>
-      </w:r>
-      <w:r>
-        <w:rPr>
-          <w:rFonts w:ascii="微软雅黑" w:eastAsia="微软雅黑" w:hAnsi="微软雅黑" w:cs="微软雅黑" w:hint="eastAsia"/>
-          <w:color w:val="252527"/>
-          <w:sz w:val="19"/>
-          <w:szCs w:val="19"/>
-        </w:rPr>
-        <w:t>数据结构</w:t>
-      </w:r>
-      <w:r>
-        <w:rPr>
-          <w:rFonts w:ascii="微软雅黑" w:eastAsia="微软雅黑" w:hAnsi="微软雅黑" w:cs="微软雅黑" w:hint="eastAsia"/>
-          <w:color w:val="252527"/>
-          <w:sz w:val="19"/>
-          <w:szCs w:val="19"/>
-        </w:rPr>
-        <w:t>，如</w:t>
-      </w:r>
-      <w:r>
-        <w:rPr>
-          <w:rFonts w:ascii="微软雅黑" w:eastAsia="微软雅黑" w:hAnsi="微软雅黑" w:cs="微软雅黑" w:hint="eastAsia"/>
-          <w:color w:val="252527"/>
-          <w:sz w:val="19"/>
-          <w:szCs w:val="19"/>
-        </w:rPr>
-        <w:t>数组、链表、</w:t>
+        <w:t>熟悉常用设计模式（单例、工厂、观察</w:t>
       </w:r>
       <w:proofErr w:type="gramStart"/>
       <w:r>
@@ -1081,7 +1070,7 @@
           <w:sz w:val="19"/>
           <w:szCs w:val="19"/>
         </w:rPr>
-        <w:t>栈</w:t>
+        <w:t>者模式</w:t>
       </w:r>
       <w:proofErr w:type="gramEnd"/>
       <w:r>
@@ -1091,34 +1080,63 @@
           <w:sz w:val="19"/>
           <w:szCs w:val="19"/>
         </w:rPr>
-        <w:t>、队列、二叉树</w:t>
-      </w:r>
-      <w:r>
-        <w:rPr>
-          <w:rFonts w:ascii="微软雅黑" w:eastAsia="微软雅黑" w:hAnsi="微软雅黑" w:cs="微软雅黑" w:hint="eastAsia"/>
-          <w:color w:val="252527"/>
-          <w:sz w:val="19"/>
-          <w:szCs w:val="19"/>
-        </w:rPr>
-        <w:t>，S</w:t>
-      </w:r>
-      <w:r>
-        <w:rPr>
-          <w:rFonts w:ascii="微软雅黑" w:eastAsia="微软雅黑" w:hAnsi="微软雅黑" w:cs="微软雅黑"/>
-          <w:color w:val="252527"/>
-          <w:sz w:val="19"/>
-          <w:szCs w:val="19"/>
-        </w:rPr>
-        <w:t>TL</w:t>
-      </w:r>
-      <w:r>
-        <w:rPr>
-          <w:rFonts w:ascii="微软雅黑" w:eastAsia="微软雅黑" w:hAnsi="微软雅黑" w:cs="微软雅黑" w:hint="eastAsia"/>
-          <w:color w:val="252527"/>
-          <w:sz w:val="19"/>
-          <w:szCs w:val="19"/>
-        </w:rPr>
-        <w:t>常用容器（vector、map等）</w:t>
+        <w:t>等</w:t>
+      </w:r>
+      <w:r>
+        <w:rPr>
+          <w:rFonts w:ascii="微软雅黑" w:eastAsia="微软雅黑" w:hAnsi="微软雅黑" w:cs="微软雅黑"/>
+          <w:color w:val="252527"/>
+          <w:sz w:val="19"/>
+          <w:szCs w:val="19"/>
+        </w:rPr>
+        <w:t>）</w:t>
+      </w:r>
+      <w:r>
+        <w:rPr>
+          <w:rFonts w:ascii="微软雅黑" w:eastAsia="微软雅黑" w:hAnsi="微软雅黑" w:cs="微软雅黑" w:hint="eastAsia"/>
+          <w:color w:val="252527"/>
+          <w:sz w:val="19"/>
+          <w:szCs w:val="19"/>
+        </w:rPr>
+        <w:t>，</w:t>
+      </w:r>
+      <w:r>
+        <w:rPr>
+          <w:rFonts w:ascii="微软雅黑" w:eastAsia="微软雅黑" w:hAnsi="微软雅黑" w:cs="微软雅黑" w:hint="eastAsia"/>
+          <w:color w:val="252527"/>
+          <w:sz w:val="19"/>
+          <w:szCs w:val="19"/>
+        </w:rPr>
+        <w:t>有过</w:t>
+      </w:r>
+      <w:r>
+        <w:rPr>
+          <w:rFonts w:ascii="微软雅黑" w:eastAsia="微软雅黑" w:hAnsi="微软雅黑" w:cs="微软雅黑" w:hint="eastAsia"/>
+          <w:color w:val="252527"/>
+          <w:sz w:val="19"/>
+          <w:szCs w:val="19"/>
+        </w:rPr>
+        <w:t>Rust、Python、</w:t>
+      </w:r>
+      <w:proofErr w:type="spellStart"/>
+      <w:r>
+        <w:rPr>
+          <w:rFonts w:ascii="微软雅黑" w:eastAsia="微软雅黑" w:hAnsi="微软雅黑" w:cs="微软雅黑" w:hint="eastAsia"/>
+          <w:color w:val="252527"/>
+          <w:sz w:val="19"/>
+          <w:szCs w:val="19"/>
+        </w:rPr>
+        <w:t>Matlab</w:t>
+      </w:r>
+      <w:proofErr w:type="spellEnd"/>
+      <w:r>
+        <w:rPr>
+          <w:rFonts w:ascii="微软雅黑" w:eastAsia="微软雅黑" w:hAnsi="微软雅黑" w:cs="微软雅黑" w:hint="eastAsia"/>
+          <w:color w:val="252527"/>
+          <w:sz w:val="19"/>
+          <w:szCs w:val="19"/>
+        </w:rPr>
+        <w:t>使用经验</w:t>
       </w:r>
     </w:p>
     <w:p>
@@ -1141,7 +1159,90 @@
           <w:sz w:val="19"/>
           <w:szCs w:val="19"/>
         </w:rPr>
-        <w:t>熟悉操作系统，如内存管理方式、进程控制、进程通信方式、掌握写时复制、零拷贝等概念</w:t>
+        <w:t>熟悉</w:t>
+      </w:r>
+      <w:r>
+        <w:rPr>
+          <w:rFonts w:ascii="微软雅黑" w:eastAsia="微软雅黑" w:hAnsi="微软雅黑" w:cs="微软雅黑" w:hint="eastAsia"/>
+          <w:color w:val="252527"/>
+          <w:sz w:val="19"/>
+          <w:szCs w:val="19"/>
+        </w:rPr>
+        <w:t>常用</w:t>
+      </w:r>
+      <w:r>
+        <w:rPr>
+          <w:rFonts w:ascii="微软雅黑" w:eastAsia="微软雅黑" w:hAnsi="微软雅黑" w:cs="微软雅黑" w:hint="eastAsia"/>
+          <w:color w:val="252527"/>
+          <w:sz w:val="19"/>
+          <w:szCs w:val="19"/>
+        </w:rPr>
+        <w:t>数据结构</w:t>
+      </w:r>
+      <w:r>
+        <w:rPr>
+          <w:rFonts w:ascii="微软雅黑" w:eastAsia="微软雅黑" w:hAnsi="微软雅黑" w:cs="微软雅黑" w:hint="eastAsia"/>
+          <w:color w:val="252527"/>
+          <w:sz w:val="19"/>
+          <w:szCs w:val="19"/>
+        </w:rPr>
+        <w:t>，如</w:t>
+      </w:r>
+      <w:r>
+        <w:rPr>
+          <w:rFonts w:ascii="微软雅黑" w:eastAsia="微软雅黑" w:hAnsi="微软雅黑" w:cs="微软雅黑" w:hint="eastAsia"/>
+          <w:color w:val="252527"/>
+          <w:sz w:val="19"/>
+          <w:szCs w:val="19"/>
+        </w:rPr>
+        <w:t>数组、链表、</w:t>
+      </w:r>
+      <w:proofErr w:type="gramStart"/>
+      <w:r>
+        <w:rPr>
+          <w:rFonts w:ascii="微软雅黑" w:eastAsia="微软雅黑" w:hAnsi="微软雅黑" w:cs="微软雅黑" w:hint="eastAsia"/>
+          <w:color w:val="252527"/>
+          <w:sz w:val="19"/>
+          <w:szCs w:val="19"/>
+        </w:rPr>
+        <w:t>栈</w:t>
+      </w:r>
+      <w:proofErr w:type="gramEnd"/>
+      <w:r>
+        <w:rPr>
+          <w:rFonts w:ascii="微软雅黑" w:eastAsia="微软雅黑" w:hAnsi="微软雅黑" w:cs="微软雅黑" w:hint="eastAsia"/>
+          <w:color w:val="252527"/>
+          <w:sz w:val="19"/>
+          <w:szCs w:val="19"/>
+        </w:rPr>
+        <w:t>、队列、二叉树</w:t>
+      </w:r>
+      <w:r>
+        <w:rPr>
+          <w:rFonts w:ascii="微软雅黑" w:eastAsia="微软雅黑" w:hAnsi="微软雅黑" w:cs="微软雅黑" w:hint="eastAsia"/>
+          <w:color w:val="252527"/>
+          <w:sz w:val="19"/>
+          <w:szCs w:val="19"/>
+        </w:rPr>
+        <w:t>，S</w:t>
+      </w:r>
+      <w:r>
+        <w:rPr>
+          <w:rFonts w:ascii="微软雅黑" w:eastAsia="微软雅黑" w:hAnsi="微软雅黑" w:cs="微软雅黑"/>
+          <w:color w:val="252527"/>
+          <w:sz w:val="19"/>
+          <w:szCs w:val="19"/>
+        </w:rPr>
+        <w:t>TL</w:t>
+      </w:r>
+      <w:r>
+        <w:rPr>
+          <w:rFonts w:ascii="微软雅黑" w:eastAsia="微软雅黑" w:hAnsi="微软雅黑" w:cs="微软雅黑" w:hint="eastAsia"/>
+          <w:color w:val="252527"/>
+          <w:sz w:val="19"/>
+          <w:szCs w:val="19"/>
+        </w:rPr>
+        <w:t>常用容器（vector、map等）</w:t>
       </w:r>
     </w:p>
     <w:p>
@@ -1164,72 +1265,7 @@
           <w:sz w:val="19"/>
           <w:szCs w:val="19"/>
         </w:rPr>
-        <w:t>熟悉</w:t>
-      </w:r>
-      <w:proofErr w:type="spellStart"/>
-      <w:r>
-        <w:rPr>
-          <w:rFonts w:ascii="微软雅黑" w:eastAsia="微软雅黑" w:hAnsi="微软雅黑" w:cs="微软雅黑"/>
-          <w:color w:val="252527"/>
-          <w:sz w:val="19"/>
-          <w:szCs w:val="19"/>
-        </w:rPr>
-        <w:t>R</w:t>
-      </w:r>
-      <w:r>
-        <w:rPr>
-          <w:rFonts w:ascii="微软雅黑" w:eastAsia="微软雅黑" w:hAnsi="微软雅黑" w:cs="微软雅黑" w:hint="eastAsia"/>
-          <w:color w:val="252527"/>
-          <w:sz w:val="19"/>
-          <w:szCs w:val="19"/>
-        </w:rPr>
-        <w:t>iscv</w:t>
-      </w:r>
-      <w:proofErr w:type="spellEnd"/>
-      <w:r>
-        <w:rPr>
-          <w:rFonts w:ascii="微软雅黑" w:eastAsia="微软雅黑" w:hAnsi="微软雅黑" w:cs="微软雅黑" w:hint="eastAsia"/>
-          <w:color w:val="252527"/>
-          <w:sz w:val="19"/>
-          <w:szCs w:val="19"/>
-        </w:rPr>
-        <w:t>和x</w:t>
-      </w:r>
-      <w:r>
-        <w:rPr>
-          <w:rFonts w:ascii="微软雅黑" w:eastAsia="微软雅黑" w:hAnsi="微软雅黑" w:cs="微软雅黑"/>
-          <w:color w:val="252527"/>
-          <w:sz w:val="19"/>
-          <w:szCs w:val="19"/>
-        </w:rPr>
-        <w:t>86</w:t>
-      </w:r>
-      <w:r>
-        <w:rPr>
-          <w:rFonts w:ascii="微软雅黑" w:eastAsia="微软雅黑" w:hAnsi="微软雅黑" w:cs="微软雅黑" w:hint="eastAsia"/>
-          <w:color w:val="252527"/>
-          <w:sz w:val="19"/>
-          <w:szCs w:val="19"/>
-        </w:rPr>
-        <w:t>计算机体系架构，了解</w:t>
-      </w:r>
-      <w:r>
-        <w:rPr>
-          <w:rFonts w:ascii="微软雅黑" w:eastAsia="微软雅黑" w:hAnsi="微软雅黑" w:cs="微软雅黑"/>
-          <w:color w:val="252527"/>
-          <w:sz w:val="19"/>
-          <w:szCs w:val="19"/>
-        </w:rPr>
-        <w:t>A</w:t>
-      </w:r>
-      <w:r>
-        <w:rPr>
-          <w:rFonts w:ascii="微软雅黑" w:eastAsia="微软雅黑" w:hAnsi="微软雅黑" w:cs="微软雅黑" w:hint="eastAsia"/>
-          <w:color w:val="252527"/>
-          <w:sz w:val="19"/>
-          <w:szCs w:val="19"/>
-        </w:rPr>
-        <w:t>rm架构，了解常用汇编代码</w:t>
+        <w:t>熟悉操作系统，如内存管理方式、进程控制、进程通信方式、掌握写时复制、零拷贝等概念</w:t>
       </w:r>
     </w:p>
     <w:p>
@@ -1252,16 +1288,113 @@
           <w:sz w:val="19"/>
           <w:szCs w:val="19"/>
         </w:rPr>
-        <w:t>了解</w:t>
-      </w:r>
-      <w:r>
-        <w:rPr>
-          <w:rFonts w:ascii="微软雅黑" w:eastAsia="微软雅黑" w:hAnsi="微软雅黑" w:cs="微软雅黑" w:hint="eastAsia"/>
-          <w:color w:val="252527"/>
-          <w:sz w:val="19"/>
-          <w:szCs w:val="19"/>
-        </w:rPr>
-        <w:t>计算机网络，如O</w:t>
+        <w:t>熟悉</w:t>
+      </w:r>
+      <w:proofErr w:type="spellStart"/>
+      <w:r>
+        <w:rPr>
+          <w:rFonts w:ascii="微软雅黑" w:eastAsia="微软雅黑" w:hAnsi="微软雅黑" w:cs="微软雅黑"/>
+          <w:color w:val="252527"/>
+          <w:sz w:val="19"/>
+          <w:szCs w:val="19"/>
+        </w:rPr>
+        <w:t>R</w:t>
+      </w:r>
+      <w:r>
+        <w:rPr>
+          <w:rFonts w:ascii="微软雅黑" w:eastAsia="微软雅黑" w:hAnsi="微软雅黑" w:cs="微软雅黑" w:hint="eastAsia"/>
+          <w:color w:val="252527"/>
+          <w:sz w:val="19"/>
+          <w:szCs w:val="19"/>
+        </w:rPr>
+        <w:t>iscv</w:t>
+      </w:r>
+      <w:proofErr w:type="spellEnd"/>
+      <w:r>
+        <w:rPr>
+          <w:rFonts w:ascii="微软雅黑" w:eastAsia="微软雅黑" w:hAnsi="微软雅黑" w:cs="微软雅黑" w:hint="eastAsia"/>
+          <w:color w:val="252527"/>
+          <w:sz w:val="19"/>
+          <w:szCs w:val="19"/>
+        </w:rPr>
+        <w:t>计算机体系架构，</w:t>
+      </w:r>
+      <w:r>
+        <w:rPr>
+          <w:rFonts w:ascii="微软雅黑" w:eastAsia="微软雅黑" w:hAnsi="微软雅黑" w:cs="微软雅黑" w:hint="eastAsia"/>
+          <w:color w:val="252527"/>
+          <w:sz w:val="19"/>
+          <w:szCs w:val="19"/>
+        </w:rPr>
+        <w:t>了解 x</w:t>
+      </w:r>
+      <w:r>
+        <w:rPr>
+          <w:rFonts w:ascii="微软雅黑" w:eastAsia="微软雅黑" w:hAnsi="微软雅黑" w:cs="微软雅黑"/>
+          <w:color w:val="252527"/>
+          <w:sz w:val="19"/>
+          <w:szCs w:val="19"/>
+        </w:rPr>
+        <w:t>86</w:t>
+      </w:r>
+      <w:r>
+        <w:rPr>
+          <w:rFonts w:ascii="微软雅黑" w:eastAsia="微软雅黑" w:hAnsi="微软雅黑" w:cs="微软雅黑" w:hint="eastAsia"/>
+          <w:color w:val="252527"/>
+          <w:sz w:val="19"/>
+          <w:szCs w:val="19"/>
+        </w:rPr>
+        <w:t>架构，</w:t>
+      </w:r>
+      <w:r>
+        <w:rPr>
+          <w:rFonts w:ascii="微软雅黑" w:eastAsia="微软雅黑" w:hAnsi="微软雅黑" w:cs="微软雅黑" w:hint="eastAsia"/>
+          <w:color w:val="252527"/>
+          <w:sz w:val="19"/>
+          <w:szCs w:val="19"/>
+        </w:rPr>
+        <w:t>能读懂</w:t>
+      </w:r>
+      <w:r>
+        <w:rPr>
+          <w:rFonts w:ascii="微软雅黑" w:eastAsia="微软雅黑" w:hAnsi="微软雅黑" w:cs="微软雅黑" w:hint="eastAsia"/>
+          <w:color w:val="252527"/>
+          <w:sz w:val="19"/>
+          <w:szCs w:val="19"/>
+        </w:rPr>
+        <w:t>常用汇编代码</w:t>
+      </w:r>
+      <w:r>
+        <w:rPr>
+          <w:rFonts w:ascii="微软雅黑" w:eastAsia="微软雅黑" w:hAnsi="微软雅黑" w:cs="微软雅黑" w:hint="eastAsia"/>
+          <w:color w:val="252527"/>
+          <w:sz w:val="19"/>
+          <w:szCs w:val="19"/>
+        </w:rPr>
+        <w:t>，接触过Arm架构</w:t>
+      </w:r>
+    </w:p>
+    <w:p>
+      <w:pPr>
+        <w:numPr>
+          <w:ilvl w:val="0"/>
+          <w:numId w:val="2"/>
+        </w:numPr>
+        <w:rPr>
+          <w:rFonts w:ascii="微软雅黑" w:eastAsia="微软雅黑" w:hAnsi="微软雅黑" w:cs="微软雅黑"/>
+          <w:color w:val="252527"/>
+          <w:sz w:val="19"/>
+          <w:szCs w:val="19"/>
+        </w:rPr>
+      </w:pPr>
+      <w:r>
+        <w:rPr>
+          <w:rFonts w:ascii="微软雅黑" w:eastAsia="微软雅黑" w:hAnsi="微软雅黑" w:cs="微软雅黑" w:hint="eastAsia"/>
+          <w:color w:val="252527"/>
+          <w:sz w:val="19"/>
+          <w:szCs w:val="19"/>
+        </w:rPr>
+        <w:t>了解计算机网络，如O</w:t>
       </w:r>
       <w:r>
         <w:rPr>
@@ -1624,7 +1757,7 @@
           <w:noProof/>
         </w:rPr>
         <w:drawing>
-          <wp:inline distT="0" distB="0" distL="0" distR="0" wp14:anchorId="225C9321" wp14:editId="6CAE9633">
+          <wp:inline distT="0" distB="0" distL="0" distR="0" wp14:anchorId="225C9321" wp14:editId="4C70A814">
             <wp:extent cx="758301" cy="361950"/>
             <wp:effectExtent l="0" t="0" r="3810" b="0"/>
             <wp:docPr id="462738323" name="图片 1" descr="【大疆创新2020招聘信息】-猎聘"/>
@@ -2429,8 +2562,8 @@
           <w:b/>
           <w:bCs/>
           <w:color w:val="252527"/>
-          <w:sz w:val="19"/>
-          <w:szCs w:val="19"/>
+          <w:sz w:val="20"/>
+          <w:szCs w:val="20"/>
         </w:rPr>
       </w:pPr>
       <w:r>
@@ -2456,6 +2589,201 @@
           <w:lang w:eastAsia="zh-Hans"/>
         </w:rPr>
         <w:t>描述：</w:t>
+      </w:r>
+      <w:r>
+        <w:rPr>
+          <w:rFonts w:ascii="微软雅黑" w:eastAsia="微软雅黑" w:hAnsi="微软雅黑" w:cs="微软雅黑" w:hint="eastAsia"/>
+          <w:b/>
+          <w:bCs/>
+          <w:color w:val="252527"/>
+          <w:sz w:val="20"/>
+          <w:szCs w:val="20"/>
+        </w:rPr>
+        <w:t xml:space="preserve"> </w:t>
+      </w:r>
+      <w:r>
+        <w:rPr>
+          <w:rFonts w:ascii="微软雅黑" w:eastAsia="微软雅黑" w:hAnsi="微软雅黑" w:cs="微软雅黑"/>
+          <w:b/>
+          <w:bCs/>
+          <w:color w:val="252527"/>
+          <w:sz w:val="20"/>
+          <w:szCs w:val="20"/>
+        </w:rPr>
+        <w:t xml:space="preserve">      </w:t>
+      </w:r>
+    </w:p>
+    <w:p>
+      <w:pPr>
+        <w:spacing w:line="276" w:lineRule="auto"/>
+        <w:ind w:firstLineChars="200" w:firstLine="400"/>
+        <w:rPr>
+          <w:rFonts w:ascii="微软雅黑" w:eastAsia="微软雅黑" w:hAnsi="微软雅黑" w:cs="微软雅黑"/>
+          <w:color w:val="252527"/>
+          <w:sz w:val="20"/>
+          <w:szCs w:val="20"/>
+        </w:rPr>
+      </w:pPr>
+      <w:r>
+        <w:rPr>
+          <w:rFonts w:ascii="微软雅黑" w:eastAsia="微软雅黑" w:hAnsi="微软雅黑" w:cs="微软雅黑" w:hint="eastAsia"/>
+          <w:b/>
+          <w:bCs/>
+          <w:color w:val="252527"/>
+          <w:sz w:val="20"/>
+          <w:szCs w:val="20"/>
+        </w:rPr>
+        <w:t>技术</w:t>
+      </w:r>
+      <w:proofErr w:type="gramStart"/>
+      <w:r>
+        <w:rPr>
+          <w:rFonts w:ascii="微软雅黑" w:eastAsia="微软雅黑" w:hAnsi="微软雅黑" w:cs="微软雅黑" w:hint="eastAsia"/>
+          <w:b/>
+          <w:bCs/>
+          <w:color w:val="252527"/>
+          <w:sz w:val="20"/>
+          <w:szCs w:val="20"/>
+        </w:rPr>
+        <w:t>栈</w:t>
+      </w:r>
+      <w:proofErr w:type="gramEnd"/>
+      <w:r>
+        <w:rPr>
+          <w:rFonts w:ascii="微软雅黑" w:eastAsia="微软雅黑" w:hAnsi="微软雅黑" w:cs="微软雅黑" w:hint="eastAsia"/>
+          <w:b/>
+          <w:bCs/>
+          <w:color w:val="252527"/>
+          <w:sz w:val="20"/>
+          <w:szCs w:val="20"/>
+        </w:rPr>
+        <w:t>：</w:t>
+      </w:r>
+      <w:r>
+        <w:rPr>
+          <w:rFonts w:ascii="微软雅黑" w:eastAsia="微软雅黑" w:hAnsi="微软雅黑" w:cs="微软雅黑"/>
+          <w:color w:val="252527"/>
+          <w:sz w:val="20"/>
+          <w:szCs w:val="20"/>
+        </w:rPr>
+        <w:t>C</w:t>
+      </w:r>
+      <w:r>
+        <w:rPr>
+          <w:rFonts w:ascii="微软雅黑" w:eastAsia="微软雅黑" w:hAnsi="微软雅黑" w:cs="微软雅黑" w:hint="eastAsia"/>
+          <w:color w:val="252527"/>
+          <w:sz w:val="20"/>
+          <w:szCs w:val="20"/>
+        </w:rPr>
+        <w:t>、Rust、</w:t>
+      </w:r>
+      <w:proofErr w:type="spellStart"/>
+      <w:r>
+        <w:rPr>
+          <w:rFonts w:ascii="微软雅黑" w:eastAsia="微软雅黑" w:hAnsi="微软雅黑" w:cs="微软雅黑"/>
+          <w:color w:val="252527"/>
+          <w:sz w:val="20"/>
+          <w:szCs w:val="20"/>
+        </w:rPr>
+        <w:t>Q</w:t>
+      </w:r>
+      <w:r>
+        <w:rPr>
+          <w:rFonts w:ascii="微软雅黑" w:eastAsia="微软雅黑" w:hAnsi="微软雅黑" w:cs="微软雅黑" w:hint="eastAsia"/>
+          <w:color w:val="252527"/>
+          <w:sz w:val="20"/>
+          <w:szCs w:val="20"/>
+        </w:rPr>
+        <w:t>emu</w:t>
+      </w:r>
+      <w:proofErr w:type="spellEnd"/>
+      <w:r>
+        <w:rPr>
+          <w:rFonts w:ascii="微软雅黑" w:eastAsia="微软雅黑" w:hAnsi="微软雅黑" w:cs="微软雅黑" w:hint="eastAsia"/>
+          <w:color w:val="252527"/>
+          <w:sz w:val="20"/>
+          <w:szCs w:val="20"/>
+        </w:rPr>
+        <w:t>、</w:t>
+      </w:r>
+      <w:proofErr w:type="spellStart"/>
+      <w:r>
+        <w:rPr>
+          <w:rFonts w:ascii="微软雅黑" w:eastAsia="微软雅黑" w:hAnsi="微软雅黑" w:cs="微软雅黑" w:hint="eastAsia"/>
+          <w:color w:val="252527"/>
+          <w:sz w:val="20"/>
+          <w:szCs w:val="20"/>
+        </w:rPr>
+        <w:t>Open</w:t>
+      </w:r>
+      <w:r>
+        <w:rPr>
+          <w:rFonts w:ascii="微软雅黑" w:eastAsia="微软雅黑" w:hAnsi="微软雅黑" w:cs="微软雅黑"/>
+          <w:color w:val="252527"/>
+          <w:sz w:val="20"/>
+          <w:szCs w:val="20"/>
+        </w:rPr>
+        <w:t>SBI</w:t>
+      </w:r>
+      <w:proofErr w:type="spellEnd"/>
+      <w:r>
+        <w:rPr>
+          <w:rFonts w:ascii="微软雅黑" w:eastAsia="微软雅黑" w:hAnsi="微软雅黑" w:cs="微软雅黑" w:hint="eastAsia"/>
+          <w:color w:val="252527"/>
+          <w:sz w:val="20"/>
+          <w:szCs w:val="20"/>
+        </w:rPr>
+        <w:t>、R</w:t>
+      </w:r>
+      <w:r>
+        <w:rPr>
+          <w:rFonts w:ascii="微软雅黑" w:eastAsia="微软雅黑" w:hAnsi="微软雅黑" w:cs="微软雅黑"/>
+          <w:color w:val="252527"/>
+          <w:sz w:val="20"/>
+          <w:szCs w:val="20"/>
+        </w:rPr>
+        <w:t>ISCV</w:t>
+      </w:r>
+      <w:r>
+        <w:rPr>
+          <w:rFonts w:ascii="微软雅黑" w:eastAsia="微软雅黑" w:hAnsi="微软雅黑" w:cs="微软雅黑" w:hint="eastAsia"/>
+          <w:color w:val="252527"/>
+          <w:sz w:val="20"/>
+          <w:szCs w:val="20"/>
+        </w:rPr>
+        <w:t>、</w:t>
+      </w:r>
+      <w:r>
+        <w:rPr>
+          <w:rFonts w:ascii="微软雅黑" w:eastAsia="微软雅黑" w:hAnsi="微软雅黑" w:cs="微软雅黑"/>
+          <w:color w:val="252527"/>
+          <w:sz w:val="20"/>
+          <w:szCs w:val="20"/>
+        </w:rPr>
+        <w:t>OS</w:t>
+      </w:r>
+    </w:p>
+    <w:p>
+      <w:pPr>
+        <w:spacing w:line="276" w:lineRule="auto"/>
+        <w:ind w:firstLineChars="200" w:firstLine="400"/>
+        <w:rPr>
+          <w:rFonts w:ascii="微软雅黑" w:eastAsia="微软雅黑" w:hAnsi="微软雅黑" w:cs="微软雅黑" w:hint="eastAsia"/>
+          <w:color w:val="252527"/>
+          <w:sz w:val="19"/>
+          <w:szCs w:val="19"/>
+        </w:rPr>
+      </w:pPr>
+      <w:r>
+        <w:rPr>
+          <w:rFonts w:ascii="微软雅黑" w:eastAsia="微软雅黑" w:hAnsi="微软雅黑" w:cs="微软雅黑" w:hint="eastAsia"/>
+          <w:b/>
+          <w:bCs/>
+          <w:color w:val="252527"/>
+          <w:sz w:val="20"/>
+          <w:szCs w:val="20"/>
+        </w:rPr>
+        <w:t>工作内容：</w:t>
       </w:r>
     </w:p>
     <w:p>
@@ -2475,16 +2803,6 @@
           <w:lang w:eastAsia="zh-Hans"/>
         </w:rPr>
       </w:pPr>
-      <w:r>
-        <w:rPr>
-          <w:rFonts w:ascii="微软雅黑" w:eastAsia="微软雅黑" w:hAnsi="微软雅黑" w:cs="微软雅黑" w:hint="eastAsia"/>
-          <w:color w:val="252527"/>
-          <w:sz w:val="19"/>
-          <w:szCs w:val="19"/>
-          <w:lang w:eastAsia="zh-Hans"/>
-        </w:rPr>
-        <w:t>为部门项目接入</w:t>
-      </w:r>
     </w:p>
     <w:p>
       <w:pPr>
@@ -2530,12 +2848,71 @@
     <w:p>
       <w:pPr>
         <w:spacing w:line="276" w:lineRule="auto"/>
+        <w:ind w:firstLineChars="200" w:firstLine="400"/>
+        <w:rPr>
+          <w:rFonts w:ascii="微软雅黑" w:eastAsia="微软雅黑" w:hAnsi="微软雅黑" w:cs="微软雅黑"/>
+          <w:color w:val="252527"/>
+          <w:sz w:val="20"/>
+          <w:szCs w:val="20"/>
+          <w:lang w:eastAsia="zh-Hans"/>
+        </w:rPr>
+      </w:pPr>
+      <w:r>
+        <w:rPr>
+          <w:rFonts w:ascii="微软雅黑" w:eastAsia="微软雅黑" w:hAnsi="微软雅黑" w:cs="微软雅黑" w:hint="eastAsia"/>
+          <w:b/>
+          <w:bCs/>
+          <w:color w:val="252527"/>
+          <w:sz w:val="20"/>
+          <w:szCs w:val="20"/>
+          <w:lang w:eastAsia="zh-Hans"/>
+        </w:rPr>
+        <w:t>项目</w:t>
+      </w:r>
+      <w:r>
+        <w:rPr>
+          <w:rFonts w:ascii="微软雅黑" w:eastAsia="微软雅黑" w:hAnsi="微软雅黑" w:cs="微软雅黑" w:hint="eastAsia"/>
+          <w:b/>
+          <w:bCs/>
+          <w:color w:val="252527"/>
+          <w:sz w:val="20"/>
+          <w:szCs w:val="20"/>
+          <w:lang w:eastAsia="zh-Hans"/>
+        </w:rPr>
+        <w:t>地址</w:t>
+      </w:r>
+      <w:r>
+        <w:rPr>
+          <w:rFonts w:ascii="微软雅黑" w:eastAsia="微软雅黑" w:hAnsi="微软雅黑" w:cs="微软雅黑" w:hint="eastAsia"/>
+          <w:b/>
+          <w:bCs/>
+          <w:color w:val="252527"/>
+          <w:sz w:val="20"/>
+          <w:szCs w:val="20"/>
+          <w:lang w:eastAsia="zh-Hans"/>
+        </w:rPr>
+        <w:t>：</w:t>
+      </w:r>
+      <w:hyperlink r:id="rId18" w:history="1">
+        <w:r>
+          <w:rPr>
+            <w:rStyle w:val="ac"/>
+          </w:rPr>
+          <w:t>https://github.com/yanglianoo/quard-star</w:t>
+        </w:r>
+      </w:hyperlink>
+    </w:p>
+    <w:p>
+      <w:pPr>
+        <w:spacing w:line="276" w:lineRule="auto"/>
         <w:ind w:firstLineChars="200" w:firstLine="420"/>
         <w:rPr>
           <w:rFonts w:ascii="微软雅黑" w:eastAsia="微软雅黑" w:hAnsi="微软雅黑" w:cs="微软雅黑"/>
-          <w:color w:val="252527"/>
-          <w:sz w:val="19"/>
-          <w:szCs w:val="19"/>
+          <w:b/>
+          <w:bCs/>
+          <w:color w:val="252527"/>
+          <w:sz w:val="21"/>
+          <w:szCs w:val="21"/>
         </w:rPr>
       </w:pPr>
       <w:r>
@@ -2624,19 +3001,19 @@
           <w:sz w:val="21"/>
           <w:szCs w:val="21"/>
         </w:rPr>
-        <w:t xml:space="preserve">02    </w:t>
-      </w:r>
-      <w:r>
-        <w:rPr>
-          <w:rFonts w:ascii="微软雅黑" w:eastAsia="微软雅黑" w:hAnsi="微软雅黑" w:cs="微软雅黑" w:hint="eastAsia"/>
-          <w:b/>
-          <w:bCs/>
-          <w:color w:val="252527"/>
-          <w:sz w:val="21"/>
-          <w:szCs w:val="21"/>
-          <w:lang w:eastAsia="zh-Hans"/>
-        </w:rPr>
-        <w:t>从零基于</w:t>
+        <w:t xml:space="preserve">02   </w:t>
+      </w:r>
+      <w:r>
+        <w:rPr>
+          <w:rFonts w:ascii="微软雅黑" w:eastAsia="微软雅黑" w:hAnsi="微软雅黑" w:cs="微软雅黑" w:hint="eastAsia"/>
+          <w:b/>
+          <w:bCs/>
+          <w:color w:val="252527"/>
+          <w:sz w:val="21"/>
+          <w:szCs w:val="21"/>
+          <w:lang w:eastAsia="zh-Hans"/>
+        </w:rPr>
+        <w:t>基于</w:t>
       </w:r>
       <w:proofErr w:type="spellStart"/>
       <w:r>
@@ -2648,7 +3025,18 @@
           <w:sz w:val="21"/>
           <w:szCs w:val="21"/>
         </w:rPr>
-        <w:t>Qemu</w:t>
+        <w:t>Fast</w:t>
+      </w:r>
+      <w:r>
+        <w:rPr>
+          <w:rFonts w:ascii="微软雅黑" w:eastAsia="微软雅黑" w:hAnsi="微软雅黑" w:cs="微软雅黑"/>
+          <w:b/>
+          <w:bCs/>
+          <w:color w:val="252527"/>
+          <w:sz w:val="21"/>
+          <w:szCs w:val="21"/>
+        </w:rPr>
+        <w:t>RTPS</w:t>
       </w:r>
       <w:proofErr w:type="spellEnd"/>
       <w:r>
@@ -2660,29 +3048,29 @@
           <w:sz w:val="21"/>
           <w:szCs w:val="21"/>
         </w:rPr>
-        <w:t>创建嵌入式Riscv</w:t>
-      </w:r>
-      <w:r>
-        <w:rPr>
-          <w:rFonts w:ascii="微软雅黑" w:eastAsia="微软雅黑" w:hAnsi="微软雅黑" w:cs="微软雅黑"/>
-          <w:b/>
-          <w:bCs/>
-          <w:color w:val="252527"/>
-          <w:sz w:val="21"/>
-          <w:szCs w:val="21"/>
-        </w:rPr>
-        <w:t>64</w:t>
-      </w:r>
-      <w:r>
-        <w:rPr>
-          <w:rFonts w:ascii="微软雅黑" w:eastAsia="微软雅黑" w:hAnsi="微软雅黑" w:cs="微软雅黑" w:hint="eastAsia"/>
-          <w:b/>
-          <w:bCs/>
-          <w:color w:val="252527"/>
-          <w:sz w:val="21"/>
-          <w:szCs w:val="21"/>
-        </w:rPr>
-        <w:t>操作系统</w:t>
+        <w:t>的</w:t>
+      </w:r>
+      <w:r>
+        <w:rPr>
+          <w:rFonts w:ascii="微软雅黑" w:eastAsia="微软雅黑" w:hAnsi="微软雅黑" w:cs="微软雅黑" w:hint="eastAsia"/>
+          <w:b/>
+          <w:bCs/>
+          <w:color w:val="252527"/>
+          <w:sz w:val="21"/>
+          <w:szCs w:val="21"/>
+        </w:rPr>
+        <w:t>高性能</w:t>
+      </w:r>
+      <w:r>
+        <w:rPr>
+          <w:rFonts w:ascii="微软雅黑" w:eastAsia="微软雅黑" w:hAnsi="微软雅黑" w:cs="微软雅黑" w:hint="eastAsia"/>
+          <w:b/>
+          <w:bCs/>
+          <w:color w:val="252527"/>
+          <w:sz w:val="21"/>
+          <w:szCs w:val="21"/>
+        </w:rPr>
+        <w:t>分布式通信中间件设计</w:t>
       </w:r>
       <w:r>
         <w:rPr>
@@ -2696,14 +3084,197 @@
       </w:r>
       <w:r>
         <w:rPr>
-          <w:rFonts w:ascii="微软雅黑" w:eastAsia="微软雅黑" w:hAnsi="微软雅黑" w:cs="微软雅黑" w:hint="eastAsia"/>
-          <w:b/>
-          <w:bCs/>
-          <w:color w:val="252527"/>
-          <w:sz w:val="21"/>
-          <w:szCs w:val="21"/>
-        </w:rPr>
-        <w:t>手写操作系统内核</w:t>
+          <w:rFonts w:ascii="微软雅黑" w:eastAsia="微软雅黑" w:hAnsi="微软雅黑" w:cs="微软雅黑"/>
+          <w:color w:val="252527"/>
+          <w:sz w:val="21"/>
+          <w:szCs w:val="21"/>
+          <w:lang w:eastAsia="zh-Hans"/>
+        </w:rPr>
+        <w:t xml:space="preserve">  </w:t>
+      </w:r>
+      <w:r>
+        <w:rPr>
+          <w:rFonts w:ascii="微软雅黑" w:eastAsia="微软雅黑" w:hAnsi="微软雅黑" w:cs="微软雅黑" w:hint="eastAsia"/>
+          <w:b/>
+          <w:bCs/>
+          <w:color w:val="252527"/>
+          <w:sz w:val="21"/>
+          <w:szCs w:val="21"/>
+        </w:rPr>
+        <w:t>通信中间件软件</w:t>
+      </w:r>
+    </w:p>
+    <w:p>
+      <w:pPr>
+        <w:spacing w:line="276" w:lineRule="auto"/>
+        <w:ind w:firstLineChars="200" w:firstLine="400"/>
+        <w:rPr>
+          <w:rFonts w:ascii="微软雅黑" w:eastAsia="微软雅黑" w:hAnsi="微软雅黑" w:cs="微软雅黑"/>
+          <w:b/>
+          <w:bCs/>
+          <w:color w:val="252527"/>
+          <w:sz w:val="20"/>
+          <w:szCs w:val="20"/>
+          <w:lang w:eastAsia="zh-Hans"/>
+        </w:rPr>
+      </w:pPr>
+      <w:r>
+        <w:rPr>
+          <w:rFonts w:ascii="微软雅黑" w:eastAsia="微软雅黑" w:hAnsi="微软雅黑" w:cs="微软雅黑" w:hint="eastAsia"/>
+          <w:b/>
+          <w:bCs/>
+          <w:color w:val="252527"/>
+          <w:sz w:val="20"/>
+          <w:szCs w:val="20"/>
+          <w:lang w:eastAsia="zh-Hans"/>
+        </w:rPr>
+        <w:t>项目描述：</w:t>
+      </w:r>
+    </w:p>
+    <w:p>
+      <w:pPr>
+        <w:spacing w:line="276" w:lineRule="auto"/>
+        <w:ind w:firstLineChars="200" w:firstLine="400"/>
+        <w:rPr>
+          <w:rFonts w:ascii="微软雅黑" w:eastAsia="微软雅黑" w:hAnsi="微软雅黑" w:cs="微软雅黑"/>
+          <w:color w:val="252527"/>
+          <w:sz w:val="20"/>
+          <w:szCs w:val="20"/>
+        </w:rPr>
+      </w:pPr>
+      <w:r>
+        <w:rPr>
+          <w:rFonts w:ascii="微软雅黑" w:eastAsia="微软雅黑" w:hAnsi="微软雅黑" w:cs="微软雅黑" w:hint="eastAsia"/>
+          <w:b/>
+          <w:bCs/>
+          <w:color w:val="252527"/>
+          <w:sz w:val="20"/>
+          <w:szCs w:val="20"/>
+        </w:rPr>
+        <w:t>技术</w:t>
+      </w:r>
+      <w:proofErr w:type="gramStart"/>
+      <w:r>
+        <w:rPr>
+          <w:rFonts w:ascii="微软雅黑" w:eastAsia="微软雅黑" w:hAnsi="微软雅黑" w:cs="微软雅黑" w:hint="eastAsia"/>
+          <w:b/>
+          <w:bCs/>
+          <w:color w:val="252527"/>
+          <w:sz w:val="20"/>
+          <w:szCs w:val="20"/>
+        </w:rPr>
+        <w:t>栈</w:t>
+      </w:r>
+      <w:proofErr w:type="gramEnd"/>
+      <w:r>
+        <w:rPr>
+          <w:rFonts w:ascii="微软雅黑" w:eastAsia="微软雅黑" w:hAnsi="微软雅黑" w:cs="微软雅黑" w:hint="eastAsia"/>
+          <w:b/>
+          <w:bCs/>
+          <w:color w:val="252527"/>
+          <w:sz w:val="20"/>
+          <w:szCs w:val="20"/>
+        </w:rPr>
+        <w:t>：</w:t>
+      </w:r>
+      <w:r>
+        <w:rPr>
+          <w:rFonts w:ascii="微软雅黑" w:eastAsia="微软雅黑" w:hAnsi="微软雅黑" w:cs="微软雅黑" w:hint="eastAsia"/>
+          <w:color w:val="252527"/>
+          <w:sz w:val="20"/>
+          <w:szCs w:val="20"/>
+        </w:rPr>
+        <w:t>C</w:t>
+      </w:r>
+      <w:r>
+        <w:rPr>
+          <w:rFonts w:ascii="微软雅黑" w:eastAsia="微软雅黑" w:hAnsi="微软雅黑" w:cs="微软雅黑"/>
+          <w:color w:val="252527"/>
+          <w:sz w:val="20"/>
+          <w:szCs w:val="20"/>
+        </w:rPr>
+        <w:t>++</w:t>
+      </w:r>
+      <w:r>
+        <w:rPr>
+          <w:rFonts w:ascii="微软雅黑" w:eastAsia="微软雅黑" w:hAnsi="微软雅黑" w:cs="微软雅黑" w:hint="eastAsia"/>
+          <w:color w:val="252527"/>
+          <w:sz w:val="20"/>
+          <w:szCs w:val="20"/>
+        </w:rPr>
+        <w:t>、</w:t>
+      </w:r>
+      <w:proofErr w:type="spellStart"/>
+      <w:r>
+        <w:rPr>
+          <w:rFonts w:ascii="微软雅黑" w:eastAsia="微软雅黑" w:hAnsi="微软雅黑" w:cs="微软雅黑" w:hint="eastAsia"/>
+          <w:color w:val="252527"/>
+          <w:sz w:val="20"/>
+          <w:szCs w:val="20"/>
+        </w:rPr>
+        <w:t>Fast</w:t>
+      </w:r>
+      <w:r>
+        <w:rPr>
+          <w:rFonts w:ascii="微软雅黑" w:eastAsia="微软雅黑" w:hAnsi="微软雅黑" w:cs="微软雅黑"/>
+          <w:color w:val="252527"/>
+          <w:sz w:val="20"/>
+          <w:szCs w:val="20"/>
+        </w:rPr>
+        <w:t>RTPS</w:t>
+      </w:r>
+      <w:proofErr w:type="spellEnd"/>
+      <w:r>
+        <w:rPr>
+          <w:rFonts w:ascii="微软雅黑" w:eastAsia="微软雅黑" w:hAnsi="微软雅黑" w:cs="微软雅黑" w:hint="eastAsia"/>
+          <w:color w:val="252527"/>
+          <w:sz w:val="20"/>
+          <w:szCs w:val="20"/>
+        </w:rPr>
+        <w:t>、共享内存、信号槽、图拓扑</w:t>
+      </w:r>
+      <w:r>
+        <w:rPr>
+          <w:rFonts w:ascii="微软雅黑" w:eastAsia="微软雅黑" w:hAnsi="微软雅黑" w:cs="微软雅黑" w:hint="eastAsia"/>
+          <w:color w:val="252527"/>
+          <w:sz w:val="20"/>
+          <w:szCs w:val="20"/>
+        </w:rPr>
+        <w:t>、序列化</w:t>
+      </w:r>
+    </w:p>
+    <w:p>
+      <w:pPr>
+        <w:spacing w:line="276" w:lineRule="auto"/>
+        <w:ind w:firstLineChars="200" w:firstLine="400"/>
+        <w:rPr>
+          <w:rFonts w:ascii="微软雅黑" w:eastAsia="微软雅黑" w:hAnsi="微软雅黑" w:cs="微软雅黑" w:hint="eastAsia"/>
+          <w:color w:val="252527"/>
+          <w:sz w:val="19"/>
+          <w:szCs w:val="19"/>
+        </w:rPr>
+      </w:pPr>
+      <w:r>
+        <w:rPr>
+          <w:rFonts w:ascii="微软雅黑" w:eastAsia="微软雅黑" w:hAnsi="微软雅黑" w:cs="微软雅黑" w:hint="eastAsia"/>
+          <w:b/>
+          <w:bCs/>
+          <w:color w:val="252527"/>
+          <w:sz w:val="20"/>
+          <w:szCs w:val="20"/>
+        </w:rPr>
+        <w:t>工作内容</w:t>
+      </w:r>
+      <w:r>
+        <w:rPr>
+          <w:rFonts w:ascii="微软雅黑" w:eastAsia="微软雅黑" w:hAnsi="微软雅黑" w:cs="微软雅黑" w:hint="eastAsia"/>
+          <w:b/>
+          <w:bCs/>
+          <w:color w:val="252527"/>
+          <w:sz w:val="20"/>
+          <w:szCs w:val="20"/>
+        </w:rPr>
+        <w:t>：</w:t>
       </w:r>
     </w:p>
     <w:p>
@@ -2723,13 +3294,50 @@
       </w:pPr>
       <w:r>
         <w:rPr>
-          <w:rFonts w:ascii="微软雅黑" w:eastAsia="微软雅黑" w:hAnsi="微软雅黑" w:cs="微软雅黑"/>
-          <w:color w:val="252527"/>
-          <w:sz w:val="19"/>
-          <w:szCs w:val="19"/>
-          <w:lang w:eastAsia="zh-Hans"/>
-        </w:rPr>
-        <w:t>.</w:t>
+          <w:rFonts w:ascii="微软雅黑" w:eastAsia="微软雅黑" w:hAnsi="微软雅黑" w:cs="微软雅黑" w:hint="eastAsia"/>
+          <w:color w:val="252527"/>
+          <w:sz w:val="19"/>
+          <w:szCs w:val="19"/>
+          <w:lang w:eastAsia="zh-Hans"/>
+        </w:rPr>
+        <w:t>使用原子变量和</w:t>
+      </w:r>
+      <w:r>
+        <w:rPr>
+          <w:rFonts w:ascii="微软雅黑" w:eastAsia="微软雅黑" w:hAnsi="微软雅黑" w:cs="微软雅黑" w:hint="eastAsia"/>
+          <w:color w:val="252527"/>
+          <w:sz w:val="19"/>
+          <w:szCs w:val="19"/>
+        </w:rPr>
+        <w:t>C</w:t>
+      </w:r>
+      <w:r>
+        <w:rPr>
+          <w:rFonts w:ascii="微软雅黑" w:eastAsia="微软雅黑" w:hAnsi="微软雅黑" w:cs="微软雅黑"/>
+          <w:color w:val="252527"/>
+          <w:sz w:val="19"/>
+          <w:szCs w:val="19"/>
+        </w:rPr>
+        <w:t>AS</w:t>
+      </w:r>
+      <w:r>
+        <w:rPr>
+          <w:rFonts w:ascii="微软雅黑" w:eastAsia="微软雅黑" w:hAnsi="微软雅黑" w:cs="微软雅黑" w:hint="eastAsia"/>
+          <w:color w:val="252527"/>
+          <w:sz w:val="19"/>
+          <w:szCs w:val="19"/>
+        </w:rPr>
+        <w:t>操作实现了常用基础组件，</w:t>
+      </w:r>
+      <w:r>
+        <w:rPr>
+          <w:rFonts w:ascii="微软雅黑" w:eastAsia="微软雅黑" w:hAnsi="微软雅黑" w:cs="微软雅黑" w:hint="eastAsia"/>
+          <w:color w:val="252527"/>
+          <w:sz w:val="19"/>
+          <w:szCs w:val="19"/>
+          <w:lang w:eastAsia="zh-Hans"/>
+        </w:rPr>
+        <w:t>如无锁队列、无锁哈希表、原子读写锁等</w:t>
       </w:r>
     </w:p>
     <w:p>
@@ -2747,301 +3355,15 @@
           <w:lang w:eastAsia="zh-Hans"/>
         </w:rPr>
       </w:pPr>
-    </w:p>
-    <w:p>
-      <w:pPr>
-        <w:spacing w:line="276" w:lineRule="auto"/>
-        <w:ind w:firstLineChars="200" w:firstLine="480"/>
-        <w:rPr>
-          <w:rFonts w:ascii="微软雅黑" w:eastAsia="微软雅黑" w:hAnsi="微软雅黑" w:cs="微软雅黑"/>
-          <w:color w:val="252527"/>
-          <w:sz w:val="20"/>
-          <w:szCs w:val="20"/>
-          <w:lang w:eastAsia="zh-Hans"/>
-        </w:rPr>
-      </w:pPr>
-      <w:r>
-        <w:rPr>
-          <w:rFonts w:ascii="宋体" w:eastAsia="宋体" w:hAnsi="宋体" w:cs="宋体"/>
-          <w:noProof/>
-          <w:sz w:val="24"/>
-          <w:szCs w:val="24"/>
-          <w:lang w:bidi="ar"/>
-        </w:rPr>
-        <w:drawing>
-          <wp:anchor distT="0" distB="0" distL="114300" distR="114300" simplePos="0" relativeHeight="251662336" behindDoc="1" locked="0" layoutInCell="1" allowOverlap="1" wp14:anchorId="0DE5749A" wp14:editId="36B6E547">
-            <wp:simplePos x="0" y="0"/>
-            <wp:positionH relativeFrom="column">
-              <wp:posOffset>3920490</wp:posOffset>
-            </wp:positionH>
-            <wp:positionV relativeFrom="paragraph">
-              <wp:posOffset>215900</wp:posOffset>
-            </wp:positionV>
-            <wp:extent cx="894080" cy="300355"/>
-            <wp:effectExtent l="0" t="0" r="20320" b="4445"/>
-            <wp:wrapTight wrapText="bothSides">
-              <wp:wrapPolygon edited="0">
-                <wp:start x="0" y="0"/>
-                <wp:lineTo x="0" y="17810"/>
-                <wp:lineTo x="12273" y="19591"/>
-                <wp:lineTo x="17182" y="19591"/>
-                <wp:lineTo x="20864" y="17810"/>
-                <wp:lineTo x="20864" y="5343"/>
-                <wp:lineTo x="19023" y="0"/>
-                <wp:lineTo x="0" y="0"/>
-              </wp:wrapPolygon>
-            </wp:wrapTight>
-            <wp:docPr id="22" name="图片 22" descr="谷歌 (1)"/>
-            <wp:cNvGraphicFramePr>
-              <a:graphicFrameLocks xmlns:a="http://schemas.openxmlformats.org/drawingml/2006/main" noChangeAspect="1"/>
-            </wp:cNvGraphicFramePr>
-            <a:graphic xmlns:a="http://schemas.openxmlformats.org/drawingml/2006/main">
-              <a:graphicData uri="http://schemas.openxmlformats.org/drawingml/2006/picture">
-                <pic:pic xmlns:pic="http://schemas.openxmlformats.org/drawingml/2006/picture">
-                  <pic:nvPicPr>
-                    <pic:cNvPr id="22" name="图片 22" descr="谷歌 (1)"/>
-                    <pic:cNvPicPr>
-                      <a:picLocks noChangeAspect="1"/>
-                    </pic:cNvPicPr>
-                  </pic:nvPicPr>
-                  <pic:blipFill>
-                    <a:blip r:embed="rId18"/>
-                    <a:srcRect l="4783" t="12167" r="5863" b="12033"/>
-                    <a:stretch>
-                      <a:fillRect/>
-                    </a:stretch>
-                  </pic:blipFill>
-                  <pic:spPr>
-                    <a:xfrm>
-                      <a:off x="0" y="0"/>
-                      <a:ext cx="894080" cy="300355"/>
-                    </a:xfrm>
-                    <a:prstGeom prst="rect">
-                      <a:avLst/>
-                    </a:prstGeom>
-                  </pic:spPr>
-                </pic:pic>
-              </a:graphicData>
-            </a:graphic>
-          </wp:anchor>
-        </w:drawing>
-      </w:r>
-      <w:r>
-        <w:rPr>
-          <w:rFonts w:ascii="微软雅黑" w:eastAsia="微软雅黑" w:hAnsi="微软雅黑" w:cs="微软雅黑" w:hint="eastAsia"/>
-          <w:color w:val="252527"/>
-          <w:sz w:val="20"/>
-          <w:szCs w:val="20"/>
-          <w:lang w:eastAsia="zh-Hans"/>
-        </w:rPr>
-        <w:t>总结</w:t>
-      </w:r>
-      <w:r>
-        <w:rPr>
-          <w:rFonts w:ascii="微软雅黑" w:eastAsia="微软雅黑" w:hAnsi="微软雅黑" w:cs="微软雅黑"/>
-          <w:b/>
-          <w:bCs/>
-          <w:color w:val="252527"/>
-          <w:sz w:val="20"/>
-          <w:szCs w:val="20"/>
-          <w:lang w:eastAsia="zh-Hans"/>
-        </w:rPr>
-        <w:t>：</w:t>
-      </w:r>
-    </w:p>
-    <w:p>
-      <w:pPr>
-        <w:spacing w:line="276" w:lineRule="auto"/>
-        <w:ind w:firstLineChars="200" w:firstLine="480"/>
-        <w:rPr>
-          <w:rFonts w:ascii="微软雅黑" w:eastAsia="微软雅黑" w:hAnsi="微软雅黑" w:cs="微软雅黑"/>
-          <w:color w:val="252527"/>
-          <w:sz w:val="20"/>
-          <w:szCs w:val="20"/>
-        </w:rPr>
-      </w:pPr>
-      <w:r>
-        <w:rPr>
-          <w:rFonts w:ascii="微软雅黑" w:eastAsia="微软雅黑" w:hAnsi="微软雅黑" w:cs="微软雅黑" w:hint="eastAsia"/>
-          <w:b/>
-          <w:bCs/>
-          <w:sz w:val="24"/>
-          <w:szCs w:val="24"/>
-          <w:lang w:eastAsia="zh-Hans"/>
-        </w:rPr>
-        <w:t>谷歌开源夏令营</w:t>
-      </w:r>
-      <w:r>
-        <w:rPr>
-          <w:rFonts w:ascii="微软雅黑" w:eastAsia="微软雅黑" w:hAnsi="微软雅黑" w:cs="微软雅黑"/>
-          <w:b/>
-          <w:bCs/>
-          <w:sz w:val="24"/>
-          <w:szCs w:val="24"/>
-          <w:lang w:eastAsia="zh-Hans"/>
-        </w:rPr>
-        <w:t xml:space="preserve">  </w:t>
-      </w:r>
-      <w:r>
-        <w:rPr>
-          <w:rFonts w:ascii="微软雅黑" w:eastAsia="微软雅黑" w:hAnsi="微软雅黑" w:cs="微软雅黑" w:hint="eastAsia"/>
-          <w:color w:val="252527"/>
-          <w:sz w:val="21"/>
-          <w:szCs w:val="21"/>
-          <w:lang w:eastAsia="zh-Hans"/>
-        </w:rPr>
-        <w:t>Apache</w:t>
-      </w:r>
-      <w:r>
-        <w:rPr>
-          <w:rFonts w:ascii="微软雅黑" w:eastAsia="微软雅黑" w:hAnsi="微软雅黑" w:cs="微软雅黑"/>
-          <w:color w:val="252527"/>
-          <w:sz w:val="21"/>
-          <w:szCs w:val="21"/>
-          <w:lang w:eastAsia="zh-Hans"/>
-        </w:rPr>
-        <w:t xml:space="preserve"> </w:t>
-      </w:r>
-      <w:r>
-        <w:rPr>
-          <w:rFonts w:ascii="微软雅黑" w:eastAsia="微软雅黑" w:hAnsi="微软雅黑" w:cs="微软雅黑" w:hint="eastAsia"/>
-          <w:color w:val="252527"/>
-          <w:sz w:val="21"/>
-          <w:szCs w:val="21"/>
-          <w:lang w:eastAsia="zh-Hans"/>
-        </w:rPr>
-        <w:t>xxx</w:t>
-      </w:r>
-      <w:r>
-        <w:rPr>
-          <w:rFonts w:ascii="微软雅黑" w:eastAsia="微软雅黑" w:hAnsi="微软雅黑" w:cs="微软雅黑"/>
-          <w:color w:val="252527"/>
-          <w:sz w:val="21"/>
-          <w:szCs w:val="21"/>
-          <w:lang w:eastAsia="zh-Hans"/>
-        </w:rPr>
-        <w:t xml:space="preserve"> （7</w:t>
-      </w:r>
-      <w:r>
-        <w:rPr>
-          <w:rFonts w:ascii="微软雅黑" w:eastAsia="微软雅黑" w:hAnsi="微软雅黑" w:cs="微软雅黑" w:hint="eastAsia"/>
-          <w:color w:val="252527"/>
-          <w:sz w:val="21"/>
-          <w:szCs w:val="21"/>
-          <w:lang w:eastAsia="zh-Hans"/>
-        </w:rPr>
-        <w:t>.</w:t>
-      </w:r>
-      <w:r>
-        <w:rPr>
-          <w:rFonts w:ascii="微软雅黑" w:eastAsia="微软雅黑" w:hAnsi="微软雅黑" w:cs="微软雅黑"/>
-          <w:color w:val="252527"/>
-          <w:sz w:val="21"/>
-          <w:szCs w:val="21"/>
-          <w:lang w:eastAsia="zh-Hans"/>
-        </w:rPr>
-        <w:t>7k star</w:t>
-      </w:r>
-      <w:r>
-        <w:rPr>
-          <w:rFonts w:ascii="微软雅黑" w:eastAsia="微软雅黑" w:hAnsi="微软雅黑" w:cs="微软雅黑" w:hint="eastAsia"/>
-          <w:color w:val="252527"/>
-          <w:sz w:val="21"/>
-          <w:szCs w:val="21"/>
-          <w:lang w:eastAsia="zh-Hans"/>
-        </w:rPr>
-        <w:t>s</w:t>
-      </w:r>
-      <w:r>
-        <w:rPr>
-          <w:rFonts w:ascii="微软雅黑" w:eastAsia="微软雅黑" w:hAnsi="微软雅黑" w:cs="微软雅黑"/>
-          <w:color w:val="252527"/>
-          <w:sz w:val="21"/>
-          <w:szCs w:val="21"/>
-          <w:lang w:eastAsia="zh-Hans"/>
-        </w:rPr>
-        <w:t xml:space="preserve">） </w:t>
-      </w:r>
-      <w:r>
-        <w:rPr>
-          <w:rFonts w:ascii="宋体" w:eastAsia="宋体" w:hAnsi="宋体" w:cs="宋体"/>
-          <w:sz w:val="24"/>
-          <w:szCs w:val="24"/>
-          <w:lang w:bidi="ar"/>
-        </w:rPr>
-        <w:t xml:space="preserve">               </w:t>
-      </w:r>
-      <w:r>
-        <w:rPr>
-          <w:rFonts w:ascii="微软雅黑" w:eastAsia="微软雅黑" w:hAnsi="微软雅黑" w:cs="微软雅黑" w:hint="eastAsia"/>
-          <w:color w:val="252527"/>
-          <w:sz w:val="21"/>
-          <w:szCs w:val="21"/>
-        </w:rPr>
-        <w:t>202</w:t>
-      </w:r>
-      <w:r>
-        <w:rPr>
-          <w:rFonts w:ascii="微软雅黑" w:eastAsia="微软雅黑" w:hAnsi="微软雅黑" w:cs="微软雅黑"/>
-          <w:color w:val="252527"/>
-          <w:sz w:val="21"/>
-          <w:szCs w:val="21"/>
-        </w:rPr>
-        <w:t>2</w:t>
-      </w:r>
-      <w:r>
-        <w:rPr>
-          <w:rFonts w:ascii="微软雅黑" w:eastAsia="微软雅黑" w:hAnsi="微软雅黑" w:cs="微软雅黑" w:hint="eastAsia"/>
-          <w:color w:val="252527"/>
-          <w:sz w:val="21"/>
-          <w:szCs w:val="21"/>
-        </w:rPr>
-        <w:t>.0</w:t>
-      </w:r>
-      <w:r>
-        <w:rPr>
-          <w:rFonts w:ascii="微软雅黑" w:eastAsia="微软雅黑" w:hAnsi="微软雅黑" w:cs="微软雅黑"/>
-          <w:color w:val="252527"/>
-          <w:sz w:val="21"/>
-          <w:szCs w:val="21"/>
-        </w:rPr>
-        <w:t>7</w:t>
-      </w:r>
-      <w:r>
-        <w:rPr>
-          <w:rFonts w:ascii="微软雅黑" w:eastAsia="微软雅黑" w:hAnsi="微软雅黑" w:cs="微软雅黑" w:hint="eastAsia"/>
-          <w:color w:val="252527"/>
-          <w:sz w:val="21"/>
-          <w:szCs w:val="21"/>
-        </w:rPr>
-        <w:t xml:space="preserve"> - 202</w:t>
-      </w:r>
-      <w:r>
-        <w:rPr>
-          <w:rFonts w:ascii="微软雅黑" w:eastAsia="微软雅黑" w:hAnsi="微软雅黑" w:cs="微软雅黑"/>
-          <w:color w:val="252527"/>
-          <w:sz w:val="21"/>
-          <w:szCs w:val="21"/>
-        </w:rPr>
-        <w:t>2</w:t>
-      </w:r>
-      <w:r>
-        <w:rPr>
-          <w:rFonts w:ascii="微软雅黑" w:eastAsia="微软雅黑" w:hAnsi="微软雅黑" w:cs="微软雅黑" w:hint="eastAsia"/>
-          <w:color w:val="252527"/>
-          <w:sz w:val="21"/>
-          <w:szCs w:val="21"/>
-        </w:rPr>
-        <w:t>.</w:t>
-      </w:r>
-      <w:r>
-        <w:rPr>
-          <w:rFonts w:ascii="微软雅黑" w:eastAsia="微软雅黑" w:hAnsi="微软雅黑" w:cs="微软雅黑"/>
-          <w:color w:val="252527"/>
-          <w:sz w:val="21"/>
-          <w:szCs w:val="21"/>
-        </w:rPr>
-        <w:t>09</w:t>
+      <w:r>
+        <w:rPr>
+          <w:rFonts w:ascii="微软雅黑" w:eastAsia="微软雅黑" w:hAnsi="微软雅黑" w:cs="微软雅黑" w:hint="eastAsia"/>
+          <w:color w:val="252527"/>
+          <w:sz w:val="19"/>
+          <w:szCs w:val="19"/>
+          <w:lang w:eastAsia="zh-Hans"/>
+        </w:rPr>
+        <w:t>设计了一种序列化协议，支持基础数据类型、复合数据类型以及自定义数据类型的序列化与反序列化</w:t>
       </w:r>
     </w:p>
     <w:p>
@@ -3056,199 +3378,55 @@
           <w:color w:val="252527"/>
           <w:sz w:val="19"/>
           <w:szCs w:val="19"/>
-        </w:rPr>
-      </w:pPr>
-      <w:r>
-        <w:rPr>
-          <w:rFonts w:ascii="微软雅黑" w:eastAsia="微软雅黑" w:hAnsi="微软雅黑" w:cs="微软雅黑" w:hint="eastAsia"/>
-          <w:b/>
-          <w:bCs/>
-          <w:color w:val="252527"/>
-          <w:sz w:val="19"/>
-          <w:szCs w:val="19"/>
-          <w:lang w:eastAsia="zh-Hans"/>
-        </w:rPr>
-        <w:t>全球知名开源活动</w:t>
-      </w:r>
-      <w:r>
-        <w:rPr>
-          <w:rFonts w:ascii="微软雅黑" w:eastAsia="微软雅黑" w:hAnsi="微软雅黑" w:cs="微软雅黑"/>
-          <w:b/>
-          <w:bCs/>
-          <w:color w:val="252527"/>
-          <w:sz w:val="19"/>
-          <w:szCs w:val="19"/>
-          <w:lang w:eastAsia="zh-Hans"/>
-        </w:rPr>
-        <w:t>，</w:t>
-      </w:r>
-      <w:r>
-        <w:rPr>
-          <w:rFonts w:ascii="微软雅黑" w:eastAsia="微软雅黑" w:hAnsi="微软雅黑" w:cs="微软雅黑" w:hint="eastAsia"/>
-          <w:b/>
-          <w:bCs/>
-          <w:color w:val="252527"/>
-          <w:sz w:val="19"/>
-          <w:szCs w:val="19"/>
-          <w:lang w:eastAsia="zh-Hans"/>
-        </w:rPr>
-        <w:t>连续举办</w:t>
-      </w:r>
-      <w:r>
-        <w:rPr>
-          <w:rFonts w:ascii="微软雅黑" w:eastAsia="微软雅黑" w:hAnsi="微软雅黑" w:cs="微软雅黑"/>
-          <w:b/>
-          <w:bCs/>
-          <w:color w:val="252527"/>
-          <w:sz w:val="19"/>
-          <w:szCs w:val="19"/>
-          <w:lang w:eastAsia="zh-Hans"/>
-        </w:rPr>
-        <w:t>18</w:t>
-      </w:r>
-      <w:r>
-        <w:rPr>
-          <w:rFonts w:ascii="微软雅黑" w:eastAsia="微软雅黑" w:hAnsi="微软雅黑" w:cs="微软雅黑" w:hint="eastAsia"/>
-          <w:b/>
-          <w:bCs/>
-          <w:color w:val="252527"/>
-          <w:sz w:val="19"/>
-          <w:szCs w:val="19"/>
-          <w:lang w:eastAsia="zh-Hans"/>
-        </w:rPr>
-        <w:t>年</w:t>
-      </w:r>
-      <w:r>
-        <w:rPr>
-          <w:rFonts w:ascii="微软雅黑" w:eastAsia="微软雅黑" w:hAnsi="微软雅黑" w:cs="微软雅黑"/>
-          <w:b/>
-          <w:bCs/>
-          <w:color w:val="252527"/>
-          <w:sz w:val="19"/>
-          <w:szCs w:val="19"/>
-          <w:lang w:eastAsia="zh-Hans"/>
-        </w:rPr>
-        <w:t>，2022</w:t>
-      </w:r>
-      <w:r>
-        <w:rPr>
-          <w:rFonts w:ascii="微软雅黑" w:eastAsia="微软雅黑" w:hAnsi="微软雅黑" w:cs="微软雅黑" w:hint="eastAsia"/>
-          <w:b/>
-          <w:bCs/>
-          <w:color w:val="252527"/>
-          <w:sz w:val="19"/>
-          <w:szCs w:val="19"/>
-          <w:lang w:eastAsia="zh-Hans"/>
-        </w:rPr>
-        <w:t>年全球</w:t>
-      </w:r>
-      <w:r>
-        <w:rPr>
-          <w:rFonts w:ascii="微软雅黑" w:eastAsia="微软雅黑" w:hAnsi="微软雅黑" w:cs="微软雅黑"/>
-          <w:b/>
-          <w:bCs/>
-          <w:color w:val="252527"/>
-          <w:sz w:val="19"/>
-          <w:szCs w:val="19"/>
-          <w:lang w:eastAsia="zh-Hans"/>
-        </w:rPr>
-        <w:t>4</w:t>
-      </w:r>
-      <w:r>
-        <w:rPr>
-          <w:rFonts w:ascii="微软雅黑" w:eastAsia="微软雅黑" w:hAnsi="微软雅黑" w:cs="微软雅黑" w:hint="eastAsia"/>
-          <w:b/>
-          <w:bCs/>
-          <w:color w:val="252527"/>
-          <w:sz w:val="19"/>
-          <w:szCs w:val="19"/>
-          <w:lang w:eastAsia="zh-Hans"/>
-        </w:rPr>
-        <w:t>k人申请</w:t>
-      </w:r>
-      <w:r>
-        <w:rPr>
-          <w:rFonts w:ascii="微软雅黑" w:eastAsia="微软雅黑" w:hAnsi="微软雅黑" w:cs="微软雅黑"/>
-          <w:b/>
-          <w:bCs/>
-          <w:color w:val="252527"/>
-          <w:sz w:val="19"/>
-          <w:szCs w:val="19"/>
-          <w:lang w:eastAsia="zh-Hans"/>
-        </w:rPr>
-        <w:t>，1</w:t>
-      </w:r>
-      <w:r>
-        <w:rPr>
-          <w:rFonts w:ascii="微软雅黑" w:eastAsia="微软雅黑" w:hAnsi="微软雅黑" w:cs="微软雅黑" w:hint="eastAsia"/>
-          <w:b/>
-          <w:bCs/>
-          <w:color w:val="252527"/>
-          <w:sz w:val="19"/>
-          <w:szCs w:val="19"/>
-          <w:lang w:eastAsia="zh-Hans"/>
-        </w:rPr>
-        <w:t>k人中选</w:t>
-      </w:r>
-      <w:r>
-        <w:rPr>
-          <w:rFonts w:ascii="微软雅黑" w:eastAsia="微软雅黑" w:hAnsi="微软雅黑" w:cs="微软雅黑"/>
-          <w:b/>
-          <w:bCs/>
-          <w:color w:val="252527"/>
-          <w:sz w:val="19"/>
-          <w:szCs w:val="19"/>
-          <w:lang w:eastAsia="zh-Hans"/>
-        </w:rPr>
-        <w:t>，</w:t>
-      </w:r>
-      <w:r>
-        <w:rPr>
-          <w:rFonts w:ascii="微软雅黑" w:eastAsia="微软雅黑" w:hAnsi="微软雅黑" w:cs="微软雅黑" w:hint="eastAsia"/>
-          <w:b/>
-          <w:bCs/>
-          <w:color w:val="252527"/>
-          <w:sz w:val="19"/>
-          <w:szCs w:val="19"/>
-          <w:lang w:eastAsia="zh-Hans"/>
-        </w:rPr>
-        <w:t>中国区</w:t>
-      </w:r>
-      <w:r>
-        <w:rPr>
-          <w:rFonts w:ascii="微软雅黑" w:eastAsia="微软雅黑" w:hAnsi="微软雅黑" w:cs="微软雅黑"/>
-          <w:b/>
-          <w:bCs/>
-          <w:color w:val="252527"/>
-          <w:sz w:val="19"/>
-          <w:szCs w:val="19"/>
-          <w:lang w:eastAsia="zh-Hans"/>
-        </w:rPr>
-        <w:t>35</w:t>
-      </w:r>
-      <w:r>
-        <w:rPr>
-          <w:rFonts w:ascii="微软雅黑" w:eastAsia="微软雅黑" w:hAnsi="微软雅黑" w:cs="微软雅黑" w:hint="eastAsia"/>
-          <w:b/>
-          <w:bCs/>
-          <w:color w:val="252527"/>
-          <w:sz w:val="19"/>
-          <w:szCs w:val="19"/>
-          <w:lang w:eastAsia="zh-Hans"/>
-        </w:rPr>
-        <w:t>人左右中选</w:t>
-      </w:r>
-      <w:r>
-        <w:rPr>
-          <w:rFonts w:ascii="微软雅黑" w:eastAsia="微软雅黑" w:hAnsi="微软雅黑" w:cs="微软雅黑"/>
-          <w:b/>
-          <w:bCs/>
-          <w:color w:val="252527"/>
-          <w:sz w:val="19"/>
-          <w:szCs w:val="19"/>
-          <w:lang w:eastAsia="zh-Hans"/>
-        </w:rPr>
-        <w:t>.</w:t>
+          <w:lang w:eastAsia="zh-Hans"/>
+        </w:rPr>
+      </w:pPr>
+      <w:r>
+        <w:rPr>
+          <w:rFonts w:ascii="微软雅黑" w:eastAsia="微软雅黑" w:hAnsi="微软雅黑" w:cs="微软雅黑" w:hint="eastAsia"/>
+          <w:color w:val="252527"/>
+          <w:sz w:val="19"/>
+          <w:szCs w:val="19"/>
+          <w:lang w:eastAsia="zh-Hans"/>
+        </w:rPr>
+        <w:t>实现了日志系统，支持动态日志级别、文件自动轮转</w:t>
+      </w:r>
+      <w:r>
+        <w:rPr>
+          <w:rFonts w:ascii="微软雅黑" w:eastAsia="微软雅黑" w:hAnsi="微软雅黑" w:cs="微软雅黑" w:hint="eastAsia"/>
+          <w:color w:val="252527"/>
+          <w:sz w:val="19"/>
+          <w:szCs w:val="19"/>
+          <w:lang w:eastAsia="zh-Hans"/>
+        </w:rPr>
+        <w:t>、流式接口，使用</w:t>
+      </w:r>
+      <w:r>
+        <w:rPr>
+          <w:rFonts w:ascii="微软雅黑" w:eastAsia="微软雅黑" w:hAnsi="微软雅黑" w:cs="微软雅黑" w:hint="eastAsia"/>
+          <w:color w:val="252527"/>
+          <w:sz w:val="19"/>
+          <w:szCs w:val="19"/>
+        </w:rPr>
+        <w:t>R</w:t>
+      </w:r>
+      <w:r>
+        <w:rPr>
+          <w:rFonts w:ascii="微软雅黑" w:eastAsia="微软雅黑" w:hAnsi="微软雅黑" w:cs="微软雅黑"/>
+          <w:color w:val="252527"/>
+          <w:sz w:val="19"/>
+          <w:szCs w:val="19"/>
+        </w:rPr>
+        <w:t>AII</w:t>
+      </w:r>
+      <w:r>
+        <w:rPr>
+          <w:rFonts w:ascii="微软雅黑" w:eastAsia="微软雅黑" w:hAnsi="微软雅黑" w:cs="微软雅黑" w:hint="eastAsia"/>
+          <w:color w:val="252527"/>
+          <w:sz w:val="19"/>
+          <w:szCs w:val="19"/>
+        </w:rPr>
+        <w:t>机制来实现日志累积写入</w:t>
       </w:r>
     </w:p>
     <w:p>
@@ -3263,18 +3441,21 @@
           <w:color w:val="252527"/>
           <w:sz w:val="19"/>
           <w:szCs w:val="19"/>
+          <w:lang w:eastAsia="zh-Hans"/>
         </w:rPr>
       </w:pPr>
     </w:p>
     <w:p>
       <w:pPr>
-        <w:spacing w:line="264" w:lineRule="auto"/>
+        <w:spacing w:line="276" w:lineRule="auto"/>
         <w:ind w:firstLineChars="200" w:firstLine="400"/>
         <w:rPr>
           <w:rFonts w:ascii="微软雅黑" w:eastAsia="微软雅黑" w:hAnsi="微软雅黑" w:cs="微软雅黑"/>
-          <w:color w:val="252527"/>
-          <w:sz w:val="19"/>
-          <w:szCs w:val="19"/>
+          <w:b/>
+          <w:bCs/>
+          <w:color w:val="252527"/>
+          <w:sz w:val="20"/>
+          <w:szCs w:val="20"/>
           <w:lang w:eastAsia="zh-Hans"/>
         </w:rPr>
       </w:pPr>
@@ -3291,6 +3472,8 @@
       <w:r>
         <w:rPr>
           <w:rFonts w:ascii="微软雅黑" w:eastAsia="微软雅黑" w:hAnsi="微软雅黑" w:cs="微软雅黑"/>
+          <w:b/>
+          <w:bCs/>
           <w:color w:val="252527"/>
           <w:sz w:val="20"/>
           <w:szCs w:val="20"/>
@@ -3298,16 +3481,63 @@
         </w:rPr>
         <w:t>：</w:t>
       </w:r>
-      <w:r>
-        <w:rPr>
-          <w:rFonts w:ascii="微软雅黑" w:eastAsia="微软雅黑" w:hAnsi="微软雅黑" w:cs="微软雅黑" w:hint="eastAsia"/>
-          <w:color w:val="252527"/>
-          <w:sz w:val="19"/>
-          <w:szCs w:val="19"/>
-          <w:lang w:eastAsia="zh-Hans"/>
-        </w:rPr>
-        <w:t>学习了</w:t>
-      </w:r>
+    </w:p>
+    <w:p>
+      <w:pPr>
+        <w:spacing w:line="276" w:lineRule="auto"/>
+        <w:ind w:firstLineChars="200" w:firstLine="400"/>
+        <w:rPr>
+          <w:rFonts w:ascii="微软雅黑" w:eastAsia="微软雅黑" w:hAnsi="微软雅黑" w:cs="微软雅黑"/>
+          <w:color w:val="252527"/>
+          <w:sz w:val="20"/>
+          <w:szCs w:val="20"/>
+          <w:lang w:eastAsia="zh-Hans"/>
+        </w:rPr>
+      </w:pPr>
+      <w:r>
+        <w:rPr>
+          <w:rFonts w:ascii="微软雅黑" w:eastAsia="微软雅黑" w:hAnsi="微软雅黑" w:cs="微软雅黑" w:hint="eastAsia"/>
+          <w:b/>
+          <w:bCs/>
+          <w:color w:val="252527"/>
+          <w:sz w:val="20"/>
+          <w:szCs w:val="20"/>
+          <w:lang w:eastAsia="zh-Hans"/>
+        </w:rPr>
+        <w:t>项目</w:t>
+      </w:r>
+      <w:r>
+        <w:rPr>
+          <w:rFonts w:ascii="微软雅黑" w:eastAsia="微软雅黑" w:hAnsi="微软雅黑" w:cs="微软雅黑" w:hint="eastAsia"/>
+          <w:b/>
+          <w:bCs/>
+          <w:color w:val="252527"/>
+          <w:sz w:val="20"/>
+          <w:szCs w:val="20"/>
+          <w:lang w:eastAsia="zh-Hans"/>
+        </w:rPr>
+        <w:t>地址</w:t>
+      </w:r>
+      <w:r>
+        <w:rPr>
+          <w:rFonts w:ascii="微软雅黑" w:eastAsia="微软雅黑" w:hAnsi="微软雅黑" w:cs="微软雅黑" w:hint="eastAsia"/>
+          <w:b/>
+          <w:bCs/>
+          <w:color w:val="252527"/>
+          <w:sz w:val="20"/>
+          <w:szCs w:val="20"/>
+          <w:lang w:eastAsia="zh-Hans"/>
+        </w:rPr>
+        <w:t>：</w:t>
+      </w:r>
+      <w:hyperlink r:id="rId19" w:history="1">
+        <w:r>
+          <w:rPr>
+            <w:rStyle w:val="ac"/>
+          </w:rPr>
+          <w:t>https://github.com/yanglianoo/cmw</w:t>
+        </w:r>
+      </w:hyperlink>
     </w:p>
     <w:p>
       <w:pPr>
@@ -3337,138 +3567,422 @@
     </w:p>
     <w:p>
       <w:pPr>
-        <w:numPr>
-          <w:ilvl w:val="0"/>
-          <w:numId w:val="1"/>
-        </w:numPr>
         <w:spacing w:beforeLines="50" w:before="120"/>
-        <w:rPr>
-          <w:rFonts w:ascii="微软雅黑" w:eastAsia="微软雅黑" w:hAnsi="微软雅黑" w:cs="微软雅黑"/>
-          <w:b/>
-          <w:color w:val="252527"/>
-          <w:sz w:val="28"/>
-          <w:szCs w:val="28"/>
-        </w:rPr>
-      </w:pPr>
-      <w:r>
-        <w:rPr>
-          <w:rFonts w:ascii="微软雅黑" w:eastAsia="微软雅黑" w:hAnsi="微软雅黑" w:cs="微软雅黑" w:hint="eastAsia"/>
-          <w:b/>
-          <w:color w:val="252527"/>
-          <w:sz w:val="28"/>
-          <w:szCs w:val="28"/>
-        </w:rPr>
-        <w:t>个人评价</w:t>
+        <w:ind w:left="420"/>
+        <w:rPr>
+          <w:rFonts w:ascii="微软雅黑" w:eastAsia="微软雅黑" w:hAnsi="微软雅黑" w:cs="微软雅黑"/>
+          <w:b/>
+          <w:bCs/>
+          <w:color w:val="252527"/>
+          <w:sz w:val="21"/>
+          <w:szCs w:val="21"/>
+        </w:rPr>
+      </w:pPr>
+      <w:r>
+        <w:rPr>
+          <w:rFonts w:ascii="微软雅黑" w:eastAsia="微软雅黑" w:hAnsi="微软雅黑" w:cs="微软雅黑" w:hint="eastAsia"/>
+          <w:b/>
+          <w:bCs/>
+          <w:color w:val="252527"/>
+          <w:sz w:val="21"/>
+          <w:szCs w:val="21"/>
+        </w:rPr>
+        <w:lastRenderedPageBreak/>
+        <w:t>20</w:t>
+      </w:r>
+      <w:r>
+        <w:rPr>
+          <w:rFonts w:ascii="微软雅黑" w:eastAsia="微软雅黑" w:hAnsi="微软雅黑" w:cs="微软雅黑"/>
+          <w:b/>
+          <w:bCs/>
+          <w:color w:val="252527"/>
+          <w:sz w:val="21"/>
+          <w:szCs w:val="21"/>
+        </w:rPr>
+        <w:t>19</w:t>
+      </w:r>
+      <w:r>
+        <w:rPr>
+          <w:rFonts w:ascii="微软雅黑" w:eastAsia="微软雅黑" w:hAnsi="微软雅黑" w:cs="微软雅黑" w:hint="eastAsia"/>
+          <w:b/>
+          <w:bCs/>
+          <w:color w:val="252527"/>
+          <w:sz w:val="21"/>
+          <w:szCs w:val="21"/>
+        </w:rPr>
+        <w:t>.</w:t>
+      </w:r>
+      <w:r>
+        <w:rPr>
+          <w:rFonts w:ascii="微软雅黑" w:eastAsia="微软雅黑" w:hAnsi="微软雅黑" w:cs="微软雅黑"/>
+          <w:b/>
+          <w:bCs/>
+          <w:color w:val="252527"/>
+          <w:sz w:val="21"/>
+          <w:szCs w:val="21"/>
+        </w:rPr>
+        <w:t>09</w:t>
+      </w:r>
+      <w:r>
+        <w:rPr>
+          <w:rFonts w:ascii="微软雅黑" w:eastAsia="微软雅黑" w:hAnsi="微软雅黑" w:cs="微软雅黑" w:hint="eastAsia"/>
+          <w:b/>
+          <w:bCs/>
+          <w:color w:val="252527"/>
+          <w:sz w:val="21"/>
+          <w:szCs w:val="21"/>
+        </w:rPr>
+        <w:t xml:space="preserve"> - 202</w:t>
+      </w:r>
+      <w:r>
+        <w:rPr>
+          <w:rFonts w:ascii="微软雅黑" w:eastAsia="微软雅黑" w:hAnsi="微软雅黑" w:cs="微软雅黑"/>
+          <w:b/>
+          <w:bCs/>
+          <w:color w:val="252527"/>
+          <w:sz w:val="21"/>
+          <w:szCs w:val="21"/>
+        </w:rPr>
+        <w:t>0</w:t>
+      </w:r>
+      <w:r>
+        <w:rPr>
+          <w:rFonts w:ascii="微软雅黑" w:eastAsia="微软雅黑" w:hAnsi="微软雅黑" w:cs="微软雅黑" w:hint="eastAsia"/>
+          <w:b/>
+          <w:bCs/>
+          <w:color w:val="252527"/>
+          <w:sz w:val="21"/>
+          <w:szCs w:val="21"/>
+        </w:rPr>
+        <w:t>.</w:t>
+      </w:r>
+      <w:r>
+        <w:rPr>
+          <w:rFonts w:ascii="微软雅黑" w:eastAsia="微软雅黑" w:hAnsi="微软雅黑" w:cs="微软雅黑"/>
+          <w:b/>
+          <w:bCs/>
+          <w:color w:val="252527"/>
+          <w:sz w:val="21"/>
+          <w:szCs w:val="21"/>
+        </w:rPr>
+        <w:t xml:space="preserve">11    </w:t>
+      </w:r>
+      <w:r>
+        <w:rPr>
+          <w:rFonts w:ascii="微软雅黑" w:eastAsia="微软雅黑" w:hAnsi="微软雅黑" w:cs="微软雅黑" w:hint="eastAsia"/>
+          <w:b/>
+          <w:bCs/>
+          <w:color w:val="252527"/>
+          <w:sz w:val="21"/>
+          <w:szCs w:val="21"/>
+        </w:rPr>
+        <w:t>全国大学生机器人大赛</w:t>
+      </w:r>
+      <w:proofErr w:type="spellStart"/>
+      <w:r>
+        <w:rPr>
+          <w:rFonts w:ascii="微软雅黑" w:eastAsia="微软雅黑" w:hAnsi="微软雅黑" w:cs="微软雅黑" w:hint="eastAsia"/>
+          <w:b/>
+          <w:bCs/>
+          <w:color w:val="252527"/>
+          <w:sz w:val="21"/>
+          <w:szCs w:val="21"/>
+        </w:rPr>
+        <w:t>Robocon</w:t>
+      </w:r>
+      <w:proofErr w:type="spellEnd"/>
+      <w:r>
+        <w:rPr>
+          <w:rFonts w:ascii="微软雅黑" w:eastAsia="微软雅黑" w:hAnsi="微软雅黑" w:cs="微软雅黑" w:hint="eastAsia"/>
+          <w:b/>
+          <w:bCs/>
+          <w:color w:val="252527"/>
+          <w:sz w:val="21"/>
+          <w:szCs w:val="21"/>
+        </w:rPr>
+        <w:t>“绿茵争锋赛事”</w:t>
+      </w:r>
+      <w:r>
+        <w:rPr>
+          <w:rFonts w:ascii="微软雅黑" w:eastAsia="微软雅黑" w:hAnsi="微软雅黑" w:cs="微软雅黑" w:hint="eastAsia"/>
+          <w:b/>
+          <w:bCs/>
+          <w:color w:val="252527"/>
+          <w:sz w:val="21"/>
+          <w:szCs w:val="21"/>
+        </w:rPr>
+        <w:t xml:space="preserve"> </w:t>
+      </w:r>
+      <w:r>
+        <w:rPr>
+          <w:rFonts w:ascii="微软雅黑" w:eastAsia="微软雅黑" w:hAnsi="微软雅黑" w:cs="微软雅黑"/>
+          <w:b/>
+          <w:bCs/>
+          <w:color w:val="252527"/>
+          <w:sz w:val="21"/>
+          <w:szCs w:val="21"/>
+        </w:rPr>
+        <w:t xml:space="preserve">    </w:t>
+      </w:r>
+      <w:proofErr w:type="gramStart"/>
+      <w:r>
+        <w:rPr>
+          <w:rFonts w:ascii="微软雅黑" w:eastAsia="微软雅黑" w:hAnsi="微软雅黑" w:cs="微软雅黑" w:hint="eastAsia"/>
+          <w:b/>
+          <w:bCs/>
+          <w:color w:val="252527"/>
+          <w:sz w:val="21"/>
+          <w:szCs w:val="21"/>
+        </w:rPr>
+        <w:t>电控组核心</w:t>
+      </w:r>
+      <w:proofErr w:type="gramEnd"/>
+      <w:r>
+        <w:rPr>
+          <w:rFonts w:ascii="微软雅黑" w:eastAsia="微软雅黑" w:hAnsi="微软雅黑" w:cs="微软雅黑" w:hint="eastAsia"/>
+          <w:b/>
+          <w:bCs/>
+          <w:color w:val="252527"/>
+          <w:sz w:val="21"/>
+          <w:szCs w:val="21"/>
+        </w:rPr>
+        <w:t>成员</w:t>
       </w:r>
     </w:p>
     <w:p>
       <w:pPr>
+        <w:spacing w:beforeLines="50" w:before="120"/>
+        <w:ind w:left="420"/>
+        <w:rPr>
+          <w:rFonts w:ascii="微软雅黑" w:eastAsia="微软雅黑" w:hAnsi="微软雅黑" w:cs="微软雅黑"/>
+          <w:b/>
+          <w:bCs/>
+          <w:color w:val="252527"/>
+          <w:sz w:val="20"/>
+          <w:szCs w:val="20"/>
+          <w:lang w:eastAsia="zh-Hans"/>
+        </w:rPr>
+      </w:pPr>
+      <w:r>
+        <w:rPr>
+          <w:rFonts w:ascii="微软雅黑" w:eastAsia="微软雅黑" w:hAnsi="微软雅黑" w:cs="微软雅黑" w:hint="eastAsia"/>
+          <w:b/>
+          <w:bCs/>
+          <w:color w:val="252527"/>
+          <w:sz w:val="20"/>
+          <w:szCs w:val="20"/>
+          <w:lang w:eastAsia="zh-Hans"/>
+        </w:rPr>
+        <w:t>项目描述：</w:t>
+      </w:r>
+    </w:p>
+    <w:p>
+      <w:pPr>
+        <w:spacing w:beforeLines="50" w:before="120"/>
+        <w:ind w:left="420"/>
+        <w:rPr>
+          <w:rFonts w:ascii="微软雅黑" w:eastAsia="微软雅黑" w:hAnsi="微软雅黑" w:cs="微软雅黑"/>
+          <w:b/>
+          <w:bCs/>
+          <w:color w:val="252527"/>
+          <w:sz w:val="21"/>
+          <w:szCs w:val="21"/>
+        </w:rPr>
+      </w:pPr>
+      <w:r>
+        <w:rPr>
+          <w:rFonts w:ascii="微软雅黑" w:eastAsia="微软雅黑" w:hAnsi="微软雅黑" w:cs="微软雅黑" w:hint="eastAsia"/>
+          <w:b/>
+          <w:bCs/>
+          <w:color w:val="252527"/>
+          <w:sz w:val="20"/>
+          <w:szCs w:val="20"/>
+          <w:lang w:eastAsia="zh-Hans"/>
+        </w:rPr>
+        <w:t>工作内容：</w:t>
+      </w:r>
+    </w:p>
+    <w:p>
+      <w:pPr>
+        <w:pStyle w:val="af"/>
         <w:numPr>
           <w:ilvl w:val="0"/>
           <w:numId w:val="2"/>
         </w:numPr>
-        <w:rPr>
-          <w:rFonts w:ascii="微软雅黑" w:eastAsia="微软雅黑" w:hAnsi="微软雅黑" w:cs="微软雅黑"/>
-          <w:color w:val="252527"/>
-          <w:sz w:val="19"/>
-          <w:szCs w:val="19"/>
-        </w:rPr>
-      </w:pPr>
-      <w:r>
-        <w:rPr>
-          <w:rFonts w:ascii="微软雅黑" w:eastAsia="微软雅黑" w:hAnsi="微软雅黑" w:cs="微软雅黑" w:hint="eastAsia"/>
-          <w:color w:val="252527"/>
-          <w:sz w:val="19"/>
-          <w:szCs w:val="19"/>
-          <w:lang w:eastAsia="zh-Hans"/>
-        </w:rPr>
-        <w:t>爱好开源</w:t>
-      </w:r>
-      <w:r>
-        <w:rPr>
-          <w:rFonts w:ascii="微软雅黑" w:eastAsia="微软雅黑" w:hAnsi="微软雅黑" w:cs="微软雅黑"/>
-          <w:color w:val="252527"/>
-          <w:sz w:val="19"/>
-          <w:szCs w:val="19"/>
-          <w:lang w:eastAsia="zh-Hans"/>
-        </w:rPr>
-        <w:t>，</w:t>
+        <w:ind w:firstLineChars="0"/>
+        <w:rPr>
+          <w:rFonts w:ascii="微软雅黑" w:eastAsia="微软雅黑" w:hAnsi="微软雅黑" w:cs="微软雅黑"/>
+          <w:color w:val="252527"/>
+          <w:sz w:val="20"/>
+          <w:szCs w:val="20"/>
+          <w:lang w:eastAsia="zh-Hans"/>
+        </w:rPr>
+      </w:pPr>
+      <w:r>
+        <w:rPr>
+          <w:rFonts w:ascii="微软雅黑" w:eastAsia="微软雅黑" w:hAnsi="微软雅黑" w:cs="微软雅黑" w:hint="eastAsia"/>
+          <w:color w:val="252527"/>
+          <w:sz w:val="20"/>
+          <w:szCs w:val="20"/>
+          <w:lang w:eastAsia="zh-Hans"/>
+        </w:rPr>
+        <w:t>利用</w:t>
+      </w:r>
+      <w:r>
+        <w:rPr>
+          <w:rFonts w:ascii="微软雅黑" w:eastAsia="微软雅黑" w:hAnsi="微软雅黑" w:cs="微软雅黑"/>
+          <w:color w:val="252527"/>
+          <w:sz w:val="20"/>
+          <w:szCs w:val="20"/>
+          <w:lang w:eastAsia="zh-Hans"/>
+        </w:rPr>
+        <w:t>IMU</w:t>
+      </w:r>
+      <w:r>
+        <w:rPr>
+          <w:rFonts w:ascii="微软雅黑" w:eastAsia="微软雅黑" w:hAnsi="微软雅黑" w:cs="微软雅黑" w:hint="eastAsia"/>
+          <w:color w:val="252527"/>
+          <w:sz w:val="20"/>
+          <w:szCs w:val="20"/>
+          <w:lang w:eastAsia="zh-Hans"/>
+        </w:rPr>
+        <w:t>与正交</w:t>
+      </w:r>
+      <w:r>
+        <w:rPr>
+          <w:rFonts w:ascii="微软雅黑" w:eastAsia="微软雅黑" w:hAnsi="微软雅黑" w:cs="微软雅黑" w:hint="eastAsia"/>
+          <w:color w:val="252527"/>
+          <w:sz w:val="20"/>
+          <w:szCs w:val="20"/>
+        </w:rPr>
+        <w:t>码盘</w:t>
+      </w:r>
+      <w:r>
+        <w:rPr>
+          <w:rFonts w:ascii="微软雅黑" w:eastAsia="微软雅黑" w:hAnsi="微软雅黑" w:cs="微软雅黑" w:hint="eastAsia"/>
+          <w:color w:val="252527"/>
+          <w:sz w:val="20"/>
+          <w:szCs w:val="20"/>
+          <w:lang w:eastAsia="zh-Hans"/>
+        </w:rPr>
+        <w:t>构建机器人全场定位系统</w:t>
+      </w:r>
+      <w:r>
+        <w:rPr>
+          <w:rFonts w:ascii="微软雅黑" w:eastAsia="微软雅黑" w:hAnsi="微软雅黑" w:cs="微软雅黑" w:hint="eastAsia"/>
+          <w:color w:val="252527"/>
+          <w:sz w:val="20"/>
+          <w:szCs w:val="20"/>
+          <w:lang w:eastAsia="zh-Hans"/>
+        </w:rPr>
+        <w:t>，使用激光测距传感器更新定位消除累积误差</w:t>
       </w:r>
     </w:p>
     <w:p>
       <w:pPr>
+        <w:pStyle w:val="af"/>
         <w:numPr>
           <w:ilvl w:val="0"/>
           <w:numId w:val="2"/>
         </w:numPr>
-        <w:rPr>
-          <w:rFonts w:ascii="微软雅黑" w:eastAsia="微软雅黑" w:hAnsi="微软雅黑" w:cs="微软雅黑"/>
-          <w:color w:val="252527"/>
-          <w:sz w:val="19"/>
-          <w:szCs w:val="19"/>
-          <w:lang w:eastAsia="zh-Hans"/>
-        </w:rPr>
-      </w:pPr>
-      <w:r>
-        <w:rPr>
-          <w:rFonts w:ascii="微软雅黑" w:eastAsia="微软雅黑" w:hAnsi="微软雅黑" w:cs="微软雅黑" w:hint="eastAsia"/>
-          <w:color w:val="252527"/>
-          <w:sz w:val="19"/>
-          <w:szCs w:val="19"/>
-          <w:lang w:eastAsia="zh-Hans"/>
-        </w:rPr>
-        <w:t>乐于分享</w:t>
-      </w:r>
-      <w:r>
-        <w:rPr>
-          <w:rFonts w:ascii="微软雅黑" w:eastAsia="微软雅黑" w:hAnsi="微软雅黑" w:cs="微软雅黑"/>
-          <w:color w:val="252527"/>
-          <w:sz w:val="19"/>
-          <w:szCs w:val="19"/>
-          <w:lang w:eastAsia="zh-Hans"/>
-        </w:rPr>
-        <w:t>，</w:t>
-      </w:r>
-      <w:r>
-        <w:rPr>
-          <w:rFonts w:ascii="微软雅黑" w:eastAsia="微软雅黑" w:hAnsi="微软雅黑" w:cs="微软雅黑" w:hint="eastAsia"/>
-          <w:color w:val="252527"/>
-          <w:sz w:val="19"/>
-          <w:szCs w:val="19"/>
-        </w:rPr>
-        <w:t>不定期联合开源社区贡献者举办分享会</w:t>
-      </w:r>
-      <w:r>
-        <w:rPr>
-          <w:rFonts w:ascii="微软雅黑" w:eastAsia="微软雅黑" w:hAnsi="微软雅黑" w:cs="微软雅黑"/>
-          <w:color w:val="252527"/>
-          <w:sz w:val="19"/>
-          <w:szCs w:val="19"/>
-        </w:rPr>
-        <w:t>，</w:t>
-      </w:r>
-      <w:hyperlink r:id="rId19" w:history="1">
-        <w:r>
-          <w:rPr>
-            <w:rFonts w:ascii="微软雅黑" w:eastAsia="微软雅黑" w:hAnsi="微软雅黑" w:cs="微软雅黑" w:hint="eastAsia"/>
-            <w:color w:val="252527"/>
-            <w:sz w:val="19"/>
-            <w:szCs w:val="19"/>
-            <w:u w:val="single"/>
-            <w:lang w:eastAsia="zh-Hans"/>
-          </w:rPr>
-          <w:t>视频地址</w:t>
-        </w:r>
-      </w:hyperlink>
-      <w:r>
-        <w:rPr>
-          <w:rFonts w:ascii="微软雅黑" w:eastAsia="微软雅黑" w:hAnsi="微软雅黑" w:cs="微软雅黑"/>
-          <w:color w:val="252527"/>
-          <w:sz w:val="19"/>
-          <w:szCs w:val="19"/>
-          <w:lang w:eastAsia="zh-Hans"/>
-        </w:rPr>
-        <w:t>.</w:t>
+        <w:ind w:firstLineChars="0"/>
+        <w:rPr>
+          <w:rFonts w:ascii="微软雅黑" w:eastAsia="微软雅黑" w:hAnsi="微软雅黑" w:cs="微软雅黑"/>
+          <w:color w:val="252527"/>
+          <w:sz w:val="20"/>
+          <w:szCs w:val="20"/>
+          <w:lang w:eastAsia="zh-Hans"/>
+        </w:rPr>
+      </w:pPr>
+      <w:r>
+        <w:rPr>
+          <w:rFonts w:ascii="微软雅黑" w:eastAsia="微软雅黑" w:hAnsi="微软雅黑" w:cs="微软雅黑" w:hint="eastAsia"/>
+          <w:color w:val="252527"/>
+          <w:sz w:val="20"/>
+          <w:szCs w:val="20"/>
+          <w:lang w:eastAsia="zh-Hans"/>
+        </w:rPr>
+        <w:t>推算</w:t>
+      </w:r>
+      <w:r>
+        <w:rPr>
+          <w:rFonts w:ascii="微软雅黑" w:eastAsia="微软雅黑" w:hAnsi="微软雅黑" w:cs="微软雅黑" w:hint="eastAsia"/>
+          <w:color w:val="252527"/>
+          <w:sz w:val="20"/>
+          <w:szCs w:val="20"/>
+        </w:rPr>
+        <w:t>8自由度舵轮</w:t>
+      </w:r>
+      <w:r>
+        <w:rPr>
+          <w:rFonts w:ascii="微软雅黑" w:eastAsia="微软雅黑" w:hAnsi="微软雅黑" w:cs="微软雅黑" w:hint="eastAsia"/>
+          <w:color w:val="252527"/>
+          <w:sz w:val="20"/>
+          <w:szCs w:val="20"/>
+          <w:lang w:eastAsia="zh-Hans"/>
+        </w:rPr>
+        <w:t>底盘的正逆运动学，</w:t>
+      </w:r>
+      <w:r>
+        <w:rPr>
+          <w:rFonts w:ascii="微软雅黑" w:eastAsia="微软雅黑" w:hAnsi="微软雅黑" w:cs="微软雅黑" w:hint="eastAsia"/>
+          <w:color w:val="252527"/>
+          <w:sz w:val="20"/>
+          <w:szCs w:val="20"/>
+          <w:lang w:eastAsia="zh-Hans"/>
+        </w:rPr>
+        <w:t>使用三次</w:t>
+      </w:r>
+      <w:r>
+        <w:rPr>
+          <w:rFonts w:ascii="微软雅黑" w:eastAsia="微软雅黑" w:hAnsi="微软雅黑" w:cs="微软雅黑"/>
+          <w:color w:val="252527"/>
+          <w:sz w:val="20"/>
+          <w:szCs w:val="20"/>
+          <w:lang w:eastAsia="zh-Hans"/>
+        </w:rPr>
+        <w:t>B</w:t>
+      </w:r>
+      <w:r>
+        <w:rPr>
+          <w:rFonts w:ascii="微软雅黑" w:eastAsia="微软雅黑" w:hAnsi="微软雅黑" w:cs="微软雅黑" w:hint="eastAsia"/>
+          <w:color w:val="252527"/>
+          <w:sz w:val="20"/>
+          <w:szCs w:val="20"/>
+          <w:lang w:eastAsia="zh-Hans"/>
+        </w:rPr>
+        <w:t>样条曲线进行轨迹规划</w:t>
+      </w:r>
+      <w:r>
+        <w:rPr>
+          <w:rFonts w:ascii="微软雅黑" w:eastAsia="微软雅黑" w:hAnsi="微软雅黑" w:cs="微软雅黑" w:hint="eastAsia"/>
+          <w:color w:val="252527"/>
+          <w:sz w:val="20"/>
+          <w:szCs w:val="20"/>
+          <w:lang w:eastAsia="zh-Hans"/>
+        </w:rPr>
+        <w:t>并在</w:t>
+      </w:r>
+      <w:proofErr w:type="spellStart"/>
+      <w:r>
+        <w:rPr>
+          <w:rFonts w:ascii="微软雅黑" w:eastAsia="微软雅黑" w:hAnsi="微软雅黑" w:cs="微软雅黑" w:hint="eastAsia"/>
+          <w:color w:val="252527"/>
+          <w:sz w:val="20"/>
+          <w:szCs w:val="20"/>
+        </w:rPr>
+        <w:t>vrep</w:t>
+      </w:r>
+      <w:proofErr w:type="spellEnd"/>
+      <w:r>
+        <w:rPr>
+          <w:rFonts w:ascii="微软雅黑" w:eastAsia="微软雅黑" w:hAnsi="微软雅黑" w:cs="微软雅黑" w:hint="eastAsia"/>
+          <w:color w:val="252527"/>
+          <w:sz w:val="20"/>
+          <w:szCs w:val="20"/>
+          <w:lang w:eastAsia="zh-Hans"/>
+        </w:rPr>
+        <w:t>仿真平台测试</w:t>
       </w:r>
     </w:p>
     <w:p>
@@ -3477,148 +3991,109 @@
           <w:ilvl w:val="0"/>
           <w:numId w:val="2"/>
         </w:numPr>
-        <w:rPr>
-          <w:rFonts w:ascii="微软雅黑" w:eastAsia="微软雅黑" w:hAnsi="微软雅黑" w:cs="微软雅黑"/>
-          <w:b/>
-          <w:bCs/>
-          <w:sz w:val="19"/>
-          <w:szCs w:val="19"/>
-        </w:rPr>
-      </w:pPr>
-      <w:r>
-        <w:rPr>
-          <w:rFonts w:ascii="微软雅黑" w:eastAsia="微软雅黑" w:hAnsi="微软雅黑" w:cs="微软雅黑" w:hint="eastAsia"/>
-          <w:color w:val="252527"/>
-          <w:sz w:val="19"/>
-          <w:szCs w:val="19"/>
-          <w:lang w:eastAsia="zh-Hans"/>
-        </w:rPr>
-        <w:t>喜欢技术</w:t>
-      </w:r>
-      <w:r>
-        <w:rPr>
-          <w:rFonts w:ascii="微软雅黑" w:eastAsia="微软雅黑" w:hAnsi="微软雅黑" w:cs="微软雅黑"/>
-          <w:color w:val="252527"/>
-          <w:sz w:val="19"/>
-          <w:szCs w:val="19"/>
-          <w:lang w:eastAsia="zh-Hans"/>
-        </w:rPr>
-        <w:t>，</w:t>
-      </w:r>
-      <w:r>
-        <w:rPr>
-          <w:rFonts w:ascii="微软雅黑" w:eastAsia="微软雅黑" w:hAnsi="微软雅黑" w:cs="微软雅黑" w:hint="eastAsia"/>
-          <w:color w:val="252527"/>
-          <w:sz w:val="19"/>
-          <w:szCs w:val="19"/>
-          <w:lang w:eastAsia="zh-Hans"/>
-        </w:rPr>
-        <w:t>对待问题有认真求索的精神</w:t>
-      </w:r>
-      <w:r>
-        <w:rPr>
-          <w:rFonts w:ascii="微软雅黑" w:eastAsia="微软雅黑" w:hAnsi="微软雅黑" w:cs="微软雅黑"/>
-          <w:color w:val="252527"/>
-          <w:sz w:val="19"/>
-          <w:szCs w:val="19"/>
-          <w:lang w:eastAsia="zh-Hans"/>
-        </w:rPr>
-        <w:t>，</w:t>
-      </w:r>
-      <w:r>
-        <w:rPr>
-          <w:rFonts w:ascii="微软雅黑" w:eastAsia="微软雅黑" w:hAnsi="微软雅黑" w:cs="微软雅黑" w:hint="eastAsia"/>
-          <w:color w:val="252527"/>
-          <w:sz w:val="19"/>
-          <w:szCs w:val="19"/>
-          <w:lang w:eastAsia="zh-Hans"/>
-        </w:rPr>
-        <w:t>严格要求自己写出高水准的代码</w:t>
-      </w:r>
-      <w:r>
-        <w:rPr>
-          <w:rFonts w:ascii="微软雅黑" w:eastAsia="微软雅黑" w:hAnsi="微软雅黑" w:cs="微软雅黑"/>
-          <w:color w:val="252527"/>
-          <w:sz w:val="19"/>
-          <w:szCs w:val="19"/>
-          <w:lang w:eastAsia="zh-Hans"/>
-        </w:rPr>
-        <w:t>，</w:t>
-      </w:r>
-      <w:r>
-        <w:rPr>
-          <w:rFonts w:ascii="微软雅黑" w:eastAsia="微软雅黑" w:hAnsi="微软雅黑" w:cs="微软雅黑" w:hint="eastAsia"/>
-          <w:color w:val="252527"/>
-          <w:sz w:val="19"/>
-          <w:szCs w:val="19"/>
-          <w:lang w:eastAsia="zh-Hans"/>
-        </w:rPr>
-        <w:t>期待能加入到优秀的团队成长</w:t>
+        <w:spacing w:line="264" w:lineRule="auto"/>
+        <w:rPr>
+          <w:rFonts w:ascii="微软雅黑" w:eastAsia="微软雅黑" w:hAnsi="微软雅黑" w:cs="微软雅黑"/>
+          <w:color w:val="252527"/>
+          <w:sz w:val="20"/>
+          <w:szCs w:val="20"/>
+          <w:lang w:eastAsia="zh-Hans"/>
+        </w:rPr>
+      </w:pPr>
+      <w:r>
+        <w:rPr>
+          <w:rFonts w:ascii="微软雅黑" w:eastAsia="微软雅黑" w:hAnsi="微软雅黑" w:cs="微软雅黑" w:hint="eastAsia"/>
+          <w:color w:val="252527"/>
+          <w:sz w:val="20"/>
+          <w:szCs w:val="20"/>
+          <w:lang w:eastAsia="zh-Hans"/>
+        </w:rPr>
+        <w:t>配合电路组在</w:t>
+      </w:r>
+      <w:r>
+        <w:rPr>
+          <w:rFonts w:ascii="微软雅黑" w:eastAsia="微软雅黑" w:hAnsi="微软雅黑" w:cs="微软雅黑" w:hint="eastAsia"/>
+          <w:color w:val="252527"/>
+          <w:sz w:val="20"/>
+          <w:szCs w:val="20"/>
+        </w:rPr>
+        <w:t>stm</w:t>
+      </w:r>
+      <w:r>
+        <w:rPr>
+          <w:rFonts w:ascii="微软雅黑" w:eastAsia="微软雅黑" w:hAnsi="微软雅黑" w:cs="微软雅黑"/>
+          <w:color w:val="252527"/>
+          <w:sz w:val="20"/>
+          <w:szCs w:val="20"/>
+        </w:rPr>
+        <w:t>32</w:t>
+      </w:r>
+      <w:r>
+        <w:rPr>
+          <w:rFonts w:ascii="微软雅黑" w:eastAsia="微软雅黑" w:hAnsi="微软雅黑" w:cs="微软雅黑" w:hint="eastAsia"/>
+          <w:color w:val="252527"/>
+          <w:sz w:val="20"/>
+          <w:szCs w:val="20"/>
+        </w:rPr>
+        <w:t>开发板上编写嵌入式代码对机器人各类传感器、驱动器</w:t>
+      </w:r>
+      <w:r>
+        <w:rPr>
+          <w:rFonts w:ascii="微软雅黑" w:eastAsia="微软雅黑" w:hAnsi="微软雅黑" w:cs="微软雅黑" w:hint="eastAsia"/>
+          <w:color w:val="252527"/>
+          <w:sz w:val="20"/>
+          <w:szCs w:val="20"/>
+        </w:rPr>
+        <w:t>、执行器</w:t>
+      </w:r>
+      <w:r>
+        <w:rPr>
+          <w:rFonts w:ascii="微软雅黑" w:eastAsia="微软雅黑" w:hAnsi="微软雅黑" w:cs="微软雅黑" w:hint="eastAsia"/>
+          <w:color w:val="252527"/>
+          <w:sz w:val="20"/>
+          <w:szCs w:val="20"/>
+        </w:rPr>
+        <w:t>进行测试</w:t>
       </w:r>
     </w:p>
     <w:p>
       <w:pPr>
-        <w:spacing w:after="28" w:line="276" w:lineRule="auto"/>
-        <w:ind w:left="420"/>
-        <w:rPr>
-          <w:rFonts w:ascii="微软雅黑" w:eastAsia="微软雅黑" w:hAnsi="微软雅黑" w:cs="微软雅黑"/>
-          <w:b/>
+        <w:pStyle w:val="af"/>
+        <w:numPr>
+          <w:ilvl w:val="0"/>
+          <w:numId w:val="2"/>
+        </w:numPr>
+        <w:ind w:firstLineChars="0"/>
+        <w:rPr>
+          <w:rFonts w:ascii="微软雅黑" w:eastAsia="微软雅黑" w:hAnsi="微软雅黑" w:cs="微软雅黑"/>
+          <w:color w:val="252527"/>
+          <w:sz w:val="20"/>
+          <w:szCs w:val="20"/>
+          <w:lang w:eastAsia="zh-Hans"/>
+        </w:rPr>
+      </w:pPr>
+      <w:r>
+        <w:rPr>
+          <w:rFonts w:ascii="微软雅黑" w:eastAsia="微软雅黑" w:hAnsi="微软雅黑" w:cs="微软雅黑"/>
+          <w:b/>
+          <w:noProof/>
           <w:color w:val="252527"/>
           <w:sz w:val="24"/>
           <w:szCs w:val="24"/>
         </w:rPr>
-      </w:pPr>
-    </w:p>
-    <w:p>
-      <w:pPr>
-        <w:spacing w:after="28" w:line="276" w:lineRule="auto"/>
-        <w:rPr>
-          <w:rFonts w:ascii="微软雅黑" w:eastAsia="微软雅黑" w:hAnsi="微软雅黑" w:cs="微软雅黑"/>
-          <w:b/>
-          <w:color w:val="252527"/>
-          <w:sz w:val="24"/>
-          <w:szCs w:val="24"/>
-        </w:rPr>
-      </w:pPr>
-    </w:p>
-    <w:p>
-      <w:pPr>
-        <w:numPr>
-          <w:ilvl w:val="0"/>
-          <w:numId w:val="1"/>
-        </w:numPr>
-        <w:spacing w:after="28" w:line="276" w:lineRule="auto"/>
-        <w:rPr>
-          <w:rFonts w:ascii="微软雅黑" w:eastAsia="微软雅黑" w:hAnsi="微软雅黑" w:cs="微软雅黑"/>
-          <w:b/>
-          <w:color w:val="252527"/>
-          <w:sz w:val="24"/>
-          <w:szCs w:val="24"/>
-        </w:rPr>
-      </w:pPr>
-      <w:r>
-        <w:rPr>
-          <w:rFonts w:ascii="微软雅黑" w:eastAsia="微软雅黑" w:hAnsi="微软雅黑" w:cs="微软雅黑"/>
-          <w:b/>
-          <w:noProof/>
-          <w:color w:val="252527"/>
-          <w:sz w:val="24"/>
-          <w:szCs w:val="24"/>
-        </w:rPr>
-        <w:lastRenderedPageBreak/>
         <mc:AlternateContent>
           <mc:Choice Requires="wps">
             <w:drawing>
-              <wp:anchor distT="0" distB="0" distL="114300" distR="114300" simplePos="0" relativeHeight="251666432" behindDoc="0" locked="0" layoutInCell="1" allowOverlap="1" wp14:anchorId="252A0EEC" wp14:editId="36A648D9">
+              <wp:anchor distT="0" distB="0" distL="114300" distR="114300" simplePos="0" relativeHeight="251666432" behindDoc="0" locked="0" layoutInCell="1" allowOverlap="1" wp14:anchorId="252A0EEC" wp14:editId="42642BCD">
                 <wp:simplePos x="0" y="0"/>
                 <wp:positionH relativeFrom="column">
-                  <wp:posOffset>49530</wp:posOffset>
+                  <wp:posOffset>3175</wp:posOffset>
                 </wp:positionH>
                 <wp:positionV relativeFrom="paragraph">
-                  <wp:posOffset>120650</wp:posOffset>
+                  <wp:posOffset>10795</wp:posOffset>
                 </wp:positionV>
-                <wp:extent cx="0" cy="9126855"/>
-                <wp:effectExtent l="9525" t="0" r="15875" b="17145"/>
+                <wp:extent cx="46101" cy="10402214"/>
+                <wp:effectExtent l="0" t="0" r="30480" b="37465"/>
                 <wp:wrapNone/>
                 <wp:docPr id="278562250" name="直接连接符 278562250"/>
                 <wp:cNvGraphicFramePr/>
@@ -3627,9 +4102,9 @@
                     <wps:wsp>
                       <wps:cNvCnPr/>
                       <wps:spPr>
-                        <a:xfrm>
+                        <a:xfrm flipH="1">
                           <a:off x="0" y="0"/>
-                          <a:ext cx="0" cy="9126855"/>
+                          <a:ext cx="46101" cy="10402214"/>
                         </a:xfrm>
                         <a:prstGeom prst="line">
                           <a:avLst/>
@@ -3665,7 +4140,7 @@
           </mc:Choice>
           <mc:Fallback>
             <w:pict>
-              <v:line w14:anchorId="7AFAC2F4" id="直接连接符 278562250" o:spid="_x0000_s1026" style="position:absolute;left:0;text-align:left;z-index:251666432;visibility:visible;mso-wrap-style:square;mso-width-percent:0;mso-height-percent:0;mso-wrap-distance-left:9pt;mso-wrap-distance-top:0;mso-wrap-distance-right:9pt;mso-wrap-distance-bottom:0;mso-position-horizontal:absolute;mso-position-horizontal-relative:text;mso-position-vertical:absolute;mso-position-vertical-relative:text;mso-width-percent:0;mso-height-percent:0;mso-width-relative:margin;mso-height-relative:margin" from="3.9pt,9.5pt" to="3.9pt,728.15pt" o:gfxdata="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" strokecolor="black [3200]" strokeweight="1.5pt">
+              <v:line w14:anchorId="3A4A99A2" id="直接连接符 278562250" o:spid="_x0000_s1026" style="position:absolute;left:0;text-align:left;flip:x;z-index:251666432;visibility:visible;mso-wrap-style:square;mso-width-percent:0;mso-height-percent:0;mso-wrap-distance-left:9pt;mso-wrap-distance-top:0;mso-wrap-distance-right:9pt;mso-wrap-distance-bottom:0;mso-position-horizontal:absolute;mso-position-horizontal-relative:text;mso-position-vertical:absolute;mso-position-vertical-relative:text;mso-width-percent:0;mso-height-percent:0;mso-width-relative:margin;mso-height-relative:margin" from=".25pt,.85pt" to="3.9pt,819.9pt" o:gfxdata="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" strokecolor="black [3200]" strokeweight="1.5pt">
                 <v:stroke joinstyle="miter"/>
               </v:line>
             </w:pict>
@@ -3674,60 +4149,79 @@
       </w:r>
       <w:r>
         <w:rPr>
-          <w:rFonts w:ascii="微软雅黑" w:eastAsia="微软雅黑" w:hAnsi="微软雅黑" w:cs="微软雅黑"/>
-          <w:b/>
-          <w:color w:val="252527"/>
-          <w:sz w:val="24"/>
-          <w:szCs w:val="24"/>
-        </w:rPr>
-        <w:t>校内经历</w:t>
+          <w:rFonts w:ascii="微软雅黑" w:eastAsia="微软雅黑" w:hAnsi="微软雅黑" w:cs="微软雅黑" w:hint="eastAsia"/>
+          <w:color w:val="252527"/>
+          <w:sz w:val="20"/>
+          <w:szCs w:val="20"/>
+          <w:lang w:eastAsia="zh-Hans"/>
+        </w:rPr>
+        <w:t xml:space="preserve">在全国总决赛中获得季军，并作为中国代表队参加亚太机器人（ABU </w:t>
+      </w:r>
+      <w:proofErr w:type="spellStart"/>
+      <w:r>
+        <w:rPr>
+          <w:rFonts w:ascii="微软雅黑" w:eastAsia="微软雅黑" w:hAnsi="微软雅黑" w:cs="微软雅黑" w:hint="eastAsia"/>
+          <w:color w:val="252527"/>
+          <w:sz w:val="20"/>
+          <w:szCs w:val="20"/>
+          <w:lang w:eastAsia="zh-Hans"/>
+        </w:rPr>
+        <w:t>Robocon</w:t>
+      </w:r>
+      <w:proofErr w:type="spellEnd"/>
+      <w:r>
+        <w:rPr>
+          <w:rFonts w:ascii="微软雅黑" w:eastAsia="微软雅黑" w:hAnsi="微软雅黑" w:cs="微软雅黑" w:hint="eastAsia"/>
+          <w:color w:val="252527"/>
+          <w:sz w:val="20"/>
+          <w:szCs w:val="20"/>
+          <w:lang w:eastAsia="zh-Hans"/>
+        </w:rPr>
+        <w:t>）国际交流大赛</w:t>
       </w:r>
     </w:p>
     <w:p>
       <w:pPr>
-        <w:spacing w:before="34" w:after="34" w:line="276" w:lineRule="auto"/>
-        <w:ind w:firstLine="420"/>
-        <w:rPr>
-          <w:rFonts w:ascii="微软雅黑" w:eastAsia="微软雅黑" w:hAnsi="微软雅黑" w:cs="微软雅黑"/>
-          <w:b/>
-          <w:bCs/>
-          <w:color w:val="252527"/>
-          <w:sz w:val="20"/>
-          <w:szCs w:val="20"/>
-          <w:lang w:eastAsia="zh-Hans"/>
-        </w:rPr>
-      </w:pPr>
-      <w:r>
-        <w:rPr>
-          <w:rFonts w:ascii="微软雅黑" w:eastAsia="微软雅黑" w:hAnsi="微软雅黑" w:cs="微软雅黑"/>
-          <w:b/>
-          <w:bCs/>
-          <w:color w:val="252527"/>
-          <w:sz w:val="20"/>
-          <w:szCs w:val="20"/>
-        </w:rPr>
-        <w:t>202</w:t>
-      </w:r>
-      <w:r>
-        <w:rPr>
-          <w:rFonts w:ascii="微软雅黑" w:eastAsia="微软雅黑" w:hAnsi="微软雅黑" w:cs="微软雅黑"/>
-          <w:b/>
-          <w:bCs/>
-          <w:color w:val="252527"/>
-          <w:sz w:val="20"/>
-          <w:szCs w:val="20"/>
-        </w:rPr>
-        <w:t>2</w:t>
-      </w:r>
-      <w:r>
-        <w:rPr>
-          <w:rFonts w:ascii="微软雅黑" w:eastAsia="微软雅黑" w:hAnsi="微软雅黑" w:cs="微软雅黑" w:hint="eastAsia"/>
-          <w:b/>
-          <w:bCs/>
-          <w:color w:val="252527"/>
-          <w:sz w:val="20"/>
-          <w:szCs w:val="20"/>
-          <w:lang w:eastAsia="zh-Hans"/>
+        <w:spacing w:beforeLines="50" w:before="120"/>
+        <w:ind w:left="420"/>
+        <w:rPr>
+          <w:rFonts w:ascii="微软雅黑" w:eastAsia="微软雅黑" w:hAnsi="微软雅黑" w:cs="微软雅黑"/>
+          <w:b/>
+          <w:color w:val="252527"/>
+          <w:sz w:val="28"/>
+          <w:szCs w:val="28"/>
+        </w:rPr>
+      </w:pPr>
+      <w:r>
+        <w:rPr>
+          <w:rFonts w:ascii="微软雅黑" w:eastAsia="微软雅黑" w:hAnsi="微软雅黑" w:cs="微软雅黑" w:hint="eastAsia"/>
+          <w:b/>
+          <w:bCs/>
+          <w:color w:val="252527"/>
+          <w:sz w:val="21"/>
+          <w:szCs w:val="21"/>
+        </w:rPr>
+        <w:t>20</w:t>
+      </w:r>
+      <w:r>
+        <w:rPr>
+          <w:rFonts w:ascii="微软雅黑" w:eastAsia="微软雅黑" w:hAnsi="微软雅黑" w:cs="微软雅黑"/>
+          <w:b/>
+          <w:bCs/>
+          <w:color w:val="252527"/>
+          <w:sz w:val="21"/>
+          <w:szCs w:val="21"/>
+        </w:rPr>
+        <w:t>20</w:t>
+      </w:r>
+      <w:r>
+        <w:rPr>
+          <w:rFonts w:ascii="微软雅黑" w:eastAsia="微软雅黑" w:hAnsi="微软雅黑" w:cs="微软雅黑" w:hint="eastAsia"/>
+          <w:b/>
+          <w:bCs/>
+          <w:color w:val="252527"/>
+          <w:sz w:val="21"/>
+          <w:szCs w:val="21"/>
         </w:rPr>
         <w:t>.</w:t>
       </w:r>
@@ -3737,33 +4231,41 @@
           <w:b/>
           <w:bCs/>
           <w:color w:val="252527"/>
-          <w:sz w:val="20"/>
-          <w:szCs w:val="20"/>
-          <w:lang w:eastAsia="zh-Hans"/>
-        </w:rPr>
-        <w:t>09 -202</w:t>
-      </w:r>
-      <w:r>
-        <w:rPr>
-          <w:rFonts w:ascii="微软雅黑" w:eastAsia="微软雅黑" w:hAnsi="微软雅黑" w:cs="微软雅黑"/>
-          <w:b/>
-          <w:bCs/>
-          <w:color w:val="252527"/>
-          <w:sz w:val="20"/>
-          <w:szCs w:val="20"/>
-          <w:lang w:eastAsia="zh-Hans"/>
-        </w:rPr>
-        <w:t>5</w:t>
-      </w:r>
-      <w:r>
-        <w:rPr>
-          <w:rFonts w:ascii="微软雅黑" w:eastAsia="微软雅黑" w:hAnsi="微软雅黑" w:cs="微软雅黑" w:hint="eastAsia"/>
-          <w:b/>
-          <w:bCs/>
-          <w:color w:val="252527"/>
-          <w:sz w:val="20"/>
-          <w:szCs w:val="20"/>
-          <w:lang w:eastAsia="zh-Hans"/>
+          <w:sz w:val="21"/>
+          <w:szCs w:val="21"/>
+        </w:rPr>
+        <w:t>07</w:t>
+      </w:r>
+      <w:r>
+        <w:rPr>
+          <w:rFonts w:ascii="微软雅黑" w:eastAsia="微软雅黑" w:hAnsi="微软雅黑" w:cs="微软雅黑" w:hint="eastAsia"/>
+          <w:b/>
+          <w:bCs/>
+          <w:color w:val="252527"/>
+          <w:sz w:val="21"/>
+          <w:szCs w:val="21"/>
+        </w:rPr>
+        <w:t xml:space="preserve"> - 202</w:t>
+      </w:r>
+      <w:r>
+        <w:rPr>
+          <w:rFonts w:ascii="微软雅黑" w:eastAsia="微软雅黑" w:hAnsi="微软雅黑" w:cs="微软雅黑"/>
+          <w:b/>
+          <w:bCs/>
+          <w:color w:val="252527"/>
+          <w:sz w:val="21"/>
+          <w:szCs w:val="21"/>
+        </w:rPr>
+        <w:t>0</w:t>
+      </w:r>
+      <w:r>
+        <w:rPr>
+          <w:rFonts w:ascii="微软雅黑" w:eastAsia="微软雅黑" w:hAnsi="微软雅黑" w:cs="微软雅黑" w:hint="eastAsia"/>
+          <w:b/>
+          <w:bCs/>
+          <w:color w:val="252527"/>
+          <w:sz w:val="21"/>
+          <w:szCs w:val="21"/>
         </w:rPr>
         <w:t>.</w:t>
       </w:r>
@@ -3773,131 +4275,115 @@
           <w:b/>
           <w:bCs/>
           <w:color w:val="252527"/>
-          <w:sz w:val="20"/>
-          <w:szCs w:val="20"/>
-          <w:lang w:eastAsia="zh-Hans"/>
-        </w:rPr>
-        <w:t xml:space="preserve">07    </w:t>
-      </w:r>
-      <w:r>
-        <w:rPr>
-          <w:rFonts w:ascii="微软雅黑" w:eastAsia="微软雅黑" w:hAnsi="微软雅黑" w:cs="微软雅黑" w:hint="eastAsia"/>
-          <w:b/>
-          <w:bCs/>
-          <w:color w:val="252527"/>
-          <w:sz w:val="20"/>
-          <w:szCs w:val="20"/>
-          <w:lang w:eastAsia="zh-Hans"/>
-        </w:rPr>
-        <w:t>湖南</w:t>
-      </w:r>
-      <w:r>
-        <w:rPr>
-          <w:rFonts w:ascii="微软雅黑" w:eastAsia="微软雅黑" w:hAnsi="微软雅黑" w:cs="微软雅黑" w:hint="eastAsia"/>
-          <w:b/>
-          <w:bCs/>
-          <w:color w:val="252527"/>
-          <w:sz w:val="20"/>
-          <w:szCs w:val="20"/>
-          <w:lang w:eastAsia="zh-Hans"/>
-        </w:rPr>
-        <w:t>大学</w:t>
-      </w:r>
-      <w:r>
-        <w:rPr>
-          <w:rFonts w:ascii="微软雅黑" w:eastAsia="微软雅黑" w:hAnsi="微软雅黑" w:cs="微软雅黑"/>
-          <w:b/>
-          <w:bCs/>
-          <w:color w:val="252527"/>
-          <w:sz w:val="20"/>
-          <w:szCs w:val="20"/>
-          <w:lang w:eastAsia="zh-Hans"/>
-        </w:rPr>
-        <w:tab/>
-      </w:r>
-      <w:r>
-        <w:rPr>
-          <w:rFonts w:ascii="微软雅黑" w:eastAsia="微软雅黑" w:hAnsi="微软雅黑" w:cs="微软雅黑"/>
-          <w:b/>
-          <w:bCs/>
-          <w:color w:val="252527"/>
-          <w:sz w:val="20"/>
-          <w:szCs w:val="20"/>
-          <w:lang w:eastAsia="zh-Hans"/>
-        </w:rPr>
-        <w:tab/>
-      </w:r>
-      <w:r>
-        <w:rPr>
-          <w:rFonts w:ascii="微软雅黑" w:eastAsia="微软雅黑" w:hAnsi="微软雅黑" w:cs="微软雅黑"/>
-          <w:b/>
-          <w:bCs/>
-          <w:color w:val="252527"/>
-          <w:sz w:val="20"/>
-          <w:szCs w:val="20"/>
-          <w:lang w:eastAsia="zh-Hans"/>
-        </w:rPr>
-        <w:tab/>
-      </w:r>
-      <w:r>
-        <w:rPr>
-          <w:rFonts w:ascii="微软雅黑" w:eastAsia="微软雅黑" w:hAnsi="微软雅黑" w:cs="微软雅黑" w:hint="eastAsia"/>
-          <w:b/>
-          <w:bCs/>
-          <w:color w:val="252527"/>
-          <w:sz w:val="20"/>
-          <w:szCs w:val="20"/>
-        </w:rPr>
-        <w:t>电子信息</w:t>
-      </w:r>
-      <w:r>
-        <w:rPr>
-          <w:rFonts w:ascii="微软雅黑" w:eastAsia="微软雅黑" w:hAnsi="微软雅黑" w:cs="微软雅黑"/>
-          <w:b/>
-          <w:bCs/>
-          <w:color w:val="252527"/>
-          <w:sz w:val="20"/>
-          <w:szCs w:val="20"/>
-          <w:lang w:eastAsia="zh-Hans"/>
+          <w:sz w:val="21"/>
+          <w:szCs w:val="21"/>
+        </w:rPr>
+        <w:t>08</w:t>
+      </w:r>
+      <w:r>
+        <w:rPr>
+          <w:rFonts w:ascii="微软雅黑" w:eastAsia="微软雅黑" w:hAnsi="微软雅黑" w:cs="微软雅黑"/>
+          <w:b/>
+          <w:bCs/>
+          <w:color w:val="252527"/>
+          <w:sz w:val="21"/>
+          <w:szCs w:val="21"/>
+        </w:rPr>
+        <w:t xml:space="preserve">    </w:t>
+      </w:r>
+      <w:r>
+        <w:rPr>
+          <w:rFonts w:ascii="微软雅黑" w:eastAsia="微软雅黑" w:hAnsi="微软雅黑" w:cs="微软雅黑" w:hint="eastAsia"/>
+          <w:b/>
+          <w:bCs/>
+          <w:color w:val="252527"/>
+          <w:sz w:val="21"/>
+          <w:szCs w:val="21"/>
+        </w:rPr>
+        <w:t>全国大学生机器人大赛</w:t>
+      </w:r>
+      <w:proofErr w:type="spellStart"/>
+      <w:r>
+        <w:rPr>
+          <w:rFonts w:ascii="微软雅黑" w:eastAsia="微软雅黑" w:hAnsi="微软雅黑" w:cs="微软雅黑" w:hint="eastAsia"/>
+          <w:b/>
+          <w:bCs/>
+          <w:color w:val="252527"/>
+          <w:sz w:val="21"/>
+          <w:szCs w:val="21"/>
+        </w:rPr>
+        <w:t>Robocon</w:t>
+      </w:r>
+      <w:proofErr w:type="spellEnd"/>
+      <w:r>
+        <w:rPr>
+          <w:rFonts w:ascii="微软雅黑" w:eastAsia="微软雅黑" w:hAnsi="微软雅黑" w:cs="微软雅黑" w:hint="eastAsia"/>
+          <w:b/>
+          <w:bCs/>
+          <w:color w:val="252527"/>
+          <w:sz w:val="21"/>
+          <w:szCs w:val="21"/>
+        </w:rPr>
+        <w:t>“机器马术仿真赛”</w:t>
+      </w:r>
+      <w:r>
+        <w:rPr>
+          <w:rFonts w:ascii="微软雅黑" w:eastAsia="微软雅黑" w:hAnsi="微软雅黑" w:cs="微软雅黑" w:hint="eastAsia"/>
+          <w:b/>
+          <w:bCs/>
+          <w:color w:val="252527"/>
+          <w:sz w:val="21"/>
+          <w:szCs w:val="21"/>
+        </w:rPr>
+        <w:t xml:space="preserve"> </w:t>
+      </w:r>
+      <w:r>
+        <w:rPr>
+          <w:rFonts w:ascii="微软雅黑" w:eastAsia="微软雅黑" w:hAnsi="微软雅黑" w:cs="微软雅黑"/>
+          <w:b/>
+          <w:bCs/>
+          <w:color w:val="252527"/>
+          <w:sz w:val="21"/>
+          <w:szCs w:val="21"/>
         </w:rPr>
         <w:t xml:space="preserve">      </w:t>
       </w:r>
       <w:r>
         <w:rPr>
-          <w:rFonts w:ascii="微软雅黑" w:eastAsia="微软雅黑" w:hAnsi="微软雅黑" w:cs="微软雅黑"/>
-          <w:b/>
-          <w:bCs/>
-          <w:color w:val="252527"/>
-          <w:sz w:val="20"/>
-          <w:szCs w:val="20"/>
-          <w:lang w:eastAsia="zh-Hans"/>
-        </w:rPr>
-        <w:tab/>
-        <w:t xml:space="preserve">     </w:t>
-      </w:r>
-      <w:r>
-        <w:rPr>
-          <w:rFonts w:ascii="微软雅黑" w:eastAsia="微软雅黑" w:hAnsi="微软雅黑" w:cs="微软雅黑"/>
-          <w:b/>
-          <w:bCs/>
-          <w:color w:val="252527"/>
-          <w:sz w:val="20"/>
-          <w:szCs w:val="20"/>
-          <w:lang w:eastAsia="zh-Hans"/>
-        </w:rPr>
-        <w:t xml:space="preserve">   </w:t>
-      </w:r>
-      <w:r>
-        <w:rPr>
-          <w:rFonts w:ascii="微软雅黑" w:eastAsia="微软雅黑" w:hAnsi="微软雅黑" w:cs="微软雅黑" w:hint="eastAsia"/>
-          <w:b/>
-          <w:bCs/>
-          <w:color w:val="252527"/>
-          <w:sz w:val="20"/>
-          <w:szCs w:val="20"/>
-          <w:lang w:eastAsia="zh-Hans"/>
-        </w:rPr>
-        <w:t>硕士</w:t>
+          <w:rFonts w:ascii="微软雅黑" w:eastAsia="微软雅黑" w:hAnsi="微软雅黑" w:cs="微软雅黑" w:hint="eastAsia"/>
+          <w:b/>
+          <w:bCs/>
+          <w:color w:val="252527"/>
+          <w:sz w:val="21"/>
+          <w:szCs w:val="21"/>
+        </w:rPr>
+        <w:t>负责人</w:t>
+      </w:r>
+    </w:p>
+    <w:p>
+      <w:pPr>
+        <w:numPr>
+          <w:ilvl w:val="0"/>
+          <w:numId w:val="1"/>
+        </w:numPr>
+        <w:spacing w:beforeLines="50" w:before="120"/>
+        <w:rPr>
+          <w:rFonts w:ascii="微软雅黑" w:eastAsia="微软雅黑" w:hAnsi="微软雅黑" w:cs="微软雅黑"/>
+          <w:b/>
+          <w:color w:val="252527"/>
+          <w:sz w:val="28"/>
+          <w:szCs w:val="28"/>
+        </w:rPr>
+      </w:pPr>
+      <w:r>
+        <w:rPr>
+          <w:rFonts w:ascii="微软雅黑" w:eastAsia="微软雅黑" w:hAnsi="微软雅黑" w:cs="微软雅黑" w:hint="eastAsia"/>
+          <w:b/>
+          <w:color w:val="252527"/>
+          <w:sz w:val="28"/>
+          <w:szCs w:val="28"/>
+        </w:rPr>
+        <w:t>个人评价</w:t>
       </w:r>
     </w:p>
     <w:p>
@@ -3919,53 +4405,19 @@
           <w:color w:val="252527"/>
           <w:sz w:val="19"/>
           <w:szCs w:val="19"/>
-        </w:rPr>
-        <w:t>2</w:t>
-      </w:r>
-      <w:r>
-        <w:rPr>
-          <w:rFonts w:ascii="微软雅黑" w:eastAsia="微软雅黑" w:hAnsi="微软雅黑" w:cs="微软雅黑"/>
-          <w:color w:val="252527"/>
-          <w:sz w:val="19"/>
-          <w:szCs w:val="19"/>
-        </w:rPr>
-        <w:t xml:space="preserve">023.8  </w:t>
-      </w:r>
-      <w:r>
-        <w:rPr>
-          <w:rFonts w:ascii="微软雅黑" w:eastAsia="微软雅黑" w:hAnsi="微软雅黑" w:cs="微软雅黑" w:hint="eastAsia"/>
-          <w:color w:val="252527"/>
-          <w:sz w:val="19"/>
-          <w:szCs w:val="19"/>
-        </w:rPr>
-        <w:t>申</w:t>
-      </w:r>
-      <w:r>
-        <w:rPr>
-          <w:rFonts w:ascii="微软雅黑" w:eastAsia="微软雅黑" w:hAnsi="微软雅黑" w:cs="微软雅黑" w:hint="eastAsia"/>
-          <w:color w:val="252527"/>
-          <w:sz w:val="19"/>
-          <w:szCs w:val="19"/>
-        </w:rPr>
-        <w:t>昊</w:t>
-      </w:r>
-      <w:r>
-        <w:rPr>
-          <w:rFonts w:ascii="微软雅黑" w:eastAsia="微软雅黑" w:hAnsi="微软雅黑" w:cs="微软雅黑" w:hint="eastAsia"/>
-          <w:color w:val="252527"/>
-          <w:sz w:val="19"/>
-          <w:szCs w:val="19"/>
-        </w:rPr>
-        <w:t>杯第五届中国研究生机器人创新设计大赛</w:t>
-      </w:r>
-      <w:r>
-        <w:rPr>
-          <w:rFonts w:ascii="微软雅黑" w:eastAsia="微软雅黑" w:hAnsi="微软雅黑" w:cs="微软雅黑" w:hint="eastAsia"/>
-          <w:color w:val="252527"/>
-          <w:sz w:val="19"/>
-          <w:szCs w:val="19"/>
-        </w:rPr>
-        <w:t>全国一等奖</w:t>
+          <w:lang w:eastAsia="zh-Hans"/>
+        </w:rPr>
+        <w:t>爱好开源</w:t>
+      </w:r>
+      <w:r>
+        <w:rPr>
+          <w:rFonts w:ascii="微软雅黑" w:eastAsia="微软雅黑" w:hAnsi="微软雅黑" w:cs="微软雅黑"/>
+          <w:color w:val="252527"/>
+          <w:sz w:val="19"/>
+          <w:szCs w:val="19"/>
+          <w:lang w:eastAsia="zh-Hans"/>
+        </w:rPr>
+        <w:t>，</w:t>
       </w:r>
     </w:p>
     <w:p>
@@ -3979,34 +4431,69 @@
           <w:color w:val="252527"/>
           <w:sz w:val="19"/>
           <w:szCs w:val="19"/>
-        </w:rPr>
-      </w:pPr>
-      <w:r>
-        <w:rPr>
-          <w:rFonts w:ascii="微软雅黑" w:eastAsia="微软雅黑" w:hAnsi="微软雅黑" w:cs="微软雅黑" w:hint="eastAsia"/>
-          <w:color w:val="252527"/>
-          <w:sz w:val="19"/>
-          <w:szCs w:val="19"/>
-        </w:rPr>
-        <w:t>专利：</w:t>
-      </w:r>
-      <w:r>
-        <w:rPr>
-          <w:rFonts w:ascii="微软雅黑" w:eastAsia="微软雅黑" w:hAnsi="微软雅黑" w:cs="微软雅黑" w:hint="eastAsia"/>
-          <w:color w:val="252527"/>
-          <w:sz w:val="19"/>
-          <w:szCs w:val="19"/>
-        </w:rPr>
-        <w:t>一种面向自主无人系统的传感器即插即用中间件</w:t>
-      </w:r>
-      <w:r>
-        <w:rPr>
-          <w:rFonts w:ascii="微软雅黑" w:eastAsia="微软雅黑" w:hAnsi="微软雅黑" w:cs="微软雅黑" w:hint="eastAsia"/>
-          <w:color w:val="252527"/>
-          <w:sz w:val="19"/>
-          <w:szCs w:val="19"/>
-        </w:rPr>
-        <w:t xml:space="preserve"> 已授权</w:t>
+          <w:lang w:eastAsia="zh-Hans"/>
+        </w:rPr>
+      </w:pPr>
+      <w:r>
+        <w:rPr>
+          <w:rFonts w:ascii="微软雅黑" w:eastAsia="微软雅黑" w:hAnsi="微软雅黑" w:cs="微软雅黑" w:hint="eastAsia"/>
+          <w:color w:val="252527"/>
+          <w:sz w:val="19"/>
+          <w:szCs w:val="19"/>
+          <w:lang w:eastAsia="zh-Hans"/>
+        </w:rPr>
+        <w:t>乐于分享</w:t>
+      </w:r>
+      <w:r>
+        <w:rPr>
+          <w:rFonts w:ascii="微软雅黑" w:eastAsia="微软雅黑" w:hAnsi="微软雅黑" w:cs="微软雅黑"/>
+          <w:color w:val="252527"/>
+          <w:sz w:val="19"/>
+          <w:szCs w:val="19"/>
+          <w:lang w:eastAsia="zh-Hans"/>
+        </w:rPr>
+        <w:t>，</w:t>
+      </w:r>
+      <w:r>
+        <w:rPr>
+          <w:rFonts w:ascii="微软雅黑" w:eastAsia="微软雅黑" w:hAnsi="微软雅黑" w:cs="微软雅黑" w:hint="eastAsia"/>
+          <w:color w:val="252527"/>
+          <w:sz w:val="19"/>
+          <w:szCs w:val="19"/>
+        </w:rPr>
+        <w:t>不定期联合开源社区贡献者举办分享会</w:t>
+      </w:r>
+      <w:r>
+        <w:rPr>
+          <w:rFonts w:ascii="微软雅黑" w:eastAsia="微软雅黑" w:hAnsi="微软雅黑" w:cs="微软雅黑"/>
+          <w:color w:val="252527"/>
+          <w:sz w:val="19"/>
+          <w:szCs w:val="19"/>
+        </w:rPr>
+        <w:t>，</w:t>
+      </w:r>
+      <w:hyperlink r:id="rId20" w:history="1">
+        <w:r>
+          <w:rPr>
+            <w:rFonts w:ascii="微软雅黑" w:eastAsia="微软雅黑" w:hAnsi="微软雅黑" w:cs="微软雅黑" w:hint="eastAsia"/>
+            <w:color w:val="252527"/>
+            <w:sz w:val="19"/>
+            <w:szCs w:val="19"/>
+            <w:u w:val="single"/>
+            <w:lang w:eastAsia="zh-Hans"/>
+          </w:rPr>
+          <w:t>视频地址</w:t>
+        </w:r>
+      </w:hyperlink>
+      <w:r>
+        <w:rPr>
+          <w:rFonts w:ascii="微软雅黑" w:eastAsia="微软雅黑" w:hAnsi="微软雅黑" w:cs="微软雅黑"/>
+          <w:color w:val="252527"/>
+          <w:sz w:val="19"/>
+          <w:szCs w:val="19"/>
+          <w:lang w:eastAsia="zh-Hans"/>
+        </w:rPr>
+        <w:t>.</w:t>
       </w:r>
     </w:p>
     <w:p>
@@ -4017,6 +4504,402 @@
         </w:numPr>
         <w:rPr>
           <w:rFonts w:ascii="微软雅黑" w:eastAsia="微软雅黑" w:hAnsi="微软雅黑" w:cs="微软雅黑"/>
+          <w:b/>
+          <w:bCs/>
+          <w:sz w:val="19"/>
+          <w:szCs w:val="19"/>
+        </w:rPr>
+      </w:pPr>
+      <w:r>
+        <w:rPr>
+          <w:rFonts w:ascii="微软雅黑" w:eastAsia="微软雅黑" w:hAnsi="微软雅黑" w:cs="微软雅黑" w:hint="eastAsia"/>
+          <w:color w:val="252527"/>
+          <w:sz w:val="19"/>
+          <w:szCs w:val="19"/>
+          <w:lang w:eastAsia="zh-Hans"/>
+        </w:rPr>
+        <w:t>喜欢技术</w:t>
+      </w:r>
+      <w:r>
+        <w:rPr>
+          <w:rFonts w:ascii="微软雅黑" w:eastAsia="微软雅黑" w:hAnsi="微软雅黑" w:cs="微软雅黑"/>
+          <w:color w:val="252527"/>
+          <w:sz w:val="19"/>
+          <w:szCs w:val="19"/>
+          <w:lang w:eastAsia="zh-Hans"/>
+        </w:rPr>
+        <w:t>，</w:t>
+      </w:r>
+      <w:r>
+        <w:rPr>
+          <w:rFonts w:ascii="微软雅黑" w:eastAsia="微软雅黑" w:hAnsi="微软雅黑" w:cs="微软雅黑" w:hint="eastAsia"/>
+          <w:color w:val="252527"/>
+          <w:sz w:val="19"/>
+          <w:szCs w:val="19"/>
+          <w:lang w:eastAsia="zh-Hans"/>
+        </w:rPr>
+        <w:t>对待问题有认真求索的精神</w:t>
+      </w:r>
+      <w:r>
+        <w:rPr>
+          <w:rFonts w:ascii="微软雅黑" w:eastAsia="微软雅黑" w:hAnsi="微软雅黑" w:cs="微软雅黑"/>
+          <w:color w:val="252527"/>
+          <w:sz w:val="19"/>
+          <w:szCs w:val="19"/>
+          <w:lang w:eastAsia="zh-Hans"/>
+        </w:rPr>
+        <w:t>，</w:t>
+      </w:r>
+      <w:r>
+        <w:rPr>
+          <w:rFonts w:ascii="微软雅黑" w:eastAsia="微软雅黑" w:hAnsi="微软雅黑" w:cs="微软雅黑" w:hint="eastAsia"/>
+          <w:color w:val="252527"/>
+          <w:sz w:val="19"/>
+          <w:szCs w:val="19"/>
+          <w:lang w:eastAsia="zh-Hans"/>
+        </w:rPr>
+        <w:t>严格要求自己写出高水准的代码</w:t>
+      </w:r>
+      <w:r>
+        <w:rPr>
+          <w:rFonts w:ascii="微软雅黑" w:eastAsia="微软雅黑" w:hAnsi="微软雅黑" w:cs="微软雅黑"/>
+          <w:color w:val="252527"/>
+          <w:sz w:val="19"/>
+          <w:szCs w:val="19"/>
+          <w:lang w:eastAsia="zh-Hans"/>
+        </w:rPr>
+        <w:t>，</w:t>
+      </w:r>
+      <w:r>
+        <w:rPr>
+          <w:rFonts w:ascii="微软雅黑" w:eastAsia="微软雅黑" w:hAnsi="微软雅黑" w:cs="微软雅黑" w:hint="eastAsia"/>
+          <w:color w:val="252527"/>
+          <w:sz w:val="19"/>
+          <w:szCs w:val="19"/>
+          <w:lang w:eastAsia="zh-Hans"/>
+        </w:rPr>
+        <w:t>期待能加入到优秀的团队成长</w:t>
+      </w:r>
+    </w:p>
+    <w:p>
+      <w:pPr>
+        <w:numPr>
+          <w:ilvl w:val="0"/>
+          <w:numId w:val="1"/>
+        </w:numPr>
+        <w:spacing w:after="28" w:line="276" w:lineRule="auto"/>
+        <w:rPr>
+          <w:rFonts w:ascii="微软雅黑" w:eastAsia="微软雅黑" w:hAnsi="微软雅黑" w:cs="微软雅黑"/>
+          <w:b/>
+          <w:color w:val="252527"/>
+          <w:sz w:val="24"/>
+          <w:szCs w:val="24"/>
+        </w:rPr>
+      </w:pPr>
+      <w:r>
+        <w:rPr>
+          <w:rFonts w:ascii="微软雅黑" w:eastAsia="微软雅黑" w:hAnsi="微软雅黑" w:cs="微软雅黑"/>
+          <w:b/>
+          <w:color w:val="252527"/>
+          <w:sz w:val="24"/>
+          <w:szCs w:val="24"/>
+        </w:rPr>
+        <w:t>校内经历</w:t>
+      </w:r>
+    </w:p>
+    <w:p>
+      <w:pPr>
+        <w:spacing w:before="34" w:after="34" w:line="276" w:lineRule="auto"/>
+        <w:ind w:firstLine="420"/>
+        <w:rPr>
+          <w:rFonts w:ascii="微软雅黑" w:eastAsia="微软雅黑" w:hAnsi="微软雅黑" w:cs="微软雅黑"/>
+          <w:b/>
+          <w:bCs/>
+          <w:color w:val="252527"/>
+          <w:sz w:val="20"/>
+          <w:szCs w:val="20"/>
+          <w:lang w:eastAsia="zh-Hans"/>
+        </w:rPr>
+      </w:pPr>
+      <w:r>
+        <w:rPr>
+          <w:rFonts w:ascii="微软雅黑" w:eastAsia="微软雅黑" w:hAnsi="微软雅黑" w:cs="微软雅黑"/>
+          <w:b/>
+          <w:bCs/>
+          <w:color w:val="252527"/>
+          <w:sz w:val="20"/>
+          <w:szCs w:val="20"/>
+        </w:rPr>
+        <w:t>202</w:t>
+      </w:r>
+      <w:r>
+        <w:rPr>
+          <w:rFonts w:ascii="微软雅黑" w:eastAsia="微软雅黑" w:hAnsi="微软雅黑" w:cs="微软雅黑"/>
+          <w:b/>
+          <w:bCs/>
+          <w:color w:val="252527"/>
+          <w:sz w:val="20"/>
+          <w:szCs w:val="20"/>
+        </w:rPr>
+        <w:t>2</w:t>
+      </w:r>
+      <w:r>
+        <w:rPr>
+          <w:rFonts w:ascii="微软雅黑" w:eastAsia="微软雅黑" w:hAnsi="微软雅黑" w:cs="微软雅黑" w:hint="eastAsia"/>
+          <w:b/>
+          <w:bCs/>
+          <w:color w:val="252527"/>
+          <w:sz w:val="20"/>
+          <w:szCs w:val="20"/>
+          <w:lang w:eastAsia="zh-Hans"/>
+        </w:rPr>
+        <w:t>.</w:t>
+      </w:r>
+      <w:r>
+        <w:rPr>
+          <w:rFonts w:ascii="微软雅黑" w:eastAsia="微软雅黑" w:hAnsi="微软雅黑" w:cs="微软雅黑"/>
+          <w:b/>
+          <w:bCs/>
+          <w:color w:val="252527"/>
+          <w:sz w:val="20"/>
+          <w:szCs w:val="20"/>
+          <w:lang w:eastAsia="zh-Hans"/>
+        </w:rPr>
+        <w:t>09 -202</w:t>
+      </w:r>
+      <w:r>
+        <w:rPr>
+          <w:rFonts w:ascii="微软雅黑" w:eastAsia="微软雅黑" w:hAnsi="微软雅黑" w:cs="微软雅黑"/>
+          <w:b/>
+          <w:bCs/>
+          <w:color w:val="252527"/>
+          <w:sz w:val="20"/>
+          <w:szCs w:val="20"/>
+          <w:lang w:eastAsia="zh-Hans"/>
+        </w:rPr>
+        <w:t>5</w:t>
+      </w:r>
+      <w:r>
+        <w:rPr>
+          <w:rFonts w:ascii="微软雅黑" w:eastAsia="微软雅黑" w:hAnsi="微软雅黑" w:cs="微软雅黑" w:hint="eastAsia"/>
+          <w:b/>
+          <w:bCs/>
+          <w:color w:val="252527"/>
+          <w:sz w:val="20"/>
+          <w:szCs w:val="20"/>
+          <w:lang w:eastAsia="zh-Hans"/>
+        </w:rPr>
+        <w:t>.</w:t>
+      </w:r>
+      <w:r>
+        <w:rPr>
+          <w:rFonts w:ascii="微软雅黑" w:eastAsia="微软雅黑" w:hAnsi="微软雅黑" w:cs="微软雅黑"/>
+          <w:b/>
+          <w:bCs/>
+          <w:color w:val="252527"/>
+          <w:sz w:val="20"/>
+          <w:szCs w:val="20"/>
+          <w:lang w:eastAsia="zh-Hans"/>
+        </w:rPr>
+        <w:t xml:space="preserve">07    </w:t>
+      </w:r>
+      <w:r>
+        <w:rPr>
+          <w:rFonts w:ascii="微软雅黑" w:eastAsia="微软雅黑" w:hAnsi="微软雅黑" w:cs="微软雅黑" w:hint="eastAsia"/>
+          <w:b/>
+          <w:bCs/>
+          <w:color w:val="252527"/>
+          <w:sz w:val="20"/>
+          <w:szCs w:val="20"/>
+          <w:lang w:eastAsia="zh-Hans"/>
+        </w:rPr>
+        <w:t>湖南</w:t>
+      </w:r>
+      <w:r>
+        <w:rPr>
+          <w:rFonts w:ascii="微软雅黑" w:eastAsia="微软雅黑" w:hAnsi="微软雅黑" w:cs="微软雅黑" w:hint="eastAsia"/>
+          <w:b/>
+          <w:bCs/>
+          <w:color w:val="252527"/>
+          <w:sz w:val="20"/>
+          <w:szCs w:val="20"/>
+          <w:lang w:eastAsia="zh-Hans"/>
+        </w:rPr>
+        <w:t>大学</w:t>
+      </w:r>
+      <w:r>
+        <w:rPr>
+          <w:rFonts w:ascii="微软雅黑" w:eastAsia="微软雅黑" w:hAnsi="微软雅黑" w:cs="微软雅黑"/>
+          <w:b/>
+          <w:bCs/>
+          <w:color w:val="252527"/>
+          <w:sz w:val="20"/>
+          <w:szCs w:val="20"/>
+          <w:lang w:eastAsia="zh-Hans"/>
+        </w:rPr>
+        <w:tab/>
+      </w:r>
+      <w:r>
+        <w:rPr>
+          <w:rFonts w:ascii="微软雅黑" w:eastAsia="微软雅黑" w:hAnsi="微软雅黑" w:cs="微软雅黑"/>
+          <w:b/>
+          <w:bCs/>
+          <w:color w:val="252527"/>
+          <w:sz w:val="20"/>
+          <w:szCs w:val="20"/>
+          <w:lang w:eastAsia="zh-Hans"/>
+        </w:rPr>
+        <w:tab/>
+      </w:r>
+      <w:r>
+        <w:rPr>
+          <w:rFonts w:ascii="微软雅黑" w:eastAsia="微软雅黑" w:hAnsi="微软雅黑" w:cs="微软雅黑"/>
+          <w:b/>
+          <w:bCs/>
+          <w:color w:val="252527"/>
+          <w:sz w:val="20"/>
+          <w:szCs w:val="20"/>
+          <w:lang w:eastAsia="zh-Hans"/>
+        </w:rPr>
+        <w:tab/>
+      </w:r>
+      <w:r>
+        <w:rPr>
+          <w:rFonts w:ascii="微软雅黑" w:eastAsia="微软雅黑" w:hAnsi="微软雅黑" w:cs="微软雅黑" w:hint="eastAsia"/>
+          <w:b/>
+          <w:bCs/>
+          <w:color w:val="252527"/>
+          <w:sz w:val="20"/>
+          <w:szCs w:val="20"/>
+        </w:rPr>
+        <w:t>电子信息</w:t>
+      </w:r>
+      <w:r>
+        <w:rPr>
+          <w:rFonts w:ascii="微软雅黑" w:eastAsia="微软雅黑" w:hAnsi="微软雅黑" w:cs="微软雅黑"/>
+          <w:b/>
+          <w:bCs/>
+          <w:color w:val="252527"/>
+          <w:sz w:val="20"/>
+          <w:szCs w:val="20"/>
+          <w:lang w:eastAsia="zh-Hans"/>
+        </w:rPr>
+        <w:t xml:space="preserve">      </w:t>
+      </w:r>
+      <w:r>
+        <w:rPr>
+          <w:rFonts w:ascii="微软雅黑" w:eastAsia="微软雅黑" w:hAnsi="微软雅黑" w:cs="微软雅黑"/>
+          <w:b/>
+          <w:bCs/>
+          <w:color w:val="252527"/>
+          <w:sz w:val="20"/>
+          <w:szCs w:val="20"/>
+          <w:lang w:eastAsia="zh-Hans"/>
+        </w:rPr>
+        <w:tab/>
+        <w:t xml:space="preserve">     </w:t>
+      </w:r>
+      <w:r>
+        <w:rPr>
+          <w:rFonts w:ascii="微软雅黑" w:eastAsia="微软雅黑" w:hAnsi="微软雅黑" w:cs="微软雅黑"/>
+          <w:b/>
+          <w:bCs/>
+          <w:color w:val="252527"/>
+          <w:sz w:val="20"/>
+          <w:szCs w:val="20"/>
+          <w:lang w:eastAsia="zh-Hans"/>
+        </w:rPr>
+        <w:t xml:space="preserve">   </w:t>
+      </w:r>
+      <w:r>
+        <w:rPr>
+          <w:rFonts w:ascii="微软雅黑" w:eastAsia="微软雅黑" w:hAnsi="微软雅黑" w:cs="微软雅黑" w:hint="eastAsia"/>
+          <w:b/>
+          <w:bCs/>
+          <w:color w:val="252527"/>
+          <w:sz w:val="20"/>
+          <w:szCs w:val="20"/>
+          <w:lang w:eastAsia="zh-Hans"/>
+        </w:rPr>
+        <w:t>硕士</w:t>
+      </w:r>
+    </w:p>
+    <w:p>
+      <w:pPr>
+        <w:numPr>
+          <w:ilvl w:val="0"/>
+          <w:numId w:val="2"/>
+        </w:numPr>
+        <w:rPr>
+          <w:rFonts w:ascii="微软雅黑" w:eastAsia="微软雅黑" w:hAnsi="微软雅黑" w:cs="微软雅黑"/>
+          <w:color w:val="252527"/>
+          <w:sz w:val="19"/>
+          <w:szCs w:val="19"/>
+        </w:rPr>
+      </w:pPr>
+      <w:r>
+        <w:rPr>
+          <w:rFonts w:ascii="微软雅黑" w:eastAsia="微软雅黑" w:hAnsi="微软雅黑" w:cs="微软雅黑" w:hint="eastAsia"/>
+          <w:color w:val="252527"/>
+          <w:sz w:val="19"/>
+          <w:szCs w:val="19"/>
+        </w:rPr>
+        <w:t>2</w:t>
+      </w:r>
+      <w:r>
+        <w:rPr>
+          <w:rFonts w:ascii="微软雅黑" w:eastAsia="微软雅黑" w:hAnsi="微软雅黑" w:cs="微软雅黑"/>
+          <w:color w:val="252527"/>
+          <w:sz w:val="19"/>
+          <w:szCs w:val="19"/>
+        </w:rPr>
+        <w:t xml:space="preserve">023.8  </w:t>
+      </w:r>
+      <w:r>
+        <w:rPr>
+          <w:rFonts w:ascii="微软雅黑" w:eastAsia="微软雅黑" w:hAnsi="微软雅黑" w:cs="微软雅黑" w:hint="eastAsia"/>
+          <w:color w:val="252527"/>
+          <w:sz w:val="19"/>
+          <w:szCs w:val="19"/>
+        </w:rPr>
+        <w:t>申</w:t>
+      </w:r>
+      <w:r>
+        <w:rPr>
+          <w:rFonts w:ascii="微软雅黑" w:eastAsia="微软雅黑" w:hAnsi="微软雅黑" w:cs="微软雅黑" w:hint="eastAsia"/>
+          <w:color w:val="252527"/>
+          <w:sz w:val="19"/>
+          <w:szCs w:val="19"/>
+        </w:rPr>
+        <w:t>昊</w:t>
+      </w:r>
+      <w:r>
+        <w:rPr>
+          <w:rFonts w:ascii="微软雅黑" w:eastAsia="微软雅黑" w:hAnsi="微软雅黑" w:cs="微软雅黑" w:hint="eastAsia"/>
+          <w:color w:val="252527"/>
+          <w:sz w:val="19"/>
+          <w:szCs w:val="19"/>
+        </w:rPr>
+        <w:t>杯第五届中国研究生机器人创新设计大赛</w:t>
+      </w:r>
+      <w:r>
+        <w:rPr>
+          <w:rFonts w:ascii="微软雅黑" w:eastAsia="微软雅黑" w:hAnsi="微软雅黑" w:cs="微软雅黑" w:hint="eastAsia"/>
+          <w:color w:val="252527"/>
+          <w:sz w:val="19"/>
+          <w:szCs w:val="19"/>
+        </w:rPr>
+        <w:t>全国一等奖</w:t>
+      </w:r>
+    </w:p>
+    <w:p>
+      <w:pPr>
+        <w:numPr>
+          <w:ilvl w:val="0"/>
+          <w:numId w:val="2"/>
+        </w:numPr>
+        <w:rPr>
+          <w:rFonts w:ascii="微软雅黑" w:eastAsia="微软雅黑" w:hAnsi="微软雅黑" w:cs="微软雅黑"/>
           <w:color w:val="252527"/>
           <w:sz w:val="19"/>
           <w:szCs w:val="19"/>
@@ -4038,6 +4921,47 @@
           <w:sz w:val="19"/>
           <w:szCs w:val="19"/>
         </w:rPr>
+        <w:t>一种面向自主无人系统的传感器即插即用中间件</w:t>
+      </w:r>
+      <w:r>
+        <w:rPr>
+          <w:rFonts w:ascii="微软雅黑" w:eastAsia="微软雅黑" w:hAnsi="微软雅黑" w:cs="微软雅黑" w:hint="eastAsia"/>
+          <w:color w:val="252527"/>
+          <w:sz w:val="19"/>
+          <w:szCs w:val="19"/>
+        </w:rPr>
+        <w:t xml:space="preserve"> 已授权</w:t>
+      </w:r>
+    </w:p>
+    <w:p>
+      <w:pPr>
+        <w:numPr>
+          <w:ilvl w:val="0"/>
+          <w:numId w:val="2"/>
+        </w:numPr>
+        <w:rPr>
+          <w:rFonts w:ascii="微软雅黑" w:eastAsia="微软雅黑" w:hAnsi="微软雅黑" w:cs="微软雅黑"/>
+          <w:color w:val="252527"/>
+          <w:sz w:val="19"/>
+          <w:szCs w:val="19"/>
+        </w:rPr>
+      </w:pPr>
+      <w:r>
+        <w:rPr>
+          <w:rFonts w:ascii="微软雅黑" w:eastAsia="微软雅黑" w:hAnsi="微软雅黑" w:cs="微软雅黑" w:hint="eastAsia"/>
+          <w:color w:val="252527"/>
+          <w:sz w:val="19"/>
+          <w:szCs w:val="19"/>
+        </w:rPr>
+        <w:t>专利：</w:t>
+      </w:r>
+      <w:r>
+        <w:rPr>
+          <w:rFonts w:ascii="微软雅黑" w:eastAsia="微软雅黑" w:hAnsi="微软雅黑" w:cs="微软雅黑" w:hint="eastAsia"/>
+          <w:color w:val="252527"/>
+          <w:sz w:val="19"/>
+          <w:szCs w:val="19"/>
+        </w:rPr>
         <w:t>一种面向智能控制器的多传感器接入微架构系统</w:t>
       </w:r>
       <w:r>
@@ -4048,6 +4972,88 @@
           <w:szCs w:val="19"/>
         </w:rPr>
         <w:t xml:space="preserve"> 实审中</w:t>
+      </w:r>
+    </w:p>
+    <w:p>
+      <w:pPr>
+        <w:numPr>
+          <w:ilvl w:val="0"/>
+          <w:numId w:val="2"/>
+        </w:numPr>
+        <w:rPr>
+          <w:rFonts w:ascii="微软雅黑" w:eastAsia="微软雅黑" w:hAnsi="微软雅黑" w:cs="微软雅黑"/>
+          <w:color w:val="252527"/>
+          <w:sz w:val="19"/>
+          <w:szCs w:val="19"/>
+        </w:rPr>
+      </w:pPr>
+      <w:r>
+        <w:rPr>
+          <w:rFonts w:ascii="微软雅黑" w:eastAsia="微软雅黑" w:hAnsi="微软雅黑" w:cs="微软雅黑" w:hint="eastAsia"/>
+          <w:color w:val="252527"/>
+          <w:sz w:val="19"/>
+          <w:szCs w:val="19"/>
+        </w:rPr>
+        <w:t>科研项目：高端智能控制器的即插即用中间件及工具软件</w:t>
+      </w:r>
+      <w:r>
+        <w:rPr>
+          <w:rFonts w:ascii="微软雅黑" w:eastAsia="微软雅黑" w:hAnsi="微软雅黑" w:cs="微软雅黑"/>
+          <w:color w:val="252527"/>
+          <w:sz w:val="19"/>
+          <w:szCs w:val="19"/>
+        </w:rPr>
+        <w:t>-</w:t>
+      </w:r>
+      <w:r>
+        <w:rPr>
+          <w:rFonts w:ascii="微软雅黑" w:eastAsia="微软雅黑" w:hAnsi="微软雅黑" w:cs="微软雅黑" w:hint="eastAsia"/>
+          <w:color w:val="252527"/>
+          <w:sz w:val="19"/>
+          <w:szCs w:val="19"/>
+        </w:rPr>
+        <w:t>科技创新2</w:t>
+      </w:r>
+      <w:r>
+        <w:rPr>
+          <w:rFonts w:ascii="微软雅黑" w:eastAsia="微软雅黑" w:hAnsi="微软雅黑" w:cs="微软雅黑"/>
+          <w:color w:val="252527"/>
+          <w:sz w:val="19"/>
+          <w:szCs w:val="19"/>
+        </w:rPr>
+        <w:t>030</w:t>
+      </w:r>
+      <w:r>
+        <w:rPr>
+          <w:rFonts w:ascii="微软雅黑" w:eastAsia="微软雅黑" w:hAnsi="微软雅黑" w:cs="微软雅黑" w:hint="eastAsia"/>
+          <w:color w:val="252527"/>
+          <w:sz w:val="19"/>
+          <w:szCs w:val="19"/>
+        </w:rPr>
+        <w:t>重大项目</w:t>
+      </w:r>
+    </w:p>
+    <w:p>
+      <w:pPr>
+        <w:numPr>
+          <w:ilvl w:val="0"/>
+          <w:numId w:val="2"/>
+        </w:numPr>
+        <w:rPr>
+          <w:rFonts w:ascii="微软雅黑" w:eastAsia="微软雅黑" w:hAnsi="微软雅黑" w:cs="微软雅黑"/>
+          <w:color w:val="252527"/>
+          <w:sz w:val="19"/>
+          <w:szCs w:val="19"/>
+        </w:rPr>
+      </w:pPr>
+      <w:r>
+        <w:rPr>
+          <w:rFonts w:ascii="微软雅黑" w:eastAsia="微软雅黑" w:hAnsi="微软雅黑" w:cs="微软雅黑" w:hint="eastAsia"/>
+          <w:color w:val="252527"/>
+          <w:sz w:val="19"/>
+          <w:szCs w:val="19"/>
+        </w:rPr>
+        <w:t>科研项目：面向生物疫苗制造的配药制药共融机器人关键技术研究-国家自然基金</w:t>
       </w:r>
     </w:p>
     <w:p>
@@ -5305,7 +6311,7 @@
   <w:style w:type="paragraph" w:default="1" w:styleId="a">
     <w:name w:val="Normal"/>
     <w:qFormat/>
-    <w:rsid w:val="00AB444F"/>
+    <w:rsid w:val="00DA050D"/>
     <w:rPr>
       <w:rFonts w:eastAsiaTheme="minorEastAsia"/>
       <w:sz w:val="22"/>

--- a/简历-阳炼.docx
+++ b/简历-阳炼.docx
@@ -74,24 +74,17 @@
           </wp:anchor>
         </w:drawing>
       </w:r>
-      <w:r>
-        <w:rPr>
-          <w:rFonts w:ascii="微软雅黑" w:eastAsia="微软雅黑" w:hAnsi="微软雅黑" w:cs="微软雅黑"/>
+      <w:proofErr w:type="gramStart"/>
+      <w:r>
+        <w:rPr>
+          <w:rFonts w:ascii="微软雅黑" w:eastAsia="微软雅黑" w:hAnsi="微软雅黑" w:cs="微软雅黑" w:hint="eastAsia"/>
           <w:color w:val="252527"/>
           <w:sz w:val="34"/>
           <w:szCs w:val="34"/>
         </w:rPr>
-        <w:t>T</w:t>
-      </w:r>
-      <w:r>
-        <w:rPr>
-          <w:rFonts w:ascii="微软雅黑" w:eastAsia="微软雅黑" w:hAnsi="微软雅黑" w:cs="微软雅黑" w:hint="eastAsia"/>
-          <w:color w:val="252527"/>
-          <w:sz w:val="34"/>
-          <w:szCs w:val="34"/>
-        </w:rPr>
-        <w:t>imer</w:t>
-      </w:r>
+        <w:t>阳炼</w:t>
+      </w:r>
+      <w:proofErr w:type="gramEnd"/>
       <w:r>
         <w:rPr>
           <w:rFonts w:ascii="微软雅黑" w:eastAsia="微软雅黑" w:hAnsi="微软雅黑" w:cs="微软雅黑" w:hint="eastAsia"/>
@@ -235,7 +228,39 @@
           <w:sz w:val="18"/>
           <w:szCs w:val="18"/>
         </w:rPr>
-        <w:t xml:space="preserve">大学  </w:t>
+        <w:t>大学</w:t>
+      </w:r>
+      <w:r>
+        <w:rPr>
+          <w:rFonts w:ascii="微软雅黑" w:eastAsia="微软雅黑" w:hAnsi="微软雅黑" w:cs="微软雅黑" w:hint="eastAsia"/>
+          <w:sz w:val="18"/>
+          <w:szCs w:val="18"/>
+        </w:rPr>
+        <w:t>（9</w:t>
+      </w:r>
+      <w:r>
+        <w:rPr>
+          <w:rFonts w:ascii="微软雅黑" w:eastAsia="微软雅黑" w:hAnsi="微软雅黑" w:cs="微软雅黑"/>
+          <w:sz w:val="18"/>
+          <w:szCs w:val="18"/>
+        </w:rPr>
+        <w:t>85</w:t>
+      </w:r>
+      <w:r>
+        <w:rPr>
+          <w:rFonts w:ascii="微软雅黑" w:eastAsia="微软雅黑" w:hAnsi="微软雅黑" w:cs="微软雅黑" w:hint="eastAsia"/>
+          <w:sz w:val="18"/>
+          <w:szCs w:val="18"/>
+        </w:rPr>
+        <w:t>）</w:t>
+      </w:r>
+      <w:r>
+        <w:rPr>
+          <w:rFonts w:ascii="微软雅黑" w:eastAsia="微软雅黑" w:hAnsi="微软雅黑" w:cs="微软雅黑" w:hint="eastAsia"/>
+          <w:sz w:val="18"/>
+          <w:szCs w:val="18"/>
+        </w:rPr>
+        <w:t xml:space="preserve">  </w:t>
       </w:r>
       <w:r>
         <w:rPr>
@@ -881,7 +906,7 @@
           </mc:Choice>
           <mc:Fallback>
             <w:pict>
-              <v:line w14:anchorId="39873EDF" id="直接连接符 2" o:spid="_x0000_s1026" style="position:absolute;left:0;text-align:left;z-index:251659264;visibility:visible;mso-wrap-style:square;mso-width-percent:0;mso-height-percent:0;mso-wrap-distance-left:9pt;mso-wrap-distance-top:0;mso-wrap-distance-right:9pt;mso-wrap-distance-bottom:0;mso-position-horizontal:absolute;mso-position-horizontal-relative:text;mso-position-vertical:absolute;mso-position-vertical-relative:text;mso-width-percent:0;mso-height-percent:0;mso-width-relative:margin;mso-height-relative:margin" from="3.35pt,9.8pt" to="3.35pt,728.45pt" o:gfxdata="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" strokecolor="black [3200]" strokeweight="1.5pt">
+              <v:line w14:anchorId="151A69CE" id="直接连接符 2" o:spid="_x0000_s1026" style="position:absolute;left:0;text-align:left;z-index:251659264;visibility:visible;mso-wrap-style:square;mso-width-percent:0;mso-height-percent:0;mso-wrap-distance-left:9pt;mso-wrap-distance-top:0;mso-wrap-distance-right:9pt;mso-wrap-distance-bottom:0;mso-position-horizontal:absolute;mso-position-horizontal-relative:text;mso-position-vertical:absolute;mso-position-vertical-relative:text;mso-width-percent:0;mso-height-percent:0;mso-width-relative:margin;mso-height-relative:margin" from="3.35pt,9.8pt" to="3.35pt,728.45pt" o:gfxdata="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" strokecolor="black [3200]" strokeweight="1.5pt">
                 <v:stroke joinstyle="miter"/>
               </v:line>
             </w:pict>
@@ -1660,6 +1685,17 @@
         </w:rPr>
         <w:t xml:space="preserve">  </w:t>
       </w:r>
+      <w:r>
+        <w:rPr>
+          <w:rFonts w:ascii="微软雅黑" w:eastAsia="微软雅黑" w:hAnsi="微软雅黑" w:cs="微软雅黑"/>
+          <w:b/>
+          <w:bCs/>
+          <w:color w:val="252527"/>
+          <w:sz w:val="21"/>
+          <w:szCs w:val="21"/>
+        </w:rPr>
+        <w:t xml:space="preserve">  </w:t>
+      </w:r>
       <w:proofErr w:type="gramStart"/>
       <w:r>
         <w:rPr>
@@ -1750,14 +1786,14 @@
           <w:szCs w:val="21"/>
           <w:lang w:eastAsia="zh-Hans"/>
         </w:rPr>
-        <w:t xml:space="preserve">         </w:t>
+        <w:t xml:space="preserve">       </w:t>
       </w:r>
       <w:r>
         <w:rPr>
           <w:noProof/>
         </w:rPr>
         <w:drawing>
-          <wp:inline distT="0" distB="0" distL="0" distR="0" wp14:anchorId="225C9321" wp14:editId="4C70A814">
+          <wp:inline distT="0" distB="0" distL="0" distR="0" wp14:anchorId="225C9321" wp14:editId="3A8E3FF1">
             <wp:extent cx="758301" cy="361950"/>
             <wp:effectExtent l="0" t="0" r="3810" b="0"/>
             <wp:docPr id="462738323" name="图片 1" descr="【大疆创新2020招聘信息】-猎聘"/>
@@ -2465,15 +2501,26 @@
       </w:r>
       <w:r>
         <w:rPr>
-          <w:rFonts w:ascii="微软雅黑" w:eastAsia="微软雅黑" w:hAnsi="微软雅黑" w:cs="微软雅黑" w:hint="eastAsia"/>
-          <w:b/>
-          <w:bCs/>
-          <w:color w:val="252527"/>
-          <w:sz w:val="21"/>
-          <w:szCs w:val="21"/>
-          <w:lang w:eastAsia="zh-Hans"/>
-        </w:rPr>
-        <w:t>从零基于</w:t>
+          <w:rFonts w:ascii="微软雅黑" w:eastAsia="微软雅黑" w:hAnsi="微软雅黑" w:cs="微软雅黑"/>
+          <w:b/>
+          <w:bCs/>
+          <w:color w:val="252527"/>
+          <w:sz w:val="21"/>
+          <w:szCs w:val="21"/>
+        </w:rPr>
+        <w:t xml:space="preserve">  </w:t>
+      </w:r>
+      <w:r>
+        <w:rPr>
+          <w:rFonts w:ascii="微软雅黑" w:eastAsia="微软雅黑" w:hAnsi="微软雅黑" w:cs="微软雅黑" w:hint="eastAsia"/>
+          <w:b/>
+          <w:bCs/>
+          <w:color w:val="252527"/>
+          <w:sz w:val="21"/>
+          <w:szCs w:val="21"/>
+          <w:lang w:eastAsia="zh-Hans"/>
+        </w:rPr>
+        <w:t>基于</w:t>
       </w:r>
       <w:proofErr w:type="spellStart"/>
       <w:r>
@@ -2529,28 +2576,50 @@
           <w:szCs w:val="21"/>
           <w:lang w:eastAsia="zh-Hans"/>
         </w:rPr>
-        <w:t xml:space="preserve">       </w:t>
-      </w:r>
-      <w:r>
-        <w:rPr>
-          <w:rFonts w:ascii="微软雅黑" w:eastAsia="微软雅黑" w:hAnsi="微软雅黑" w:cs="微软雅黑"/>
-          <w:color w:val="252527"/>
-          <w:sz w:val="21"/>
-          <w:szCs w:val="21"/>
-          <w:lang w:eastAsia="zh-Hans"/>
-        </w:rPr>
-        <w:t xml:space="preserve"> </w:t>
-      </w:r>
-      <w:r>
-        <w:rPr>
-          <w:rFonts w:ascii="微软雅黑" w:eastAsia="微软雅黑" w:hAnsi="微软雅黑" w:cs="微软雅黑" w:hint="eastAsia"/>
-          <w:b/>
-          <w:bCs/>
-          <w:color w:val="252527"/>
-          <w:sz w:val="21"/>
-          <w:szCs w:val="21"/>
-        </w:rPr>
-        <w:t>手写操作系统内核</w:t>
+        <w:t xml:space="preserve">    </w:t>
+      </w:r>
+      <w:r>
+        <w:rPr>
+          <w:rFonts w:ascii="微软雅黑" w:eastAsia="微软雅黑" w:hAnsi="微软雅黑" w:cs="微软雅黑"/>
+          <w:color w:val="252527"/>
+          <w:sz w:val="21"/>
+          <w:szCs w:val="21"/>
+          <w:lang w:eastAsia="zh-Hans"/>
+        </w:rPr>
+        <w:t xml:space="preserve">  </w:t>
+      </w:r>
+      <w:r>
+        <w:rPr>
+          <w:rFonts w:ascii="微软雅黑" w:eastAsia="微软雅黑" w:hAnsi="微软雅黑" w:cs="微软雅黑" w:hint="eastAsia"/>
+          <w:b/>
+          <w:bCs/>
+          <w:color w:val="252527"/>
+          <w:sz w:val="21"/>
+          <w:szCs w:val="21"/>
+        </w:rPr>
+        <w:t>简易</w:t>
+      </w:r>
+      <w:r>
+        <w:rPr>
+          <w:rFonts w:ascii="微软雅黑" w:eastAsia="微软雅黑" w:hAnsi="微软雅黑" w:cs="微软雅黑" w:hint="eastAsia"/>
+          <w:b/>
+          <w:bCs/>
+          <w:color w:val="252527"/>
+          <w:sz w:val="21"/>
+          <w:szCs w:val="21"/>
+        </w:rPr>
+        <w:t>操作系统内核</w:t>
+      </w:r>
+      <w:r>
+        <w:rPr>
+          <w:rFonts w:ascii="微软雅黑" w:eastAsia="微软雅黑" w:hAnsi="微软雅黑" w:cs="微软雅黑" w:hint="eastAsia"/>
+          <w:b/>
+          <w:bCs/>
+          <w:color w:val="252527"/>
+          <w:sz w:val="21"/>
+          <w:szCs w:val="21"/>
+        </w:rPr>
+        <w:t>实现</w:t>
       </w:r>
     </w:p>
     <w:p>
@@ -2762,13 +2831,22 @@
         </w:rPr>
         <w:t>OS</w:t>
       </w:r>
+      <w:r>
+        <w:rPr>
+          <w:rFonts w:ascii="微软雅黑" w:eastAsia="微软雅黑" w:hAnsi="微软雅黑" w:cs="微软雅黑"/>
+          <w:color w:val="252527"/>
+          <w:sz w:val="20"/>
+          <w:szCs w:val="20"/>
+        </w:rPr>
+        <w:t xml:space="preserve"> </w:t>
+      </w:r>
     </w:p>
     <w:p>
       <w:pPr>
         <w:spacing w:line="276" w:lineRule="auto"/>
         <w:ind w:firstLineChars="200" w:firstLine="400"/>
         <w:rPr>
-          <w:rFonts w:ascii="微软雅黑" w:eastAsia="微软雅黑" w:hAnsi="微软雅黑" w:cs="微软雅黑" w:hint="eastAsia"/>
+          <w:rFonts w:ascii="微软雅黑" w:eastAsia="微软雅黑" w:hAnsi="微软雅黑" w:cs="微软雅黑"/>
           <w:color w:val="252527"/>
           <w:sz w:val="19"/>
           <w:szCs w:val="19"/>
@@ -2795,14 +2873,205 @@
         <w:spacing w:line="264" w:lineRule="auto"/>
         <w:rPr>
           <w:rFonts w:ascii="微软雅黑" w:eastAsia="微软雅黑" w:hAnsi="微软雅黑" w:cs="微软雅黑"/>
-          <w:b/>
-          <w:bCs/>
-          <w:color w:val="252527"/>
-          <w:sz w:val="20"/>
-          <w:szCs w:val="20"/>
-          <w:lang w:eastAsia="zh-Hans"/>
-        </w:rPr>
-      </w:pPr>
+          <w:color w:val="252527"/>
+          <w:sz w:val="19"/>
+          <w:szCs w:val="19"/>
+          <w:lang w:eastAsia="zh-Hans"/>
+        </w:rPr>
+      </w:pPr>
+      <w:r>
+        <w:rPr>
+          <w:rFonts w:ascii="微软雅黑" w:eastAsia="微软雅黑" w:hAnsi="微软雅黑" w:cs="微软雅黑" w:hint="eastAsia"/>
+          <w:color w:val="252527"/>
+          <w:sz w:val="19"/>
+          <w:szCs w:val="19"/>
+          <w:lang w:eastAsia="zh-Hans"/>
+        </w:rPr>
+        <w:t>使用</w:t>
+      </w:r>
+      <w:proofErr w:type="spellStart"/>
+      <w:r>
+        <w:rPr>
+          <w:rFonts w:ascii="微软雅黑" w:eastAsia="微软雅黑" w:hAnsi="微软雅黑" w:cs="微软雅黑"/>
+          <w:color w:val="252527"/>
+          <w:sz w:val="19"/>
+          <w:szCs w:val="19"/>
+          <w:lang w:eastAsia="zh-Hans"/>
+        </w:rPr>
+        <w:t>Q</w:t>
+      </w:r>
+      <w:r>
+        <w:rPr>
+          <w:rFonts w:ascii="微软雅黑" w:eastAsia="微软雅黑" w:hAnsi="微软雅黑" w:cs="微软雅黑" w:hint="eastAsia"/>
+          <w:color w:val="252527"/>
+          <w:sz w:val="19"/>
+          <w:szCs w:val="19"/>
+          <w:lang w:eastAsia="zh-Hans"/>
+        </w:rPr>
+        <w:t>emu</w:t>
+      </w:r>
+      <w:proofErr w:type="spellEnd"/>
+      <w:r>
+        <w:rPr>
+          <w:rFonts w:ascii="微软雅黑" w:eastAsia="微软雅黑" w:hAnsi="微软雅黑" w:cs="微软雅黑" w:hint="eastAsia"/>
+          <w:color w:val="252527"/>
+          <w:sz w:val="19"/>
+          <w:szCs w:val="19"/>
+          <w:lang w:eastAsia="zh-Hans"/>
+        </w:rPr>
+        <w:t>的内置接口定义</w:t>
+      </w:r>
+      <w:r>
+        <w:rPr>
+          <w:rFonts w:ascii="微软雅黑" w:eastAsia="微软雅黑" w:hAnsi="微软雅黑" w:cs="微软雅黑" w:hint="eastAsia"/>
+          <w:color w:val="252527"/>
+          <w:sz w:val="19"/>
+          <w:szCs w:val="19"/>
+          <w:lang w:eastAsia="zh-Hans"/>
+        </w:rPr>
+        <w:t>了</w:t>
+      </w:r>
+      <w:r>
+        <w:rPr>
+          <w:rFonts w:ascii="微软雅黑" w:eastAsia="微软雅黑" w:hAnsi="微软雅黑" w:cs="微软雅黑" w:hint="eastAsia"/>
+          <w:color w:val="252527"/>
+          <w:sz w:val="19"/>
+          <w:szCs w:val="19"/>
+          <w:lang w:eastAsia="zh-Hans"/>
+        </w:rPr>
+        <w:t>一块R</w:t>
+      </w:r>
+      <w:r>
+        <w:rPr>
+          <w:rFonts w:ascii="微软雅黑" w:eastAsia="微软雅黑" w:hAnsi="微软雅黑" w:cs="微软雅黑"/>
+          <w:color w:val="252527"/>
+          <w:sz w:val="19"/>
+          <w:szCs w:val="19"/>
+          <w:lang w:eastAsia="zh-Hans"/>
+        </w:rPr>
+        <w:t>V64</w:t>
+      </w:r>
+      <w:r>
+        <w:rPr>
+          <w:rFonts w:ascii="微软雅黑" w:eastAsia="微软雅黑" w:hAnsi="微软雅黑" w:cs="微软雅黑" w:hint="eastAsia"/>
+          <w:color w:val="252527"/>
+          <w:sz w:val="19"/>
+          <w:szCs w:val="19"/>
+          <w:lang w:eastAsia="zh-Hans"/>
+        </w:rPr>
+        <w:t>的</w:t>
+      </w:r>
+      <w:r>
+        <w:rPr>
+          <w:rFonts w:ascii="微软雅黑" w:eastAsia="微软雅黑" w:hAnsi="微软雅黑" w:cs="微软雅黑"/>
+          <w:color w:val="252527"/>
+          <w:sz w:val="19"/>
+          <w:szCs w:val="19"/>
+          <w:lang w:eastAsia="zh-Hans"/>
+        </w:rPr>
+        <w:t>SOC</w:t>
+      </w:r>
+      <w:r>
+        <w:rPr>
+          <w:rFonts w:ascii="微软雅黑" w:eastAsia="微软雅黑" w:hAnsi="微软雅黑" w:cs="微软雅黑" w:hint="eastAsia"/>
+          <w:color w:val="252527"/>
+          <w:sz w:val="19"/>
+          <w:szCs w:val="19"/>
+          <w:lang w:eastAsia="zh-Hans"/>
+        </w:rPr>
+        <w:t>，</w:t>
+      </w:r>
+      <w:r>
+        <w:rPr>
+          <w:rFonts w:ascii="微软雅黑" w:eastAsia="微软雅黑" w:hAnsi="微软雅黑" w:cs="微软雅黑" w:hint="eastAsia"/>
+          <w:color w:val="252527"/>
+          <w:sz w:val="19"/>
+          <w:szCs w:val="19"/>
+          <w:lang w:eastAsia="zh-Hans"/>
+        </w:rPr>
+        <w:t>包含</w:t>
+      </w:r>
+      <w:r>
+        <w:rPr>
+          <w:rFonts w:ascii="微软雅黑" w:eastAsia="微软雅黑" w:hAnsi="微软雅黑" w:cs="微软雅黑" w:hint="eastAsia"/>
+          <w:color w:val="252527"/>
+          <w:sz w:val="19"/>
+          <w:szCs w:val="19"/>
+        </w:rPr>
+        <w:t>Flash、P</w:t>
+      </w:r>
+      <w:r>
+        <w:rPr>
+          <w:rFonts w:ascii="微软雅黑" w:eastAsia="微软雅黑" w:hAnsi="微软雅黑" w:cs="微软雅黑"/>
+          <w:color w:val="252527"/>
+          <w:sz w:val="19"/>
+          <w:szCs w:val="19"/>
+        </w:rPr>
+        <w:t>LIC</w:t>
+      </w:r>
+      <w:r>
+        <w:rPr>
+          <w:rFonts w:ascii="微软雅黑" w:eastAsia="微软雅黑" w:hAnsi="微软雅黑" w:cs="微软雅黑" w:hint="eastAsia"/>
+          <w:color w:val="252527"/>
+          <w:sz w:val="19"/>
+          <w:szCs w:val="19"/>
+        </w:rPr>
+        <w:t>、C</w:t>
+      </w:r>
+      <w:r>
+        <w:rPr>
+          <w:rFonts w:ascii="微软雅黑" w:eastAsia="微软雅黑" w:hAnsi="微软雅黑" w:cs="微软雅黑"/>
+          <w:color w:val="252527"/>
+          <w:sz w:val="19"/>
+          <w:szCs w:val="19"/>
+        </w:rPr>
+        <w:t>LINT</w:t>
+      </w:r>
+      <w:r>
+        <w:rPr>
+          <w:rFonts w:ascii="微软雅黑" w:eastAsia="微软雅黑" w:hAnsi="微软雅黑" w:cs="微软雅黑" w:hint="eastAsia"/>
+          <w:color w:val="252527"/>
+          <w:sz w:val="19"/>
+          <w:szCs w:val="19"/>
+        </w:rPr>
+        <w:t>、R</w:t>
+      </w:r>
+      <w:r>
+        <w:rPr>
+          <w:rFonts w:ascii="微软雅黑" w:eastAsia="微软雅黑" w:hAnsi="微软雅黑" w:cs="微软雅黑"/>
+          <w:color w:val="252527"/>
+          <w:sz w:val="19"/>
+          <w:szCs w:val="19"/>
+        </w:rPr>
+        <w:t>TC</w:t>
+      </w:r>
+      <w:r>
+        <w:rPr>
+          <w:rFonts w:ascii="微软雅黑" w:eastAsia="微软雅黑" w:hAnsi="微软雅黑" w:cs="微软雅黑" w:hint="eastAsia"/>
+          <w:color w:val="252527"/>
+          <w:sz w:val="19"/>
+          <w:szCs w:val="19"/>
+        </w:rPr>
+        <w:t>、</w:t>
+      </w:r>
+      <w:r>
+        <w:rPr>
+          <w:rFonts w:ascii="微软雅黑" w:eastAsia="微软雅黑" w:hAnsi="微软雅黑" w:cs="微软雅黑"/>
+          <w:color w:val="252527"/>
+          <w:sz w:val="19"/>
+          <w:szCs w:val="19"/>
+        </w:rPr>
+        <w:t>UART</w:t>
+      </w:r>
+      <w:r>
+        <w:rPr>
+          <w:rFonts w:ascii="微软雅黑" w:eastAsia="微软雅黑" w:hAnsi="微软雅黑" w:cs="微软雅黑" w:hint="eastAsia"/>
+          <w:color w:val="252527"/>
+          <w:sz w:val="19"/>
+          <w:szCs w:val="19"/>
+        </w:rPr>
+        <w:t>等硬件</w:t>
+      </w:r>
     </w:p>
     <w:p>
       <w:pPr>
@@ -2813,36 +3082,153 @@
         <w:spacing w:line="264" w:lineRule="auto"/>
         <w:rPr>
           <w:rFonts w:ascii="微软雅黑" w:eastAsia="微软雅黑" w:hAnsi="微软雅黑" w:cs="微软雅黑"/>
-          <w:b/>
-          <w:bCs/>
-          <w:color w:val="252527"/>
-          <w:sz w:val="20"/>
-          <w:szCs w:val="20"/>
-          <w:lang w:eastAsia="zh-Hans"/>
-        </w:rPr>
-      </w:pPr>
+          <w:color w:val="252527"/>
+          <w:sz w:val="19"/>
+          <w:szCs w:val="19"/>
+          <w:lang w:eastAsia="zh-Hans"/>
+        </w:rPr>
+      </w:pPr>
+      <w:r>
+        <w:rPr>
+          <w:rFonts w:ascii="微软雅黑" w:eastAsia="微软雅黑" w:hAnsi="微软雅黑" w:cs="微软雅黑" w:hint="eastAsia"/>
+          <w:color w:val="252527"/>
+          <w:sz w:val="19"/>
+          <w:szCs w:val="19"/>
+          <w:lang w:eastAsia="zh-Hans"/>
+        </w:rPr>
+        <w:t>为S</w:t>
+      </w:r>
+      <w:r>
+        <w:rPr>
+          <w:rFonts w:ascii="微软雅黑" w:eastAsia="微软雅黑" w:hAnsi="微软雅黑" w:cs="微软雅黑"/>
+          <w:color w:val="252527"/>
+          <w:sz w:val="19"/>
+          <w:szCs w:val="19"/>
+          <w:lang w:eastAsia="zh-Hans"/>
+        </w:rPr>
+        <w:t>OC</w:t>
+      </w:r>
+      <w:r>
+        <w:rPr>
+          <w:rFonts w:ascii="微软雅黑" w:eastAsia="微软雅黑" w:hAnsi="微软雅黑" w:cs="微软雅黑" w:hint="eastAsia"/>
+          <w:color w:val="252527"/>
+          <w:sz w:val="19"/>
+          <w:szCs w:val="19"/>
+          <w:lang w:eastAsia="zh-Hans"/>
+        </w:rPr>
+        <w:t>编写设备树文件，移植</w:t>
+      </w:r>
+      <w:proofErr w:type="spellStart"/>
+      <w:r>
+        <w:rPr>
+          <w:rFonts w:ascii="微软雅黑" w:eastAsia="微软雅黑" w:hAnsi="微软雅黑" w:cs="微软雅黑" w:hint="eastAsia"/>
+          <w:color w:val="252527"/>
+          <w:sz w:val="19"/>
+          <w:szCs w:val="19"/>
+          <w:lang w:eastAsia="zh-Hans"/>
+        </w:rPr>
+        <w:t>Open</w:t>
+      </w:r>
+      <w:r>
+        <w:rPr>
+          <w:rFonts w:ascii="微软雅黑" w:eastAsia="微软雅黑" w:hAnsi="微软雅黑" w:cs="微软雅黑"/>
+          <w:color w:val="252527"/>
+          <w:sz w:val="19"/>
+          <w:szCs w:val="19"/>
+          <w:lang w:eastAsia="zh-Hans"/>
+        </w:rPr>
+        <w:t>SBI</w:t>
+      </w:r>
+      <w:proofErr w:type="spellEnd"/>
+      <w:r>
+        <w:rPr>
+          <w:rFonts w:ascii="微软雅黑" w:eastAsia="微软雅黑" w:hAnsi="微软雅黑" w:cs="微软雅黑" w:hint="eastAsia"/>
+          <w:color w:val="252527"/>
+          <w:sz w:val="19"/>
+          <w:szCs w:val="19"/>
+          <w:lang w:eastAsia="zh-Hans"/>
+        </w:rPr>
+        <w:t>，编写</w:t>
+      </w:r>
+      <w:r>
+        <w:rPr>
+          <w:rFonts w:ascii="微软雅黑" w:eastAsia="微软雅黑" w:hAnsi="微软雅黑" w:cs="微软雅黑" w:hint="eastAsia"/>
+          <w:color w:val="252527"/>
+          <w:sz w:val="19"/>
+          <w:szCs w:val="19"/>
+          <w:lang w:eastAsia="zh-Hans"/>
+        </w:rPr>
+        <w:t>汇编代码在</w:t>
+      </w:r>
+      <w:r>
+        <w:rPr>
+          <w:rFonts w:ascii="微软雅黑" w:eastAsia="微软雅黑" w:hAnsi="微软雅黑" w:cs="微软雅黑" w:hint="eastAsia"/>
+          <w:color w:val="252527"/>
+          <w:sz w:val="19"/>
+          <w:szCs w:val="19"/>
+        </w:rPr>
+        <w:t>Flash运行用于加载固件到D</w:t>
+      </w:r>
+      <w:r>
+        <w:rPr>
+          <w:rFonts w:ascii="微软雅黑" w:eastAsia="微软雅黑" w:hAnsi="微软雅黑" w:cs="微软雅黑"/>
+          <w:color w:val="252527"/>
+          <w:sz w:val="19"/>
+          <w:szCs w:val="19"/>
+        </w:rPr>
+        <w:t>RAM</w:t>
+      </w:r>
+      <w:r>
+        <w:rPr>
+          <w:rFonts w:ascii="微软雅黑" w:eastAsia="微软雅黑" w:hAnsi="微软雅黑" w:cs="微软雅黑" w:hint="eastAsia"/>
+          <w:color w:val="252527"/>
+          <w:sz w:val="19"/>
+          <w:szCs w:val="19"/>
+        </w:rPr>
+        <w:t>处执行</w:t>
+      </w:r>
     </w:p>
     <w:p>
       <w:pPr>
+        <w:numPr>
+          <w:ilvl w:val="0"/>
+          <w:numId w:val="2"/>
+        </w:numPr>
+        <w:spacing w:line="264" w:lineRule="auto"/>
+        <w:rPr>
+          <w:rFonts w:ascii="微软雅黑" w:eastAsia="微软雅黑" w:hAnsi="微软雅黑" w:cs="微软雅黑"/>
+          <w:color w:val="252527"/>
+          <w:sz w:val="19"/>
+          <w:szCs w:val="19"/>
+          <w:lang w:eastAsia="zh-Hans"/>
+        </w:rPr>
+      </w:pPr>
+    </w:p>
+    <w:p>
+      <w:pPr>
         <w:spacing w:line="276" w:lineRule="auto"/>
         <w:ind w:firstLineChars="200" w:firstLine="400"/>
         <w:rPr>
           <w:rFonts w:ascii="微软雅黑" w:eastAsia="微软雅黑" w:hAnsi="微软雅黑" w:cs="微软雅黑"/>
-          <w:color w:val="252527"/>
-          <w:sz w:val="20"/>
-          <w:szCs w:val="20"/>
-          <w:lang w:eastAsia="zh-Hans"/>
-        </w:rPr>
-      </w:pPr>
-      <w:r>
-        <w:rPr>
-          <w:rFonts w:ascii="微软雅黑" w:eastAsia="微软雅黑" w:hAnsi="微软雅黑" w:cs="微软雅黑" w:hint="eastAsia"/>
-          <w:color w:val="252527"/>
-          <w:sz w:val="20"/>
-          <w:szCs w:val="20"/>
-          <w:lang w:eastAsia="zh-Hans"/>
-        </w:rPr>
-        <w:t>实习总结：</w:t>
+          <w:b/>
+          <w:bCs/>
+          <w:color w:val="252527"/>
+          <w:sz w:val="20"/>
+          <w:szCs w:val="20"/>
+          <w:lang w:eastAsia="zh-Hans"/>
+        </w:rPr>
+      </w:pPr>
+      <w:r>
+        <w:rPr>
+          <w:rFonts w:ascii="微软雅黑" w:eastAsia="微软雅黑" w:hAnsi="微软雅黑" w:cs="微软雅黑" w:hint="eastAsia"/>
+          <w:b/>
+          <w:bCs/>
+          <w:color w:val="252527"/>
+          <w:sz w:val="20"/>
+          <w:szCs w:val="20"/>
+          <w:lang w:eastAsia="zh-Hans"/>
+        </w:rPr>
+        <w:t>项目难点：</w:t>
       </w:r>
     </w:p>
     <w:p>
@@ -3005,61 +3391,26 @@
       </w:r>
       <w:r>
         <w:rPr>
-          <w:rFonts w:ascii="微软雅黑" w:eastAsia="微软雅黑" w:hAnsi="微软雅黑" w:cs="微软雅黑" w:hint="eastAsia"/>
-          <w:b/>
-          <w:bCs/>
-          <w:color w:val="252527"/>
-          <w:sz w:val="21"/>
-          <w:szCs w:val="21"/>
-          <w:lang w:eastAsia="zh-Hans"/>
-        </w:rPr>
-        <w:t>基于</w:t>
-      </w:r>
-      <w:proofErr w:type="spellStart"/>
-      <w:r>
-        <w:rPr>
-          <w:rFonts w:ascii="微软雅黑" w:eastAsia="微软雅黑" w:hAnsi="微软雅黑" w:cs="微软雅黑" w:hint="eastAsia"/>
-          <w:b/>
-          <w:bCs/>
-          <w:color w:val="252527"/>
-          <w:sz w:val="21"/>
-          <w:szCs w:val="21"/>
-        </w:rPr>
-        <w:t>Fast</w:t>
-      </w:r>
-      <w:r>
-        <w:rPr>
-          <w:rFonts w:ascii="微软雅黑" w:eastAsia="微软雅黑" w:hAnsi="微软雅黑" w:cs="微软雅黑"/>
-          <w:b/>
-          <w:bCs/>
-          <w:color w:val="252527"/>
-          <w:sz w:val="21"/>
-          <w:szCs w:val="21"/>
-        </w:rPr>
-        <w:t>RTPS</w:t>
-      </w:r>
-      <w:proofErr w:type="spellEnd"/>
-      <w:r>
-        <w:rPr>
-          <w:rFonts w:ascii="微软雅黑" w:eastAsia="微软雅黑" w:hAnsi="微软雅黑" w:cs="微软雅黑" w:hint="eastAsia"/>
-          <w:b/>
-          <w:bCs/>
-          <w:color w:val="252527"/>
-          <w:sz w:val="21"/>
-          <w:szCs w:val="21"/>
-        </w:rPr>
-        <w:t>的</w:t>
-      </w:r>
-      <w:r>
-        <w:rPr>
-          <w:rFonts w:ascii="微软雅黑" w:eastAsia="微软雅黑" w:hAnsi="微软雅黑" w:cs="微软雅黑" w:hint="eastAsia"/>
-          <w:b/>
-          <w:bCs/>
-          <w:color w:val="252527"/>
-          <w:sz w:val="21"/>
-          <w:szCs w:val="21"/>
-        </w:rPr>
-        <w:t>高性能</w:t>
+          <w:rFonts w:ascii="微软雅黑" w:eastAsia="微软雅黑" w:hAnsi="微软雅黑" w:cs="微软雅黑"/>
+          <w:b/>
+          <w:bCs/>
+          <w:color w:val="252527"/>
+          <w:sz w:val="21"/>
+          <w:szCs w:val="21"/>
+        </w:rPr>
+        <w:t xml:space="preserve">  </w:t>
+      </w:r>
+      <w:r>
+        <w:rPr>
+          <w:rFonts w:ascii="微软雅黑" w:eastAsia="微软雅黑" w:hAnsi="微软雅黑" w:cs="微软雅黑" w:hint="eastAsia"/>
+          <w:b/>
+          <w:bCs/>
+          <w:color w:val="252527"/>
+          <w:sz w:val="21"/>
+          <w:szCs w:val="21"/>
+          <w:lang w:eastAsia="zh-Hans"/>
+        </w:rPr>
+        <w:t>面向机器人领域的</w:t>
       </w:r>
       <w:r>
         <w:rPr>
@@ -3080,28 +3431,47 @@
           <w:szCs w:val="21"/>
           <w:lang w:eastAsia="zh-Hans"/>
         </w:rPr>
-        <w:t xml:space="preserve">       </w:t>
-      </w:r>
-      <w:r>
-        <w:rPr>
-          <w:rFonts w:ascii="微软雅黑" w:eastAsia="微软雅黑" w:hAnsi="微软雅黑" w:cs="微软雅黑"/>
-          <w:color w:val="252527"/>
-          <w:sz w:val="21"/>
-          <w:szCs w:val="21"/>
-          <w:lang w:eastAsia="zh-Hans"/>
-        </w:rPr>
-        <w:t xml:space="preserve">  </w:t>
-      </w:r>
-      <w:r>
-        <w:rPr>
-          <w:rFonts w:ascii="微软雅黑" w:eastAsia="微软雅黑" w:hAnsi="微软雅黑" w:cs="微软雅黑" w:hint="eastAsia"/>
-          <w:b/>
-          <w:bCs/>
-          <w:color w:val="252527"/>
-          <w:sz w:val="21"/>
-          <w:szCs w:val="21"/>
-        </w:rPr>
-        <w:t>通信中间件软件</w:t>
+        <w:t xml:space="preserve">      </w:t>
+      </w:r>
+      <w:r>
+        <w:rPr>
+          <w:rFonts w:ascii="微软雅黑" w:eastAsia="微软雅黑" w:hAnsi="微软雅黑" w:cs="微软雅黑" w:hint="eastAsia"/>
+          <w:color w:val="252527"/>
+          <w:sz w:val="21"/>
+          <w:szCs w:val="21"/>
+        </w:rPr>
+        <w:t xml:space="preserve"> </w:t>
+      </w:r>
+      <w:r>
+        <w:rPr>
+          <w:rFonts w:ascii="微软雅黑" w:eastAsia="微软雅黑" w:hAnsi="微软雅黑" w:cs="微软雅黑"/>
+          <w:color w:val="252527"/>
+          <w:sz w:val="21"/>
+          <w:szCs w:val="21"/>
+        </w:rPr>
+        <w:t xml:space="preserve">   </w:t>
+      </w:r>
+      <w:r>
+        <w:rPr>
+          <w:rFonts w:ascii="微软雅黑" w:eastAsia="微软雅黑" w:hAnsi="微软雅黑" w:cs="微软雅黑" w:hint="eastAsia"/>
+          <w:b/>
+          <w:bCs/>
+          <w:color w:val="252527"/>
+          <w:sz w:val="21"/>
+          <w:szCs w:val="21"/>
+        </w:rPr>
+        <w:t>发布订阅</w:t>
+      </w:r>
+      <w:r>
+        <w:rPr>
+          <w:rFonts w:ascii="微软雅黑" w:eastAsia="微软雅黑" w:hAnsi="微软雅黑" w:cs="微软雅黑" w:hint="eastAsia"/>
+          <w:b/>
+          <w:bCs/>
+          <w:color w:val="252527"/>
+          <w:sz w:val="21"/>
+          <w:szCs w:val="21"/>
+        </w:rPr>
+        <w:t>通信中间件</w:t>
       </w:r>
     </w:p>
     <w:p>
@@ -3248,33 +3618,22 @@
         <w:spacing w:line="276" w:lineRule="auto"/>
         <w:ind w:firstLineChars="200" w:firstLine="400"/>
         <w:rPr>
-          <w:rFonts w:ascii="微软雅黑" w:eastAsia="微软雅黑" w:hAnsi="微软雅黑" w:cs="微软雅黑" w:hint="eastAsia"/>
-          <w:color w:val="252527"/>
-          <w:sz w:val="19"/>
-          <w:szCs w:val="19"/>
-        </w:rPr>
-      </w:pPr>
-      <w:r>
-        <w:rPr>
-          <w:rFonts w:ascii="微软雅黑" w:eastAsia="微软雅黑" w:hAnsi="微软雅黑" w:cs="微软雅黑" w:hint="eastAsia"/>
-          <w:b/>
-          <w:bCs/>
-          <w:color w:val="252527"/>
-          <w:sz w:val="20"/>
-          <w:szCs w:val="20"/>
-        </w:rPr>
-        <w:t>工作内容</w:t>
-      </w:r>
-      <w:r>
-        <w:rPr>
-          <w:rFonts w:ascii="微软雅黑" w:eastAsia="微软雅黑" w:hAnsi="微软雅黑" w:cs="微软雅黑" w:hint="eastAsia"/>
-          <w:b/>
-          <w:bCs/>
-          <w:color w:val="252527"/>
-          <w:sz w:val="20"/>
-          <w:szCs w:val="20"/>
-        </w:rPr>
-        <w:t>：</w:t>
+          <w:rFonts w:ascii="微软雅黑" w:eastAsia="微软雅黑" w:hAnsi="微软雅黑" w:cs="微软雅黑"/>
+          <w:color w:val="252527"/>
+          <w:sz w:val="19"/>
+          <w:szCs w:val="19"/>
+        </w:rPr>
+      </w:pPr>
+      <w:r>
+        <w:rPr>
+          <w:rFonts w:ascii="微软雅黑" w:eastAsia="微软雅黑" w:hAnsi="微软雅黑" w:cs="微软雅黑" w:hint="eastAsia"/>
+          <w:b/>
+          <w:bCs/>
+          <w:color w:val="252527"/>
+          <w:sz w:val="20"/>
+          <w:szCs w:val="20"/>
+        </w:rPr>
+        <w:t>工作内容：</w:t>
       </w:r>
     </w:p>
     <w:p>
@@ -3444,9 +3803,128 @@
           <w:lang w:eastAsia="zh-Hans"/>
         </w:rPr>
       </w:pPr>
+      <w:r>
+        <w:rPr>
+          <w:rFonts w:ascii="微软雅黑" w:eastAsia="微软雅黑" w:hAnsi="微软雅黑" w:cs="微软雅黑" w:hint="eastAsia"/>
+          <w:color w:val="252527"/>
+          <w:sz w:val="19"/>
+          <w:szCs w:val="19"/>
+          <w:lang w:eastAsia="zh-Hans"/>
+        </w:rPr>
+        <w:t>使用有向图构建通信拓扑关系，以</w:t>
+      </w:r>
+      <w:r>
+        <w:rPr>
+          <w:rFonts w:ascii="微软雅黑" w:eastAsia="微软雅黑" w:hAnsi="微软雅黑" w:cs="微软雅黑" w:hint="eastAsia"/>
+          <w:color w:val="252527"/>
+          <w:sz w:val="19"/>
+          <w:szCs w:val="19"/>
+        </w:rPr>
+        <w:t>Node为图顶点，数据通道为图边，去中心化广播角色加入与离开</w:t>
+      </w:r>
     </w:p>
     <w:p>
       <w:pPr>
+        <w:numPr>
+          <w:ilvl w:val="0"/>
+          <w:numId w:val="2"/>
+        </w:numPr>
+        <w:spacing w:line="264" w:lineRule="auto"/>
+        <w:rPr>
+          <w:rFonts w:ascii="微软雅黑" w:eastAsia="微软雅黑" w:hAnsi="微软雅黑" w:cs="微软雅黑"/>
+          <w:color w:val="252527"/>
+          <w:sz w:val="19"/>
+          <w:szCs w:val="19"/>
+          <w:lang w:eastAsia="zh-Hans"/>
+        </w:rPr>
+      </w:pPr>
+      <w:r>
+        <w:rPr>
+          <w:rFonts w:ascii="微软雅黑" w:eastAsia="微软雅黑" w:hAnsi="微软雅黑" w:cs="微软雅黑" w:hint="eastAsia"/>
+          <w:color w:val="252527"/>
+          <w:sz w:val="19"/>
+          <w:szCs w:val="19"/>
+        </w:rPr>
+        <w:t>实现了基于</w:t>
+      </w:r>
+      <w:proofErr w:type="spellStart"/>
+      <w:r>
+        <w:rPr>
+          <w:rFonts w:ascii="微软雅黑" w:eastAsia="微软雅黑" w:hAnsi="微软雅黑" w:cs="微软雅黑" w:hint="eastAsia"/>
+          <w:color w:val="252527"/>
+          <w:sz w:val="19"/>
+          <w:szCs w:val="19"/>
+        </w:rPr>
+        <w:t>Fast</w:t>
+      </w:r>
+      <w:r>
+        <w:rPr>
+          <w:rFonts w:ascii="微软雅黑" w:eastAsia="微软雅黑" w:hAnsi="微软雅黑" w:cs="微软雅黑"/>
+          <w:color w:val="252527"/>
+          <w:sz w:val="19"/>
+          <w:szCs w:val="19"/>
+        </w:rPr>
+        <w:t>RTPS</w:t>
+      </w:r>
+      <w:proofErr w:type="spellEnd"/>
+      <w:r>
+        <w:rPr>
+          <w:rFonts w:ascii="微软雅黑" w:eastAsia="微软雅黑" w:hAnsi="微软雅黑" w:cs="微软雅黑" w:hint="eastAsia"/>
+          <w:color w:val="252527"/>
+          <w:sz w:val="19"/>
+          <w:szCs w:val="19"/>
+        </w:rPr>
+        <w:t>和共享内存的两种通信方式，进程间使用共享内存，不同主机间使用</w:t>
+      </w:r>
+      <w:proofErr w:type="spellStart"/>
+      <w:r>
+        <w:rPr>
+          <w:rFonts w:ascii="微软雅黑" w:eastAsia="微软雅黑" w:hAnsi="微软雅黑" w:cs="微软雅黑" w:hint="eastAsia"/>
+          <w:color w:val="252527"/>
+          <w:sz w:val="19"/>
+          <w:szCs w:val="19"/>
+        </w:rPr>
+        <w:t>Fast</w:t>
+      </w:r>
+      <w:r>
+        <w:rPr>
+          <w:rFonts w:ascii="微软雅黑" w:eastAsia="微软雅黑" w:hAnsi="微软雅黑" w:cs="微软雅黑"/>
+          <w:color w:val="252527"/>
+          <w:sz w:val="19"/>
+          <w:szCs w:val="19"/>
+        </w:rPr>
+        <w:t>RTPS</w:t>
+      </w:r>
+      <w:proofErr w:type="spellEnd"/>
+    </w:p>
+    <w:p>
+      <w:pPr>
+        <w:numPr>
+          <w:ilvl w:val="0"/>
+          <w:numId w:val="2"/>
+        </w:numPr>
+        <w:spacing w:line="264" w:lineRule="auto"/>
+        <w:rPr>
+          <w:rFonts w:ascii="微软雅黑" w:eastAsia="微软雅黑" w:hAnsi="微软雅黑" w:cs="微软雅黑"/>
+          <w:color w:val="252527"/>
+          <w:sz w:val="19"/>
+          <w:szCs w:val="19"/>
+          <w:lang w:eastAsia="zh-Hans"/>
+        </w:rPr>
+      </w:pPr>
+      <w:r>
+        <w:rPr>
+          <w:rFonts w:ascii="微软雅黑" w:eastAsia="微软雅黑" w:hAnsi="微软雅黑" w:cs="微软雅黑" w:hint="eastAsia"/>
+          <w:color w:val="252527"/>
+          <w:sz w:val="19"/>
+          <w:szCs w:val="19"/>
+          <w:lang w:eastAsia="zh-Hans"/>
+        </w:rPr>
+        <w:t>使用观察者模式设计了信号槽机制，在订阅端为监听的数据通道绑定槽函数，通过信号槽机制进行回调</w:t>
+      </w:r>
+    </w:p>
+    <w:p>
+      <w:pPr>
         <w:spacing w:line="276" w:lineRule="auto"/>
         <w:ind w:firstLineChars="200" w:firstLine="400"/>
         <w:rPr>
@@ -3462,16 +3940,18 @@
       <w:r>
         <w:rPr>
           <w:rFonts w:ascii="微软雅黑" w:eastAsia="微软雅黑" w:hAnsi="微软雅黑" w:cs="微软雅黑" w:hint="eastAsia"/>
-          <w:color w:val="252527"/>
-          <w:sz w:val="20"/>
-          <w:szCs w:val="20"/>
-          <w:lang w:eastAsia="zh-Hans"/>
-        </w:rPr>
-        <w:t>总结</w:t>
-      </w:r>
-      <w:r>
-        <w:rPr>
-          <w:rFonts w:ascii="微软雅黑" w:eastAsia="微软雅黑" w:hAnsi="微软雅黑" w:cs="微软雅黑"/>
+          <w:b/>
+          <w:bCs/>
+          <w:color w:val="252527"/>
+          <w:sz w:val="20"/>
+          <w:szCs w:val="20"/>
+          <w:lang w:eastAsia="zh-Hans"/>
+        </w:rPr>
+        <w:t>项目难点</w:t>
+      </w:r>
+      <w:r>
+        <w:rPr>
+          <w:rFonts w:ascii="微软雅黑" w:eastAsia="微软雅黑" w:hAnsi="微软雅黑" w:cs="微软雅黑" w:hint="eastAsia"/>
           <w:b/>
           <w:bCs/>
           <w:color w:val="252527"/>
@@ -3504,6 +3984,7 @@
           <w:szCs w:val="20"/>
           <w:lang w:eastAsia="zh-Hans"/>
         </w:rPr>
+        <w:lastRenderedPageBreak/>
         <w:t>项目</w:t>
       </w:r>
       <w:r>
@@ -3556,524 +4037,6 @@
       </w:pPr>
       <w:r>
         <w:rPr>
-          <w:rFonts w:ascii="微软雅黑" w:eastAsia="微软雅黑" w:hAnsi="微软雅黑" w:cs="微软雅黑" w:hint="eastAsia"/>
-          <w:b/>
-          <w:color w:val="252527"/>
-          <w:sz w:val="28"/>
-          <w:szCs w:val="28"/>
-        </w:rPr>
-        <w:t>竞赛经历</w:t>
-      </w:r>
-    </w:p>
-    <w:p>
-      <w:pPr>
-        <w:spacing w:beforeLines="50" w:before="120"/>
-        <w:ind w:left="420"/>
-        <w:rPr>
-          <w:rFonts w:ascii="微软雅黑" w:eastAsia="微软雅黑" w:hAnsi="微软雅黑" w:cs="微软雅黑"/>
-          <w:b/>
-          <w:bCs/>
-          <w:color w:val="252527"/>
-          <w:sz w:val="21"/>
-          <w:szCs w:val="21"/>
-        </w:rPr>
-      </w:pPr>
-      <w:r>
-        <w:rPr>
-          <w:rFonts w:ascii="微软雅黑" w:eastAsia="微软雅黑" w:hAnsi="微软雅黑" w:cs="微软雅黑" w:hint="eastAsia"/>
-          <w:b/>
-          <w:bCs/>
-          <w:color w:val="252527"/>
-          <w:sz w:val="21"/>
-          <w:szCs w:val="21"/>
-        </w:rPr>
-        <w:lastRenderedPageBreak/>
-        <w:t>20</w:t>
-      </w:r>
-      <w:r>
-        <w:rPr>
-          <w:rFonts w:ascii="微软雅黑" w:eastAsia="微软雅黑" w:hAnsi="微软雅黑" w:cs="微软雅黑"/>
-          <w:b/>
-          <w:bCs/>
-          <w:color w:val="252527"/>
-          <w:sz w:val="21"/>
-          <w:szCs w:val="21"/>
-        </w:rPr>
-        <w:t>19</w:t>
-      </w:r>
-      <w:r>
-        <w:rPr>
-          <w:rFonts w:ascii="微软雅黑" w:eastAsia="微软雅黑" w:hAnsi="微软雅黑" w:cs="微软雅黑" w:hint="eastAsia"/>
-          <w:b/>
-          <w:bCs/>
-          <w:color w:val="252527"/>
-          <w:sz w:val="21"/>
-          <w:szCs w:val="21"/>
-        </w:rPr>
-        <w:t>.</w:t>
-      </w:r>
-      <w:r>
-        <w:rPr>
-          <w:rFonts w:ascii="微软雅黑" w:eastAsia="微软雅黑" w:hAnsi="微软雅黑" w:cs="微软雅黑"/>
-          <w:b/>
-          <w:bCs/>
-          <w:color w:val="252527"/>
-          <w:sz w:val="21"/>
-          <w:szCs w:val="21"/>
-        </w:rPr>
-        <w:t>09</w:t>
-      </w:r>
-      <w:r>
-        <w:rPr>
-          <w:rFonts w:ascii="微软雅黑" w:eastAsia="微软雅黑" w:hAnsi="微软雅黑" w:cs="微软雅黑" w:hint="eastAsia"/>
-          <w:b/>
-          <w:bCs/>
-          <w:color w:val="252527"/>
-          <w:sz w:val="21"/>
-          <w:szCs w:val="21"/>
-        </w:rPr>
-        <w:t xml:space="preserve"> - 202</w:t>
-      </w:r>
-      <w:r>
-        <w:rPr>
-          <w:rFonts w:ascii="微软雅黑" w:eastAsia="微软雅黑" w:hAnsi="微软雅黑" w:cs="微软雅黑"/>
-          <w:b/>
-          <w:bCs/>
-          <w:color w:val="252527"/>
-          <w:sz w:val="21"/>
-          <w:szCs w:val="21"/>
-        </w:rPr>
-        <w:t>0</w:t>
-      </w:r>
-      <w:r>
-        <w:rPr>
-          <w:rFonts w:ascii="微软雅黑" w:eastAsia="微软雅黑" w:hAnsi="微软雅黑" w:cs="微软雅黑" w:hint="eastAsia"/>
-          <w:b/>
-          <w:bCs/>
-          <w:color w:val="252527"/>
-          <w:sz w:val="21"/>
-          <w:szCs w:val="21"/>
-        </w:rPr>
-        <w:t>.</w:t>
-      </w:r>
-      <w:r>
-        <w:rPr>
-          <w:rFonts w:ascii="微软雅黑" w:eastAsia="微软雅黑" w:hAnsi="微软雅黑" w:cs="微软雅黑"/>
-          <w:b/>
-          <w:bCs/>
-          <w:color w:val="252527"/>
-          <w:sz w:val="21"/>
-          <w:szCs w:val="21"/>
-        </w:rPr>
-        <w:t xml:space="preserve">11    </w:t>
-      </w:r>
-      <w:r>
-        <w:rPr>
-          <w:rFonts w:ascii="微软雅黑" w:eastAsia="微软雅黑" w:hAnsi="微软雅黑" w:cs="微软雅黑" w:hint="eastAsia"/>
-          <w:b/>
-          <w:bCs/>
-          <w:color w:val="252527"/>
-          <w:sz w:val="21"/>
-          <w:szCs w:val="21"/>
-        </w:rPr>
-        <w:t>全国大学生机器人大赛</w:t>
-      </w:r>
-      <w:proofErr w:type="spellStart"/>
-      <w:r>
-        <w:rPr>
-          <w:rFonts w:ascii="微软雅黑" w:eastAsia="微软雅黑" w:hAnsi="微软雅黑" w:cs="微软雅黑" w:hint="eastAsia"/>
-          <w:b/>
-          <w:bCs/>
-          <w:color w:val="252527"/>
-          <w:sz w:val="21"/>
-          <w:szCs w:val="21"/>
-        </w:rPr>
-        <w:t>Robocon</w:t>
-      </w:r>
-      <w:proofErr w:type="spellEnd"/>
-      <w:r>
-        <w:rPr>
-          <w:rFonts w:ascii="微软雅黑" w:eastAsia="微软雅黑" w:hAnsi="微软雅黑" w:cs="微软雅黑" w:hint="eastAsia"/>
-          <w:b/>
-          <w:bCs/>
-          <w:color w:val="252527"/>
-          <w:sz w:val="21"/>
-          <w:szCs w:val="21"/>
-        </w:rPr>
-        <w:t>“绿茵争锋赛事”</w:t>
-      </w:r>
-      <w:r>
-        <w:rPr>
-          <w:rFonts w:ascii="微软雅黑" w:eastAsia="微软雅黑" w:hAnsi="微软雅黑" w:cs="微软雅黑" w:hint="eastAsia"/>
-          <w:b/>
-          <w:bCs/>
-          <w:color w:val="252527"/>
-          <w:sz w:val="21"/>
-          <w:szCs w:val="21"/>
-        </w:rPr>
-        <w:t xml:space="preserve"> </w:t>
-      </w:r>
-      <w:r>
-        <w:rPr>
-          <w:rFonts w:ascii="微软雅黑" w:eastAsia="微软雅黑" w:hAnsi="微软雅黑" w:cs="微软雅黑"/>
-          <w:b/>
-          <w:bCs/>
-          <w:color w:val="252527"/>
-          <w:sz w:val="21"/>
-          <w:szCs w:val="21"/>
-        </w:rPr>
-        <w:t xml:space="preserve">    </w:t>
-      </w:r>
-      <w:proofErr w:type="gramStart"/>
-      <w:r>
-        <w:rPr>
-          <w:rFonts w:ascii="微软雅黑" w:eastAsia="微软雅黑" w:hAnsi="微软雅黑" w:cs="微软雅黑" w:hint="eastAsia"/>
-          <w:b/>
-          <w:bCs/>
-          <w:color w:val="252527"/>
-          <w:sz w:val="21"/>
-          <w:szCs w:val="21"/>
-        </w:rPr>
-        <w:t>电控组核心</w:t>
-      </w:r>
-      <w:proofErr w:type="gramEnd"/>
-      <w:r>
-        <w:rPr>
-          <w:rFonts w:ascii="微软雅黑" w:eastAsia="微软雅黑" w:hAnsi="微软雅黑" w:cs="微软雅黑" w:hint="eastAsia"/>
-          <w:b/>
-          <w:bCs/>
-          <w:color w:val="252527"/>
-          <w:sz w:val="21"/>
-          <w:szCs w:val="21"/>
-        </w:rPr>
-        <w:t>成员</w:t>
-      </w:r>
-    </w:p>
-    <w:p>
-      <w:pPr>
-        <w:spacing w:beforeLines="50" w:before="120"/>
-        <w:ind w:left="420"/>
-        <w:rPr>
-          <w:rFonts w:ascii="微软雅黑" w:eastAsia="微软雅黑" w:hAnsi="微软雅黑" w:cs="微软雅黑"/>
-          <w:b/>
-          <w:bCs/>
-          <w:color w:val="252527"/>
-          <w:sz w:val="20"/>
-          <w:szCs w:val="20"/>
-          <w:lang w:eastAsia="zh-Hans"/>
-        </w:rPr>
-      </w:pPr>
-      <w:r>
-        <w:rPr>
-          <w:rFonts w:ascii="微软雅黑" w:eastAsia="微软雅黑" w:hAnsi="微软雅黑" w:cs="微软雅黑" w:hint="eastAsia"/>
-          <w:b/>
-          <w:bCs/>
-          <w:color w:val="252527"/>
-          <w:sz w:val="20"/>
-          <w:szCs w:val="20"/>
-          <w:lang w:eastAsia="zh-Hans"/>
-        </w:rPr>
-        <w:t>项目描述：</w:t>
-      </w:r>
-    </w:p>
-    <w:p>
-      <w:pPr>
-        <w:spacing w:beforeLines="50" w:before="120"/>
-        <w:ind w:left="420"/>
-        <w:rPr>
-          <w:rFonts w:ascii="微软雅黑" w:eastAsia="微软雅黑" w:hAnsi="微软雅黑" w:cs="微软雅黑"/>
-          <w:b/>
-          <w:bCs/>
-          <w:color w:val="252527"/>
-          <w:sz w:val="21"/>
-          <w:szCs w:val="21"/>
-        </w:rPr>
-      </w:pPr>
-      <w:r>
-        <w:rPr>
-          <w:rFonts w:ascii="微软雅黑" w:eastAsia="微软雅黑" w:hAnsi="微软雅黑" w:cs="微软雅黑" w:hint="eastAsia"/>
-          <w:b/>
-          <w:bCs/>
-          <w:color w:val="252527"/>
-          <w:sz w:val="20"/>
-          <w:szCs w:val="20"/>
-          <w:lang w:eastAsia="zh-Hans"/>
-        </w:rPr>
-        <w:t>工作内容：</w:t>
-      </w:r>
-    </w:p>
-    <w:p>
-      <w:pPr>
-        <w:pStyle w:val="af"/>
-        <w:numPr>
-          <w:ilvl w:val="0"/>
-          <w:numId w:val="2"/>
-        </w:numPr>
-        <w:ind w:firstLineChars="0"/>
-        <w:rPr>
-          <w:rFonts w:ascii="微软雅黑" w:eastAsia="微软雅黑" w:hAnsi="微软雅黑" w:cs="微软雅黑"/>
-          <w:color w:val="252527"/>
-          <w:sz w:val="20"/>
-          <w:szCs w:val="20"/>
-          <w:lang w:eastAsia="zh-Hans"/>
-        </w:rPr>
-      </w:pPr>
-      <w:r>
-        <w:rPr>
-          <w:rFonts w:ascii="微软雅黑" w:eastAsia="微软雅黑" w:hAnsi="微软雅黑" w:cs="微软雅黑" w:hint="eastAsia"/>
-          <w:color w:val="252527"/>
-          <w:sz w:val="20"/>
-          <w:szCs w:val="20"/>
-          <w:lang w:eastAsia="zh-Hans"/>
-        </w:rPr>
-        <w:t>利用</w:t>
-      </w:r>
-      <w:r>
-        <w:rPr>
-          <w:rFonts w:ascii="微软雅黑" w:eastAsia="微软雅黑" w:hAnsi="微软雅黑" w:cs="微软雅黑"/>
-          <w:color w:val="252527"/>
-          <w:sz w:val="20"/>
-          <w:szCs w:val="20"/>
-          <w:lang w:eastAsia="zh-Hans"/>
-        </w:rPr>
-        <w:t>IMU</w:t>
-      </w:r>
-      <w:r>
-        <w:rPr>
-          <w:rFonts w:ascii="微软雅黑" w:eastAsia="微软雅黑" w:hAnsi="微软雅黑" w:cs="微软雅黑" w:hint="eastAsia"/>
-          <w:color w:val="252527"/>
-          <w:sz w:val="20"/>
-          <w:szCs w:val="20"/>
-          <w:lang w:eastAsia="zh-Hans"/>
-        </w:rPr>
-        <w:t>与正交</w:t>
-      </w:r>
-      <w:r>
-        <w:rPr>
-          <w:rFonts w:ascii="微软雅黑" w:eastAsia="微软雅黑" w:hAnsi="微软雅黑" w:cs="微软雅黑" w:hint="eastAsia"/>
-          <w:color w:val="252527"/>
-          <w:sz w:val="20"/>
-          <w:szCs w:val="20"/>
-        </w:rPr>
-        <w:t>码盘</w:t>
-      </w:r>
-      <w:r>
-        <w:rPr>
-          <w:rFonts w:ascii="微软雅黑" w:eastAsia="微软雅黑" w:hAnsi="微软雅黑" w:cs="微软雅黑" w:hint="eastAsia"/>
-          <w:color w:val="252527"/>
-          <w:sz w:val="20"/>
-          <w:szCs w:val="20"/>
-          <w:lang w:eastAsia="zh-Hans"/>
-        </w:rPr>
-        <w:t>构建机器人全场定位系统</w:t>
-      </w:r>
-      <w:r>
-        <w:rPr>
-          <w:rFonts w:ascii="微软雅黑" w:eastAsia="微软雅黑" w:hAnsi="微软雅黑" w:cs="微软雅黑" w:hint="eastAsia"/>
-          <w:color w:val="252527"/>
-          <w:sz w:val="20"/>
-          <w:szCs w:val="20"/>
-          <w:lang w:eastAsia="zh-Hans"/>
-        </w:rPr>
-        <w:t>，使用激光测距传感器更新定位消除累积误差</w:t>
-      </w:r>
-    </w:p>
-    <w:p>
-      <w:pPr>
-        <w:pStyle w:val="af"/>
-        <w:numPr>
-          <w:ilvl w:val="0"/>
-          <w:numId w:val="2"/>
-        </w:numPr>
-        <w:ind w:firstLineChars="0"/>
-        <w:rPr>
-          <w:rFonts w:ascii="微软雅黑" w:eastAsia="微软雅黑" w:hAnsi="微软雅黑" w:cs="微软雅黑"/>
-          <w:color w:val="252527"/>
-          <w:sz w:val="20"/>
-          <w:szCs w:val="20"/>
-          <w:lang w:eastAsia="zh-Hans"/>
-        </w:rPr>
-      </w:pPr>
-      <w:r>
-        <w:rPr>
-          <w:rFonts w:ascii="微软雅黑" w:eastAsia="微软雅黑" w:hAnsi="微软雅黑" w:cs="微软雅黑" w:hint="eastAsia"/>
-          <w:color w:val="252527"/>
-          <w:sz w:val="20"/>
-          <w:szCs w:val="20"/>
-          <w:lang w:eastAsia="zh-Hans"/>
-        </w:rPr>
-        <w:t>推算</w:t>
-      </w:r>
-      <w:r>
-        <w:rPr>
-          <w:rFonts w:ascii="微软雅黑" w:eastAsia="微软雅黑" w:hAnsi="微软雅黑" w:cs="微软雅黑" w:hint="eastAsia"/>
-          <w:color w:val="252527"/>
-          <w:sz w:val="20"/>
-          <w:szCs w:val="20"/>
-        </w:rPr>
-        <w:t>8自由度舵轮</w:t>
-      </w:r>
-      <w:r>
-        <w:rPr>
-          <w:rFonts w:ascii="微软雅黑" w:eastAsia="微软雅黑" w:hAnsi="微软雅黑" w:cs="微软雅黑" w:hint="eastAsia"/>
-          <w:color w:val="252527"/>
-          <w:sz w:val="20"/>
-          <w:szCs w:val="20"/>
-          <w:lang w:eastAsia="zh-Hans"/>
-        </w:rPr>
-        <w:t>底盘的正逆运动学，</w:t>
-      </w:r>
-      <w:r>
-        <w:rPr>
-          <w:rFonts w:ascii="微软雅黑" w:eastAsia="微软雅黑" w:hAnsi="微软雅黑" w:cs="微软雅黑" w:hint="eastAsia"/>
-          <w:color w:val="252527"/>
-          <w:sz w:val="20"/>
-          <w:szCs w:val="20"/>
-          <w:lang w:eastAsia="zh-Hans"/>
-        </w:rPr>
-        <w:t>使用三次</w:t>
-      </w:r>
-      <w:r>
-        <w:rPr>
-          <w:rFonts w:ascii="微软雅黑" w:eastAsia="微软雅黑" w:hAnsi="微软雅黑" w:cs="微软雅黑"/>
-          <w:color w:val="252527"/>
-          <w:sz w:val="20"/>
-          <w:szCs w:val="20"/>
-          <w:lang w:eastAsia="zh-Hans"/>
-        </w:rPr>
-        <w:t>B</w:t>
-      </w:r>
-      <w:r>
-        <w:rPr>
-          <w:rFonts w:ascii="微软雅黑" w:eastAsia="微软雅黑" w:hAnsi="微软雅黑" w:cs="微软雅黑" w:hint="eastAsia"/>
-          <w:color w:val="252527"/>
-          <w:sz w:val="20"/>
-          <w:szCs w:val="20"/>
-          <w:lang w:eastAsia="zh-Hans"/>
-        </w:rPr>
-        <w:t>样条曲线进行轨迹规划</w:t>
-      </w:r>
-      <w:r>
-        <w:rPr>
-          <w:rFonts w:ascii="微软雅黑" w:eastAsia="微软雅黑" w:hAnsi="微软雅黑" w:cs="微软雅黑" w:hint="eastAsia"/>
-          <w:color w:val="252527"/>
-          <w:sz w:val="20"/>
-          <w:szCs w:val="20"/>
-          <w:lang w:eastAsia="zh-Hans"/>
-        </w:rPr>
-        <w:t>并在</w:t>
-      </w:r>
-      <w:proofErr w:type="spellStart"/>
-      <w:r>
-        <w:rPr>
-          <w:rFonts w:ascii="微软雅黑" w:eastAsia="微软雅黑" w:hAnsi="微软雅黑" w:cs="微软雅黑" w:hint="eastAsia"/>
-          <w:color w:val="252527"/>
-          <w:sz w:val="20"/>
-          <w:szCs w:val="20"/>
-        </w:rPr>
-        <w:t>vrep</w:t>
-      </w:r>
-      <w:proofErr w:type="spellEnd"/>
-      <w:r>
-        <w:rPr>
-          <w:rFonts w:ascii="微软雅黑" w:eastAsia="微软雅黑" w:hAnsi="微软雅黑" w:cs="微软雅黑" w:hint="eastAsia"/>
-          <w:color w:val="252527"/>
-          <w:sz w:val="20"/>
-          <w:szCs w:val="20"/>
-          <w:lang w:eastAsia="zh-Hans"/>
-        </w:rPr>
-        <w:t>仿真平台测试</w:t>
-      </w:r>
-    </w:p>
-    <w:p>
-      <w:pPr>
-        <w:numPr>
-          <w:ilvl w:val="0"/>
-          <w:numId w:val="2"/>
-        </w:numPr>
-        <w:spacing w:line="264" w:lineRule="auto"/>
-        <w:rPr>
-          <w:rFonts w:ascii="微软雅黑" w:eastAsia="微软雅黑" w:hAnsi="微软雅黑" w:cs="微软雅黑"/>
-          <w:color w:val="252527"/>
-          <w:sz w:val="20"/>
-          <w:szCs w:val="20"/>
-          <w:lang w:eastAsia="zh-Hans"/>
-        </w:rPr>
-      </w:pPr>
-      <w:r>
-        <w:rPr>
-          <w:rFonts w:ascii="微软雅黑" w:eastAsia="微软雅黑" w:hAnsi="微软雅黑" w:cs="微软雅黑" w:hint="eastAsia"/>
-          <w:color w:val="252527"/>
-          <w:sz w:val="20"/>
-          <w:szCs w:val="20"/>
-          <w:lang w:eastAsia="zh-Hans"/>
-        </w:rPr>
-        <w:t>配合电路组在</w:t>
-      </w:r>
-      <w:r>
-        <w:rPr>
-          <w:rFonts w:ascii="微软雅黑" w:eastAsia="微软雅黑" w:hAnsi="微软雅黑" w:cs="微软雅黑" w:hint="eastAsia"/>
-          <w:color w:val="252527"/>
-          <w:sz w:val="20"/>
-          <w:szCs w:val="20"/>
-        </w:rPr>
-        <w:t>stm</w:t>
-      </w:r>
-      <w:r>
-        <w:rPr>
-          <w:rFonts w:ascii="微软雅黑" w:eastAsia="微软雅黑" w:hAnsi="微软雅黑" w:cs="微软雅黑"/>
-          <w:color w:val="252527"/>
-          <w:sz w:val="20"/>
-          <w:szCs w:val="20"/>
-        </w:rPr>
-        <w:t>32</w:t>
-      </w:r>
-      <w:r>
-        <w:rPr>
-          <w:rFonts w:ascii="微软雅黑" w:eastAsia="微软雅黑" w:hAnsi="微软雅黑" w:cs="微软雅黑" w:hint="eastAsia"/>
-          <w:color w:val="252527"/>
-          <w:sz w:val="20"/>
-          <w:szCs w:val="20"/>
-        </w:rPr>
-        <w:t>开发板上编写嵌入式代码对机器人各类传感器、驱动器</w:t>
-      </w:r>
-      <w:r>
-        <w:rPr>
-          <w:rFonts w:ascii="微软雅黑" w:eastAsia="微软雅黑" w:hAnsi="微软雅黑" w:cs="微软雅黑" w:hint="eastAsia"/>
-          <w:color w:val="252527"/>
-          <w:sz w:val="20"/>
-          <w:szCs w:val="20"/>
-        </w:rPr>
-        <w:t>、执行器</w:t>
-      </w:r>
-      <w:r>
-        <w:rPr>
-          <w:rFonts w:ascii="微软雅黑" w:eastAsia="微软雅黑" w:hAnsi="微软雅黑" w:cs="微软雅黑" w:hint="eastAsia"/>
-          <w:color w:val="252527"/>
-          <w:sz w:val="20"/>
-          <w:szCs w:val="20"/>
-        </w:rPr>
-        <w:t>进行测试</w:t>
-      </w:r>
-    </w:p>
-    <w:p>
-      <w:pPr>
-        <w:pStyle w:val="af"/>
-        <w:numPr>
-          <w:ilvl w:val="0"/>
-          <w:numId w:val="2"/>
-        </w:numPr>
-        <w:ind w:firstLineChars="0"/>
-        <w:rPr>
-          <w:rFonts w:ascii="微软雅黑" w:eastAsia="微软雅黑" w:hAnsi="微软雅黑" w:cs="微软雅黑"/>
-          <w:color w:val="252527"/>
-          <w:sz w:val="20"/>
-          <w:szCs w:val="20"/>
-          <w:lang w:eastAsia="zh-Hans"/>
-        </w:rPr>
-      </w:pPr>
-      <w:r>
-        <w:rPr>
           <w:rFonts w:ascii="微软雅黑" w:eastAsia="微软雅黑" w:hAnsi="微软雅黑" w:cs="微软雅黑"/>
           <w:b/>
           <w:noProof/>
@@ -4084,13 +4047,13 @@
         <mc:AlternateContent>
           <mc:Choice Requires="wps">
             <w:drawing>
-              <wp:anchor distT="0" distB="0" distL="114300" distR="114300" simplePos="0" relativeHeight="251666432" behindDoc="0" locked="0" layoutInCell="1" allowOverlap="1" wp14:anchorId="252A0EEC" wp14:editId="42642BCD">
+              <wp:anchor distT="0" distB="0" distL="114300" distR="114300" simplePos="0" relativeHeight="251666432" behindDoc="0" locked="0" layoutInCell="1" allowOverlap="1" wp14:anchorId="252A0EEC" wp14:editId="5E559886">
                 <wp:simplePos x="0" y="0"/>
-                <wp:positionH relativeFrom="column">
-                  <wp:posOffset>3175</wp:posOffset>
+                <wp:positionH relativeFrom="margin">
+                  <wp:posOffset>12700</wp:posOffset>
                 </wp:positionH>
                 <wp:positionV relativeFrom="paragraph">
-                  <wp:posOffset>10795</wp:posOffset>
+                  <wp:posOffset>144145</wp:posOffset>
                 </wp:positionV>
                 <wp:extent cx="46101" cy="10402214"/>
                 <wp:effectExtent l="0" t="0" r="30480" b="37465"/>
@@ -4140,8 +4103,9 @@
           </mc:Choice>
           <mc:Fallback>
             <w:pict>
-              <v:line w14:anchorId="3A4A99A2" id="直接连接符 278562250" o:spid="_x0000_s1026" style="position:absolute;left:0;text-align:left;flip:x;z-index:251666432;visibility:visible;mso-wrap-style:square;mso-width-percent:0;mso-height-percent:0;mso-wrap-distance-left:9pt;mso-wrap-distance-top:0;mso-wrap-distance-right:9pt;mso-wrap-distance-bottom:0;mso-position-horizontal:absolute;mso-position-horizontal-relative:text;mso-position-vertical:absolute;mso-position-vertical-relative:text;mso-width-percent:0;mso-height-percent:0;mso-width-relative:margin;mso-height-relative:margin" from=".25pt,.85pt" to="3.9pt,819.9pt" o:gfxdata="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" strokecolor="black [3200]" strokeweight="1.5pt">
+              <v:line w14:anchorId="009F572E" id="直接连接符 278562250" o:spid="_x0000_s1026" style="position:absolute;left:0;text-align:left;flip:x;z-index:251666432;visibility:visible;mso-wrap-style:square;mso-width-percent:0;mso-height-percent:0;mso-wrap-distance-left:9pt;mso-wrap-distance-top:0;mso-wrap-distance-right:9pt;mso-wrap-distance-bottom:0;mso-position-horizontal:absolute;mso-position-horizontal-relative:margin;mso-position-vertical:absolute;mso-position-vertical-relative:text;mso-width-percent:0;mso-height-percent:0;mso-width-relative:margin;mso-height-relative:margin" from="1pt,11.35pt" to="4.65pt,830.4pt" o:gfxdata="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" strokecolor="black [3200]" strokeweight="1.5pt">
                 <v:stroke joinstyle="miter"/>
+                <w10:wrap anchorx="margin"/>
               </v:line>
             </w:pict>
           </mc:Fallback>
@@ -4150,34 +4114,12 @@
       <w:r>
         <w:rPr>
           <w:rFonts w:ascii="微软雅黑" w:eastAsia="微软雅黑" w:hAnsi="微软雅黑" w:cs="微软雅黑" w:hint="eastAsia"/>
-          <w:color w:val="252527"/>
-          <w:sz w:val="20"/>
-          <w:szCs w:val="20"/>
-          <w:lang w:eastAsia="zh-Hans"/>
-        </w:rPr>
-        <w:t xml:space="preserve">在全国总决赛中获得季军，并作为中国代表队参加亚太机器人（ABU </w:t>
-      </w:r>
-      <w:proofErr w:type="spellStart"/>
-      <w:r>
-        <w:rPr>
-          <w:rFonts w:ascii="微软雅黑" w:eastAsia="微软雅黑" w:hAnsi="微软雅黑" w:cs="微软雅黑" w:hint="eastAsia"/>
-          <w:color w:val="252527"/>
-          <w:sz w:val="20"/>
-          <w:szCs w:val="20"/>
-          <w:lang w:eastAsia="zh-Hans"/>
-        </w:rPr>
-        <w:t>Robocon</w:t>
-      </w:r>
-      <w:proofErr w:type="spellEnd"/>
-      <w:r>
-        <w:rPr>
-          <w:rFonts w:ascii="微软雅黑" w:eastAsia="微软雅黑" w:hAnsi="微软雅黑" w:cs="微软雅黑" w:hint="eastAsia"/>
-          <w:color w:val="252527"/>
-          <w:sz w:val="20"/>
-          <w:szCs w:val="20"/>
-          <w:lang w:eastAsia="zh-Hans"/>
-        </w:rPr>
-        <w:t>）国际交流大赛</w:t>
+          <w:b/>
+          <w:color w:val="252527"/>
+          <w:sz w:val="28"/>
+          <w:szCs w:val="28"/>
+        </w:rPr>
+        <w:t>竞赛经历</w:t>
       </w:r>
     </w:p>
     <w:p>
@@ -4187,9 +4129,10 @@
         <w:rPr>
           <w:rFonts w:ascii="微软雅黑" w:eastAsia="微软雅黑" w:hAnsi="微软雅黑" w:cs="微软雅黑"/>
           <w:b/>
-          <w:color w:val="252527"/>
-          <w:sz w:val="28"/>
-          <w:szCs w:val="28"/>
+          <w:bCs/>
+          <w:color w:val="252527"/>
+          <w:sz w:val="21"/>
+          <w:szCs w:val="21"/>
         </w:rPr>
       </w:pPr>
       <w:r>
@@ -4212,10 +4155,658 @@
           <w:sz w:val="21"/>
           <w:szCs w:val="21"/>
         </w:rPr>
+        <w:t>19</w:t>
+      </w:r>
+      <w:r>
+        <w:rPr>
+          <w:rFonts w:ascii="微软雅黑" w:eastAsia="微软雅黑" w:hAnsi="微软雅黑" w:cs="微软雅黑" w:hint="eastAsia"/>
+          <w:b/>
+          <w:bCs/>
+          <w:color w:val="252527"/>
+          <w:sz w:val="21"/>
+          <w:szCs w:val="21"/>
+        </w:rPr>
+        <w:t>.</w:t>
+      </w:r>
+      <w:r>
+        <w:rPr>
+          <w:rFonts w:ascii="微软雅黑" w:eastAsia="微软雅黑" w:hAnsi="微软雅黑" w:cs="微软雅黑"/>
+          <w:b/>
+          <w:bCs/>
+          <w:color w:val="252527"/>
+          <w:sz w:val="21"/>
+          <w:szCs w:val="21"/>
+        </w:rPr>
+        <w:t>09</w:t>
+      </w:r>
+      <w:r>
+        <w:rPr>
+          <w:rFonts w:ascii="微软雅黑" w:eastAsia="微软雅黑" w:hAnsi="微软雅黑" w:cs="微软雅黑" w:hint="eastAsia"/>
+          <w:b/>
+          <w:bCs/>
+          <w:color w:val="252527"/>
+          <w:sz w:val="21"/>
+          <w:szCs w:val="21"/>
+        </w:rPr>
+        <w:t xml:space="preserve"> - 202</w:t>
+      </w:r>
+      <w:r>
+        <w:rPr>
+          <w:rFonts w:ascii="微软雅黑" w:eastAsia="微软雅黑" w:hAnsi="微软雅黑" w:cs="微软雅黑"/>
+          <w:b/>
+          <w:bCs/>
+          <w:color w:val="252527"/>
+          <w:sz w:val="21"/>
+          <w:szCs w:val="21"/>
+        </w:rPr>
+        <w:t>0</w:t>
+      </w:r>
+      <w:r>
+        <w:rPr>
+          <w:rFonts w:ascii="微软雅黑" w:eastAsia="微软雅黑" w:hAnsi="微软雅黑" w:cs="微软雅黑" w:hint="eastAsia"/>
+          <w:b/>
+          <w:bCs/>
+          <w:color w:val="252527"/>
+          <w:sz w:val="21"/>
+          <w:szCs w:val="21"/>
+        </w:rPr>
+        <w:t>.</w:t>
+      </w:r>
+      <w:r>
+        <w:rPr>
+          <w:rFonts w:ascii="微软雅黑" w:eastAsia="微软雅黑" w:hAnsi="微软雅黑" w:cs="微软雅黑"/>
+          <w:b/>
+          <w:bCs/>
+          <w:color w:val="252527"/>
+          <w:sz w:val="21"/>
+          <w:szCs w:val="21"/>
+        </w:rPr>
+        <w:t xml:space="preserve">11    </w:t>
+      </w:r>
+      <w:r>
+        <w:rPr>
+          <w:rFonts w:ascii="微软雅黑" w:eastAsia="微软雅黑" w:hAnsi="微软雅黑" w:cs="微软雅黑" w:hint="eastAsia"/>
+          <w:b/>
+          <w:bCs/>
+          <w:color w:val="252527"/>
+          <w:sz w:val="21"/>
+          <w:szCs w:val="21"/>
+        </w:rPr>
+        <w:t>全国大学生机器人大赛</w:t>
+      </w:r>
+      <w:proofErr w:type="spellStart"/>
+      <w:r>
+        <w:rPr>
+          <w:rFonts w:ascii="微软雅黑" w:eastAsia="微软雅黑" w:hAnsi="微软雅黑" w:cs="微软雅黑" w:hint="eastAsia"/>
+          <w:b/>
+          <w:bCs/>
+          <w:color w:val="252527"/>
+          <w:sz w:val="21"/>
+          <w:szCs w:val="21"/>
+        </w:rPr>
+        <w:t>Robocon</w:t>
+      </w:r>
+      <w:proofErr w:type="spellEnd"/>
+      <w:r>
+        <w:rPr>
+          <w:rFonts w:ascii="微软雅黑" w:eastAsia="微软雅黑" w:hAnsi="微软雅黑" w:cs="微软雅黑" w:hint="eastAsia"/>
+          <w:b/>
+          <w:bCs/>
+          <w:color w:val="252527"/>
+          <w:sz w:val="21"/>
+          <w:szCs w:val="21"/>
+        </w:rPr>
+        <w:t>“绿茵争锋赛事”</w:t>
+      </w:r>
+      <w:r>
+        <w:rPr>
+          <w:rFonts w:ascii="微软雅黑" w:eastAsia="微软雅黑" w:hAnsi="微软雅黑" w:cs="微软雅黑" w:hint="eastAsia"/>
+          <w:b/>
+          <w:bCs/>
+          <w:color w:val="252527"/>
+          <w:sz w:val="21"/>
+          <w:szCs w:val="21"/>
+        </w:rPr>
+        <w:t xml:space="preserve"> </w:t>
+      </w:r>
+      <w:r>
+        <w:rPr>
+          <w:rFonts w:ascii="微软雅黑" w:eastAsia="微软雅黑" w:hAnsi="微软雅黑" w:cs="微软雅黑"/>
+          <w:b/>
+          <w:bCs/>
+          <w:color w:val="252527"/>
+          <w:sz w:val="21"/>
+          <w:szCs w:val="21"/>
+        </w:rPr>
+        <w:t xml:space="preserve">    </w:t>
+      </w:r>
+      <w:proofErr w:type="gramStart"/>
+      <w:r>
+        <w:rPr>
+          <w:rFonts w:ascii="微软雅黑" w:eastAsia="微软雅黑" w:hAnsi="微软雅黑" w:cs="微软雅黑" w:hint="eastAsia"/>
+          <w:b/>
+          <w:bCs/>
+          <w:color w:val="252527"/>
+          <w:sz w:val="21"/>
+          <w:szCs w:val="21"/>
+        </w:rPr>
+        <w:t>电控组核心</w:t>
+      </w:r>
+      <w:proofErr w:type="gramEnd"/>
+      <w:r>
+        <w:rPr>
+          <w:rFonts w:ascii="微软雅黑" w:eastAsia="微软雅黑" w:hAnsi="微软雅黑" w:cs="微软雅黑" w:hint="eastAsia"/>
+          <w:b/>
+          <w:bCs/>
+          <w:color w:val="252527"/>
+          <w:sz w:val="21"/>
+          <w:szCs w:val="21"/>
+        </w:rPr>
+        <w:t>成员</w:t>
+      </w:r>
+    </w:p>
+    <w:p>
+      <w:pPr>
+        <w:spacing w:beforeLines="50" w:before="120"/>
+        <w:ind w:left="420"/>
+        <w:rPr>
+          <w:rFonts w:ascii="微软雅黑" w:eastAsia="微软雅黑" w:hAnsi="微软雅黑" w:cs="微软雅黑"/>
+          <w:b/>
+          <w:bCs/>
+          <w:color w:val="252527"/>
+          <w:sz w:val="20"/>
+          <w:szCs w:val="20"/>
+          <w:lang w:eastAsia="zh-Hans"/>
+        </w:rPr>
+      </w:pPr>
+      <w:r>
+        <w:rPr>
+          <w:rFonts w:ascii="微软雅黑" w:eastAsia="微软雅黑" w:hAnsi="微软雅黑" w:cs="微软雅黑" w:hint="eastAsia"/>
+          <w:b/>
+          <w:bCs/>
+          <w:color w:val="252527"/>
+          <w:sz w:val="20"/>
+          <w:szCs w:val="20"/>
+          <w:lang w:eastAsia="zh-Hans"/>
+        </w:rPr>
+        <w:t>项目描述：</w:t>
+      </w:r>
+      <w:r>
+        <w:rPr>
+          <w:rFonts w:ascii="微软雅黑" w:eastAsia="微软雅黑" w:hAnsi="微软雅黑" w:cs="微软雅黑" w:hint="eastAsia"/>
+          <w:color w:val="252527"/>
+          <w:sz w:val="20"/>
+          <w:szCs w:val="20"/>
+          <w:lang w:eastAsia="zh-Hans"/>
+        </w:rPr>
+        <w:t>在指定的场地控制轮式机器人在规划的轨迹内完成橄榄球的接收与放置</w:t>
+      </w:r>
+    </w:p>
+    <w:p>
+      <w:pPr>
+        <w:spacing w:beforeLines="50" w:before="120"/>
+        <w:ind w:left="420"/>
+        <w:rPr>
+          <w:rFonts w:ascii="微软雅黑" w:eastAsia="微软雅黑" w:hAnsi="微软雅黑" w:cs="微软雅黑"/>
+          <w:b/>
+          <w:bCs/>
+          <w:color w:val="252527"/>
+          <w:sz w:val="21"/>
+          <w:szCs w:val="21"/>
+        </w:rPr>
+      </w:pPr>
+      <w:r>
+        <w:rPr>
+          <w:rFonts w:ascii="微软雅黑" w:eastAsia="微软雅黑" w:hAnsi="微软雅黑" w:cs="微软雅黑" w:hint="eastAsia"/>
+          <w:b/>
+          <w:bCs/>
+          <w:color w:val="252527"/>
+          <w:sz w:val="20"/>
+          <w:szCs w:val="20"/>
+          <w:lang w:eastAsia="zh-Hans"/>
+        </w:rPr>
+        <w:t>工作内容：</w:t>
+      </w:r>
+    </w:p>
+    <w:p>
+      <w:pPr>
+        <w:pStyle w:val="af"/>
+        <w:numPr>
+          <w:ilvl w:val="0"/>
+          <w:numId w:val="2"/>
+        </w:numPr>
+        <w:ind w:firstLineChars="0"/>
+        <w:rPr>
+          <w:rFonts w:ascii="微软雅黑" w:eastAsia="微软雅黑" w:hAnsi="微软雅黑" w:cs="微软雅黑"/>
+          <w:color w:val="252527"/>
+          <w:sz w:val="20"/>
+          <w:szCs w:val="20"/>
+          <w:lang w:eastAsia="zh-Hans"/>
+        </w:rPr>
+      </w:pPr>
+      <w:r>
+        <w:rPr>
+          <w:rFonts w:ascii="微软雅黑" w:eastAsia="微软雅黑" w:hAnsi="微软雅黑" w:cs="微软雅黑" w:hint="eastAsia"/>
+          <w:color w:val="252527"/>
+          <w:sz w:val="20"/>
+          <w:szCs w:val="20"/>
+          <w:lang w:eastAsia="zh-Hans"/>
+        </w:rPr>
+        <w:t>利用</w:t>
+      </w:r>
+      <w:r>
+        <w:rPr>
+          <w:rFonts w:ascii="微软雅黑" w:eastAsia="微软雅黑" w:hAnsi="微软雅黑" w:cs="微软雅黑"/>
+          <w:color w:val="252527"/>
+          <w:sz w:val="20"/>
+          <w:szCs w:val="20"/>
+          <w:lang w:eastAsia="zh-Hans"/>
+        </w:rPr>
+        <w:t>IMU</w:t>
+      </w:r>
+      <w:r>
+        <w:rPr>
+          <w:rFonts w:ascii="微软雅黑" w:eastAsia="微软雅黑" w:hAnsi="微软雅黑" w:cs="微软雅黑" w:hint="eastAsia"/>
+          <w:color w:val="252527"/>
+          <w:sz w:val="20"/>
+          <w:szCs w:val="20"/>
+          <w:lang w:eastAsia="zh-Hans"/>
+        </w:rPr>
+        <w:t>与正交</w:t>
+      </w:r>
+      <w:r>
+        <w:rPr>
+          <w:rFonts w:ascii="微软雅黑" w:eastAsia="微软雅黑" w:hAnsi="微软雅黑" w:cs="微软雅黑" w:hint="eastAsia"/>
+          <w:color w:val="252527"/>
+          <w:sz w:val="20"/>
+          <w:szCs w:val="20"/>
+        </w:rPr>
+        <w:t>码盘</w:t>
+      </w:r>
+      <w:r>
+        <w:rPr>
+          <w:rFonts w:ascii="微软雅黑" w:eastAsia="微软雅黑" w:hAnsi="微软雅黑" w:cs="微软雅黑" w:hint="eastAsia"/>
+          <w:color w:val="252527"/>
+          <w:sz w:val="20"/>
+          <w:szCs w:val="20"/>
+          <w:lang w:eastAsia="zh-Hans"/>
+        </w:rPr>
+        <w:t>构建机器人全场定位系统</w:t>
+      </w:r>
+      <w:r>
+        <w:rPr>
+          <w:rFonts w:ascii="微软雅黑" w:eastAsia="微软雅黑" w:hAnsi="微软雅黑" w:cs="微软雅黑" w:hint="eastAsia"/>
+          <w:color w:val="252527"/>
+          <w:sz w:val="20"/>
+          <w:szCs w:val="20"/>
+          <w:lang w:eastAsia="zh-Hans"/>
+        </w:rPr>
+        <w:t>，使用激光测距传感器更新定位消除累积误差</w:t>
+      </w:r>
+    </w:p>
+    <w:p>
+      <w:pPr>
+        <w:pStyle w:val="af"/>
+        <w:numPr>
+          <w:ilvl w:val="0"/>
+          <w:numId w:val="2"/>
+        </w:numPr>
+        <w:ind w:firstLineChars="0"/>
+        <w:rPr>
+          <w:rFonts w:ascii="微软雅黑" w:eastAsia="微软雅黑" w:hAnsi="微软雅黑" w:cs="微软雅黑"/>
+          <w:color w:val="252527"/>
+          <w:sz w:val="20"/>
+          <w:szCs w:val="20"/>
+          <w:lang w:eastAsia="zh-Hans"/>
+        </w:rPr>
+      </w:pPr>
+      <w:r>
+        <w:rPr>
+          <w:rFonts w:ascii="微软雅黑" w:eastAsia="微软雅黑" w:hAnsi="微软雅黑" w:cs="微软雅黑" w:hint="eastAsia"/>
+          <w:color w:val="252527"/>
+          <w:sz w:val="20"/>
+          <w:szCs w:val="20"/>
+          <w:lang w:eastAsia="zh-Hans"/>
+        </w:rPr>
+        <w:t>推算</w:t>
+      </w:r>
+      <w:r>
+        <w:rPr>
+          <w:rFonts w:ascii="微软雅黑" w:eastAsia="微软雅黑" w:hAnsi="微软雅黑" w:cs="微软雅黑" w:hint="eastAsia"/>
+          <w:color w:val="252527"/>
+          <w:sz w:val="20"/>
+          <w:szCs w:val="20"/>
+        </w:rPr>
+        <w:t>8自由度舵轮</w:t>
+      </w:r>
+      <w:r>
+        <w:rPr>
+          <w:rFonts w:ascii="微软雅黑" w:eastAsia="微软雅黑" w:hAnsi="微软雅黑" w:cs="微软雅黑" w:hint="eastAsia"/>
+          <w:color w:val="252527"/>
+          <w:sz w:val="20"/>
+          <w:szCs w:val="20"/>
+          <w:lang w:eastAsia="zh-Hans"/>
+        </w:rPr>
+        <w:t>底盘的正逆运动学，</w:t>
+      </w:r>
+      <w:r>
+        <w:rPr>
+          <w:rFonts w:ascii="微软雅黑" w:eastAsia="微软雅黑" w:hAnsi="微软雅黑" w:cs="微软雅黑" w:hint="eastAsia"/>
+          <w:color w:val="252527"/>
+          <w:sz w:val="20"/>
+          <w:szCs w:val="20"/>
+          <w:lang w:eastAsia="zh-Hans"/>
+        </w:rPr>
+        <w:t>使用三次</w:t>
+      </w:r>
+      <w:r>
+        <w:rPr>
+          <w:rFonts w:ascii="微软雅黑" w:eastAsia="微软雅黑" w:hAnsi="微软雅黑" w:cs="微软雅黑"/>
+          <w:color w:val="252527"/>
+          <w:sz w:val="20"/>
+          <w:szCs w:val="20"/>
+          <w:lang w:eastAsia="zh-Hans"/>
+        </w:rPr>
+        <w:t>B</w:t>
+      </w:r>
+      <w:r>
+        <w:rPr>
+          <w:rFonts w:ascii="微软雅黑" w:eastAsia="微软雅黑" w:hAnsi="微软雅黑" w:cs="微软雅黑" w:hint="eastAsia"/>
+          <w:color w:val="252527"/>
+          <w:sz w:val="20"/>
+          <w:szCs w:val="20"/>
+          <w:lang w:eastAsia="zh-Hans"/>
+        </w:rPr>
+        <w:t>样条曲线进行轨迹规划</w:t>
+      </w:r>
+      <w:r>
+        <w:rPr>
+          <w:rFonts w:ascii="微软雅黑" w:eastAsia="微软雅黑" w:hAnsi="微软雅黑" w:cs="微软雅黑" w:hint="eastAsia"/>
+          <w:color w:val="252527"/>
+          <w:sz w:val="20"/>
+          <w:szCs w:val="20"/>
+          <w:lang w:eastAsia="zh-Hans"/>
+        </w:rPr>
+        <w:t>并在</w:t>
+      </w:r>
+      <w:proofErr w:type="spellStart"/>
+      <w:r>
+        <w:rPr>
+          <w:rFonts w:ascii="微软雅黑" w:eastAsia="微软雅黑" w:hAnsi="微软雅黑" w:cs="微软雅黑" w:hint="eastAsia"/>
+          <w:color w:val="252527"/>
+          <w:sz w:val="20"/>
+          <w:szCs w:val="20"/>
+        </w:rPr>
+        <w:t>vrep</w:t>
+      </w:r>
+      <w:proofErr w:type="spellEnd"/>
+      <w:r>
+        <w:rPr>
+          <w:rFonts w:ascii="微软雅黑" w:eastAsia="微软雅黑" w:hAnsi="微软雅黑" w:cs="微软雅黑" w:hint="eastAsia"/>
+          <w:color w:val="252527"/>
+          <w:sz w:val="20"/>
+          <w:szCs w:val="20"/>
+          <w:lang w:eastAsia="zh-Hans"/>
+        </w:rPr>
+        <w:t>仿真平台测试</w:t>
+      </w:r>
+    </w:p>
+    <w:p>
+      <w:pPr>
+        <w:numPr>
+          <w:ilvl w:val="0"/>
+          <w:numId w:val="2"/>
+        </w:numPr>
+        <w:spacing w:line="264" w:lineRule="auto"/>
+        <w:rPr>
+          <w:rFonts w:ascii="微软雅黑" w:eastAsia="微软雅黑" w:hAnsi="微软雅黑" w:cs="微软雅黑"/>
+          <w:color w:val="252527"/>
+          <w:sz w:val="20"/>
+          <w:szCs w:val="20"/>
+          <w:lang w:eastAsia="zh-Hans"/>
+        </w:rPr>
+      </w:pPr>
+      <w:r>
+        <w:rPr>
+          <w:rFonts w:ascii="微软雅黑" w:eastAsia="微软雅黑" w:hAnsi="微软雅黑" w:cs="微软雅黑" w:hint="eastAsia"/>
+          <w:color w:val="252527"/>
+          <w:sz w:val="20"/>
+          <w:szCs w:val="20"/>
+          <w:lang w:eastAsia="zh-Hans"/>
+        </w:rPr>
+        <w:t>配合电路组在</w:t>
+      </w:r>
+      <w:r>
+        <w:rPr>
+          <w:rFonts w:ascii="微软雅黑" w:eastAsia="微软雅黑" w:hAnsi="微软雅黑" w:cs="微软雅黑" w:hint="eastAsia"/>
+          <w:color w:val="252527"/>
+          <w:sz w:val="20"/>
+          <w:szCs w:val="20"/>
+        </w:rPr>
+        <w:t>stm</w:t>
+      </w:r>
+      <w:r>
+        <w:rPr>
+          <w:rFonts w:ascii="微软雅黑" w:eastAsia="微软雅黑" w:hAnsi="微软雅黑" w:cs="微软雅黑"/>
+          <w:color w:val="252527"/>
+          <w:sz w:val="20"/>
+          <w:szCs w:val="20"/>
+        </w:rPr>
+        <w:t>32</w:t>
+      </w:r>
+      <w:r>
+        <w:rPr>
+          <w:rFonts w:ascii="微软雅黑" w:eastAsia="微软雅黑" w:hAnsi="微软雅黑" w:cs="微软雅黑" w:hint="eastAsia"/>
+          <w:color w:val="252527"/>
+          <w:sz w:val="20"/>
+          <w:szCs w:val="20"/>
+        </w:rPr>
+        <w:t>开发板上编写嵌入式代码对机器人各类传感器、驱动器</w:t>
+      </w:r>
+      <w:r>
+        <w:rPr>
+          <w:rFonts w:ascii="微软雅黑" w:eastAsia="微软雅黑" w:hAnsi="微软雅黑" w:cs="微软雅黑" w:hint="eastAsia"/>
+          <w:color w:val="252527"/>
+          <w:sz w:val="20"/>
+          <w:szCs w:val="20"/>
+        </w:rPr>
+        <w:t>、执行器</w:t>
+      </w:r>
+      <w:r>
+        <w:rPr>
+          <w:rFonts w:ascii="微软雅黑" w:eastAsia="微软雅黑" w:hAnsi="微软雅黑" w:cs="微软雅黑" w:hint="eastAsia"/>
+          <w:color w:val="252527"/>
+          <w:sz w:val="20"/>
+          <w:szCs w:val="20"/>
+        </w:rPr>
+        <w:t>进行测试</w:t>
+      </w:r>
+    </w:p>
+    <w:p>
+      <w:pPr>
+        <w:ind w:left="420"/>
+        <w:rPr>
+          <w:rFonts w:ascii="微软雅黑" w:eastAsia="微软雅黑" w:hAnsi="微软雅黑" w:cs="微软雅黑"/>
+          <w:b/>
+          <w:bCs/>
+          <w:color w:val="252527"/>
+          <w:sz w:val="20"/>
+          <w:szCs w:val="20"/>
+          <w:lang w:eastAsia="zh-Hans"/>
+        </w:rPr>
+      </w:pPr>
+      <w:r>
+        <w:rPr>
+          <w:rFonts w:ascii="微软雅黑" w:eastAsia="微软雅黑" w:hAnsi="微软雅黑" w:cs="微软雅黑" w:hint="eastAsia"/>
+          <w:b/>
+          <w:bCs/>
+          <w:color w:val="252527"/>
+          <w:sz w:val="20"/>
+          <w:szCs w:val="20"/>
+          <w:lang w:eastAsia="zh-Hans"/>
+        </w:rPr>
+        <w:t>项目</w:t>
+      </w:r>
+      <w:r>
+        <w:rPr>
+          <w:rFonts w:ascii="微软雅黑" w:eastAsia="微软雅黑" w:hAnsi="微软雅黑" w:cs="微软雅黑" w:hint="eastAsia"/>
+          <w:b/>
+          <w:bCs/>
+          <w:color w:val="252527"/>
+          <w:sz w:val="20"/>
+          <w:szCs w:val="20"/>
+          <w:lang w:eastAsia="zh-Hans"/>
+        </w:rPr>
+        <w:t>地址</w:t>
+      </w:r>
+      <w:r>
+        <w:rPr>
+          <w:rFonts w:ascii="微软雅黑" w:eastAsia="微软雅黑" w:hAnsi="微软雅黑" w:cs="微软雅黑" w:hint="eastAsia"/>
+          <w:b/>
+          <w:bCs/>
+          <w:color w:val="252527"/>
+          <w:sz w:val="20"/>
+          <w:szCs w:val="20"/>
+          <w:lang w:eastAsia="zh-Hans"/>
+        </w:rPr>
+        <w:t>：</w:t>
+      </w:r>
+      <w:hyperlink r:id="rId20" w:history="1">
+        <w:r>
+          <w:rPr>
+            <w:rStyle w:val="ac"/>
+          </w:rPr>
+          <w:t xml:space="preserve">Vrep </w:t>
+        </w:r>
+        <w:r>
+          <w:rPr>
+            <w:rStyle w:val="ac"/>
+          </w:rPr>
+          <w:t>舵轮底盘仿真</w:t>
+        </w:r>
+        <w:r>
+          <w:rPr>
+            <w:rStyle w:val="ac"/>
+          </w:rPr>
+          <w:t>_</w:t>
+        </w:r>
+        <w:r>
+          <w:rPr>
+            <w:rStyle w:val="ac"/>
+          </w:rPr>
+          <w:t>哔哩哔哩</w:t>
+        </w:r>
+        <w:r>
+          <w:rPr>
+            <w:rStyle w:val="ac"/>
+          </w:rPr>
+          <w:t>_bilibili</w:t>
+        </w:r>
+      </w:hyperlink>
+    </w:p>
+    <w:p>
+      <w:pPr>
+        <w:ind w:left="420"/>
+        <w:rPr>
+          <w:rFonts w:ascii="微软雅黑" w:eastAsia="微软雅黑" w:hAnsi="微软雅黑" w:cs="微软雅黑" w:hint="eastAsia"/>
+          <w:color w:val="252527"/>
+          <w:sz w:val="20"/>
+          <w:szCs w:val="20"/>
+          <w:lang w:eastAsia="zh-Hans"/>
+        </w:rPr>
+      </w:pPr>
+      <w:r>
+        <w:rPr>
+          <w:rFonts w:ascii="微软雅黑" w:eastAsia="微软雅黑" w:hAnsi="微软雅黑" w:cs="微软雅黑" w:hint="eastAsia"/>
+          <w:b/>
+          <w:bCs/>
+          <w:color w:val="252527"/>
+          <w:sz w:val="20"/>
+          <w:szCs w:val="20"/>
+          <w:lang w:eastAsia="zh-Hans"/>
+        </w:rPr>
+        <w:t>项目成果：</w:t>
+      </w:r>
+      <w:r>
+        <w:rPr>
+          <w:rFonts w:ascii="微软雅黑" w:eastAsia="微软雅黑" w:hAnsi="微软雅黑" w:cs="微软雅黑" w:hint="eastAsia"/>
+          <w:color w:val="252527"/>
+          <w:sz w:val="20"/>
+          <w:szCs w:val="20"/>
+          <w:lang w:eastAsia="zh-Hans"/>
+        </w:rPr>
+        <w:t>全国总决赛中获得季军，并作为中国代表队参加亚太机器人（</w:t>
+      </w:r>
+      <w:r>
+        <w:rPr>
+          <w:rFonts w:ascii="微软雅黑" w:eastAsia="微软雅黑" w:hAnsi="微软雅黑" w:cs="微软雅黑"/>
+          <w:color w:val="252527"/>
+          <w:sz w:val="20"/>
+          <w:szCs w:val="20"/>
+          <w:lang w:eastAsia="zh-Hans"/>
+        </w:rPr>
+        <w:t xml:space="preserve">ABU </w:t>
+      </w:r>
+      <w:proofErr w:type="spellStart"/>
+      <w:r>
+        <w:rPr>
+          <w:rFonts w:ascii="微软雅黑" w:eastAsia="微软雅黑" w:hAnsi="微软雅黑" w:cs="微软雅黑"/>
+          <w:color w:val="252527"/>
+          <w:sz w:val="20"/>
+          <w:szCs w:val="20"/>
+          <w:lang w:eastAsia="zh-Hans"/>
+        </w:rPr>
+        <w:t>Robocon</w:t>
+      </w:r>
+      <w:proofErr w:type="spellEnd"/>
+      <w:r>
+        <w:rPr>
+          <w:rFonts w:ascii="微软雅黑" w:eastAsia="微软雅黑" w:hAnsi="微软雅黑" w:cs="微软雅黑" w:hint="eastAsia"/>
+          <w:color w:val="252527"/>
+          <w:sz w:val="20"/>
+          <w:szCs w:val="20"/>
+          <w:lang w:eastAsia="zh-Hans"/>
+        </w:rPr>
+        <w:t>）国际交流大赛</w:t>
+      </w:r>
+    </w:p>
+    <w:p>
+      <w:pPr>
+        <w:spacing w:beforeLines="50" w:before="120"/>
+        <w:ind w:left="420"/>
+        <w:rPr>
+          <w:rFonts w:ascii="微软雅黑" w:eastAsia="微软雅黑" w:hAnsi="微软雅黑" w:cs="微软雅黑"/>
+          <w:b/>
+          <w:bCs/>
+          <w:color w:val="252527"/>
+          <w:sz w:val="21"/>
+          <w:szCs w:val="21"/>
+        </w:rPr>
+      </w:pPr>
+      <w:r>
+        <w:rPr>
+          <w:rFonts w:ascii="微软雅黑" w:eastAsia="微软雅黑" w:hAnsi="微软雅黑" w:cs="微软雅黑" w:hint="eastAsia"/>
+          <w:b/>
+          <w:bCs/>
+          <w:color w:val="252527"/>
+          <w:sz w:val="21"/>
+          <w:szCs w:val="21"/>
+        </w:rPr>
         <w:t>20</w:t>
       </w:r>
       <w:r>
         <w:rPr>
+          <w:rFonts w:ascii="微软雅黑" w:eastAsia="微软雅黑" w:hAnsi="微软雅黑" w:cs="微软雅黑"/>
+          <w:b/>
+          <w:bCs/>
+          <w:color w:val="252527"/>
+          <w:sz w:val="21"/>
+          <w:szCs w:val="21"/>
+        </w:rPr>
+        <w:t>20</w:t>
+      </w:r>
+      <w:r>
+        <w:rPr>
           <w:rFonts w:ascii="微软雅黑" w:eastAsia="微软雅黑" w:hAnsi="微软雅黑" w:cs="微软雅黑" w:hint="eastAsia"/>
           <w:b/>
           <w:bCs/>
@@ -4358,6 +4949,559 @@
           <w:szCs w:val="21"/>
         </w:rPr>
         <w:t>负责人</w:t>
+      </w:r>
+    </w:p>
+    <w:p>
+      <w:pPr>
+        <w:spacing w:beforeLines="50" w:before="120"/>
+        <w:ind w:left="420"/>
+        <w:rPr>
+          <w:rFonts w:ascii="微软雅黑" w:eastAsia="微软雅黑" w:hAnsi="微软雅黑" w:cs="微软雅黑"/>
+          <w:b/>
+          <w:bCs/>
+          <w:color w:val="252527"/>
+          <w:sz w:val="20"/>
+          <w:szCs w:val="20"/>
+          <w:lang w:eastAsia="zh-Hans"/>
+        </w:rPr>
+      </w:pPr>
+      <w:r>
+        <w:rPr>
+          <w:rFonts w:ascii="微软雅黑" w:eastAsia="微软雅黑" w:hAnsi="微软雅黑" w:cs="微软雅黑" w:hint="eastAsia"/>
+          <w:b/>
+          <w:bCs/>
+          <w:color w:val="252527"/>
+          <w:sz w:val="20"/>
+          <w:szCs w:val="20"/>
+          <w:lang w:eastAsia="zh-Hans"/>
+        </w:rPr>
+        <w:t>项目描述：</w:t>
+      </w:r>
+      <w:r>
+        <w:rPr>
+          <w:rFonts w:ascii="微软雅黑" w:eastAsia="微软雅黑" w:hAnsi="微软雅黑" w:cs="微软雅黑" w:hint="eastAsia"/>
+          <w:color w:val="252527"/>
+          <w:sz w:val="20"/>
+          <w:szCs w:val="20"/>
+        </w:rPr>
+        <w:t>在</w:t>
+      </w:r>
+      <w:r>
+        <w:rPr>
+          <w:rFonts w:ascii="微软雅黑" w:eastAsia="微软雅黑" w:hAnsi="微软雅黑" w:cs="微软雅黑" w:hint="eastAsia"/>
+          <w:color w:val="252527"/>
+          <w:sz w:val="20"/>
+          <w:szCs w:val="20"/>
+        </w:rPr>
+        <w:t>物理</w:t>
+      </w:r>
+      <w:r>
+        <w:rPr>
+          <w:rFonts w:ascii="微软雅黑" w:eastAsia="微软雅黑" w:hAnsi="微软雅黑" w:cs="微软雅黑" w:hint="eastAsia"/>
+          <w:color w:val="252527"/>
+          <w:sz w:val="20"/>
+          <w:szCs w:val="20"/>
+        </w:rPr>
+        <w:t>仿真平台中完成四足机器人的多种步态</w:t>
+      </w:r>
+      <w:r>
+        <w:rPr>
+          <w:rFonts w:ascii="微软雅黑" w:eastAsia="微软雅黑" w:hAnsi="微软雅黑" w:cs="微软雅黑" w:hint="eastAsia"/>
+          <w:color w:val="252527"/>
+          <w:sz w:val="20"/>
+          <w:szCs w:val="20"/>
+        </w:rPr>
+        <w:t>行进</w:t>
+      </w:r>
+      <w:r>
+        <w:rPr>
+          <w:rFonts w:ascii="微软雅黑" w:eastAsia="微软雅黑" w:hAnsi="微软雅黑" w:cs="微软雅黑" w:hint="eastAsia"/>
+          <w:color w:val="252527"/>
+          <w:sz w:val="20"/>
+          <w:szCs w:val="20"/>
+        </w:rPr>
+        <w:t>与</w:t>
+      </w:r>
+      <w:r>
+        <w:rPr>
+          <w:rFonts w:ascii="微软雅黑" w:eastAsia="微软雅黑" w:hAnsi="微软雅黑" w:cs="微软雅黑" w:hint="eastAsia"/>
+          <w:color w:val="252527"/>
+          <w:sz w:val="20"/>
+          <w:szCs w:val="20"/>
+        </w:rPr>
+        <w:t>跳跃</w:t>
+      </w:r>
+      <w:r>
+        <w:rPr>
+          <w:rFonts w:ascii="微软雅黑" w:eastAsia="微软雅黑" w:hAnsi="微软雅黑" w:cs="微软雅黑" w:hint="eastAsia"/>
+          <w:color w:val="252527"/>
+          <w:sz w:val="20"/>
+          <w:szCs w:val="20"/>
+        </w:rPr>
+        <w:t>跨栏杆操作</w:t>
+      </w:r>
+    </w:p>
+    <w:p>
+      <w:pPr>
+        <w:spacing w:beforeLines="50" w:before="120"/>
+        <w:ind w:left="420"/>
+        <w:rPr>
+          <w:rFonts w:ascii="微软雅黑" w:eastAsia="微软雅黑" w:hAnsi="微软雅黑" w:cs="微软雅黑"/>
+          <w:b/>
+          <w:bCs/>
+          <w:color w:val="252527"/>
+          <w:sz w:val="20"/>
+          <w:szCs w:val="20"/>
+          <w:lang w:eastAsia="zh-Hans"/>
+        </w:rPr>
+      </w:pPr>
+      <w:r>
+        <w:rPr>
+          <w:rFonts w:ascii="微软雅黑" w:eastAsia="微软雅黑" w:hAnsi="微软雅黑" w:cs="微软雅黑" w:hint="eastAsia"/>
+          <w:b/>
+          <w:bCs/>
+          <w:color w:val="252527"/>
+          <w:sz w:val="20"/>
+          <w:szCs w:val="20"/>
+          <w:lang w:eastAsia="zh-Hans"/>
+        </w:rPr>
+        <w:t>工作内容：</w:t>
+      </w:r>
+    </w:p>
+    <w:p>
+      <w:pPr>
+        <w:pStyle w:val="af"/>
+        <w:numPr>
+          <w:ilvl w:val="0"/>
+          <w:numId w:val="2"/>
+        </w:numPr>
+        <w:ind w:firstLineChars="0"/>
+        <w:rPr>
+          <w:rFonts w:ascii="微软雅黑" w:eastAsia="微软雅黑" w:hAnsi="微软雅黑" w:cs="微软雅黑"/>
+          <w:color w:val="252527"/>
+          <w:sz w:val="20"/>
+          <w:szCs w:val="20"/>
+          <w:lang w:eastAsia="zh-Hans"/>
+        </w:rPr>
+      </w:pPr>
+      <w:r>
+        <w:rPr>
+          <w:rFonts w:ascii="微软雅黑" w:eastAsia="微软雅黑" w:hAnsi="微软雅黑" w:cs="微软雅黑" w:hint="eastAsia"/>
+          <w:color w:val="252527"/>
+          <w:sz w:val="20"/>
+          <w:szCs w:val="20"/>
+          <w:lang w:eastAsia="zh-Hans"/>
+        </w:rPr>
+        <w:t>在</w:t>
+      </w:r>
+      <w:proofErr w:type="spellStart"/>
+      <w:r>
+        <w:rPr>
+          <w:rFonts w:ascii="微软雅黑" w:eastAsia="微软雅黑" w:hAnsi="微软雅黑" w:cs="微软雅黑" w:hint="eastAsia"/>
+          <w:color w:val="252527"/>
+          <w:sz w:val="20"/>
+          <w:szCs w:val="20"/>
+        </w:rPr>
+        <w:t>S</w:t>
+      </w:r>
+      <w:r>
+        <w:rPr>
+          <w:rFonts w:ascii="微软雅黑" w:eastAsia="微软雅黑" w:hAnsi="微软雅黑" w:cs="微软雅黑" w:hint="eastAsia"/>
+          <w:color w:val="252527"/>
+          <w:sz w:val="20"/>
+          <w:szCs w:val="20"/>
+        </w:rPr>
+        <w:t>o</w:t>
+      </w:r>
+      <w:r>
+        <w:rPr>
+          <w:rFonts w:ascii="微软雅黑" w:eastAsia="微软雅黑" w:hAnsi="微软雅黑" w:cs="微软雅黑" w:hint="eastAsia"/>
+          <w:color w:val="252527"/>
+          <w:sz w:val="20"/>
+          <w:szCs w:val="20"/>
+        </w:rPr>
+        <w:t>l</w:t>
+      </w:r>
+      <w:r>
+        <w:rPr>
+          <w:rFonts w:ascii="微软雅黑" w:eastAsia="微软雅黑" w:hAnsi="微软雅黑" w:cs="微软雅黑" w:hint="eastAsia"/>
+          <w:color w:val="252527"/>
+          <w:sz w:val="20"/>
+          <w:szCs w:val="20"/>
+        </w:rPr>
+        <w:t>i</w:t>
+      </w:r>
+      <w:r>
+        <w:rPr>
+          <w:rFonts w:ascii="微软雅黑" w:eastAsia="微软雅黑" w:hAnsi="微软雅黑" w:cs="微软雅黑" w:hint="eastAsia"/>
+          <w:color w:val="252527"/>
+          <w:sz w:val="20"/>
+          <w:szCs w:val="20"/>
+        </w:rPr>
+        <w:t>dwork</w:t>
+      </w:r>
+      <w:r>
+        <w:rPr>
+          <w:rFonts w:ascii="微软雅黑" w:eastAsia="微软雅黑" w:hAnsi="微软雅黑" w:cs="微软雅黑" w:hint="eastAsia"/>
+          <w:color w:val="252527"/>
+          <w:sz w:val="20"/>
+          <w:szCs w:val="20"/>
+        </w:rPr>
+        <w:t>s</w:t>
+      </w:r>
+      <w:proofErr w:type="spellEnd"/>
+      <w:r>
+        <w:rPr>
+          <w:rFonts w:ascii="微软雅黑" w:eastAsia="微软雅黑" w:hAnsi="微软雅黑" w:cs="微软雅黑" w:hint="eastAsia"/>
+          <w:color w:val="252527"/>
+          <w:sz w:val="20"/>
+          <w:szCs w:val="20"/>
+        </w:rPr>
+        <w:t>中根据四足机器人机械模型定义关节之间坐标系变换关系，导出其U</w:t>
+      </w:r>
+      <w:r>
+        <w:rPr>
+          <w:rFonts w:ascii="微软雅黑" w:eastAsia="微软雅黑" w:hAnsi="微软雅黑" w:cs="微软雅黑"/>
+          <w:color w:val="252527"/>
+          <w:sz w:val="20"/>
+          <w:szCs w:val="20"/>
+        </w:rPr>
+        <w:t>RDF</w:t>
+      </w:r>
+      <w:r>
+        <w:rPr>
+          <w:rFonts w:ascii="微软雅黑" w:eastAsia="微软雅黑" w:hAnsi="微软雅黑" w:cs="微软雅黑" w:hint="eastAsia"/>
+          <w:color w:val="252527"/>
+          <w:sz w:val="20"/>
+          <w:szCs w:val="20"/>
+        </w:rPr>
+        <w:t>文件</w:t>
+      </w:r>
+    </w:p>
+    <w:p>
+      <w:pPr>
+        <w:pStyle w:val="af"/>
+        <w:numPr>
+          <w:ilvl w:val="0"/>
+          <w:numId w:val="2"/>
+        </w:numPr>
+        <w:ind w:firstLineChars="0"/>
+        <w:rPr>
+          <w:rFonts w:ascii="微软雅黑" w:eastAsia="微软雅黑" w:hAnsi="微软雅黑" w:cs="微软雅黑"/>
+          <w:color w:val="252527"/>
+          <w:sz w:val="20"/>
+          <w:szCs w:val="20"/>
+          <w:lang w:eastAsia="zh-Hans"/>
+        </w:rPr>
+      </w:pPr>
+      <w:r>
+        <w:rPr>
+          <w:rFonts w:ascii="微软雅黑" w:eastAsia="微软雅黑" w:hAnsi="微软雅黑" w:cs="微软雅黑" w:hint="eastAsia"/>
+          <w:color w:val="252527"/>
+          <w:sz w:val="20"/>
+          <w:szCs w:val="20"/>
+        </w:rPr>
+        <w:t>推算1</w:t>
+      </w:r>
+      <w:r>
+        <w:rPr>
+          <w:rFonts w:ascii="微软雅黑" w:eastAsia="微软雅黑" w:hAnsi="微软雅黑" w:cs="微软雅黑"/>
+          <w:color w:val="252527"/>
+          <w:sz w:val="20"/>
+          <w:szCs w:val="20"/>
+        </w:rPr>
+        <w:t>2</w:t>
+      </w:r>
+      <w:r>
+        <w:rPr>
+          <w:rFonts w:ascii="微软雅黑" w:eastAsia="微软雅黑" w:hAnsi="微软雅黑" w:cs="微软雅黑" w:hint="eastAsia"/>
+          <w:color w:val="252527"/>
+          <w:sz w:val="20"/>
+          <w:szCs w:val="20"/>
+        </w:rPr>
+        <w:t>自由度四足机器人正逆运动学、姿态解算原理，使用</w:t>
+      </w:r>
+      <w:proofErr w:type="spellStart"/>
+      <w:r>
+        <w:rPr>
+          <w:rFonts w:ascii="微软雅黑" w:eastAsia="微软雅黑" w:hAnsi="微软雅黑" w:cs="微软雅黑" w:hint="eastAsia"/>
+          <w:color w:val="252527"/>
+          <w:sz w:val="20"/>
+          <w:szCs w:val="20"/>
+        </w:rPr>
+        <w:t>vrep</w:t>
+      </w:r>
+      <w:proofErr w:type="spellEnd"/>
+      <w:r>
+        <w:rPr>
+          <w:rFonts w:ascii="微软雅黑" w:eastAsia="微软雅黑" w:hAnsi="微软雅黑" w:cs="微软雅黑" w:hint="eastAsia"/>
+          <w:color w:val="252527"/>
+          <w:sz w:val="20"/>
+          <w:szCs w:val="20"/>
+        </w:rPr>
+        <w:t>联合</w:t>
+      </w:r>
+      <w:proofErr w:type="spellStart"/>
+      <w:r>
+        <w:rPr>
+          <w:rFonts w:ascii="微软雅黑" w:eastAsia="微软雅黑" w:hAnsi="微软雅黑" w:cs="微软雅黑" w:hint="eastAsia"/>
+          <w:color w:val="252527"/>
+          <w:sz w:val="20"/>
+          <w:szCs w:val="20"/>
+        </w:rPr>
+        <w:t>Matlab</w:t>
+      </w:r>
+      <w:proofErr w:type="spellEnd"/>
+      <w:r>
+        <w:rPr>
+          <w:rFonts w:ascii="微软雅黑" w:eastAsia="微软雅黑" w:hAnsi="微软雅黑" w:cs="微软雅黑" w:hint="eastAsia"/>
+          <w:color w:val="252527"/>
+          <w:sz w:val="20"/>
+          <w:szCs w:val="20"/>
+        </w:rPr>
+        <w:t>测试</w:t>
+      </w:r>
+    </w:p>
+    <w:p>
+      <w:pPr>
+        <w:pStyle w:val="af"/>
+        <w:numPr>
+          <w:ilvl w:val="0"/>
+          <w:numId w:val="2"/>
+        </w:numPr>
+        <w:ind w:firstLineChars="0"/>
+        <w:rPr>
+          <w:rFonts w:ascii="微软雅黑" w:eastAsia="微软雅黑" w:hAnsi="微软雅黑" w:cs="微软雅黑"/>
+          <w:color w:val="252527"/>
+          <w:sz w:val="20"/>
+          <w:szCs w:val="20"/>
+          <w:lang w:eastAsia="zh-Hans"/>
+        </w:rPr>
+      </w:pPr>
+      <w:r>
+        <w:rPr>
+          <w:rFonts w:ascii="微软雅黑" w:eastAsia="微软雅黑" w:hAnsi="微软雅黑" w:cs="微软雅黑" w:hint="eastAsia"/>
+          <w:color w:val="252527"/>
+          <w:sz w:val="20"/>
+          <w:szCs w:val="20"/>
+        </w:rPr>
+        <w:t>使用V</w:t>
+      </w:r>
+      <w:r>
+        <w:rPr>
+          <w:rFonts w:ascii="微软雅黑" w:eastAsia="微软雅黑" w:hAnsi="微软雅黑" w:cs="微软雅黑"/>
+          <w:color w:val="252527"/>
+          <w:sz w:val="20"/>
+          <w:szCs w:val="20"/>
+        </w:rPr>
+        <w:t>MC</w:t>
+      </w:r>
+      <w:r>
+        <w:rPr>
+          <w:rFonts w:ascii="微软雅黑" w:eastAsia="微软雅黑" w:hAnsi="微软雅黑" w:cs="微软雅黑" w:hint="eastAsia"/>
+          <w:color w:val="252527"/>
+          <w:sz w:val="20"/>
+          <w:szCs w:val="20"/>
+        </w:rPr>
+        <w:t>算法在</w:t>
+      </w:r>
+      <w:proofErr w:type="spellStart"/>
+      <w:r>
+        <w:rPr>
+          <w:rFonts w:ascii="微软雅黑" w:eastAsia="微软雅黑" w:hAnsi="微软雅黑" w:cs="微软雅黑" w:hint="eastAsia"/>
+          <w:color w:val="252527"/>
+          <w:sz w:val="20"/>
+          <w:szCs w:val="20"/>
+        </w:rPr>
+        <w:t>vrep</w:t>
+      </w:r>
+      <w:proofErr w:type="spellEnd"/>
+      <w:r>
+        <w:rPr>
+          <w:rFonts w:ascii="微软雅黑" w:eastAsia="微软雅黑" w:hAnsi="微软雅黑" w:cs="微软雅黑" w:hint="eastAsia"/>
+          <w:color w:val="252527"/>
+          <w:sz w:val="20"/>
+          <w:szCs w:val="20"/>
+        </w:rPr>
+        <w:t>仿真平台完成四足机器人多种步态行进与跳跃栏杆测试</w:t>
+      </w:r>
+    </w:p>
+    <w:p>
+      <w:pPr>
+        <w:ind w:left="420"/>
+        <w:rPr>
+          <w:rFonts w:ascii="微软雅黑" w:eastAsia="微软雅黑" w:hAnsi="微软雅黑" w:cs="微软雅黑"/>
+          <w:color w:val="252527"/>
+          <w:sz w:val="20"/>
+          <w:szCs w:val="20"/>
+          <w:lang w:eastAsia="zh-Hans"/>
+        </w:rPr>
+      </w:pPr>
+      <w:r>
+        <w:rPr>
+          <w:rFonts w:ascii="微软雅黑" w:eastAsia="微软雅黑" w:hAnsi="微软雅黑" w:cs="微软雅黑" w:hint="eastAsia"/>
+          <w:b/>
+          <w:bCs/>
+          <w:color w:val="252527"/>
+          <w:sz w:val="20"/>
+          <w:szCs w:val="20"/>
+          <w:lang w:eastAsia="zh-Hans"/>
+        </w:rPr>
+        <w:t>项目</w:t>
+      </w:r>
+      <w:r>
+        <w:rPr>
+          <w:rFonts w:ascii="微软雅黑" w:eastAsia="微软雅黑" w:hAnsi="微软雅黑" w:cs="微软雅黑" w:hint="eastAsia"/>
+          <w:b/>
+          <w:bCs/>
+          <w:color w:val="252527"/>
+          <w:sz w:val="20"/>
+          <w:szCs w:val="20"/>
+          <w:lang w:eastAsia="zh-Hans"/>
+        </w:rPr>
+        <w:t>地址</w:t>
+      </w:r>
+      <w:r>
+        <w:rPr>
+          <w:rFonts w:ascii="微软雅黑" w:eastAsia="微软雅黑" w:hAnsi="微软雅黑" w:cs="微软雅黑" w:hint="eastAsia"/>
+          <w:b/>
+          <w:bCs/>
+          <w:color w:val="252527"/>
+          <w:sz w:val="20"/>
+          <w:szCs w:val="20"/>
+          <w:lang w:eastAsia="zh-Hans"/>
+        </w:rPr>
+        <w:t>：</w:t>
+      </w:r>
+      <w:r>
+        <w:rPr>
+          <w:rFonts w:ascii="微软雅黑" w:eastAsia="微软雅黑" w:hAnsi="微软雅黑" w:cs="微软雅黑"/>
+          <w:color w:val="252527"/>
+          <w:sz w:val="20"/>
+          <w:szCs w:val="20"/>
+          <w:lang w:eastAsia="zh-Hans"/>
+        </w:rPr>
+        <w:t xml:space="preserve"> </w:t>
+      </w:r>
+      <w:hyperlink r:id="rId21" w:history="1">
+        <w:r>
+          <w:rPr>
+            <w:rStyle w:val="ac"/>
+          </w:rPr>
+          <w:t>Robocon</w:t>
+        </w:r>
+        <w:r>
+          <w:rPr>
+            <w:rStyle w:val="ac"/>
+          </w:rPr>
+          <w:t>马术仿真赛</w:t>
+        </w:r>
+        <w:r>
+          <w:rPr>
+            <w:rStyle w:val="ac"/>
+          </w:rPr>
+          <w:t>_</w:t>
+        </w:r>
+        <w:r>
+          <w:rPr>
+            <w:rStyle w:val="ac"/>
+          </w:rPr>
+          <w:t>哔哩哔哩</w:t>
+        </w:r>
+        <w:r>
+          <w:rPr>
+            <w:rStyle w:val="ac"/>
+          </w:rPr>
+          <w:t>_bilibili</w:t>
+        </w:r>
+      </w:hyperlink>
+    </w:p>
+    <w:p>
+      <w:pPr>
+        <w:ind w:left="420"/>
+        <w:rPr>
+          <w:rFonts w:ascii="微软雅黑" w:eastAsia="微软雅黑" w:hAnsi="微软雅黑" w:cs="微软雅黑" w:hint="eastAsia"/>
+          <w:color w:val="252527"/>
+          <w:sz w:val="20"/>
+          <w:szCs w:val="20"/>
+        </w:rPr>
+      </w:pPr>
+      <w:r>
+        <w:rPr>
+          <w:rFonts w:ascii="微软雅黑" w:eastAsia="微软雅黑" w:hAnsi="微软雅黑" w:cs="微软雅黑" w:hint="eastAsia"/>
+          <w:b/>
+          <w:bCs/>
+          <w:color w:val="252527"/>
+          <w:sz w:val="20"/>
+          <w:szCs w:val="20"/>
+          <w:lang w:eastAsia="zh-Hans"/>
+        </w:rPr>
+        <w:t>项目成果：</w:t>
+      </w:r>
+      <w:r>
+        <w:rPr>
+          <w:rFonts w:ascii="微软雅黑" w:eastAsia="微软雅黑" w:hAnsi="微软雅黑" w:cs="微软雅黑" w:hint="eastAsia"/>
+          <w:color w:val="252527"/>
+          <w:sz w:val="20"/>
+          <w:szCs w:val="20"/>
+        </w:rPr>
+        <w:t>获得全国二等奖；作为课程制作者与讲师在古月居机器人社区发布《四足机器人仿真入门》和《V</w:t>
+      </w:r>
+      <w:r>
+        <w:rPr>
+          <w:rFonts w:ascii="微软雅黑" w:eastAsia="微软雅黑" w:hAnsi="微软雅黑" w:cs="微软雅黑"/>
+          <w:color w:val="252527"/>
+          <w:sz w:val="20"/>
+          <w:szCs w:val="20"/>
+        </w:rPr>
+        <w:t>MC</w:t>
+      </w:r>
+      <w:r>
+        <w:rPr>
+          <w:rFonts w:ascii="微软雅黑" w:eastAsia="微软雅黑" w:hAnsi="微软雅黑" w:cs="微软雅黑" w:hint="eastAsia"/>
+          <w:color w:val="252527"/>
+          <w:sz w:val="20"/>
+          <w:szCs w:val="20"/>
+        </w:rPr>
+        <w:t>算法仿真实现》两门四足机器人相关课程，目前课程订阅量总计超过1</w:t>
+      </w:r>
+      <w:r>
+        <w:rPr>
+          <w:rFonts w:ascii="微软雅黑" w:eastAsia="微软雅黑" w:hAnsi="微软雅黑" w:cs="微软雅黑"/>
+          <w:color w:val="252527"/>
+          <w:sz w:val="20"/>
+          <w:szCs w:val="20"/>
+        </w:rPr>
+        <w:t>000</w:t>
+      </w:r>
+      <w:r>
+        <w:rPr>
+          <w:rFonts w:ascii="微软雅黑" w:eastAsia="微软雅黑" w:hAnsi="微软雅黑" w:cs="微软雅黑" w:hint="eastAsia"/>
+          <w:b/>
+          <w:bCs/>
+          <w:color w:val="252527"/>
+          <w:sz w:val="20"/>
+          <w:szCs w:val="20"/>
+        </w:rPr>
+        <w:t>。</w:t>
+      </w:r>
+      <w:r>
+        <w:fldChar w:fldCharType="begin"/>
+      </w:r>
+      <w:r>
+        <w:instrText>HYPERLINK "https://class.guyuehome.com/p/t_pc/goods_pc_detail/goods_detail/p_605af87be4b007b4183a42e7?"</w:instrText>
+      </w:r>
+      <w:r>
+        <w:fldChar w:fldCharType="separate"/>
+      </w:r>
+      <w:r>
+        <w:rPr>
+          <w:rStyle w:val="ac"/>
+        </w:rPr>
+        <w:t>课程地址</w:t>
+      </w:r>
+      <w:r>
+        <w:fldChar w:fldCharType="end"/>
       </w:r>
     </w:p>
     <w:p>
@@ -4368,7 +5512,7 @@
         </w:numPr>
         <w:spacing w:beforeLines="50" w:before="120"/>
         <w:rPr>
-          <w:rFonts w:ascii="微软雅黑" w:eastAsia="微软雅黑" w:hAnsi="微软雅黑" w:cs="微软雅黑"/>
+          <w:rFonts w:ascii="微软雅黑" w:eastAsia="微软雅黑" w:hAnsi="微软雅黑" w:cs="微软雅黑" w:hint="eastAsia"/>
           <w:b/>
           <w:color w:val="252527"/>
           <w:sz w:val="28"/>
@@ -4397,17 +5541,18 @@
           <w:color w:val="252527"/>
           <w:sz w:val="19"/>
           <w:szCs w:val="19"/>
-        </w:rPr>
-      </w:pPr>
-      <w:r>
-        <w:rPr>
-          <w:rFonts w:ascii="微软雅黑" w:eastAsia="微软雅黑" w:hAnsi="微软雅黑" w:cs="微软雅黑" w:hint="eastAsia"/>
-          <w:color w:val="252527"/>
-          <w:sz w:val="19"/>
-          <w:szCs w:val="19"/>
-          <w:lang w:eastAsia="zh-Hans"/>
-        </w:rPr>
-        <w:t>爱好开源</w:t>
+          <w:lang w:eastAsia="zh-Hans"/>
+        </w:rPr>
+      </w:pPr>
+      <w:r>
+        <w:rPr>
+          <w:rFonts w:ascii="微软雅黑" w:eastAsia="微软雅黑" w:hAnsi="微软雅黑" w:cs="微软雅黑" w:hint="eastAsia"/>
+          <w:color w:val="252527"/>
+          <w:sz w:val="19"/>
+          <w:szCs w:val="19"/>
+          <w:lang w:eastAsia="zh-Hans"/>
+        </w:rPr>
+        <w:t>乐于分享</w:t>
       </w:r>
       <w:r>
         <w:rPr>
@@ -4418,6 +5563,26 @@
           <w:lang w:eastAsia="zh-Hans"/>
         </w:rPr>
         <w:t>，</w:t>
+      </w:r>
+      <w:r>
+        <w:rPr>
+          <w:rFonts w:ascii="微软雅黑" w:eastAsia="微软雅黑" w:hAnsi="微软雅黑" w:cs="微软雅黑" w:hint="eastAsia"/>
+          <w:color w:val="252527"/>
+          <w:sz w:val="19"/>
+          <w:szCs w:val="19"/>
+          <w:lang w:eastAsia="zh-Hans"/>
+        </w:rPr>
+        <w:t>日常撰写技术博客，记录项目从零到完善的过程，总结凝练技术重点</w:t>
+      </w:r>
+      <w:r>
+        <w:rPr>
+          <w:rFonts w:ascii="微软雅黑" w:eastAsia="微软雅黑" w:hAnsi="微软雅黑" w:cs="微软雅黑" w:hint="eastAsia"/>
+          <w:color w:val="252527"/>
+          <w:sz w:val="19"/>
+          <w:szCs w:val="19"/>
+          <w:lang w:eastAsia="zh-Hans"/>
+        </w:rPr>
+        <w:t>，分享学习思路</w:t>
       </w:r>
     </w:p>
     <w:p>
@@ -4428,21 +5593,21 @@
         </w:numPr>
         <w:rPr>
           <w:rFonts w:ascii="微软雅黑" w:eastAsia="微软雅黑" w:hAnsi="微软雅黑" w:cs="微软雅黑"/>
-          <w:color w:val="252527"/>
-          <w:sz w:val="19"/>
-          <w:szCs w:val="19"/>
-          <w:lang w:eastAsia="zh-Hans"/>
-        </w:rPr>
-      </w:pPr>
-      <w:r>
-        <w:rPr>
-          <w:rFonts w:ascii="微软雅黑" w:eastAsia="微软雅黑" w:hAnsi="微软雅黑" w:cs="微软雅黑" w:hint="eastAsia"/>
-          <w:color w:val="252527"/>
-          <w:sz w:val="19"/>
-          <w:szCs w:val="19"/>
-          <w:lang w:eastAsia="zh-Hans"/>
-        </w:rPr>
-        <w:t>乐于分享</w:t>
+          <w:b/>
+          <w:bCs/>
+          <w:sz w:val="19"/>
+          <w:szCs w:val="19"/>
+        </w:rPr>
+      </w:pPr>
+      <w:r>
+        <w:rPr>
+          <w:rFonts w:ascii="微软雅黑" w:eastAsia="微软雅黑" w:hAnsi="微软雅黑" w:cs="微软雅黑" w:hint="eastAsia"/>
+          <w:color w:val="252527"/>
+          <w:sz w:val="19"/>
+          <w:szCs w:val="19"/>
+          <w:lang w:eastAsia="zh-Hans"/>
+        </w:rPr>
+        <w:t>喜欢技术</w:t>
       </w:r>
       <w:r>
         <w:rPr>
@@ -4460,40 +5625,49 @@
           <w:color w:val="252527"/>
           <w:sz w:val="19"/>
           <w:szCs w:val="19"/>
-        </w:rPr>
-        <w:t>不定期联合开源社区贡献者举办分享会</w:t>
-      </w:r>
-      <w:r>
-        <w:rPr>
-          <w:rFonts w:ascii="微软雅黑" w:eastAsia="微软雅黑" w:hAnsi="微软雅黑" w:cs="微软雅黑"/>
-          <w:color w:val="252527"/>
-          <w:sz w:val="19"/>
-          <w:szCs w:val="19"/>
+          <w:lang w:eastAsia="zh-Hans"/>
+        </w:rPr>
+        <w:t>对待问题有认真求索的精神</w:t>
+      </w:r>
+      <w:r>
+        <w:rPr>
+          <w:rFonts w:ascii="微软雅黑" w:eastAsia="微软雅黑" w:hAnsi="微软雅黑" w:cs="微软雅黑"/>
+          <w:color w:val="252527"/>
+          <w:sz w:val="19"/>
+          <w:szCs w:val="19"/>
+          <w:lang w:eastAsia="zh-Hans"/>
         </w:rPr>
         <w:t>，</w:t>
       </w:r>
-      <w:hyperlink r:id="rId20" w:history="1">
-        <w:r>
-          <w:rPr>
-            <w:rFonts w:ascii="微软雅黑" w:eastAsia="微软雅黑" w:hAnsi="微软雅黑" w:cs="微软雅黑" w:hint="eastAsia"/>
-            <w:color w:val="252527"/>
-            <w:sz w:val="19"/>
-            <w:szCs w:val="19"/>
-            <w:u w:val="single"/>
-            <w:lang w:eastAsia="zh-Hans"/>
-          </w:rPr>
-          <w:t>视频地址</w:t>
-        </w:r>
-      </w:hyperlink>
-      <w:r>
-        <w:rPr>
-          <w:rFonts w:ascii="微软雅黑" w:eastAsia="微软雅黑" w:hAnsi="微软雅黑" w:cs="微软雅黑"/>
-          <w:color w:val="252527"/>
-          <w:sz w:val="19"/>
-          <w:szCs w:val="19"/>
-          <w:lang w:eastAsia="zh-Hans"/>
-        </w:rPr>
-        <w:t>.</w:t>
+      <w:r>
+        <w:rPr>
+          <w:rFonts w:ascii="微软雅黑" w:eastAsia="微软雅黑" w:hAnsi="微软雅黑" w:cs="微软雅黑" w:hint="eastAsia"/>
+          <w:color w:val="252527"/>
+          <w:sz w:val="19"/>
+          <w:szCs w:val="19"/>
+          <w:lang w:eastAsia="zh-Hans"/>
+        </w:rPr>
+        <w:t>严格要求自己写出高水准的代码</w:t>
+      </w:r>
+      <w:r>
+        <w:rPr>
+          <w:rFonts w:ascii="微软雅黑" w:eastAsia="微软雅黑" w:hAnsi="微软雅黑" w:cs="微软雅黑"/>
+          <w:color w:val="252527"/>
+          <w:sz w:val="19"/>
+          <w:szCs w:val="19"/>
+          <w:lang w:eastAsia="zh-Hans"/>
+        </w:rPr>
+        <w:t>，</w:t>
+      </w:r>
+      <w:r>
+        <w:rPr>
+          <w:rFonts w:ascii="微软雅黑" w:eastAsia="微软雅黑" w:hAnsi="微软雅黑" w:cs="微软雅黑" w:hint="eastAsia"/>
+          <w:color w:val="252527"/>
+          <w:sz w:val="19"/>
+          <w:szCs w:val="19"/>
+          <w:lang w:eastAsia="zh-Hans"/>
+        </w:rPr>
+        <w:t>期待能加入到优秀的团队</w:t>
       </w:r>
     </w:p>
     <w:p>
@@ -4518,67 +5692,17 @@
           <w:szCs w:val="19"/>
           <w:lang w:eastAsia="zh-Hans"/>
         </w:rPr>
-        <w:t>喜欢技术</w:t>
-      </w:r>
-      <w:r>
-        <w:rPr>
-          <w:rFonts w:ascii="微软雅黑" w:eastAsia="微软雅黑" w:hAnsi="微软雅黑" w:cs="微软雅黑"/>
-          <w:color w:val="252527"/>
-          <w:sz w:val="19"/>
-          <w:szCs w:val="19"/>
-          <w:lang w:eastAsia="zh-Hans"/>
-        </w:rPr>
-        <w:t>，</w:t>
-      </w:r>
-      <w:r>
-        <w:rPr>
-          <w:rFonts w:ascii="微软雅黑" w:eastAsia="微软雅黑" w:hAnsi="微软雅黑" w:cs="微软雅黑" w:hint="eastAsia"/>
-          <w:color w:val="252527"/>
-          <w:sz w:val="19"/>
-          <w:szCs w:val="19"/>
-          <w:lang w:eastAsia="zh-Hans"/>
-        </w:rPr>
-        <w:t>对待问题有认真求索的精神</w:t>
-      </w:r>
-      <w:r>
-        <w:rPr>
-          <w:rFonts w:ascii="微软雅黑" w:eastAsia="微软雅黑" w:hAnsi="微软雅黑" w:cs="微软雅黑"/>
-          <w:color w:val="252527"/>
-          <w:sz w:val="19"/>
-          <w:szCs w:val="19"/>
-          <w:lang w:eastAsia="zh-Hans"/>
-        </w:rPr>
-        <w:t>，</w:t>
-      </w:r>
-      <w:r>
-        <w:rPr>
-          <w:rFonts w:ascii="微软雅黑" w:eastAsia="微软雅黑" w:hAnsi="微软雅黑" w:cs="微软雅黑" w:hint="eastAsia"/>
-          <w:color w:val="252527"/>
-          <w:sz w:val="19"/>
-          <w:szCs w:val="19"/>
-          <w:lang w:eastAsia="zh-Hans"/>
-        </w:rPr>
-        <w:t>严格要求自己写出高水准的代码</w:t>
-      </w:r>
-      <w:r>
-        <w:rPr>
-          <w:rFonts w:ascii="微软雅黑" w:eastAsia="微软雅黑" w:hAnsi="微软雅黑" w:cs="微软雅黑"/>
-          <w:color w:val="252527"/>
-          <w:sz w:val="19"/>
-          <w:szCs w:val="19"/>
-          <w:lang w:eastAsia="zh-Hans"/>
-        </w:rPr>
-        <w:t>，</w:t>
-      </w:r>
-      <w:r>
-        <w:rPr>
-          <w:rFonts w:ascii="微软雅黑" w:eastAsia="微软雅黑" w:hAnsi="微软雅黑" w:cs="微软雅黑" w:hint="eastAsia"/>
-          <w:color w:val="252527"/>
-          <w:sz w:val="19"/>
-          <w:szCs w:val="19"/>
-          <w:lang w:eastAsia="zh-Hans"/>
-        </w:rPr>
-        <w:t>期待能加入到优秀的团队成长</w:t>
+        <w:t>认真负责，在研究生阶段作为导师两个项目的主要负责人</w:t>
+      </w:r>
+      <w:r>
+        <w:rPr>
+          <w:rFonts w:ascii="微软雅黑" w:eastAsia="微软雅黑" w:hAnsi="微软雅黑" w:cs="微软雅黑" w:hint="eastAsia"/>
+          <w:color w:val="252527"/>
+          <w:sz w:val="19"/>
+          <w:szCs w:val="19"/>
+          <w:lang w:eastAsia="zh-Hans"/>
+        </w:rPr>
+        <w:t>，与各参与机构对接，保障项目顺利推进</w:t>
       </w:r>
     </w:p>
     <w:p>
@@ -4705,6 +5829,18 @@
       </w:r>
       <w:r>
         <w:rPr>
+          <w:rFonts w:ascii="微软雅黑" w:eastAsia="微软雅黑" w:hAnsi="微软雅黑" w:cs="微软雅黑"/>
+          <w:b/>
+          <w:bCs/>
+          <w:color w:val="252527"/>
+          <w:sz w:val="20"/>
+          <w:szCs w:val="20"/>
+          <w:lang w:eastAsia="zh-Hans"/>
+        </w:rPr>
+        <w:t xml:space="preserve"> </w:t>
+      </w:r>
+      <w:r>
+        <w:rPr>
           <w:rFonts w:ascii="微软雅黑" w:eastAsia="微软雅黑" w:hAnsi="微软雅黑" w:cs="微软雅黑" w:hint="eastAsia"/>
           <w:b/>
           <w:bCs/>
@@ -4762,6 +5898,18 @@
           <w:lang w:eastAsia="zh-Hans"/>
         </w:rPr>
         <w:tab/>
+      </w:r>
+      <w:r>
+        <w:rPr>
+          <w:rFonts w:ascii="微软雅黑" w:eastAsia="微软雅黑" w:hAnsi="微软雅黑" w:cs="微软雅黑"/>
+          <w:b/>
+          <w:bCs/>
+          <w:color w:val="252527"/>
+          <w:sz w:val="20"/>
+          <w:szCs w:val="20"/>
+          <w:lang w:eastAsia="zh-Hans"/>
+        </w:rPr>
+        <w:t xml:space="preserve"> </w:t>
       </w:r>
       <w:r>
         <w:rPr>
@@ -4810,6 +5958,18 @@
           <w:lang w:eastAsia="zh-Hans"/>
         </w:rPr>
         <w:t xml:space="preserve">   </w:t>
+      </w:r>
+      <w:r>
+        <w:rPr>
+          <w:rFonts w:ascii="微软雅黑" w:eastAsia="微软雅黑" w:hAnsi="微软雅黑" w:cs="微软雅黑"/>
+          <w:b/>
+          <w:bCs/>
+          <w:color w:val="252527"/>
+          <w:sz w:val="20"/>
+          <w:szCs w:val="20"/>
+          <w:lang w:eastAsia="zh-Hans"/>
+        </w:rPr>
+        <w:t xml:space="preserve"> </w:t>
       </w:r>
       <w:r>
         <w:rPr>
@@ -5172,6 +6332,18 @@
       </w:r>
       <w:r>
         <w:rPr>
+          <w:rFonts w:ascii="微软雅黑" w:eastAsia="微软雅黑" w:hAnsi="微软雅黑" w:cs="微软雅黑"/>
+          <w:b/>
+          <w:bCs/>
+          <w:color w:val="252527"/>
+          <w:sz w:val="20"/>
+          <w:szCs w:val="20"/>
+          <w:lang w:eastAsia="zh-Hans"/>
+        </w:rPr>
+        <w:t xml:space="preserve"> </w:t>
+      </w:r>
+      <w:r>
+        <w:rPr>
           <w:rFonts w:ascii="微软雅黑" w:eastAsia="微软雅黑" w:hAnsi="微软雅黑" w:cs="微软雅黑" w:hint="eastAsia"/>
           <w:b/>
           <w:bCs/>
@@ -5216,6 +6388,17 @@
       </w:r>
       <w:r>
         <w:rPr>
+          <w:rFonts w:ascii="微软雅黑" w:eastAsia="微软雅黑" w:hAnsi="微软雅黑" w:cs="微软雅黑"/>
+          <w:b/>
+          <w:bCs/>
+          <w:color w:val="252527"/>
+          <w:sz w:val="20"/>
+          <w:szCs w:val="20"/>
+        </w:rPr>
+        <w:t xml:space="preserve"> </w:t>
+      </w:r>
+      <w:r>
+        <w:rPr>
           <w:rFonts w:ascii="微软雅黑" w:eastAsia="微软雅黑" w:hAnsi="微软雅黑" w:cs="微软雅黑" w:hint="eastAsia"/>
           <w:b/>
           <w:bCs/>
@@ -5279,6 +6462,17 @@
           <w:szCs w:val="20"/>
         </w:rPr>
         <w:t xml:space="preserve">    </w:t>
+      </w:r>
+      <w:r>
+        <w:rPr>
+          <w:rFonts w:ascii="微软雅黑" w:eastAsia="微软雅黑" w:hAnsi="微软雅黑" w:cs="微软雅黑"/>
+          <w:b/>
+          <w:bCs/>
+          <w:color w:val="252527"/>
+          <w:sz w:val="20"/>
+          <w:szCs w:val="20"/>
+        </w:rPr>
+        <w:t xml:space="preserve"> </w:t>
       </w:r>
       <w:r>
         <w:rPr>

--- a/简历-阳炼.docx
+++ b/简历-阳炼.docx
@@ -141,8 +141,6 @@
         </w:rPr>
         <w:t xml:space="preserve"> </w:t>
       </w:r>
-      <w:bookmarkStart w:id="1" w:name="_GoBack"/>
-      <w:bookmarkEnd w:id="1"/>
       <w:r>
         <w:rPr>
           <w:rFonts w:ascii="微软雅黑" w:hAnsi="微软雅黑" w:eastAsia="微软雅黑" w:cs="微软雅黑"/>
@@ -1114,7 +1112,17 @@
           <w:sz w:val="19"/>
           <w:szCs w:val="19"/>
         </w:rPr>
-        <w:t>了解计算机网络，如O</w:t>
+        <w:t>了解</w:t>
+      </w:r>
+      <w:bookmarkStart w:id="0" w:name="OLE_LINK4"/>
+      <w:r>
+        <w:rPr>
+          <w:rFonts w:hint="eastAsia" w:ascii="微软雅黑" w:hAnsi="微软雅黑" w:eastAsia="微软雅黑" w:cs="微软雅黑"/>
+          <w:color w:val="252527"/>
+          <w:sz w:val="19"/>
+          <w:szCs w:val="19"/>
+        </w:rPr>
+        <w:t>计算机网络，如O</w:t>
       </w:r>
       <w:r>
         <w:rPr>
@@ -1188,6 +1196,7 @@
         </w:rPr>
         <w:t>等网络协议，熟悉三次握手、四次挥手</w:t>
       </w:r>
+      <w:bookmarkEnd w:id="0"/>
     </w:p>
     <w:p>
       <w:pPr>
@@ -1247,6 +1256,8 @@
         </w:rPr>
         <w:t>实习经历</w:t>
       </w:r>
+      <w:bookmarkStart w:id="4" w:name="_GoBack"/>
+      <w:bookmarkEnd w:id="4"/>
     </w:p>
     <w:p>
       <w:pPr>
@@ -2103,6 +2114,17 @@
           <w:lang w:val="en-US" w:eastAsia="zh-CN"/>
         </w:rPr>
         <w:tab/>
+      </w:r>
+      <w:r>
+        <w:rPr>
+          <w:rFonts w:hint="eastAsia" w:ascii="微软雅黑" w:hAnsi="微软雅黑" w:eastAsia="微软雅黑" w:cs="微软雅黑"/>
+          <w:b w:val="0"/>
+          <w:bCs w:val="0"/>
+          <w:color w:val="252527"/>
+          <w:sz w:val="20"/>
+          <w:szCs w:val="20"/>
+          <w:lang w:val="en-US" w:eastAsia="zh-CN"/>
+        </w:rPr>
         <w:t>此硬件编写了一个简单操作系统内核</w:t>
       </w:r>
       <w:r>
@@ -2606,7 +2628,7 @@
           <w:lang w:val="en-US" w:eastAsia="zh-CN"/>
         </w:rPr>
       </w:pPr>
-      <w:bookmarkStart w:id="0" w:name="OLE_LINK1"/>
+      <w:bookmarkStart w:id="1" w:name="OLE_LINK1"/>
       <w:r>
         <w:rPr>
           <w:rFonts w:hint="eastAsia" w:ascii="微软雅黑" w:hAnsi="微软雅黑" w:eastAsia="微软雅黑" w:cs="微软雅黑"/>
@@ -2643,7 +2665,7 @@
         </w:rPr>
         <w:t>：</w:t>
       </w:r>
-      <w:bookmarkEnd w:id="0"/>
+      <w:bookmarkEnd w:id="1"/>
       <w:r>
         <w:rPr>
           <w:rFonts w:hint="eastAsia" w:ascii="微软雅黑" w:hAnsi="微软雅黑" w:eastAsia="微软雅黑" w:cs="微软雅黑"/>
@@ -2677,6 +2699,7 @@
         </w:rPr>
         <w:t>项目地址：</w:t>
       </w:r>
+      <w:bookmarkStart w:id="2" w:name="OLE_LINK2"/>
       <w:r>
         <w:fldChar w:fldCharType="begin"/>
       </w:r>
@@ -2698,6 +2721,7 @@
         </w:rPr>
         <w:fldChar w:fldCharType="end"/>
       </w:r>
+      <w:bookmarkEnd w:id="2"/>
     </w:p>
     <w:p>
       <w:pPr>
@@ -3012,6 +3036,17 @@
           <w:lang w:val="en-US" w:eastAsia="zh-CN"/>
         </w:rPr>
         <w:tab/>
+      </w:r>
+      <w:r>
+        <w:rPr>
+          <w:rFonts w:hint="eastAsia" w:ascii="微软雅黑" w:hAnsi="微软雅黑" w:eastAsia="微软雅黑" w:cs="微软雅黑"/>
+          <w:b w:val="0"/>
+          <w:bCs w:val="0"/>
+          <w:color w:val="252527"/>
+          <w:sz w:val="20"/>
+          <w:szCs w:val="20"/>
+          <w:lang w:val="en-US" w:eastAsia="zh-CN"/>
+        </w:rPr>
         <w:t>效通信，支持共享内存和网络两种通信模式，同时统一了传感器接入模型，向用户提供了传感器操作接口</w:t>
       </w:r>
     </w:p>
@@ -4231,6 +4266,7 @@
         </w:rPr>
         <w:t>项目描述：</w:t>
       </w:r>
+      <w:bookmarkStart w:id="3" w:name="OLE_LINK3"/>
       <w:r>
         <w:rPr>
           <w:rFonts w:hint="eastAsia" w:ascii="微软雅黑" w:hAnsi="微软雅黑" w:eastAsia="微软雅黑" w:cs="微软雅黑"/>
@@ -4240,6 +4276,7 @@
         </w:rPr>
         <w:t>在物理仿真平台中完成四足机器人的多种步态行进与跳跃跨栏杆操作</w:t>
       </w:r>
+      <w:bookmarkEnd w:id="3"/>
     </w:p>
     <w:p>
       <w:pPr>
@@ -5972,7 +6009,7 @@
     <w:lsdException w:uiPriority="99" w:name="HTML Sample"/>
     <w:lsdException w:uiPriority="99" w:name="HTML Typewriter"/>
     <w:lsdException w:uiPriority="99" w:name="HTML Variable"/>
-    <w:lsdException w:uiPriority="99" w:name="Normal Table"/>
+    <w:lsdException w:qFormat="1" w:uiPriority="99" w:name="Normal Table"/>
     <w:lsdException w:uiPriority="99" w:name="annotation subject"/>
     <w:lsdException w:uiPriority="99" w:name="Table Simple 1"/>
     <w:lsdException w:uiPriority="99" w:name="Table Simple 2"/>
@@ -6039,7 +6076,7 @@
     <w:lsdException w:unhideWhenUsed="0" w:uiPriority="63" w:semiHidden="0" w:name="Medium Shading 1 Accent 1"/>
     <w:lsdException w:unhideWhenUsed="0" w:uiPriority="64" w:semiHidden="0" w:name="Medium Shading 2 Accent 1"/>
     <w:lsdException w:unhideWhenUsed="0" w:uiPriority="65" w:semiHidden="0" w:name="Medium List 1 Accent 1"/>
-    <w:lsdException w:uiPriority="99" w:semiHidden="0" w:name="List Paragraph"/>
+    <w:lsdException w:qFormat="1" w:uiPriority="99" w:semiHidden="0" w:name="List Paragraph"/>
     <w:lsdException w:unhideWhenUsed="0" w:uiPriority="66" w:semiHidden="0" w:name="Medium List 2 Accent 1"/>
     <w:lsdException w:unhideWhenUsed="0" w:uiPriority="67" w:semiHidden="0" w:name="Medium Grid 1 Accent 1"/>
     <w:lsdException w:unhideWhenUsed="0" w:uiPriority="68" w:semiHidden="0" w:name="Medium Grid 2 Accent 1"/>
@@ -6138,8 +6175,10 @@
   </w:style>
   <w:style w:type="table" w:default="1" w:styleId="6">
     <w:name w:val="Normal Table"/>
+    <w:autoRedefine/>
     <w:semiHidden/>
     <w:unhideWhenUsed/>
+    <w:qFormat/>
     <w:uiPriority w:val="99"/>
     <w:tblPr>
       <w:tblCellMar>
@@ -6154,6 +6193,7 @@
     <w:name w:val="Balloon Text"/>
     <w:basedOn w:val="1"/>
     <w:link w:val="13"/>
+    <w:autoRedefine/>
     <w:unhideWhenUsed/>
     <w:qFormat/>
     <w:uiPriority w:val="99"/>
@@ -6166,6 +6206,7 @@
     <w:name w:val="footer"/>
     <w:basedOn w:val="1"/>
     <w:link w:val="12"/>
+    <w:autoRedefine/>
     <w:unhideWhenUsed/>
     <w:qFormat/>
     <w:uiPriority w:val="99"/>
@@ -6223,6 +6264,7 @@
   <w:style w:type="character" w:styleId="8">
     <w:name w:val="FollowedHyperlink"/>
     <w:basedOn w:val="7"/>
+    <w:autoRedefine/>
     <w:unhideWhenUsed/>
     <w:qFormat/>
     <w:uiPriority w:val="99"/>
@@ -6239,6 +6281,7 @@
   <w:style w:type="character" w:styleId="9">
     <w:name w:val="Emphasis"/>
     <w:basedOn w:val="7"/>
+    <w:autoRedefine/>
     <w:qFormat/>
     <w:uiPriority w:val="20"/>
     <w:rPr>
@@ -6248,6 +6291,7 @@
   <w:style w:type="character" w:styleId="10">
     <w:name w:val="Hyperlink"/>
     <w:basedOn w:val="7"/>
+    <w:autoRedefine/>
     <w:unhideWhenUsed/>
     <w:qFormat/>
     <w:uiPriority w:val="99"/>
@@ -6265,6 +6309,7 @@
     <w:name w:val="页眉 字符"/>
     <w:basedOn w:val="7"/>
     <w:link w:val="4"/>
+    <w:autoRedefine/>
     <w:qFormat/>
     <w:uiPriority w:val="99"/>
     <w:rPr>
@@ -6287,6 +6332,7 @@
     <w:name w:val="批注框文本 字符"/>
     <w:basedOn w:val="7"/>
     <w:link w:val="2"/>
+    <w:autoRedefine/>
     <w:semiHidden/>
     <w:qFormat/>
     <w:uiPriority w:val="99"/>
@@ -6300,6 +6346,7 @@
   <w:style w:type="character" w:customStyle="1" w:styleId="14">
     <w:name w:val="未处理的提及1"/>
     <w:basedOn w:val="7"/>
+    <w:autoRedefine/>
     <w:qFormat/>
     <w:uiPriority w:val="99"/>
     <w:rPr>
@@ -6319,8 +6366,10 @@
   <w:style w:type="character" w:customStyle="1" w:styleId="16">
     <w:name w:val="Unresolved Mention"/>
     <w:basedOn w:val="7"/>
+    <w:autoRedefine/>
     <w:semiHidden/>
     <w:unhideWhenUsed/>
+    <w:qFormat/>
     <w:uiPriority w:val="99"/>
     <w:rPr>
       <w:color w:val="605E5C"/>
@@ -6330,7 +6379,9 @@
   <w:style w:type="paragraph" w:styleId="17">
     <w:name w:val="List Paragraph"/>
     <w:basedOn w:val="1"/>
+    <w:autoRedefine/>
     <w:unhideWhenUsed/>
+    <w:qFormat/>
     <w:uiPriority w:val="99"/>
     <w:pPr>
       <w:ind w:firstLine="420" w:firstLineChars="200"/>

--- a/简历-阳炼.docx
+++ b/简历-阳炼.docx
@@ -1229,6 +1229,8 @@
         </w:rPr>
         <w:t>DB</w:t>
       </w:r>
+      <w:bookmarkStart w:id="4" w:name="_GoBack"/>
+      <w:bookmarkEnd w:id="4"/>
     </w:p>
     <w:p>
       <w:pPr>
@@ -1256,8 +1258,6 @@
         </w:rPr>
         <w:t>实习经历</w:t>
       </w:r>
-      <w:bookmarkStart w:id="4" w:name="_GoBack"/>
-      <w:bookmarkEnd w:id="4"/>
     </w:p>
     <w:p>
       <w:pPr>
@@ -5971,7 +5971,7 @@
     <w:lsdException w:qFormat="1" w:unhideWhenUsed="0" w:uiPriority="10" w:semiHidden="0" w:name="Title"/>
     <w:lsdException w:uiPriority="99" w:name="Closing"/>
     <w:lsdException w:uiPriority="99" w:name="Signature"/>
-    <w:lsdException w:uiPriority="1" w:name="Default Paragraph Font"/>
+    <w:lsdException w:qFormat="1" w:uiPriority="1" w:name="Default Paragraph Font"/>
     <w:lsdException w:uiPriority="99" w:name="Body Text"/>
     <w:lsdException w:uiPriority="99" w:name="Body Text Indent"/>
     <w:lsdException w:uiPriority="99" w:name="List Continue"/>
@@ -6158,6 +6158,7 @@
   </w:latentStyles>
   <w:style w:type="paragraph" w:default="1" w:styleId="1">
     <w:name w:val="Normal"/>
+    <w:autoRedefine/>
     <w:qFormat/>
     <w:uiPriority w:val="0"/>
     <w:rPr>
@@ -6169,8 +6170,10 @@
   </w:style>
   <w:style w:type="character" w:default="1" w:styleId="7">
     <w:name w:val="Default Paragraph Font"/>
+    <w:autoRedefine/>
     <w:semiHidden/>
     <w:unhideWhenUsed/>
+    <w:qFormat/>
     <w:uiPriority w:val="1"/>
   </w:style>
   <w:style w:type="table" w:default="1" w:styleId="6">

--- a/简历-阳炼.docx
+++ b/简历-阳炼.docx
@@ -74,7 +74,26 @@
           <w:sz w:val="34"/>
           <w:szCs w:val="34"/>
         </w:rPr>
-        <w:t xml:space="preserve">阳炼 </w:t>
+        <w:t>阳炼</w:t>
+      </w:r>
+      <w:r>
+        <w:rPr>
+          <w:rFonts w:hint="eastAsia" w:ascii="微软雅黑" w:hAnsi="微软雅黑" w:eastAsia="微软雅黑" w:cs="微软雅黑"/>
+          <w:color w:val="252527"/>
+          <w:sz w:val="34"/>
+          <w:szCs w:val="34"/>
+          <w:lang w:val="en-US" w:eastAsia="zh-CN"/>
+        </w:rPr>
+        <w:t xml:space="preserve"> (25届)</w:t>
+      </w:r>
+      <w:r>
+        <w:rPr>
+          <w:rFonts w:hint="eastAsia" w:ascii="微软雅黑" w:hAnsi="微软雅黑" w:eastAsia="微软雅黑" w:cs="微软雅黑"/>
+          <w:color w:val="252527"/>
+          <w:sz w:val="34"/>
+          <w:szCs w:val="34"/>
+        </w:rPr>
+        <w:t xml:space="preserve"> </w:t>
       </w:r>
       <w:r>
         <w:rPr>
@@ -757,6 +776,8 @@
         </w:rPr>
         <w:fldChar w:fldCharType="end"/>
       </w:r>
+      <w:bookmarkStart w:id="7" w:name="_GoBack"/>
+      <w:bookmarkEnd w:id="7"/>
     </w:p>
     <w:p>
       <w:pPr>
@@ -1229,8 +1250,6 @@
         </w:rPr>
         <w:t>DB</w:t>
       </w:r>
-      <w:bookmarkStart w:id="4" w:name="_GoBack"/>
-      <w:bookmarkEnd w:id="4"/>
     </w:p>
     <w:p>
       <w:pPr>
@@ -1928,6 +1947,7 @@
         </w:rPr>
         <w:t xml:space="preserve">10      </w:t>
       </w:r>
+      <w:bookmarkStart w:id="1" w:name="OLE_LINK6"/>
       <w:r>
         <w:rPr>
           <w:rFonts w:hint="eastAsia" w:ascii="微软雅黑" w:hAnsi="微软雅黑" w:eastAsia="微软雅黑" w:cs="微软雅黑"/>
@@ -1973,6 +1993,7 @@
         </w:rPr>
         <w:t>操作系统</w:t>
       </w:r>
+      <w:bookmarkEnd w:id="1"/>
       <w:r>
         <w:rPr>
           <w:rFonts w:ascii="微软雅黑" w:hAnsi="微软雅黑" w:eastAsia="微软雅黑" w:cs="微软雅黑"/>
@@ -2628,7 +2649,7 @@
           <w:lang w:val="en-US" w:eastAsia="zh-CN"/>
         </w:rPr>
       </w:pPr>
-      <w:bookmarkStart w:id="1" w:name="OLE_LINK1"/>
+      <w:bookmarkStart w:id="2" w:name="OLE_LINK1"/>
       <w:r>
         <w:rPr>
           <w:rFonts w:hint="eastAsia" w:ascii="微软雅黑" w:hAnsi="微软雅黑" w:eastAsia="微软雅黑" w:cs="微软雅黑"/>
@@ -2665,7 +2686,7 @@
         </w:rPr>
         <w:t>：</w:t>
       </w:r>
-      <w:bookmarkEnd w:id="1"/>
+      <w:bookmarkEnd w:id="2"/>
       <w:r>
         <w:rPr>
           <w:rFonts w:hint="eastAsia" w:ascii="微软雅黑" w:hAnsi="微软雅黑" w:eastAsia="微软雅黑" w:cs="微软雅黑"/>
@@ -2699,7 +2720,7 @@
         </w:rPr>
         <w:t>项目地址：</w:t>
       </w:r>
-      <w:bookmarkStart w:id="2" w:name="OLE_LINK2"/>
+      <w:bookmarkStart w:id="3" w:name="OLE_LINK2"/>
       <w:r>
         <w:fldChar w:fldCharType="begin"/>
       </w:r>
@@ -2721,7 +2742,7 @@
         </w:rPr>
         <w:fldChar w:fldCharType="end"/>
       </w:r>
-      <w:bookmarkEnd w:id="2"/>
+      <w:bookmarkEnd w:id="3"/>
     </w:p>
     <w:p>
       <w:pPr>
@@ -3013,6 +3034,7 @@
         </w:rPr>
         <w:t>项目描述：</w:t>
       </w:r>
+      <w:bookmarkStart w:id="4" w:name="OLE_LINK5"/>
       <w:r>
         <w:rPr>
           <w:rFonts w:hint="eastAsia" w:ascii="微软雅黑" w:hAnsi="微软雅黑" w:eastAsia="微软雅黑" w:cs="微软雅黑"/>
@@ -3049,6 +3071,7 @@
         </w:rPr>
         <w:t>效通信，支持共享内存和网络两种通信模式，同时统一了传感器接入模型，向用户提供了传感器操作接口</w:t>
       </w:r>
+      <w:bookmarkEnd w:id="4"/>
     </w:p>
     <w:p>
       <w:pPr>
@@ -3542,6 +3565,7 @@
           <w:lang w:eastAsia="zh-Hans"/>
         </w:rPr>
       </w:pPr>
+      <w:bookmarkStart w:id="5" w:name="OLE_LINK7"/>
       <w:r>
         <w:rPr>
           <w:rFonts w:hint="eastAsia" w:ascii="微软雅黑" w:hAnsi="微软雅黑" w:eastAsia="微软雅黑" w:cs="微软雅黑"/>
@@ -3576,6 +3600,7 @@
         <w:fldChar w:fldCharType="end"/>
       </w:r>
     </w:p>
+    <w:bookmarkEnd w:id="5"/>
     <w:p>
       <w:pPr>
         <w:numPr>
@@ -4266,7 +4291,7 @@
         </w:rPr>
         <w:t>项目描述：</w:t>
       </w:r>
-      <w:bookmarkStart w:id="3" w:name="OLE_LINK3"/>
+      <w:bookmarkStart w:id="6" w:name="OLE_LINK3"/>
       <w:r>
         <w:rPr>
           <w:rFonts w:hint="eastAsia" w:ascii="微软雅黑" w:hAnsi="微软雅黑" w:eastAsia="微软雅黑" w:cs="微软雅黑"/>
@@ -4276,7 +4301,7 @@
         </w:rPr>
         <w:t>在物理仿真平台中完成四足机器人的多种步态行进与跳跃跨栏杆操作</w:t>
       </w:r>
-      <w:bookmarkEnd w:id="3"/>
+      <w:bookmarkEnd w:id="6"/>
     </w:p>
     <w:p>
       <w:pPr>

--- a/简历-阳炼.docx
+++ b/简历-阳炼.docx
@@ -121,35 +121,7 @@
           <w:szCs w:val="24"/>
           <w:lang w:val="en-US" w:eastAsia="zh-CN"/>
         </w:rPr>
-        <w:t>Software Intern</w:t>
-      </w:r>
-      <w:r>
-        <w:rPr>
-          <w:rFonts w:ascii="微软雅黑" w:hAnsi="微软雅黑" w:eastAsia="微软雅黑" w:cs="微软雅黑"/>
-          <w:color w:val="252527"/>
-          <w:sz w:val="20"/>
-          <w:szCs w:val="20"/>
-        </w:rPr>
-        <w:t>（2024</w:t>
-      </w:r>
-      <w:r>
-        <w:rPr>
-          <w:rFonts w:hint="eastAsia" w:ascii="微软雅黑" w:hAnsi="微软雅黑" w:eastAsia="微软雅黑" w:cs="微软雅黑"/>
-          <w:color w:val="252527"/>
-          <w:sz w:val="20"/>
-          <w:szCs w:val="20"/>
-          <w:lang w:eastAsia="zh-Hans"/>
-        </w:rPr>
-        <w:t>年全年都可进行实习</w:t>
-      </w:r>
-      <w:r>
-        <w:rPr>
-          <w:rFonts w:ascii="微软雅黑" w:hAnsi="微软雅黑" w:eastAsia="微软雅黑" w:cs="微软雅黑"/>
-          <w:color w:val="252527"/>
-          <w:sz w:val="20"/>
-          <w:szCs w:val="20"/>
-        </w:rPr>
-        <w:t>）</w:t>
+        <w:t>嵌入式软件工程师</w:t>
       </w:r>
       <w:r>
         <w:rPr>
@@ -776,8 +748,6 @@
         </w:rPr>
         <w:fldChar w:fldCharType="end"/>
       </w:r>
-      <w:bookmarkStart w:id="7" w:name="_GoBack"/>
-      <w:bookmarkEnd w:id="7"/>
     </w:p>
     <w:p>
       <w:pPr>
@@ -1109,8 +1079,37 @@
           <w:color w:val="252527"/>
           <w:sz w:val="19"/>
           <w:szCs w:val="19"/>
-        </w:rPr>
-        <w:t>架构，能读懂常用汇编代码，接触过Arm架构</w:t>
+          <w:lang w:eastAsia="zh-CN"/>
+        </w:rPr>
+        <w:t>、</w:t>
+      </w:r>
+      <w:r>
+        <w:rPr>
+          <w:rFonts w:hint="eastAsia" w:ascii="微软雅黑" w:hAnsi="微软雅黑" w:eastAsia="微软雅黑" w:cs="微软雅黑"/>
+          <w:color w:val="252527"/>
+          <w:sz w:val="19"/>
+          <w:szCs w:val="19"/>
+        </w:rPr>
+        <w:t>Arm架构，能读懂</w:t>
+      </w:r>
+      <w:r>
+        <w:rPr>
+          <w:rFonts w:hint="eastAsia" w:ascii="微软雅黑" w:hAnsi="微软雅黑" w:eastAsia="微软雅黑" w:cs="微软雅黑"/>
+          <w:color w:val="252527"/>
+          <w:sz w:val="19"/>
+          <w:szCs w:val="19"/>
+          <w:lang w:val="en-US" w:eastAsia="zh-CN"/>
+        </w:rPr>
+        <w:t>和编写</w:t>
+      </w:r>
+      <w:r>
+        <w:rPr>
+          <w:rFonts w:hint="eastAsia" w:ascii="微软雅黑" w:hAnsi="微软雅黑" w:eastAsia="微软雅黑" w:cs="微软雅黑"/>
+          <w:color w:val="252527"/>
+          <w:sz w:val="19"/>
+          <w:szCs w:val="19"/>
+        </w:rPr>
+        <w:t>常用汇编代码</w:t>
       </w:r>
     </w:p>
     <w:p>
@@ -1133,112 +1132,6 @@
           <w:sz w:val="19"/>
           <w:szCs w:val="19"/>
         </w:rPr>
-        <w:t>了解</w:t>
-      </w:r>
-      <w:bookmarkStart w:id="0" w:name="OLE_LINK4"/>
-      <w:r>
-        <w:rPr>
-          <w:rFonts w:hint="eastAsia" w:ascii="微软雅黑" w:hAnsi="微软雅黑" w:eastAsia="微软雅黑" w:cs="微软雅黑"/>
-          <w:color w:val="252527"/>
-          <w:sz w:val="19"/>
-          <w:szCs w:val="19"/>
-        </w:rPr>
-        <w:t>计算机网络，如O</w:t>
-      </w:r>
-      <w:r>
-        <w:rPr>
-          <w:rFonts w:ascii="微软雅黑" w:hAnsi="微软雅黑" w:eastAsia="微软雅黑" w:cs="微软雅黑"/>
-          <w:color w:val="252527"/>
-          <w:sz w:val="19"/>
-          <w:szCs w:val="19"/>
-        </w:rPr>
-        <w:t>SI</w:t>
-      </w:r>
-      <w:r>
-        <w:rPr>
-          <w:rFonts w:hint="eastAsia" w:ascii="微软雅黑" w:hAnsi="微软雅黑" w:eastAsia="微软雅黑" w:cs="微软雅黑"/>
-          <w:color w:val="252527"/>
-          <w:sz w:val="19"/>
-          <w:szCs w:val="19"/>
-        </w:rPr>
-        <w:t>五层模型，T</w:t>
-      </w:r>
-      <w:r>
-        <w:rPr>
-          <w:rFonts w:ascii="微软雅黑" w:hAnsi="微软雅黑" w:eastAsia="微软雅黑" w:cs="微软雅黑"/>
-          <w:color w:val="252527"/>
-          <w:sz w:val="19"/>
-          <w:szCs w:val="19"/>
-        </w:rPr>
-        <w:t>CP</w:t>
-      </w:r>
-      <w:r>
-        <w:rPr>
-          <w:rFonts w:hint="eastAsia" w:ascii="微软雅黑" w:hAnsi="微软雅黑" w:eastAsia="微软雅黑" w:cs="微软雅黑"/>
-          <w:color w:val="252527"/>
-          <w:sz w:val="19"/>
-          <w:szCs w:val="19"/>
-        </w:rPr>
-        <w:t>、U</w:t>
-      </w:r>
-      <w:r>
-        <w:rPr>
-          <w:rFonts w:ascii="微软雅黑" w:hAnsi="微软雅黑" w:eastAsia="微软雅黑" w:cs="微软雅黑"/>
-          <w:color w:val="252527"/>
-          <w:sz w:val="19"/>
-          <w:szCs w:val="19"/>
-        </w:rPr>
-        <w:t>DP</w:t>
-      </w:r>
-      <w:r>
-        <w:rPr>
-          <w:rFonts w:hint="eastAsia" w:ascii="微软雅黑" w:hAnsi="微软雅黑" w:eastAsia="微软雅黑" w:cs="微软雅黑"/>
-          <w:color w:val="252527"/>
-          <w:sz w:val="19"/>
-          <w:szCs w:val="19"/>
-        </w:rPr>
-        <w:t>、A</w:t>
-      </w:r>
-      <w:r>
-        <w:rPr>
-          <w:rFonts w:ascii="微软雅黑" w:hAnsi="微软雅黑" w:eastAsia="微软雅黑" w:cs="微软雅黑"/>
-          <w:color w:val="252527"/>
-          <w:sz w:val="19"/>
-          <w:szCs w:val="19"/>
-        </w:rPr>
-        <w:t>RP</w:t>
-      </w:r>
-      <w:r>
-        <w:rPr>
-          <w:rFonts w:hint="eastAsia" w:ascii="微软雅黑" w:hAnsi="微软雅黑" w:eastAsia="微软雅黑" w:cs="微软雅黑"/>
-          <w:color w:val="252527"/>
-          <w:sz w:val="19"/>
-          <w:szCs w:val="19"/>
-        </w:rPr>
-        <w:t>等网络协议，熟悉三次握手、四次挥手</w:t>
-      </w:r>
-      <w:bookmarkEnd w:id="0"/>
-    </w:p>
-    <w:p>
-      <w:pPr>
-        <w:numPr>
-          <w:ilvl w:val="0"/>
-          <w:numId w:val="2"/>
-        </w:numPr>
-        <w:rPr>
-          <w:rFonts w:ascii="微软雅黑" w:hAnsi="微软雅黑" w:eastAsia="微软雅黑" w:cs="微软雅黑"/>
-          <w:color w:val="252527"/>
-          <w:sz w:val="19"/>
-          <w:szCs w:val="19"/>
-        </w:rPr>
-      </w:pPr>
-      <w:r>
-        <w:rPr>
-          <w:rFonts w:hint="eastAsia" w:ascii="微软雅黑" w:hAnsi="微软雅黑" w:eastAsia="微软雅黑" w:cs="微软雅黑"/>
-          <w:color w:val="252527"/>
-          <w:sz w:val="19"/>
-          <w:szCs w:val="19"/>
-        </w:rPr>
         <w:t>了解Linux下常用命令与开发工具的使用，如Makefile、Git、G</w:t>
       </w:r>
       <w:r>
@@ -1250,6 +1143,8 @@
         </w:rPr>
         <w:t>DB</w:t>
       </w:r>
+      <w:bookmarkStart w:id="6" w:name="_GoBack"/>
+      <w:bookmarkEnd w:id="6"/>
     </w:p>
     <w:p>
       <w:pPr>
@@ -1947,7 +1842,7 @@
         </w:rPr>
         <w:t xml:space="preserve">10      </w:t>
       </w:r>
-      <w:bookmarkStart w:id="1" w:name="OLE_LINK6"/>
+      <w:bookmarkStart w:id="0" w:name="OLE_LINK6"/>
       <w:r>
         <w:rPr>
           <w:rFonts w:hint="eastAsia" w:ascii="微软雅黑" w:hAnsi="微软雅黑" w:eastAsia="微软雅黑" w:cs="微软雅黑"/>
@@ -1993,7 +1888,7 @@
         </w:rPr>
         <w:t>操作系统</w:t>
       </w:r>
-      <w:bookmarkEnd w:id="1"/>
+      <w:bookmarkEnd w:id="0"/>
       <w:r>
         <w:rPr>
           <w:rFonts w:ascii="微软雅黑" w:hAnsi="微软雅黑" w:eastAsia="微软雅黑" w:cs="微软雅黑"/>
@@ -2146,7 +2041,7 @@
           <w:szCs w:val="20"/>
           <w:lang w:val="en-US" w:eastAsia="zh-CN"/>
         </w:rPr>
-        <w:t>此硬件编写了一个简单操作系统内核</w:t>
+        <w:t>此虚拟硬件编写了一个简单操作系统内核</w:t>
       </w:r>
       <w:r>
         <w:rPr>
@@ -2637,172 +2532,36 @@
     </w:p>
     <w:p>
       <w:pPr>
-        <w:spacing w:line="276" w:lineRule="auto"/>
-        <w:ind w:firstLine="400" w:firstLineChars="200"/>
-        <w:rPr>
-          <w:rFonts w:hint="default" w:ascii="微软雅黑" w:hAnsi="微软雅黑" w:eastAsia="微软雅黑" w:cs="微软雅黑"/>
-          <w:b w:val="0"/>
-          <w:bCs w:val="0"/>
-          <w:color w:val="252527"/>
-          <w:sz w:val="20"/>
-          <w:szCs w:val="20"/>
-          <w:lang w:val="en-US" w:eastAsia="zh-CN"/>
-        </w:rPr>
-      </w:pPr>
-      <w:bookmarkStart w:id="2" w:name="OLE_LINK1"/>
-      <w:r>
-        <w:rPr>
-          <w:rFonts w:hint="eastAsia" w:ascii="微软雅黑" w:hAnsi="微软雅黑" w:eastAsia="微软雅黑" w:cs="微软雅黑"/>
-          <w:b/>
-          <w:bCs/>
-          <w:color w:val="252527"/>
-          <w:sz w:val="20"/>
-          <w:szCs w:val="20"/>
-          <w:lang w:eastAsia="zh-Hans"/>
-        </w:rPr>
-        <w:t>项目</w:t>
-      </w:r>
-      <w:r>
-        <w:rPr>
-          <w:rFonts w:hint="eastAsia" w:ascii="微软雅黑" w:hAnsi="微软雅黑" w:eastAsia="微软雅黑" w:cs="微软雅黑"/>
-          <w:b/>
-          <w:bCs/>
-          <w:color w:val="252527"/>
-          <w:sz w:val="20"/>
-          <w:szCs w:val="20"/>
-          <w:lang w:val="en-US" w:eastAsia="zh-CN"/>
-        </w:rPr>
-        <w:t>展望</w:t>
-      </w:r>
-      <w:r>
-        <w:rPr>
-          <w:rFonts w:hint="eastAsia" w:ascii="微软雅黑" w:hAnsi="微软雅黑" w:eastAsia="微软雅黑" w:cs="微软雅黑"/>
-          <w:b/>
-          <w:bCs/>
-          <w:color w:val="252527"/>
-          <w:sz w:val="20"/>
-          <w:szCs w:val="20"/>
-          <w:lang w:eastAsia="zh-Hans"/>
-        </w:rPr>
-        <w:t>：</w:t>
-      </w:r>
-      <w:bookmarkEnd w:id="2"/>
-      <w:r>
-        <w:rPr>
-          <w:rFonts w:hint="eastAsia" w:ascii="微软雅黑" w:hAnsi="微软雅黑" w:eastAsia="微软雅黑" w:cs="微软雅黑"/>
-          <w:b w:val="0"/>
-          <w:bCs w:val="0"/>
-          <w:color w:val="252527"/>
-          <w:sz w:val="20"/>
-          <w:szCs w:val="20"/>
-          <w:lang w:val="en-US" w:eastAsia="zh-CN"/>
-        </w:rPr>
-        <w:t>规划在后续开发中逐步支持其他系统调用，开发文件系统和网络协议栈，统一硬件驱动模型</w:t>
-      </w:r>
-    </w:p>
-    <w:p>
-      <w:pPr>
-        <w:spacing w:line="276" w:lineRule="auto"/>
-        <w:ind w:firstLine="400" w:firstLineChars="200"/>
-        <w:rPr>
-          <w:rStyle w:val="10"/>
-        </w:rPr>
-      </w:pPr>
-      <w:r>
-        <w:rPr>
-          <w:rFonts w:hint="eastAsia" w:ascii="微软雅黑" w:hAnsi="微软雅黑" w:eastAsia="微软雅黑" w:cs="微软雅黑"/>
-          <w:b/>
-          <w:bCs/>
-          <w:color w:val="252527"/>
-          <w:sz w:val="20"/>
-          <w:szCs w:val="20"/>
-          <w:lang w:eastAsia="zh-Hans"/>
-        </w:rPr>
-        <w:t>项目地址：</w:t>
-      </w:r>
-      <w:bookmarkStart w:id="3" w:name="OLE_LINK2"/>
-      <w:r>
-        <w:fldChar w:fldCharType="begin"/>
-      </w:r>
-      <w:r>
-        <w:instrText xml:space="preserve"> HYPERLINK "https://github.com/yanglianoo/quard-star" </w:instrText>
-      </w:r>
-      <w:r>
-        <w:fldChar w:fldCharType="separate"/>
-      </w:r>
-      <w:r>
-        <w:rPr>
-          <w:rStyle w:val="10"/>
-        </w:rPr>
-        <w:t>https://github.com/yanglianoo/quard-star</w:t>
-      </w:r>
-      <w:r>
-        <w:rPr>
-          <w:rStyle w:val="10"/>
-        </w:rPr>
-        <w:fldChar w:fldCharType="end"/>
-      </w:r>
-      <w:bookmarkEnd w:id="3"/>
-    </w:p>
-    <w:p>
-      <w:pPr>
-        <w:spacing w:line="276" w:lineRule="auto"/>
-        <w:ind w:firstLine="400" w:firstLineChars="200"/>
-        <w:rPr>
-          <w:rFonts w:hint="eastAsia" w:ascii="微软雅黑" w:hAnsi="微软雅黑" w:eastAsia="微软雅黑" w:cs="微软雅黑"/>
-          <w:b/>
-          <w:bCs/>
-          <w:color w:val="252527"/>
-          <w:sz w:val="20"/>
-          <w:szCs w:val="20"/>
-          <w:lang w:eastAsia="zh-Hans"/>
-        </w:rPr>
-      </w:pPr>
-      <w:r>
-        <w:rPr>
-          <w:rFonts w:hint="eastAsia" w:ascii="微软雅黑" w:hAnsi="微软雅黑" w:eastAsia="微软雅黑" w:cs="微软雅黑"/>
-          <w:b/>
-          <w:bCs/>
-          <w:color w:val="252527"/>
-          <w:sz w:val="20"/>
-          <w:szCs w:val="20"/>
-          <w:lang w:val="en-US" w:eastAsia="zh-CN"/>
-        </w:rPr>
-        <w:t>个人收获</w:t>
-      </w:r>
-      <w:r>
-        <w:rPr>
-          <w:rFonts w:hint="eastAsia" w:ascii="微软雅黑" w:hAnsi="微软雅黑" w:eastAsia="微软雅黑" w:cs="微软雅黑"/>
-          <w:b/>
-          <w:bCs/>
-          <w:color w:val="252527"/>
-          <w:sz w:val="20"/>
-          <w:szCs w:val="20"/>
-          <w:lang w:eastAsia="zh-Hans"/>
-        </w:rPr>
-        <w:t>：</w:t>
-      </w:r>
-    </w:p>
-    <w:p>
-      <w:pPr>
         <w:numPr>
           <w:ilvl w:val="0"/>
           <w:numId w:val="2"/>
         </w:numPr>
         <w:spacing w:line="264" w:lineRule="auto"/>
         <w:rPr>
-          <w:rFonts w:hint="eastAsia" w:ascii="微软雅黑" w:hAnsi="微软雅黑" w:eastAsia="微软雅黑" w:cs="微软雅黑"/>
-          <w:b/>
-          <w:bCs/>
-          <w:color w:val="252527"/>
-          <w:sz w:val="20"/>
-          <w:szCs w:val="20"/>
-          <w:lang w:eastAsia="zh-Hans"/>
-        </w:rPr>
-      </w:pPr>
-      <w:r>
-        <w:rPr>
-          <w:rFonts w:hint="eastAsia" w:ascii="微软雅黑" w:hAnsi="微软雅黑" w:eastAsia="微软雅黑" w:cs="微软雅黑"/>
+          <w:rFonts w:ascii="微软雅黑" w:hAnsi="微软雅黑" w:eastAsia="微软雅黑" w:cs="微软雅黑"/>
+          <w:color w:val="252527"/>
+          <w:sz w:val="19"/>
+          <w:szCs w:val="19"/>
+          <w:lang w:eastAsia="zh-Hans"/>
+        </w:rPr>
+      </w:pPr>
+      <w:r>
+        <w:rPr>
+          <w:rFonts w:hint="eastAsia" w:ascii="微软雅黑" w:hAnsi="微软雅黑" w:eastAsia="微软雅黑" w:cs="微软雅黑"/>
+          <w:color w:val="252527"/>
+          <w:sz w:val="19"/>
+          <w:szCs w:val="19"/>
+          <w:lang w:val="en-US" w:eastAsia="zh-CN"/>
+        </w:rPr>
+        <w:t>对cpu核心和内存范围进行了安全域与非安全域的划分，在安全域移植了FreeRTOS运行</w:t>
+      </w:r>
+    </w:p>
+    <w:p>
+      <w:pPr>
+        <w:spacing w:line="276" w:lineRule="auto"/>
+        <w:ind w:firstLine="400" w:firstLineChars="200"/>
+        <w:rPr>
+          <w:rFonts w:hint="default" w:ascii="微软雅黑" w:hAnsi="微软雅黑" w:eastAsia="微软雅黑" w:cs="微软雅黑"/>
           <w:b w:val="0"/>
           <w:bCs w:val="0"/>
           <w:color w:val="252527"/>
@@ -2810,7 +2569,139 @@
           <w:szCs w:val="20"/>
           <w:lang w:val="en-US" w:eastAsia="zh-CN"/>
         </w:rPr>
-        <w:t>了解了程序的运行流程与内存组成，加强了对c语言和编译体系的理解</w:t>
+      </w:pPr>
+      <w:bookmarkStart w:id="1" w:name="OLE_LINK1"/>
+      <w:r>
+        <w:rPr>
+          <w:rFonts w:hint="eastAsia" w:ascii="微软雅黑" w:hAnsi="微软雅黑" w:eastAsia="微软雅黑" w:cs="微软雅黑"/>
+          <w:b/>
+          <w:bCs/>
+          <w:color w:val="252527"/>
+          <w:sz w:val="20"/>
+          <w:szCs w:val="20"/>
+          <w:lang w:eastAsia="zh-Hans"/>
+        </w:rPr>
+        <w:t>项目</w:t>
+      </w:r>
+      <w:r>
+        <w:rPr>
+          <w:rFonts w:hint="eastAsia" w:ascii="微软雅黑" w:hAnsi="微软雅黑" w:eastAsia="微软雅黑" w:cs="微软雅黑"/>
+          <w:b/>
+          <w:bCs/>
+          <w:color w:val="252527"/>
+          <w:sz w:val="20"/>
+          <w:szCs w:val="20"/>
+          <w:lang w:val="en-US" w:eastAsia="zh-CN"/>
+        </w:rPr>
+        <w:t>展望</w:t>
+      </w:r>
+      <w:r>
+        <w:rPr>
+          <w:rFonts w:hint="eastAsia" w:ascii="微软雅黑" w:hAnsi="微软雅黑" w:eastAsia="微软雅黑" w:cs="微软雅黑"/>
+          <w:b/>
+          <w:bCs/>
+          <w:color w:val="252527"/>
+          <w:sz w:val="20"/>
+          <w:szCs w:val="20"/>
+          <w:lang w:eastAsia="zh-Hans"/>
+        </w:rPr>
+        <w:t>：</w:t>
+      </w:r>
+      <w:bookmarkEnd w:id="1"/>
+      <w:r>
+        <w:rPr>
+          <w:rFonts w:hint="eastAsia" w:ascii="微软雅黑" w:hAnsi="微软雅黑" w:eastAsia="微软雅黑" w:cs="微软雅黑"/>
+          <w:b w:val="0"/>
+          <w:bCs w:val="0"/>
+          <w:color w:val="252527"/>
+          <w:sz w:val="20"/>
+          <w:szCs w:val="20"/>
+          <w:lang w:val="en-US" w:eastAsia="zh-CN"/>
+        </w:rPr>
+        <w:t>规划在后续开发中逐步支持其他系统调用，开发文件系统和网络协议栈，统一硬件驱动模型</w:t>
+      </w:r>
+    </w:p>
+    <w:p>
+      <w:pPr>
+        <w:spacing w:line="276" w:lineRule="auto"/>
+        <w:ind w:firstLine="400" w:firstLineChars="200"/>
+        <w:rPr>
+          <w:rStyle w:val="10"/>
+        </w:rPr>
+      </w:pPr>
+      <w:r>
+        <w:rPr>
+          <w:rFonts w:hint="eastAsia" w:ascii="微软雅黑" w:hAnsi="微软雅黑" w:eastAsia="微软雅黑" w:cs="微软雅黑"/>
+          <w:b/>
+          <w:bCs/>
+          <w:color w:val="252527"/>
+          <w:sz w:val="20"/>
+          <w:szCs w:val="20"/>
+          <w:lang w:eastAsia="zh-Hans"/>
+        </w:rPr>
+        <w:t>项目地址：</w:t>
+      </w:r>
+      <w:bookmarkStart w:id="2" w:name="OLE_LINK2"/>
+      <w:r>
+        <w:fldChar w:fldCharType="begin"/>
+      </w:r>
+      <w:r>
+        <w:instrText xml:space="preserve"> HYPERLINK "https://github.com/yanglianoo/quard-star" </w:instrText>
+      </w:r>
+      <w:r>
+        <w:fldChar w:fldCharType="separate"/>
+      </w:r>
+      <w:r>
+        <w:rPr>
+          <w:rStyle w:val="10"/>
+        </w:rPr>
+        <w:t>https://github.com/yanglianoo/quard-star</w:t>
+      </w:r>
+      <w:r>
+        <w:rPr>
+          <w:rStyle w:val="10"/>
+        </w:rPr>
+        <w:fldChar w:fldCharType="end"/>
+      </w:r>
+      <w:bookmarkEnd w:id="2"/>
+    </w:p>
+    <w:p>
+      <w:pPr>
+        <w:spacing w:line="276" w:lineRule="auto"/>
+        <w:ind w:firstLine="400" w:firstLineChars="200"/>
+        <w:rPr>
+          <w:rFonts w:hint="eastAsia" w:ascii="微软雅黑" w:hAnsi="微软雅黑" w:eastAsia="微软雅黑" w:cs="微软雅黑"/>
+          <w:b/>
+          <w:bCs/>
+          <w:color w:val="252527"/>
+          <w:sz w:val="20"/>
+          <w:szCs w:val="20"/>
+          <w:lang w:eastAsia="zh-Hans"/>
+        </w:rPr>
+      </w:pPr>
+      <w:r>
+        <w:rPr>
+          <w:rFonts w:hint="eastAsia" w:ascii="微软雅黑" w:hAnsi="微软雅黑" w:eastAsia="微软雅黑" w:cs="微软雅黑"/>
+          <w:b/>
+          <w:bCs/>
+          <w:color w:val="252527"/>
+          <w:sz w:val="20"/>
+          <w:szCs w:val="20"/>
+          <w:lang w:val="en-US" w:eastAsia="zh-CN"/>
+        </w:rPr>
+        <w:t>个人收获</w:t>
+      </w:r>
+      <w:r>
+        <w:rPr>
+          <w:rFonts w:hint="eastAsia" w:ascii="微软雅黑" w:hAnsi="微软雅黑" w:eastAsia="微软雅黑" w:cs="微软雅黑"/>
+          <w:b/>
+          <w:bCs/>
+          <w:color w:val="252527"/>
+          <w:sz w:val="20"/>
+          <w:szCs w:val="20"/>
+          <w:lang w:eastAsia="zh-Hans"/>
+        </w:rPr>
+        <w:t>：</w:t>
       </w:r>
     </w:p>
     <w:p>
@@ -2821,6 +2712,36 @@
         </w:numPr>
         <w:spacing w:line="264" w:lineRule="auto"/>
         <w:rPr>
+          <w:rFonts w:hint="eastAsia" w:ascii="微软雅黑" w:hAnsi="微软雅黑" w:eastAsia="微软雅黑" w:cs="微软雅黑"/>
+          <w:b/>
+          <w:bCs/>
+          <w:color w:val="252527"/>
+          <w:sz w:val="20"/>
+          <w:szCs w:val="20"/>
+          <w:lang w:eastAsia="zh-Hans"/>
+        </w:rPr>
+      </w:pPr>
+      <w:r>
+        <w:rPr>
+          <w:rFonts w:hint="eastAsia" w:ascii="微软雅黑" w:hAnsi="微软雅黑" w:eastAsia="微软雅黑" w:cs="微软雅黑"/>
+          <w:b w:val="0"/>
+          <w:bCs w:val="0"/>
+          <w:color w:val="252527"/>
+          <w:sz w:val="20"/>
+          <w:szCs w:val="20"/>
+          <w:lang w:val="en-US" w:eastAsia="zh-CN"/>
+        </w:rPr>
+        <w:t>了解了程序的运行流程与内存组成，加强了对c语言和编译体系的理解</w:t>
+      </w:r>
+    </w:p>
+    <w:p>
+      <w:pPr>
+        <w:numPr>
+          <w:ilvl w:val="0"/>
+          <w:numId w:val="2"/>
+        </w:numPr>
+        <w:spacing w:line="264" w:lineRule="auto"/>
+        <w:rPr>
           <w:rFonts w:hint="default" w:ascii="微软雅黑" w:hAnsi="微软雅黑" w:eastAsia="微软雅黑" w:cs="微软雅黑"/>
           <w:b w:val="0"/>
           <w:bCs w:val="0"/>
@@ -3034,7 +2955,7 @@
         </w:rPr>
         <w:t>项目描述：</w:t>
       </w:r>
-      <w:bookmarkStart w:id="4" w:name="OLE_LINK5"/>
+      <w:bookmarkStart w:id="3" w:name="OLE_LINK5"/>
       <w:r>
         <w:rPr>
           <w:rFonts w:hint="eastAsia" w:ascii="微软雅黑" w:hAnsi="微软雅黑" w:eastAsia="微软雅黑" w:cs="微软雅黑"/>
@@ -3071,7 +2992,7 @@
         </w:rPr>
         <w:t>效通信，支持共享内存和网络两种通信模式，同时统一了传感器接入模型，向用户提供了传感器操作接口</w:t>
       </w:r>
-      <w:bookmarkEnd w:id="4"/>
+      <w:bookmarkEnd w:id="3"/>
     </w:p>
     <w:p>
       <w:pPr>
@@ -3565,7 +3486,7 @@
           <w:lang w:eastAsia="zh-Hans"/>
         </w:rPr>
       </w:pPr>
-      <w:bookmarkStart w:id="5" w:name="OLE_LINK7"/>
+      <w:bookmarkStart w:id="4" w:name="OLE_LINK7"/>
       <w:r>
         <w:rPr>
           <w:rFonts w:hint="eastAsia" w:ascii="微软雅黑" w:hAnsi="微软雅黑" w:eastAsia="微软雅黑" w:cs="微软雅黑"/>
@@ -3600,7 +3521,7 @@
         <w:fldChar w:fldCharType="end"/>
       </w:r>
     </w:p>
-    <w:bookmarkEnd w:id="5"/>
+    <w:bookmarkEnd w:id="4"/>
     <w:p>
       <w:pPr>
         <w:numPr>
@@ -4291,7 +4212,7 @@
         </w:rPr>
         <w:t>项目描述：</w:t>
       </w:r>
-      <w:bookmarkStart w:id="6" w:name="OLE_LINK3"/>
+      <w:bookmarkStart w:id="5" w:name="OLE_LINK3"/>
       <w:r>
         <w:rPr>
           <w:rFonts w:hint="eastAsia" w:ascii="微软雅黑" w:hAnsi="微软雅黑" w:eastAsia="微软雅黑" w:cs="微软雅黑"/>
@@ -4301,7 +4222,7 @@
         </w:rPr>
         <w:t>在物理仿真平台中完成四足机器人的多种步态行进与跳跃跨栏杆操作</w:t>
       </w:r>
-      <w:bookmarkEnd w:id="6"/>
+      <w:bookmarkEnd w:id="5"/>
     </w:p>
     <w:p>
       <w:pPr>

--- a/简历-阳炼.docx
+++ b/简历-阳炼.docx
@@ -1131,8 +1131,42 @@
           <w:color w:val="252527"/>
           <w:sz w:val="19"/>
           <w:szCs w:val="19"/>
-        </w:rPr>
-        <w:t>了解Linux下常用命令与开发工具的使用，如Makefile、Git、G</w:t>
+          <w:lang w:val="en-US" w:eastAsia="zh-CN"/>
+        </w:rPr>
+        <w:t>熟悉Linux的常用驱动开发流程如字符设备、中断注册，了解设备树的定义与使用</w:t>
+      </w:r>
+    </w:p>
+    <w:p>
+      <w:pPr>
+        <w:numPr>
+          <w:ilvl w:val="0"/>
+          <w:numId w:val="2"/>
+        </w:numPr>
+        <w:rPr>
+          <w:rFonts w:ascii="微软雅黑" w:hAnsi="微软雅黑" w:eastAsia="微软雅黑" w:cs="微软雅黑"/>
+          <w:color w:val="252527"/>
+          <w:sz w:val="19"/>
+          <w:szCs w:val="19"/>
+        </w:rPr>
+      </w:pPr>
+      <w:r>
+        <w:rPr>
+          <w:rFonts w:hint="eastAsia" w:ascii="微软雅黑" w:hAnsi="微软雅黑" w:eastAsia="微软雅黑" w:cs="微软雅黑"/>
+          <w:color w:val="252527"/>
+          <w:sz w:val="19"/>
+          <w:szCs w:val="19"/>
+          <w:lang w:val="en-US" w:eastAsia="zh-CN"/>
+        </w:rPr>
+        <w:t>熟悉</w:t>
+      </w:r>
+      <w:r>
+        <w:rPr>
+          <w:rFonts w:hint="eastAsia" w:ascii="微软雅黑" w:hAnsi="微软雅黑" w:eastAsia="微软雅黑" w:cs="微软雅黑"/>
+          <w:color w:val="252527"/>
+          <w:sz w:val="19"/>
+          <w:szCs w:val="19"/>
+        </w:rPr>
+        <w:t>Linux下常用命令与开发工具的使用，如Makefile、Git、G</w:t>
       </w:r>
       <w:r>
         <w:rPr>
@@ -1143,8 +1177,6 @@
         </w:rPr>
         <w:t>DB</w:t>
       </w:r>
-      <w:bookmarkStart w:id="6" w:name="_GoBack"/>
-      <w:bookmarkEnd w:id="6"/>
     </w:p>
     <w:p>
       <w:pPr>
@@ -1177,6 +1209,7 @@
       <w:pPr>
         <w:spacing w:line="276" w:lineRule="auto"/>
         <w:ind w:firstLine="420" w:firstLineChars="200"/>
+        <w:jc w:val="left"/>
         <w:textAlignment w:val="center"/>
         <w:rPr>
           <w:rFonts w:ascii="微软雅黑" w:hAnsi="微软雅黑" w:eastAsia="微软雅黑" w:cs="微软雅黑"/>
@@ -1199,14 +1232,15 @@
       </w:r>
       <w:r>
         <w:rPr>
-          <w:rFonts w:ascii="微软雅黑" w:hAnsi="微软雅黑" w:eastAsia="微软雅黑" w:cs="微软雅黑"/>
-          <w:b/>
-          <w:bCs/>
-          <w:color w:val="252527"/>
-          <w:sz w:val="21"/>
-          <w:szCs w:val="21"/>
-        </w:rPr>
-        <w:t>2</w:t>
+          <w:rFonts w:hint="eastAsia" w:ascii="微软雅黑" w:hAnsi="微软雅黑" w:eastAsia="微软雅黑" w:cs="微软雅黑"/>
+          <w:b/>
+          <w:bCs/>
+          <w:color w:val="252527"/>
+          <w:sz w:val="21"/>
+          <w:szCs w:val="21"/>
+          <w:lang w:val="en-US" w:eastAsia="zh-CN"/>
+        </w:rPr>
+        <w:t>4</w:t>
       </w:r>
       <w:r>
         <w:rPr>
@@ -1228,51 +1262,65 @@
           <w:sz w:val="21"/>
           <w:szCs w:val="21"/>
         </w:rPr>
-        <w:t>01</w:t>
-      </w:r>
-      <w:r>
-        <w:rPr>
-          <w:rFonts w:hint="eastAsia" w:ascii="微软雅黑" w:hAnsi="微软雅黑" w:eastAsia="微软雅黑" w:cs="微软雅黑"/>
-          <w:b/>
-          <w:bCs/>
-          <w:color w:val="252527"/>
-          <w:sz w:val="21"/>
-          <w:szCs w:val="21"/>
-        </w:rPr>
-        <w:t xml:space="preserve"> - 202</w:t>
-      </w:r>
-      <w:r>
-        <w:rPr>
-          <w:rFonts w:ascii="微软雅黑" w:hAnsi="微软雅黑" w:eastAsia="微软雅黑" w:cs="微软雅黑"/>
-          <w:b/>
-          <w:bCs/>
-          <w:color w:val="252527"/>
-          <w:sz w:val="21"/>
-          <w:szCs w:val="21"/>
-        </w:rPr>
-        <w:t>2</w:t>
-      </w:r>
-      <w:r>
-        <w:rPr>
-          <w:rFonts w:hint="eastAsia" w:ascii="微软雅黑" w:hAnsi="微软雅黑" w:eastAsia="微软雅黑" w:cs="微软雅黑"/>
-          <w:b/>
-          <w:bCs/>
-          <w:color w:val="252527"/>
-          <w:sz w:val="21"/>
-          <w:szCs w:val="21"/>
-        </w:rPr>
-        <w:t>.0</w:t>
-      </w:r>
-      <w:r>
-        <w:rPr>
-          <w:rFonts w:ascii="微软雅黑" w:hAnsi="微软雅黑" w:eastAsia="微软雅黑" w:cs="微软雅黑"/>
-          <w:b/>
-          <w:bCs/>
-          <w:color w:val="252527"/>
-          <w:sz w:val="21"/>
-          <w:szCs w:val="21"/>
-        </w:rPr>
-        <w:t xml:space="preserve">7    </w:t>
+        <w:t>0</w:t>
+      </w:r>
+      <w:r>
+        <w:rPr>
+          <w:rFonts w:hint="eastAsia" w:ascii="微软雅黑" w:hAnsi="微软雅黑" w:eastAsia="微软雅黑" w:cs="微软雅黑"/>
+          <w:b/>
+          <w:bCs/>
+          <w:color w:val="252527"/>
+          <w:sz w:val="21"/>
+          <w:szCs w:val="21"/>
+          <w:lang w:val="en-US" w:eastAsia="zh-CN"/>
+        </w:rPr>
+        <w:t>6</w:t>
+      </w:r>
+      <w:r>
+        <w:rPr>
+          <w:rFonts w:hint="eastAsia" w:ascii="微软雅黑" w:hAnsi="微软雅黑" w:eastAsia="微软雅黑" w:cs="微软雅黑"/>
+          <w:b/>
+          <w:bCs/>
+          <w:color w:val="252527"/>
+          <w:sz w:val="21"/>
+          <w:szCs w:val="21"/>
+        </w:rPr>
+        <w:t xml:space="preserve"> - </w:t>
+      </w:r>
+      <w:r>
+        <w:rPr>
+          <w:rFonts w:hint="eastAsia" w:ascii="微软雅黑" w:hAnsi="微软雅黑" w:eastAsia="微软雅黑" w:cs="微软雅黑"/>
+          <w:b/>
+          <w:bCs/>
+          <w:color w:val="252527"/>
+          <w:sz w:val="21"/>
+          <w:szCs w:val="21"/>
+          <w:lang w:val="en-US" w:eastAsia="zh-CN"/>
+        </w:rPr>
+        <w:t>至今</w:t>
+      </w:r>
+      <w:r>
+        <w:rPr>
+          <w:rFonts w:ascii="微软雅黑" w:hAnsi="微软雅黑" w:eastAsia="微软雅黑" w:cs="微软雅黑"/>
+          <w:b/>
+          <w:bCs/>
+          <w:color w:val="252527"/>
+          <w:sz w:val="21"/>
+          <w:szCs w:val="21"/>
+        </w:rPr>
+        <w:t xml:space="preserve">    </w:t>
+      </w:r>
+      <w:r>
+        <w:rPr>
+          <w:rFonts w:hint="eastAsia" w:ascii="微软雅黑" w:hAnsi="微软雅黑" w:eastAsia="微软雅黑" w:cs="微软雅黑"/>
+          <w:b/>
+          <w:bCs/>
+          <w:color w:val="252527"/>
+          <w:sz w:val="21"/>
+          <w:szCs w:val="21"/>
+          <w:lang w:val="en-US" w:eastAsia="zh-CN"/>
+        </w:rPr>
+        <w:t xml:space="preserve">   </w:t>
       </w:r>
       <w:r>
         <w:rPr>
@@ -1282,8 +1330,9 @@
           <w:color w:val="252527"/>
           <w:sz w:val="24"/>
           <w:szCs w:val="24"/>
-        </w:rPr>
-        <w:t>大疆创新</w:t>
+          <w:lang w:val="en-US" w:eastAsia="zh-CN"/>
+        </w:rPr>
+        <w:t>高通中国</w:t>
       </w:r>
       <w:r>
         <w:rPr>
@@ -1302,20 +1351,9 @@
           <w:b/>
           <w:bCs/>
           <w:color w:val="252527"/>
-          <w:sz w:val="21"/>
-          <w:szCs w:val="21"/>
-          <w:lang w:eastAsia="zh-Hans"/>
-        </w:rPr>
-        <w:t>车载实时系统组</w:t>
-      </w:r>
-      <w:r>
-        <w:rPr>
-          <w:rFonts w:ascii="微软雅黑" w:hAnsi="微软雅黑" w:eastAsia="微软雅黑" w:cs="微软雅黑"/>
-          <w:b/>
-          <w:bCs/>
-          <w:color w:val="252527"/>
-          <w:sz w:val="20"/>
-          <w:szCs w:val="20"/>
+          <w:sz w:val="24"/>
+          <w:szCs w:val="24"/>
+          <w:lang w:val="en-US" w:eastAsia="zh-CN"/>
         </w:rPr>
         <w:t xml:space="preserve"> </w:t>
       </w:r>
@@ -1327,26 +1365,94 @@
           <w:color w:val="252527"/>
           <w:sz w:val="21"/>
           <w:szCs w:val="21"/>
-          <w:lang w:eastAsia="zh-Hans"/>
-        </w:rPr>
-        <w:t>嵌入式软件开发实习生</w:t>
-      </w:r>
-      <w:r>
-        <w:rPr>
-          <w:rFonts w:ascii="微软雅黑" w:hAnsi="微软雅黑" w:eastAsia="微软雅黑" w:cs="微软雅黑"/>
-          <w:color w:val="252527"/>
-          <w:sz w:val="21"/>
-          <w:szCs w:val="21"/>
-          <w:lang w:eastAsia="zh-Hans"/>
-        </w:rPr>
-        <w:t xml:space="preserve">       </w:t>
+          <w:lang w:val="en-US" w:eastAsia="zh-CN"/>
+        </w:rPr>
+        <w:t>安全软件组</w:t>
+      </w:r>
+      <w:r>
+        <w:rPr>
+          <w:rFonts w:hint="eastAsia" w:ascii="微软雅黑" w:hAnsi="微软雅黑" w:eastAsia="微软雅黑" w:cs="微软雅黑"/>
+          <w:b/>
+          <w:bCs/>
+          <w:color w:val="252527"/>
+          <w:sz w:val="24"/>
+          <w:szCs w:val="24"/>
+          <w:lang w:val="en-US" w:eastAsia="zh-CN"/>
+        </w:rPr>
+        <w:t xml:space="preserve">    </w:t>
+      </w:r>
+      <w:r>
+        <w:rPr>
+          <w:rFonts w:hint="eastAsia" w:ascii="微软雅黑" w:hAnsi="微软雅黑" w:eastAsia="微软雅黑" w:cs="微软雅黑"/>
+          <w:b/>
+          <w:bCs/>
+          <w:color w:val="252527"/>
+          <w:sz w:val="21"/>
+          <w:szCs w:val="21"/>
+          <w:lang w:eastAsia="zh-Hans"/>
+        </w:rPr>
+        <w:t>嵌入式</w:t>
+      </w:r>
+      <w:r>
+        <w:rPr>
+          <w:rFonts w:hint="eastAsia" w:ascii="微软雅黑" w:hAnsi="微软雅黑" w:eastAsia="微软雅黑" w:cs="微软雅黑"/>
+          <w:b/>
+          <w:bCs/>
+          <w:color w:val="252527"/>
+          <w:sz w:val="21"/>
+          <w:szCs w:val="21"/>
+          <w:lang w:val="en-US" w:eastAsia="zh-CN"/>
+        </w:rPr>
+        <w:t>系统软件</w:t>
+      </w:r>
+      <w:r>
+        <w:rPr>
+          <w:rFonts w:hint="eastAsia" w:ascii="微软雅黑" w:hAnsi="微软雅黑" w:eastAsia="微软雅黑" w:cs="微软雅黑"/>
+          <w:b/>
+          <w:bCs/>
+          <w:color w:val="252527"/>
+          <w:sz w:val="21"/>
+          <w:szCs w:val="21"/>
+          <w:lang w:eastAsia="zh-Hans"/>
+        </w:rPr>
+        <w:t>实习生</w:t>
+      </w:r>
+      <w:r>
+        <w:rPr>
+          <w:rFonts w:ascii="微软雅黑" w:hAnsi="微软雅黑" w:eastAsia="微软雅黑" w:cs="微软雅黑"/>
+          <w:color w:val="252527"/>
+          <w:sz w:val="21"/>
+          <w:szCs w:val="21"/>
+          <w:lang w:eastAsia="zh-Hans"/>
+        </w:rPr>
+        <w:t xml:space="preserve"> </w:t>
+      </w:r>
+      <w:r>
+        <w:rPr>
+          <w:rFonts w:hint="eastAsia" w:ascii="微软雅黑" w:hAnsi="微软雅黑" w:eastAsia="微软雅黑" w:cs="微软雅黑"/>
+          <w:color w:val="252527"/>
+          <w:sz w:val="21"/>
+          <w:szCs w:val="21"/>
+          <w:lang w:val="en-US" w:eastAsia="zh-CN"/>
+        </w:rPr>
+        <w:t xml:space="preserve"> </w:t>
+      </w:r>
+      <w:r>
+        <w:rPr>
+          <w:rFonts w:ascii="微软雅黑" w:hAnsi="微软雅黑" w:eastAsia="微软雅黑" w:cs="微软雅黑"/>
+          <w:color w:val="252527"/>
+          <w:sz w:val="21"/>
+          <w:szCs w:val="21"/>
+          <w:lang w:eastAsia="zh-Hans"/>
+        </w:rPr>
+        <w:t xml:space="preserve">  </w:t>
       </w:r>
       <w:r>
         <w:drawing>
-          <wp:inline distT="0" distB="0" distL="0" distR="0">
-            <wp:extent cx="758190" cy="361950"/>
-            <wp:effectExtent l="0" t="0" r="3810" b="0"/>
-            <wp:docPr id="462738323" name="图片 1" descr="【大疆创新2020招聘信息】-猎聘"/>
+          <wp:inline distT="0" distB="0" distL="114300" distR="114300">
+            <wp:extent cx="962660" cy="349250"/>
+            <wp:effectExtent l="0" t="0" r="12700" b="1270"/>
+            <wp:docPr id="9" name="图片 3"/>
             <wp:cNvGraphicFramePr>
               <a:graphicFrameLocks xmlns:a="http://schemas.openxmlformats.org/drawingml/2006/main" noChangeAspect="1"/>
             </wp:cNvGraphicFramePr>
@@ -1354,13 +1460,390 @@
               <a:graphicData uri="http://schemas.openxmlformats.org/drawingml/2006/picture">
                 <pic:pic xmlns:pic="http://schemas.openxmlformats.org/drawingml/2006/picture">
                   <pic:nvPicPr>
-                    <pic:cNvPr id="462738323" name="图片 1" descr="【大疆创新2020招聘信息】-猎聘"/>
+                    <pic:cNvPr id="9" name="图片 3"/>
+                    <pic:cNvPicPr>
+                      <a:picLocks noChangeAspect="1"/>
+                    </pic:cNvPicPr>
+                  </pic:nvPicPr>
+                  <pic:blipFill>
+                    <a:blip r:embed="rId10"/>
+                    <a:stretch>
+                      <a:fillRect/>
+                    </a:stretch>
+                  </pic:blipFill>
+                  <pic:spPr>
+                    <a:xfrm>
+                      <a:off x="0" y="0"/>
+                      <a:ext cx="962660" cy="349250"/>
+                    </a:xfrm>
+                    <a:prstGeom prst="rect">
+                      <a:avLst/>
+                    </a:prstGeom>
+                    <a:noFill/>
+                    <a:ln>
+                      <a:noFill/>
+                    </a:ln>
+                  </pic:spPr>
+                </pic:pic>
+              </a:graphicData>
+            </a:graphic>
+          </wp:inline>
+        </w:drawing>
+      </w:r>
+      <w:r>
+        <w:rPr>
+          <w:rFonts w:ascii="微软雅黑" w:hAnsi="微软雅黑" w:eastAsia="微软雅黑" w:cs="微软雅黑"/>
+          <w:color w:val="252527"/>
+          <w:sz w:val="21"/>
+          <w:szCs w:val="21"/>
+          <w:lang w:eastAsia="zh-Hans"/>
+        </w:rPr>
+        <w:t xml:space="preserve">  </w:t>
+      </w:r>
+    </w:p>
+    <w:p>
+      <w:pPr>
+        <w:spacing w:line="276" w:lineRule="auto"/>
+        <w:ind w:left="420"/>
+        <w:textAlignment w:val="center"/>
+        <w:rPr>
+          <w:rFonts w:hint="default" w:ascii="微软雅黑" w:hAnsi="微软雅黑" w:eastAsia="微软雅黑" w:cs="微软雅黑"/>
+          <w:b/>
+          <w:bCs/>
+          <w:color w:val="252527"/>
+          <w:sz w:val="19"/>
+          <w:szCs w:val="19"/>
+          <w:lang w:val="en-US" w:eastAsia="zh-CN"/>
+        </w:rPr>
+      </w:pPr>
+      <w:r>
+        <w:rPr>
+          <w:rFonts w:hint="eastAsia" w:ascii="微软雅黑" w:hAnsi="微软雅黑" w:eastAsia="微软雅黑" w:cs="微软雅黑"/>
+          <w:b/>
+          <w:bCs/>
+          <w:color w:val="252527"/>
+          <w:sz w:val="21"/>
+          <w:szCs w:val="21"/>
+          <w:lang w:eastAsia="zh-Hans"/>
+        </w:rPr>
+        <w:t>实习描述：</w:t>
+      </w:r>
+      <w:r>
+        <w:rPr>
+          <w:rFonts w:hint="eastAsia" w:ascii="微软雅黑" w:hAnsi="微软雅黑" w:eastAsia="微软雅黑" w:cs="微软雅黑"/>
+          <w:color w:val="252527"/>
+          <w:sz w:val="20"/>
+          <w:szCs w:val="20"/>
+          <w:lang w:val="en-US" w:eastAsia="zh-CN"/>
+        </w:rPr>
+        <w:t>负责高通多虚拟机的平台软件开发，在后台运行的os中设计软件服务平台为安卓APP提供安全服务，完成服务编码与相关测试</w:t>
+      </w:r>
+    </w:p>
+    <w:p>
+      <w:pPr>
+        <w:numPr>
+          <w:ilvl w:val="0"/>
+          <w:numId w:val="2"/>
+        </w:numPr>
+        <w:spacing w:line="264" w:lineRule="auto"/>
+        <w:rPr>
+          <w:rFonts w:ascii="微软雅黑" w:hAnsi="微软雅黑" w:eastAsia="微软雅黑" w:cs="微软雅黑"/>
+          <w:color w:val="252527"/>
+          <w:sz w:val="20"/>
+          <w:szCs w:val="20"/>
+          <w:lang w:eastAsia="zh-Hans"/>
+        </w:rPr>
+      </w:pPr>
+      <w:r>
+        <w:rPr>
+          <w:rFonts w:hint="eastAsia" w:ascii="微软雅黑" w:hAnsi="微软雅黑" w:eastAsia="微软雅黑" w:cs="微软雅黑"/>
+          <w:color w:val="252527"/>
+          <w:sz w:val="20"/>
+          <w:szCs w:val="20"/>
+          <w:lang w:val="en-US" w:eastAsia="zh-CN"/>
+        </w:rPr>
+        <w:t>修改平台软件代码，解决了荣耀对内存申请的需求，完成了软件测试与代码review和合并</w:t>
+      </w:r>
+    </w:p>
+    <w:p>
+      <w:pPr>
+        <w:numPr>
+          <w:ilvl w:val="0"/>
+          <w:numId w:val="2"/>
+        </w:numPr>
+        <w:spacing w:line="264" w:lineRule="auto"/>
+        <w:rPr>
+          <w:rFonts w:ascii="微软雅黑" w:hAnsi="微软雅黑" w:eastAsia="微软雅黑" w:cs="微软雅黑"/>
+          <w:color w:val="252527"/>
+          <w:sz w:val="20"/>
+          <w:szCs w:val="20"/>
+          <w:lang w:eastAsia="zh-Hans"/>
+        </w:rPr>
+      </w:pPr>
+      <w:r>
+        <w:rPr>
+          <w:rFonts w:hint="eastAsia" w:ascii="微软雅黑" w:hAnsi="微软雅黑" w:eastAsia="微软雅黑" w:cs="微软雅黑"/>
+          <w:color w:val="252527"/>
+          <w:sz w:val="20"/>
+          <w:szCs w:val="20"/>
+          <w:lang w:val="en-US" w:eastAsia="zh-CN"/>
+        </w:rPr>
+        <w:t>修改平台软件编译相关脚本，新增bitbake文件用于在编译端侧软件时触发本地编译</w:t>
+      </w:r>
+    </w:p>
+    <w:p>
+      <w:pPr>
+        <w:numPr>
+          <w:ilvl w:val="0"/>
+          <w:numId w:val="2"/>
+        </w:numPr>
+        <w:spacing w:line="264" w:lineRule="auto"/>
+        <w:rPr>
+          <w:rFonts w:ascii="微软雅黑" w:hAnsi="微软雅黑" w:eastAsia="微软雅黑" w:cs="微软雅黑"/>
+          <w:color w:val="252527"/>
+          <w:sz w:val="20"/>
+          <w:szCs w:val="20"/>
+          <w:lang w:eastAsia="zh-Hans"/>
+        </w:rPr>
+      </w:pPr>
+      <w:r>
+        <w:rPr>
+          <w:rFonts w:hint="eastAsia" w:ascii="微软雅黑" w:hAnsi="微软雅黑" w:eastAsia="微软雅黑" w:cs="微软雅黑"/>
+          <w:color w:val="252527"/>
+          <w:sz w:val="20"/>
+          <w:szCs w:val="20"/>
+          <w:lang w:val="en-US" w:eastAsia="zh-CN"/>
+        </w:rPr>
+        <w:t>完成内部平台软件的单元测试与功能测试，在手机上刷包测试，输出了测试用例</w:t>
+      </w:r>
+    </w:p>
+    <w:p>
+      <w:pPr>
+        <w:numPr>
+          <w:ilvl w:val="0"/>
+          <w:numId w:val="2"/>
+        </w:numPr>
+        <w:spacing w:line="264" w:lineRule="auto"/>
+        <w:rPr>
+          <w:rFonts w:ascii="微软雅黑" w:hAnsi="微软雅黑" w:eastAsia="微软雅黑" w:cs="微软雅黑"/>
+          <w:color w:val="252527"/>
+          <w:sz w:val="20"/>
+          <w:szCs w:val="20"/>
+          <w:lang w:eastAsia="zh-Hans"/>
+        </w:rPr>
+      </w:pPr>
+      <w:r>
+        <w:rPr>
+          <w:rFonts w:hint="eastAsia" w:ascii="微软雅黑" w:hAnsi="微软雅黑" w:eastAsia="微软雅黑" w:cs="微软雅黑"/>
+          <w:color w:val="252527"/>
+          <w:sz w:val="20"/>
+          <w:szCs w:val="20"/>
+          <w:lang w:val="en-US" w:eastAsia="zh-CN"/>
+        </w:rPr>
+        <w:t>参与设计了高通平台软件基于C语言的伪面向对象框架设计，梳理了平台软件的软件架构</w:t>
+      </w:r>
+    </w:p>
+    <w:p>
+      <w:pPr>
+        <w:spacing w:line="276" w:lineRule="auto"/>
+        <w:ind w:firstLine="420" w:firstLineChars="200"/>
+        <w:jc w:val="left"/>
+        <w:textAlignment w:val="center"/>
+        <w:rPr>
+          <w:rFonts w:ascii="微软雅黑" w:hAnsi="微软雅黑" w:eastAsia="微软雅黑" w:cs="微软雅黑"/>
+          <w:color w:val="252527"/>
+          <w:sz w:val="21"/>
+          <w:szCs w:val="21"/>
+          <w:lang w:eastAsia="zh-Hans"/>
+        </w:rPr>
+      </w:pPr>
+      <w:r>
+        <w:rPr>
+          <w:rFonts w:hint="eastAsia" w:ascii="微软雅黑" w:hAnsi="微软雅黑" w:eastAsia="微软雅黑" w:cs="微软雅黑"/>
+          <w:b/>
+          <w:bCs/>
+          <w:color w:val="252527"/>
+          <w:sz w:val="21"/>
+          <w:szCs w:val="21"/>
+        </w:rPr>
+        <w:t>202</w:t>
+      </w:r>
+      <w:r>
+        <w:rPr>
+          <w:rFonts w:ascii="微软雅黑" w:hAnsi="微软雅黑" w:eastAsia="微软雅黑" w:cs="微软雅黑"/>
+          <w:b/>
+          <w:bCs/>
+          <w:color w:val="252527"/>
+          <w:sz w:val="21"/>
+          <w:szCs w:val="21"/>
+        </w:rPr>
+        <w:t>2</w:t>
+      </w:r>
+      <w:r>
+        <w:rPr>
+          <w:rFonts w:hint="eastAsia" w:ascii="微软雅黑" w:hAnsi="微软雅黑" w:eastAsia="微软雅黑" w:cs="微软雅黑"/>
+          <w:b/>
+          <w:bCs/>
+          <w:color w:val="252527"/>
+          <w:sz w:val="21"/>
+          <w:szCs w:val="21"/>
+        </w:rPr>
+        <w:t>.</w:t>
+      </w:r>
+      <w:r>
+        <w:rPr>
+          <w:rFonts w:ascii="微软雅黑" w:hAnsi="微软雅黑" w:eastAsia="微软雅黑" w:cs="微软雅黑"/>
+          <w:b/>
+          <w:bCs/>
+          <w:color w:val="252527"/>
+          <w:sz w:val="21"/>
+          <w:szCs w:val="21"/>
+        </w:rPr>
+        <w:t>01</w:t>
+      </w:r>
+      <w:r>
+        <w:rPr>
+          <w:rFonts w:hint="eastAsia" w:ascii="微软雅黑" w:hAnsi="微软雅黑" w:eastAsia="微软雅黑" w:cs="微软雅黑"/>
+          <w:b/>
+          <w:bCs/>
+          <w:color w:val="252527"/>
+          <w:sz w:val="21"/>
+          <w:szCs w:val="21"/>
+        </w:rPr>
+        <w:t xml:space="preserve"> - 202</w:t>
+      </w:r>
+      <w:r>
+        <w:rPr>
+          <w:rFonts w:ascii="微软雅黑" w:hAnsi="微软雅黑" w:eastAsia="微软雅黑" w:cs="微软雅黑"/>
+          <w:b/>
+          <w:bCs/>
+          <w:color w:val="252527"/>
+          <w:sz w:val="21"/>
+          <w:szCs w:val="21"/>
+        </w:rPr>
+        <w:t>2</w:t>
+      </w:r>
+      <w:r>
+        <w:rPr>
+          <w:rFonts w:hint="eastAsia" w:ascii="微软雅黑" w:hAnsi="微软雅黑" w:eastAsia="微软雅黑" w:cs="微软雅黑"/>
+          <w:b/>
+          <w:bCs/>
+          <w:color w:val="252527"/>
+          <w:sz w:val="21"/>
+          <w:szCs w:val="21"/>
+        </w:rPr>
+        <w:t>.0</w:t>
+      </w:r>
+      <w:r>
+        <w:rPr>
+          <w:rFonts w:ascii="微软雅黑" w:hAnsi="微软雅黑" w:eastAsia="微软雅黑" w:cs="微软雅黑"/>
+          <w:b/>
+          <w:bCs/>
+          <w:color w:val="252527"/>
+          <w:sz w:val="21"/>
+          <w:szCs w:val="21"/>
+        </w:rPr>
+        <w:t xml:space="preserve">7   </w:t>
+      </w:r>
+      <w:r>
+        <w:rPr>
+          <w:rFonts w:hint="eastAsia" w:ascii="微软雅黑" w:hAnsi="微软雅黑" w:eastAsia="微软雅黑" w:cs="微软雅黑"/>
+          <w:b/>
+          <w:bCs/>
+          <w:color w:val="252527"/>
+          <w:sz w:val="24"/>
+          <w:szCs w:val="24"/>
+        </w:rPr>
+        <w:t>大疆创新</w:t>
+      </w:r>
+      <w:r>
+        <w:rPr>
+          <w:rFonts w:ascii="微软雅黑" w:hAnsi="微软雅黑" w:eastAsia="微软雅黑" w:cs="微软雅黑"/>
+          <w:b/>
+          <w:bCs/>
+          <w:color w:val="252527"/>
+          <w:sz w:val="24"/>
+          <w:szCs w:val="24"/>
+        </w:rPr>
+        <w:t xml:space="preserve">  </w:t>
+      </w:r>
+      <w:r>
+        <w:rPr>
+          <w:rFonts w:hint="eastAsia" w:ascii="微软雅黑" w:hAnsi="微软雅黑" w:eastAsia="微软雅黑" w:cs="微软雅黑"/>
+          <w:b/>
+          <w:bCs/>
+          <w:color w:val="252527"/>
+          <w:sz w:val="21"/>
+          <w:szCs w:val="21"/>
+          <w:lang w:eastAsia="zh-Hans"/>
+        </w:rPr>
+        <w:t>车载实时系统组</w:t>
+      </w:r>
+      <w:r>
+        <w:rPr>
+          <w:rFonts w:ascii="微软雅黑" w:hAnsi="微软雅黑" w:eastAsia="微软雅黑" w:cs="微软雅黑"/>
+          <w:b/>
+          <w:bCs/>
+          <w:color w:val="252527"/>
+          <w:sz w:val="20"/>
+          <w:szCs w:val="20"/>
+        </w:rPr>
+        <w:t xml:space="preserve"> </w:t>
+      </w:r>
+      <w:r>
+        <w:rPr>
+          <w:rFonts w:hint="eastAsia" w:ascii="微软雅黑" w:hAnsi="微软雅黑" w:eastAsia="微软雅黑" w:cs="微软雅黑"/>
+          <w:b/>
+          <w:bCs/>
+          <w:color w:val="252527"/>
+          <w:sz w:val="20"/>
+          <w:szCs w:val="20"/>
+          <w:lang w:val="en-US" w:eastAsia="zh-CN"/>
+        </w:rPr>
+        <w:t xml:space="preserve"> </w:t>
+      </w:r>
+      <w:r>
+        <w:rPr>
+          <w:rFonts w:hint="eastAsia" w:ascii="微软雅黑" w:hAnsi="微软雅黑" w:eastAsia="微软雅黑" w:cs="微软雅黑"/>
+          <w:b/>
+          <w:bCs/>
+          <w:color w:val="252527"/>
+          <w:sz w:val="21"/>
+          <w:szCs w:val="21"/>
+          <w:lang w:eastAsia="zh-Hans"/>
+        </w:rPr>
+        <w:t>嵌入式软件开发实习生</w:t>
+      </w:r>
+      <w:r>
+        <w:rPr>
+          <w:rFonts w:ascii="微软雅黑" w:hAnsi="微软雅黑" w:eastAsia="微软雅黑" w:cs="微软雅黑"/>
+          <w:color w:val="252527"/>
+          <w:sz w:val="21"/>
+          <w:szCs w:val="21"/>
+          <w:lang w:eastAsia="zh-Hans"/>
+        </w:rPr>
+        <w:t xml:space="preserve">       </w:t>
+      </w:r>
+      <w:r>
+        <w:drawing>
+          <wp:inline distT="0" distB="0" distL="0" distR="0">
+            <wp:extent cx="824865" cy="361950"/>
+            <wp:effectExtent l="0" t="0" r="13335" b="3810"/>
+            <wp:docPr id="6" name="图片 1" descr="【大疆创新2020招聘信息】-猎聘"/>
+            <wp:cNvGraphicFramePr>
+              <a:graphicFrameLocks xmlns:a="http://schemas.openxmlformats.org/drawingml/2006/main" noChangeAspect="1"/>
+            </wp:cNvGraphicFramePr>
+            <a:graphic xmlns:a="http://schemas.openxmlformats.org/drawingml/2006/main">
+              <a:graphicData uri="http://schemas.openxmlformats.org/drawingml/2006/picture">
+                <pic:pic xmlns:pic="http://schemas.openxmlformats.org/drawingml/2006/picture">
+                  <pic:nvPicPr>
+                    <pic:cNvPr id="6" name="图片 1" descr="【大疆创新2020招聘信息】-猎聘"/>
                     <pic:cNvPicPr>
                       <a:picLocks noChangeAspect="1" noChangeArrowheads="1"/>
                     </pic:cNvPicPr>
                   </pic:nvPicPr>
                   <pic:blipFill>
-                    <a:blip r:embed="rId10" cstate="print">
+                    <a:blip r:embed="rId11" cstate="print">
                       <a:extLst>
                         <a:ext uri="{28A0092B-C50C-407E-A947-70E740481C1C}">
                           <a14:useLocalDpi xmlns:a14="http://schemas.microsoft.com/office/drawing/2010/main" val="0"/>
@@ -1375,7 +1858,7 @@
                   <pic:spPr>
                     <a:xfrm>
                       <a:off x="0" y="0"/>
-                      <a:ext cx="774765" cy="369809"/>
+                      <a:ext cx="824865" cy="369809"/>
                     </a:xfrm>
                     <a:prstGeom prst="rect">
                       <a:avLst/>
@@ -1552,7 +2035,19 @@
           <w:szCs w:val="20"/>
           <w:lang w:eastAsia="zh-Hans"/>
         </w:rPr>
-        <w:t>撰写功能详细设计文档，对软件单元进行静态检查和</w:t>
+        <w:t>撰写功能详细设计</w:t>
+      </w:r>
+      <w:bookmarkStart w:id="4" w:name="_GoBack"/>
+      <w:bookmarkEnd w:id="4"/>
+      <w:r>
+        <w:rPr>
+          <w:rFonts w:hint="eastAsia" w:ascii="微软雅黑" w:hAnsi="微软雅黑" w:eastAsia="微软雅黑" w:cs="微软雅黑"/>
+          <w:color w:val="252527"/>
+          <w:sz w:val="20"/>
+          <w:szCs w:val="20"/>
+          <w:lang w:eastAsia="zh-Hans"/>
+        </w:rPr>
+        <w:t>文档，对软件单元进行静态检查和</w:t>
       </w:r>
       <w:r>
         <w:rPr>
@@ -2561,516 +3056,74 @@
         <w:spacing w:line="276" w:lineRule="auto"/>
         <w:ind w:firstLine="400" w:firstLineChars="200"/>
         <w:rPr>
-          <w:rFonts w:hint="default" w:ascii="微软雅黑" w:hAnsi="微软雅黑" w:eastAsia="微软雅黑" w:cs="微软雅黑"/>
+          <w:rStyle w:val="10"/>
           <w:b w:val="0"/>
           <w:bCs w:val="0"/>
-          <w:color w:val="252527"/>
-          <w:sz w:val="20"/>
-          <w:szCs w:val="20"/>
-          <w:lang w:val="en-US" w:eastAsia="zh-CN"/>
-        </w:rPr>
-      </w:pPr>
-      <w:bookmarkStart w:id="1" w:name="OLE_LINK1"/>
-      <w:r>
-        <w:rPr>
-          <w:rFonts w:hint="eastAsia" w:ascii="微软雅黑" w:hAnsi="微软雅黑" w:eastAsia="微软雅黑" w:cs="微软雅黑"/>
-          <w:b/>
-          <w:bCs/>
-          <w:color w:val="252527"/>
-          <w:sz w:val="20"/>
-          <w:szCs w:val="20"/>
-          <w:lang w:eastAsia="zh-Hans"/>
-        </w:rPr>
-        <w:t>项目</w:t>
-      </w:r>
-      <w:r>
-        <w:rPr>
-          <w:rFonts w:hint="eastAsia" w:ascii="微软雅黑" w:hAnsi="微软雅黑" w:eastAsia="微软雅黑" w:cs="微软雅黑"/>
-          <w:b/>
-          <w:bCs/>
-          <w:color w:val="252527"/>
-          <w:sz w:val="20"/>
-          <w:szCs w:val="20"/>
-          <w:lang w:val="en-US" w:eastAsia="zh-CN"/>
-        </w:rPr>
-        <w:t>展望</w:t>
-      </w:r>
-      <w:r>
-        <w:rPr>
-          <w:rFonts w:hint="eastAsia" w:ascii="微软雅黑" w:hAnsi="微软雅黑" w:eastAsia="微软雅黑" w:cs="微软雅黑"/>
-          <w:b/>
-          <w:bCs/>
-          <w:color w:val="252527"/>
-          <w:sz w:val="20"/>
-          <w:szCs w:val="20"/>
-          <w:lang w:eastAsia="zh-Hans"/>
-        </w:rPr>
-        <w:t>：</w:t>
-      </w:r>
-      <w:bookmarkEnd w:id="1"/>
-      <w:r>
-        <w:rPr>
-          <w:rFonts w:hint="eastAsia" w:ascii="微软雅黑" w:hAnsi="微软雅黑" w:eastAsia="微软雅黑" w:cs="微软雅黑"/>
+        </w:rPr>
+      </w:pPr>
+      <w:r>
+        <w:rPr>
+          <w:rFonts w:hint="eastAsia" w:ascii="微软雅黑" w:hAnsi="微软雅黑" w:eastAsia="微软雅黑" w:cs="微软雅黑"/>
+          <w:b/>
+          <w:bCs/>
+          <w:color w:val="252527"/>
+          <w:sz w:val="20"/>
+          <w:szCs w:val="20"/>
+          <w:lang w:eastAsia="zh-Hans"/>
+        </w:rPr>
+        <w:t>项目地址：</w:t>
+      </w:r>
+      <w:bookmarkStart w:id="1" w:name="OLE_LINK2"/>
+      <w:r>
+        <w:rPr>
           <w:b w:val="0"/>
           <w:bCs w:val="0"/>
-          <w:color w:val="252527"/>
-          <w:sz w:val="20"/>
-          <w:szCs w:val="20"/>
-          <w:lang w:val="en-US" w:eastAsia="zh-CN"/>
-        </w:rPr>
-        <w:t>规划在后续开发中逐步支持其他系统调用，开发文件系统和网络协议栈，统一硬件驱动模型</w:t>
-      </w:r>
-    </w:p>
-    <w:p>
-      <w:pPr>
-        <w:spacing w:line="276" w:lineRule="auto"/>
-        <w:ind w:firstLine="400" w:firstLineChars="200"/>
-        <w:rPr>
-          <w:rStyle w:val="10"/>
-        </w:rPr>
-      </w:pPr>
-      <w:r>
-        <w:rPr>
-          <w:rFonts w:hint="eastAsia" w:ascii="微软雅黑" w:hAnsi="微软雅黑" w:eastAsia="微软雅黑" w:cs="微软雅黑"/>
-          <w:b/>
-          <w:bCs/>
-          <w:color w:val="252527"/>
-          <w:sz w:val="20"/>
-          <w:szCs w:val="20"/>
-          <w:lang w:eastAsia="zh-Hans"/>
-        </w:rPr>
-        <w:t>项目地址：</w:t>
-      </w:r>
-      <w:bookmarkStart w:id="2" w:name="OLE_LINK2"/>
-      <w:r>
+        </w:rPr>
         <w:fldChar w:fldCharType="begin"/>
       </w:r>
       <w:r>
-        <w:instrText xml:space="preserve"> HYPERLINK "https://github.com/yanglianoo/quard-star" </w:instrText>
-      </w:r>
-      <w:r>
-        <w:fldChar w:fldCharType="separate"/>
-      </w:r>
-      <w:r>
-        <w:rPr>
-          <w:rStyle w:val="10"/>
-        </w:rPr>
-        <w:t>https://github.com/yanglianoo/quard-star</w:t>
-      </w:r>
-      <w:r>
-        <w:rPr>
-          <w:rStyle w:val="10"/>
-        </w:rPr>
-        <w:fldChar w:fldCharType="end"/>
-      </w:r>
-      <w:bookmarkEnd w:id="2"/>
-    </w:p>
-    <w:p>
-      <w:pPr>
-        <w:spacing w:line="276" w:lineRule="auto"/>
-        <w:ind w:firstLine="400" w:firstLineChars="200"/>
-        <w:rPr>
-          <w:rFonts w:hint="eastAsia" w:ascii="微软雅黑" w:hAnsi="微软雅黑" w:eastAsia="微软雅黑" w:cs="微软雅黑"/>
-          <w:b/>
-          <w:bCs/>
-          <w:color w:val="252527"/>
-          <w:sz w:val="20"/>
-          <w:szCs w:val="20"/>
-          <w:lang w:eastAsia="zh-Hans"/>
-        </w:rPr>
-      </w:pPr>
-      <w:r>
-        <w:rPr>
-          <w:rFonts w:hint="eastAsia" w:ascii="微软雅黑" w:hAnsi="微软雅黑" w:eastAsia="微软雅黑" w:cs="微软雅黑"/>
-          <w:b/>
-          <w:bCs/>
-          <w:color w:val="252527"/>
-          <w:sz w:val="20"/>
-          <w:szCs w:val="20"/>
-          <w:lang w:val="en-US" w:eastAsia="zh-CN"/>
-        </w:rPr>
-        <w:t>个人收获</w:t>
-      </w:r>
-      <w:r>
-        <w:rPr>
-          <w:rFonts w:hint="eastAsia" w:ascii="微软雅黑" w:hAnsi="微软雅黑" w:eastAsia="微软雅黑" w:cs="微软雅黑"/>
-          <w:b/>
-          <w:bCs/>
-          <w:color w:val="252527"/>
-          <w:sz w:val="20"/>
-          <w:szCs w:val="20"/>
-          <w:lang w:eastAsia="zh-Hans"/>
-        </w:rPr>
-        <w:t>：</w:t>
-      </w:r>
-    </w:p>
-    <w:p>
-      <w:pPr>
-        <w:numPr>
-          <w:ilvl w:val="0"/>
-          <w:numId w:val="2"/>
-        </w:numPr>
-        <w:spacing w:line="264" w:lineRule="auto"/>
-        <w:rPr>
-          <w:rFonts w:hint="eastAsia" w:ascii="微软雅黑" w:hAnsi="微软雅黑" w:eastAsia="微软雅黑" w:cs="微软雅黑"/>
-          <w:b/>
-          <w:bCs/>
-          <w:color w:val="252527"/>
-          <w:sz w:val="20"/>
-          <w:szCs w:val="20"/>
-          <w:lang w:eastAsia="zh-Hans"/>
-        </w:rPr>
-      </w:pPr>
-      <w:r>
-        <w:rPr>
-          <w:rFonts w:hint="eastAsia" w:ascii="微软雅黑" w:hAnsi="微软雅黑" w:eastAsia="微软雅黑" w:cs="微软雅黑"/>
+        <w:rPr>
           <w:b w:val="0"/>
           <w:bCs w:val="0"/>
-          <w:color w:val="252527"/>
-          <w:sz w:val="20"/>
-          <w:szCs w:val="20"/>
-          <w:lang w:val="en-US" w:eastAsia="zh-CN"/>
-        </w:rPr>
-        <w:t>了解了程序的运行流程与内存组成，加强了对c语言和编译体系的理解</w:t>
-      </w:r>
-    </w:p>
-    <w:p>
-      <w:pPr>
-        <w:numPr>
-          <w:ilvl w:val="0"/>
-          <w:numId w:val="2"/>
-        </w:numPr>
-        <w:spacing w:line="264" w:lineRule="auto"/>
-        <w:rPr>
-          <w:rFonts w:hint="default" w:ascii="微软雅黑" w:hAnsi="微软雅黑" w:eastAsia="微软雅黑" w:cs="微软雅黑"/>
+        </w:rPr>
+        <w:instrText xml:space="preserve"> HYPERLINK "https://github.com/yanglianoo/quard-star" </w:instrText>
+      </w:r>
+      <w:r>
+        <w:rPr>
           <w:b w:val="0"/>
           <w:bCs w:val="0"/>
-          <w:color w:val="252527"/>
-          <w:sz w:val="20"/>
-          <w:szCs w:val="20"/>
-          <w:lang w:val="en-US" w:eastAsia="zh-CN"/>
-        </w:rPr>
-      </w:pPr>
-      <w:r>
-        <w:rPr>
-          <w:rFonts w:hint="eastAsia" w:ascii="微软雅黑" w:hAnsi="微软雅黑" w:eastAsia="微软雅黑" w:cs="微软雅黑"/>
+        </w:rPr>
+        <w:fldChar w:fldCharType="separate"/>
+      </w:r>
+      <w:r>
+        <w:rPr>
+          <w:rStyle w:val="10"/>
           <w:b w:val="0"/>
           <w:bCs w:val="0"/>
-          <w:color w:val="252527"/>
-          <w:sz w:val="20"/>
-          <w:szCs w:val="20"/>
-          <w:lang w:val="en-US" w:eastAsia="zh-CN"/>
-        </w:rPr>
-        <w:t>深入理解了RISCV架构，提升了自己对操作系统的理解</w:t>
-      </w:r>
-    </w:p>
-    <w:p>
-      <w:pPr>
-        <w:spacing w:line="276" w:lineRule="auto"/>
-        <w:ind w:firstLine="420" w:firstLineChars="200"/>
-        <w:rPr>
-          <w:rFonts w:ascii="微软雅黑" w:hAnsi="微软雅黑" w:eastAsia="微软雅黑" w:cs="微软雅黑"/>
-          <w:b/>
-          <w:bCs/>
-          <w:color w:val="252527"/>
-          <w:sz w:val="21"/>
-          <w:szCs w:val="21"/>
-        </w:rPr>
-      </w:pPr>
-      <w:r>
-        <w:rPr>
-          <w:rFonts w:hint="eastAsia" w:ascii="微软雅黑" w:hAnsi="微软雅黑" w:eastAsia="微软雅黑" w:cs="微软雅黑"/>
-          <w:b/>
-          <w:bCs/>
-          <w:color w:val="252527"/>
-          <w:sz w:val="21"/>
-          <w:szCs w:val="21"/>
-        </w:rPr>
-        <w:t>202</w:t>
-      </w:r>
-      <w:r>
-        <w:rPr>
-          <w:rFonts w:ascii="微软雅黑" w:hAnsi="微软雅黑" w:eastAsia="微软雅黑" w:cs="微软雅黑"/>
-          <w:b/>
-          <w:bCs/>
-          <w:color w:val="252527"/>
-          <w:sz w:val="21"/>
-          <w:szCs w:val="21"/>
-        </w:rPr>
-        <w:t>3</w:t>
-      </w:r>
-      <w:r>
-        <w:rPr>
-          <w:rFonts w:hint="eastAsia" w:ascii="微软雅黑" w:hAnsi="微软雅黑" w:eastAsia="微软雅黑" w:cs="微软雅黑"/>
-          <w:b/>
-          <w:bCs/>
-          <w:color w:val="252527"/>
-          <w:sz w:val="21"/>
-          <w:szCs w:val="21"/>
-        </w:rPr>
-        <w:t>.</w:t>
-      </w:r>
-      <w:r>
-        <w:rPr>
-          <w:rFonts w:ascii="微软雅黑" w:hAnsi="微软雅黑" w:eastAsia="微软雅黑" w:cs="微软雅黑"/>
-          <w:b/>
-          <w:bCs/>
-          <w:color w:val="252527"/>
-          <w:sz w:val="21"/>
-          <w:szCs w:val="21"/>
-        </w:rPr>
-        <w:t>10</w:t>
-      </w:r>
-      <w:r>
-        <w:rPr>
-          <w:rFonts w:hint="eastAsia" w:ascii="微软雅黑" w:hAnsi="微软雅黑" w:eastAsia="微软雅黑" w:cs="微软雅黑"/>
-          <w:b/>
-          <w:bCs/>
-          <w:color w:val="252527"/>
-          <w:sz w:val="21"/>
-          <w:szCs w:val="21"/>
-        </w:rPr>
-        <w:t xml:space="preserve"> - 202</w:t>
-      </w:r>
-      <w:r>
-        <w:rPr>
-          <w:rFonts w:hint="eastAsia" w:ascii="微软雅黑" w:hAnsi="微软雅黑" w:eastAsia="微软雅黑" w:cs="微软雅黑"/>
-          <w:b/>
-          <w:bCs/>
-          <w:color w:val="252527"/>
-          <w:sz w:val="21"/>
-          <w:szCs w:val="21"/>
-          <w:lang w:val="en-US" w:eastAsia="zh-CN"/>
-        </w:rPr>
-        <w:t>4</w:t>
-      </w:r>
-      <w:r>
-        <w:rPr>
-          <w:rFonts w:hint="eastAsia" w:ascii="微软雅黑" w:hAnsi="微软雅黑" w:eastAsia="微软雅黑" w:cs="微软雅黑"/>
-          <w:b/>
-          <w:bCs/>
-          <w:color w:val="252527"/>
-          <w:sz w:val="21"/>
-          <w:szCs w:val="21"/>
-        </w:rPr>
-        <w:t>.</w:t>
-      </w:r>
-      <w:r>
-        <w:rPr>
-          <w:rFonts w:ascii="微软雅黑" w:hAnsi="微软雅黑" w:eastAsia="微软雅黑" w:cs="微软雅黑"/>
-          <w:b/>
-          <w:bCs/>
-          <w:color w:val="252527"/>
-          <w:sz w:val="21"/>
-          <w:szCs w:val="21"/>
-        </w:rPr>
-        <w:t xml:space="preserve">02     </w:t>
-      </w:r>
-      <w:r>
-        <w:rPr>
-          <w:rFonts w:hint="eastAsia" w:ascii="微软雅黑" w:hAnsi="微软雅黑" w:eastAsia="微软雅黑" w:cs="微软雅黑"/>
-          <w:b/>
-          <w:bCs/>
-          <w:color w:val="252527"/>
-          <w:sz w:val="21"/>
-          <w:szCs w:val="21"/>
-          <w:lang w:eastAsia="zh-Hans"/>
-        </w:rPr>
-        <w:t>面向机器人领域的</w:t>
-      </w:r>
-      <w:r>
-        <w:rPr>
-          <w:rFonts w:hint="eastAsia" w:ascii="微软雅黑" w:hAnsi="微软雅黑" w:eastAsia="微软雅黑" w:cs="微软雅黑"/>
-          <w:b/>
-          <w:bCs/>
-          <w:color w:val="252527"/>
-          <w:sz w:val="21"/>
-          <w:szCs w:val="21"/>
-        </w:rPr>
-        <w:t>分布式通信中间件设计</w:t>
-      </w:r>
-      <w:r>
-        <w:rPr>
-          <w:rFonts w:ascii="微软雅黑" w:hAnsi="微软雅黑" w:eastAsia="微软雅黑" w:cs="微软雅黑"/>
-          <w:color w:val="252527"/>
-          <w:sz w:val="21"/>
-          <w:szCs w:val="21"/>
-          <w:lang w:eastAsia="zh-Hans"/>
-        </w:rPr>
-        <w:t xml:space="preserve">      </w:t>
-      </w:r>
-      <w:r>
-        <w:rPr>
-          <w:rFonts w:hint="eastAsia" w:ascii="微软雅黑" w:hAnsi="微软雅黑" w:eastAsia="微软雅黑" w:cs="微软雅黑"/>
-          <w:color w:val="252527"/>
-          <w:sz w:val="21"/>
-          <w:szCs w:val="21"/>
-        </w:rPr>
-        <w:t xml:space="preserve"> </w:t>
-      </w:r>
-      <w:r>
-        <w:rPr>
-          <w:rFonts w:ascii="微软雅黑" w:hAnsi="微软雅黑" w:eastAsia="微软雅黑" w:cs="微软雅黑"/>
-          <w:color w:val="252527"/>
-          <w:sz w:val="21"/>
-          <w:szCs w:val="21"/>
-        </w:rPr>
-        <w:t xml:space="preserve">   </w:t>
-      </w:r>
-      <w:r>
-        <w:rPr>
-          <w:rFonts w:hint="eastAsia" w:ascii="微软雅黑" w:hAnsi="微软雅黑" w:eastAsia="微软雅黑" w:cs="微软雅黑"/>
-          <w:b/>
-          <w:bCs/>
-          <w:color w:val="252527"/>
-          <w:sz w:val="21"/>
-          <w:szCs w:val="21"/>
-        </w:rPr>
-        <w:t>发布订阅通信中间件</w:t>
-      </w:r>
-    </w:p>
-    <w:p>
-      <w:pPr>
-        <w:spacing w:line="276" w:lineRule="auto"/>
-        <w:ind w:firstLine="400" w:firstLineChars="200"/>
-        <w:rPr>
-          <w:rFonts w:hint="default" w:ascii="微软雅黑" w:hAnsi="微软雅黑" w:eastAsia="微软雅黑" w:cs="微软雅黑"/>
-          <w:b/>
-          <w:bCs/>
-          <w:color w:val="252527"/>
-          <w:sz w:val="20"/>
-          <w:szCs w:val="20"/>
-          <w:lang w:val="en-US" w:eastAsia="zh-CN"/>
-        </w:rPr>
-      </w:pPr>
-      <w:r>
-        <w:rPr>
-          <w:rFonts w:hint="eastAsia" w:ascii="微软雅黑" w:hAnsi="微软雅黑" w:eastAsia="微软雅黑" w:cs="微软雅黑"/>
-          <w:b/>
-          <w:bCs/>
-          <w:color w:val="252527"/>
-          <w:sz w:val="20"/>
-          <w:szCs w:val="20"/>
-          <w:lang w:eastAsia="zh-Hans"/>
-        </w:rPr>
-        <w:t>项目描述：</w:t>
-      </w:r>
-      <w:bookmarkStart w:id="3" w:name="OLE_LINK5"/>
-      <w:r>
-        <w:rPr>
-          <w:rFonts w:hint="eastAsia" w:ascii="微软雅黑" w:hAnsi="微软雅黑" w:eastAsia="微软雅黑" w:cs="微软雅黑"/>
+        </w:rPr>
+        <w:t>https://github.com/yanglianoo/quard-star</w:t>
+      </w:r>
+      <w:r>
+        <w:rPr>
+          <w:rStyle w:val="10"/>
           <w:b w:val="0"/>
           <w:bCs w:val="0"/>
-          <w:color w:val="252527"/>
-          <w:sz w:val="20"/>
-          <w:szCs w:val="20"/>
-          <w:lang w:val="en-US" w:eastAsia="zh-CN"/>
-        </w:rPr>
-        <w:t>此项目开发了一套类似ROS2的机器人操作系统，用于机器人各算法模块和执行模块之间的高</w:t>
-      </w:r>
-      <w:r>
-        <w:rPr>
-          <w:rFonts w:hint="eastAsia" w:ascii="微软雅黑" w:hAnsi="微软雅黑" w:eastAsia="微软雅黑" w:cs="微软雅黑"/>
-          <w:b w:val="0"/>
-          <w:bCs w:val="0"/>
-          <w:color w:val="252527"/>
-          <w:sz w:val="20"/>
-          <w:szCs w:val="20"/>
-          <w:lang w:val="en-US" w:eastAsia="zh-CN"/>
-        </w:rPr>
-        <w:tab/>
-      </w:r>
-      <w:r>
-        <w:rPr>
-          <w:rFonts w:hint="eastAsia" w:ascii="微软雅黑" w:hAnsi="微软雅黑" w:eastAsia="微软雅黑" w:cs="微软雅黑"/>
-          <w:b w:val="0"/>
-          <w:bCs w:val="0"/>
-          <w:color w:val="252527"/>
-          <w:sz w:val="20"/>
-          <w:szCs w:val="20"/>
-          <w:lang w:val="en-US" w:eastAsia="zh-CN"/>
-        </w:rPr>
-        <w:t>效通信，支持共享内存和网络两种通信模式，同时统一了传感器接入模型，向用户提供了传感器操作接口</w:t>
-      </w:r>
-      <w:bookmarkEnd w:id="3"/>
+        </w:rPr>
+        <w:fldChar w:fldCharType="end"/>
+      </w:r>
+      <w:bookmarkEnd w:id="1"/>
     </w:p>
     <w:p>
       <w:pPr>
         <w:spacing w:line="276" w:lineRule="auto"/>
-        <w:ind w:firstLine="400" w:firstLineChars="200"/>
-        <w:rPr>
-          <w:rFonts w:ascii="微软雅黑" w:hAnsi="微软雅黑" w:eastAsia="微软雅黑" w:cs="微软雅黑"/>
-          <w:color w:val="252527"/>
-          <w:sz w:val="20"/>
-          <w:szCs w:val="20"/>
-        </w:rPr>
-      </w:pPr>
-      <w:r>
-        <w:rPr>
-          <w:rFonts w:hint="eastAsia" w:ascii="微软雅黑" w:hAnsi="微软雅黑" w:eastAsia="微软雅黑" w:cs="微软雅黑"/>
-          <w:b/>
-          <w:bCs/>
-          <w:color w:val="252527"/>
-          <w:sz w:val="20"/>
-          <w:szCs w:val="20"/>
-        </w:rPr>
-        <w:t>技术栈：</w:t>
-      </w:r>
-      <w:r>
-        <w:rPr>
-          <w:rFonts w:hint="eastAsia" w:ascii="微软雅黑" w:hAnsi="微软雅黑" w:eastAsia="微软雅黑" w:cs="微软雅黑"/>
-          <w:color w:val="252527"/>
-          <w:sz w:val="20"/>
-          <w:szCs w:val="20"/>
-        </w:rPr>
-        <w:t>C</w:t>
-      </w:r>
-      <w:r>
-        <w:rPr>
-          <w:rFonts w:ascii="微软雅黑" w:hAnsi="微软雅黑" w:eastAsia="微软雅黑" w:cs="微软雅黑"/>
-          <w:color w:val="252527"/>
-          <w:sz w:val="20"/>
-          <w:szCs w:val="20"/>
-        </w:rPr>
-        <w:t>++</w:t>
-      </w:r>
-      <w:r>
-        <w:rPr>
-          <w:rFonts w:hint="eastAsia" w:ascii="微软雅黑" w:hAnsi="微软雅黑" w:eastAsia="微软雅黑" w:cs="微软雅黑"/>
-          <w:color w:val="252527"/>
-          <w:sz w:val="20"/>
-          <w:szCs w:val="20"/>
-        </w:rPr>
-        <w:t>、Fast</w:t>
-      </w:r>
-      <w:r>
-        <w:rPr>
-          <w:rFonts w:ascii="微软雅黑" w:hAnsi="微软雅黑" w:eastAsia="微软雅黑" w:cs="微软雅黑"/>
-          <w:color w:val="252527"/>
-          <w:sz w:val="20"/>
-          <w:szCs w:val="20"/>
-        </w:rPr>
-        <w:t>RTPS</w:t>
-      </w:r>
-      <w:r>
-        <w:rPr>
-          <w:rFonts w:hint="eastAsia" w:ascii="微软雅黑" w:hAnsi="微软雅黑" w:eastAsia="微软雅黑" w:cs="微软雅黑"/>
-          <w:color w:val="252527"/>
-          <w:sz w:val="20"/>
-          <w:szCs w:val="20"/>
-        </w:rPr>
-        <w:t>、共享内存、信号槽、图拓扑、序列化</w:t>
-      </w:r>
-    </w:p>
-    <w:p>
-      <w:pPr>
-        <w:spacing w:line="276" w:lineRule="auto"/>
-        <w:ind w:firstLine="480" w:firstLineChars="200"/>
-        <w:rPr>
-          <w:rFonts w:ascii="微软雅黑" w:hAnsi="微软雅黑" w:eastAsia="微软雅黑" w:cs="微软雅黑"/>
-          <w:color w:val="252527"/>
-          <w:sz w:val="19"/>
-          <w:szCs w:val="19"/>
+        <w:ind w:left="0" w:leftChars="0" w:firstLine="400" w:firstLineChars="0"/>
+        <w:rPr>
+          <w:rFonts w:ascii="微软雅黑" w:hAnsi="微软雅黑" w:eastAsia="微软雅黑" w:cs="微软雅黑"/>
+          <w:b/>
+          <w:bCs/>
+          <w:color w:val="252527"/>
+          <w:sz w:val="21"/>
+          <w:szCs w:val="21"/>
         </w:rPr>
       </w:pPr>
       <w:r>
@@ -3087,13 +3140,13 @@
               <wp:anchor distT="0" distB="0" distL="114300" distR="114300" simplePos="0" relativeHeight="251661312" behindDoc="0" locked="0" layoutInCell="1" allowOverlap="1">
                 <wp:simplePos x="0" y="0"/>
                 <wp:positionH relativeFrom="margin">
-                  <wp:posOffset>53340</wp:posOffset>
+                  <wp:posOffset>45720</wp:posOffset>
                 </wp:positionH>
                 <wp:positionV relativeFrom="paragraph">
-                  <wp:posOffset>20955</wp:posOffset>
+                  <wp:posOffset>87630</wp:posOffset>
                 </wp:positionV>
-                <wp:extent cx="8255" cy="10388600"/>
-                <wp:effectExtent l="9525" t="0" r="20320" b="12700"/>
+                <wp:extent cx="0" cy="10315575"/>
+                <wp:effectExtent l="9525" t="0" r="20955" b="1905"/>
                 <wp:wrapNone/>
                 <wp:docPr id="278562250" name="直接连接符 278562250"/>
                 <wp:cNvGraphicFramePr/>
@@ -3102,9 +3155,9 @@
                     <wps:wsp>
                       <wps:cNvCnPr/>
                       <wps:spPr>
-                        <a:xfrm flipH="1">
+                        <a:xfrm>
                           <a:off x="0" y="0"/>
-                          <a:ext cx="8255" cy="10388600"/>
+                          <a:ext cx="0" cy="10315575"/>
                         </a:xfrm>
                         <a:prstGeom prst="line">
                           <a:avLst/>
@@ -3134,7 +3187,7 @@
           </mc:Choice>
           <mc:Fallback>
             <w:pict>
-              <v:line id="_x0000_s1026" o:spid="_x0000_s1026" o:spt="20" style="position:absolute;left:0pt;flip:x;margin-left:4.2pt;margin-top:1.65pt;height:818pt;width:0.65pt;mso-position-horizontal-relative:margin;z-index:251661312;mso-width-relative:page;mso-height-relative:page;" filled="f" stroked="t" coordsize="21600,21600" o:gfxdata="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">
+              <v:line id="_x0000_s1026" o:spid="_x0000_s1026" o:spt="20" style="position:absolute;left:0pt;margin-left:3.6pt;margin-top:6.9pt;height:812.25pt;width:0pt;mso-position-horizontal-relative:margin;z-index:251661312;mso-width-relative:page;mso-height-relative:page;" filled="f" stroked="t" coordsize="21600,21600" o:gfxdata="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">
                 <v:fill on="f" focussize="0,0"/>
                 <v:stroke weight="1.5pt" color="#000000 [3200]" miterlimit="8" joinstyle="miter"/>
                 <v:imagedata o:title=""/>
@@ -3150,6 +3203,303 @@
           <w:b/>
           <w:bCs/>
           <w:color w:val="252527"/>
+          <w:sz w:val="21"/>
+          <w:szCs w:val="21"/>
+        </w:rPr>
+        <w:t>202</w:t>
+      </w:r>
+      <w:r>
+        <w:rPr>
+          <w:rFonts w:hint="eastAsia" w:ascii="微软雅黑" w:hAnsi="微软雅黑" w:eastAsia="微软雅黑" w:cs="微软雅黑"/>
+          <w:b/>
+          <w:bCs/>
+          <w:color w:val="252527"/>
+          <w:sz w:val="21"/>
+          <w:szCs w:val="21"/>
+          <w:lang w:val="en-US" w:eastAsia="zh-CN"/>
+        </w:rPr>
+        <w:t>3</w:t>
+      </w:r>
+      <w:r>
+        <w:rPr>
+          <w:rFonts w:hint="eastAsia" w:ascii="微软雅黑" w:hAnsi="微软雅黑" w:eastAsia="微软雅黑" w:cs="微软雅黑"/>
+          <w:b/>
+          <w:bCs/>
+          <w:color w:val="252527"/>
+          <w:sz w:val="21"/>
+          <w:szCs w:val="21"/>
+        </w:rPr>
+        <w:t>.</w:t>
+      </w:r>
+      <w:r>
+        <w:rPr>
+          <w:rFonts w:ascii="微软雅黑" w:hAnsi="微软雅黑" w:eastAsia="微软雅黑" w:cs="微软雅黑"/>
+          <w:b/>
+          <w:bCs/>
+          <w:color w:val="252527"/>
+          <w:sz w:val="21"/>
+          <w:szCs w:val="21"/>
+        </w:rPr>
+        <w:t>10</w:t>
+      </w:r>
+      <w:r>
+        <w:rPr>
+          <w:rFonts w:hint="eastAsia" w:ascii="微软雅黑" w:hAnsi="微软雅黑" w:eastAsia="微软雅黑" w:cs="微软雅黑"/>
+          <w:b/>
+          <w:bCs/>
+          <w:color w:val="252527"/>
+          <w:sz w:val="21"/>
+          <w:szCs w:val="21"/>
+        </w:rPr>
+        <w:t xml:space="preserve"> - 202</w:t>
+      </w:r>
+      <w:r>
+        <w:rPr>
+          <w:rFonts w:hint="eastAsia" w:ascii="微软雅黑" w:hAnsi="微软雅黑" w:eastAsia="微软雅黑" w:cs="微软雅黑"/>
+          <w:b/>
+          <w:bCs/>
+          <w:color w:val="252527"/>
+          <w:sz w:val="21"/>
+          <w:szCs w:val="21"/>
+          <w:lang w:val="en-US" w:eastAsia="zh-CN"/>
+        </w:rPr>
+        <w:t>4</w:t>
+      </w:r>
+      <w:r>
+        <w:rPr>
+          <w:rFonts w:hint="eastAsia" w:ascii="微软雅黑" w:hAnsi="微软雅黑" w:eastAsia="微软雅黑" w:cs="微软雅黑"/>
+          <w:b/>
+          <w:bCs/>
+          <w:color w:val="252527"/>
+          <w:sz w:val="21"/>
+          <w:szCs w:val="21"/>
+        </w:rPr>
+        <w:t>.</w:t>
+      </w:r>
+      <w:r>
+        <w:rPr>
+          <w:rFonts w:ascii="微软雅黑" w:hAnsi="微软雅黑" w:eastAsia="微软雅黑" w:cs="微软雅黑"/>
+          <w:b/>
+          <w:bCs/>
+          <w:color w:val="252527"/>
+          <w:sz w:val="21"/>
+          <w:szCs w:val="21"/>
+        </w:rPr>
+        <w:t xml:space="preserve">02     </w:t>
+      </w:r>
+      <w:r>
+        <w:rPr>
+          <w:rFonts w:hint="eastAsia" w:ascii="微软雅黑" w:hAnsi="微软雅黑" w:eastAsia="微软雅黑" w:cs="微软雅黑"/>
+          <w:b/>
+          <w:bCs/>
+          <w:color w:val="252527"/>
+          <w:sz w:val="21"/>
+          <w:szCs w:val="21"/>
+          <w:lang w:eastAsia="zh-Hans"/>
+        </w:rPr>
+        <w:t>面向机器人领域的</w:t>
+      </w:r>
+      <w:r>
+        <w:rPr>
+          <w:rFonts w:hint="eastAsia" w:ascii="微软雅黑" w:hAnsi="微软雅黑" w:eastAsia="微软雅黑" w:cs="微软雅黑"/>
+          <w:b/>
+          <w:bCs/>
+          <w:color w:val="252527"/>
+          <w:sz w:val="21"/>
+          <w:szCs w:val="21"/>
+        </w:rPr>
+        <w:t>分布式通信中间件设计</w:t>
+      </w:r>
+      <w:r>
+        <w:rPr>
+          <w:rFonts w:ascii="微软雅黑" w:hAnsi="微软雅黑" w:eastAsia="微软雅黑" w:cs="微软雅黑"/>
+          <w:color w:val="252527"/>
+          <w:sz w:val="21"/>
+          <w:szCs w:val="21"/>
+          <w:lang w:eastAsia="zh-Hans"/>
+        </w:rPr>
+        <w:t xml:space="preserve">      </w:t>
+      </w:r>
+      <w:r>
+        <w:rPr>
+          <w:rFonts w:hint="eastAsia" w:ascii="微软雅黑" w:hAnsi="微软雅黑" w:eastAsia="微软雅黑" w:cs="微软雅黑"/>
+          <w:color w:val="252527"/>
+          <w:sz w:val="21"/>
+          <w:szCs w:val="21"/>
+        </w:rPr>
+        <w:t xml:space="preserve"> </w:t>
+      </w:r>
+      <w:r>
+        <w:rPr>
+          <w:rFonts w:ascii="微软雅黑" w:hAnsi="微软雅黑" w:eastAsia="微软雅黑" w:cs="微软雅黑"/>
+          <w:color w:val="252527"/>
+          <w:sz w:val="21"/>
+          <w:szCs w:val="21"/>
+        </w:rPr>
+        <w:t xml:space="preserve">   </w:t>
+      </w:r>
+      <w:r>
+        <w:rPr>
+          <w:rFonts w:hint="eastAsia" w:ascii="微软雅黑" w:hAnsi="微软雅黑" w:eastAsia="微软雅黑" w:cs="微软雅黑"/>
+          <w:b/>
+          <w:bCs/>
+          <w:color w:val="252527"/>
+          <w:sz w:val="21"/>
+          <w:szCs w:val="21"/>
+        </w:rPr>
+        <w:t>发布订阅通信中间件</w:t>
+      </w:r>
+    </w:p>
+    <w:p>
+      <w:pPr>
+        <w:spacing w:line="276" w:lineRule="auto"/>
+        <w:ind w:left="198" w:leftChars="90" w:firstLine="200" w:firstLineChars="100"/>
+        <w:rPr>
+          <w:rFonts w:hint="default" w:ascii="微软雅黑" w:hAnsi="微软雅黑" w:eastAsia="微软雅黑" w:cs="微软雅黑"/>
+          <w:b/>
+          <w:bCs/>
+          <w:color w:val="252527"/>
+          <w:sz w:val="20"/>
+          <w:szCs w:val="20"/>
+          <w:lang w:val="en-US" w:eastAsia="zh-CN"/>
+        </w:rPr>
+      </w:pPr>
+      <w:r>
+        <w:rPr>
+          <w:rFonts w:hint="eastAsia" w:ascii="微软雅黑" w:hAnsi="微软雅黑" w:eastAsia="微软雅黑" w:cs="微软雅黑"/>
+          <w:b/>
+          <w:bCs/>
+          <w:color w:val="252527"/>
+          <w:sz w:val="20"/>
+          <w:szCs w:val="20"/>
+          <w:lang w:eastAsia="zh-Hans"/>
+        </w:rPr>
+        <w:t>项目描述：</w:t>
+      </w:r>
+      <w:bookmarkStart w:id="2" w:name="OLE_LINK5"/>
+      <w:r>
+        <w:rPr>
+          <w:rFonts w:hint="eastAsia" w:ascii="微软雅黑" w:hAnsi="微软雅黑" w:eastAsia="微软雅黑" w:cs="微软雅黑"/>
+          <w:b w:val="0"/>
+          <w:bCs w:val="0"/>
+          <w:color w:val="252527"/>
+          <w:sz w:val="20"/>
+          <w:szCs w:val="20"/>
+          <w:lang w:val="en-US" w:eastAsia="zh-CN"/>
+        </w:rPr>
+        <w:t>此项目开发了一套类似ROS2的机器人操作系统，用于机器人各算法模块和执行模块之间的高</w:t>
+      </w:r>
+      <w:r>
+        <w:rPr>
+          <w:rFonts w:hint="eastAsia" w:ascii="微软雅黑" w:hAnsi="微软雅黑" w:eastAsia="微软雅黑" w:cs="微软雅黑"/>
+          <w:b w:val="0"/>
+          <w:bCs w:val="0"/>
+          <w:color w:val="252527"/>
+          <w:sz w:val="20"/>
+          <w:szCs w:val="20"/>
+          <w:lang w:val="en-US" w:eastAsia="zh-CN"/>
+        </w:rPr>
+        <w:tab/>
+      </w:r>
+      <w:r>
+        <w:rPr>
+          <w:rFonts w:hint="eastAsia" w:ascii="微软雅黑" w:hAnsi="微软雅黑" w:eastAsia="微软雅黑" w:cs="微软雅黑"/>
+          <w:b w:val="0"/>
+          <w:bCs w:val="0"/>
+          <w:color w:val="252527"/>
+          <w:sz w:val="20"/>
+          <w:szCs w:val="20"/>
+          <w:lang w:val="en-US" w:eastAsia="zh-CN"/>
+        </w:rPr>
+        <w:t>效通信，支持共享内存和网络两种通信模式，同时统一了传感器接入模型，向用户提供了传感器操作接口</w:t>
+      </w:r>
+      <w:bookmarkEnd w:id="2"/>
+    </w:p>
+    <w:p>
+      <w:pPr>
+        <w:spacing w:line="276" w:lineRule="auto"/>
+        <w:ind w:firstLine="400" w:firstLineChars="200"/>
+        <w:rPr>
+          <w:rFonts w:ascii="微软雅黑" w:hAnsi="微软雅黑" w:eastAsia="微软雅黑" w:cs="微软雅黑"/>
+          <w:color w:val="252527"/>
+          <w:sz w:val="20"/>
+          <w:szCs w:val="20"/>
+        </w:rPr>
+      </w:pPr>
+      <w:r>
+        <w:rPr>
+          <w:rFonts w:hint="eastAsia" w:ascii="微软雅黑" w:hAnsi="微软雅黑" w:eastAsia="微软雅黑" w:cs="微软雅黑"/>
+          <w:b/>
+          <w:bCs/>
+          <w:color w:val="252527"/>
+          <w:sz w:val="20"/>
+          <w:szCs w:val="20"/>
+        </w:rPr>
+        <w:t>技术栈：</w:t>
+      </w:r>
+      <w:r>
+        <w:rPr>
+          <w:rFonts w:hint="eastAsia" w:ascii="微软雅黑" w:hAnsi="微软雅黑" w:eastAsia="微软雅黑" w:cs="微软雅黑"/>
+          <w:color w:val="252527"/>
+          <w:sz w:val="20"/>
+          <w:szCs w:val="20"/>
+        </w:rPr>
+        <w:t>C</w:t>
+      </w:r>
+      <w:r>
+        <w:rPr>
+          <w:rFonts w:ascii="微软雅黑" w:hAnsi="微软雅黑" w:eastAsia="微软雅黑" w:cs="微软雅黑"/>
+          <w:color w:val="252527"/>
+          <w:sz w:val="20"/>
+          <w:szCs w:val="20"/>
+        </w:rPr>
+        <w:t>++</w:t>
+      </w:r>
+      <w:r>
+        <w:rPr>
+          <w:rFonts w:hint="eastAsia" w:ascii="微软雅黑" w:hAnsi="微软雅黑" w:eastAsia="微软雅黑" w:cs="微软雅黑"/>
+          <w:color w:val="252527"/>
+          <w:sz w:val="20"/>
+          <w:szCs w:val="20"/>
+        </w:rPr>
+        <w:t>、Fast</w:t>
+      </w:r>
+      <w:r>
+        <w:rPr>
+          <w:rFonts w:ascii="微软雅黑" w:hAnsi="微软雅黑" w:eastAsia="微软雅黑" w:cs="微软雅黑"/>
+          <w:color w:val="252527"/>
+          <w:sz w:val="20"/>
+          <w:szCs w:val="20"/>
+        </w:rPr>
+        <w:t>RTPS</w:t>
+      </w:r>
+      <w:r>
+        <w:rPr>
+          <w:rFonts w:hint="eastAsia" w:ascii="微软雅黑" w:hAnsi="微软雅黑" w:eastAsia="微软雅黑" w:cs="微软雅黑"/>
+          <w:color w:val="252527"/>
+          <w:sz w:val="20"/>
+          <w:szCs w:val="20"/>
+        </w:rPr>
+        <w:t>、共享内存、信号槽、图拓扑、序列化</w:t>
+      </w:r>
+    </w:p>
+    <w:p>
+      <w:pPr>
+        <w:spacing w:line="276" w:lineRule="auto"/>
+        <w:ind w:firstLine="400" w:firstLineChars="200"/>
+        <w:rPr>
+          <w:rFonts w:ascii="微软雅黑" w:hAnsi="微软雅黑" w:eastAsia="微软雅黑" w:cs="微软雅黑"/>
+          <w:color w:val="252527"/>
+          <w:sz w:val="19"/>
+          <w:szCs w:val="19"/>
+        </w:rPr>
+      </w:pPr>
+      <w:r>
+        <w:rPr>
+          <w:rFonts w:hint="eastAsia" w:ascii="微软雅黑" w:hAnsi="微软雅黑" w:eastAsia="微软雅黑" w:cs="微软雅黑"/>
+          <w:b/>
+          <w:bCs/>
+          <w:color w:val="252527"/>
           <w:sz w:val="20"/>
           <w:szCs w:val="20"/>
         </w:rPr>
@@ -3416,112 +3766,65 @@
         <w:spacing w:line="276" w:lineRule="auto"/>
         <w:ind w:firstLine="400" w:firstLineChars="200"/>
         <w:rPr>
-          <w:rFonts w:hint="default" w:ascii="微软雅黑" w:hAnsi="微软雅黑" w:eastAsia="微软雅黑" w:cs="微软雅黑"/>
+          <w:rFonts w:ascii="微软雅黑" w:hAnsi="微软雅黑" w:eastAsia="微软雅黑" w:cs="微软雅黑"/>
+          <w:color w:val="252527"/>
+          <w:sz w:val="20"/>
+          <w:szCs w:val="20"/>
+          <w:lang w:eastAsia="zh-Hans"/>
+        </w:rPr>
+      </w:pPr>
+      <w:bookmarkStart w:id="3" w:name="OLE_LINK7"/>
+      <w:r>
+        <w:rPr>
+          <w:rFonts w:hint="eastAsia" w:ascii="微软雅黑" w:hAnsi="微软雅黑" w:eastAsia="微软雅黑" w:cs="微软雅黑"/>
+          <w:b/>
+          <w:bCs/>
+          <w:color w:val="252527"/>
+          <w:sz w:val="20"/>
+          <w:szCs w:val="20"/>
+          <w:lang w:eastAsia="zh-Hans"/>
+        </w:rPr>
+        <w:t>项目地址：</w:t>
+      </w:r>
+      <w:r>
+        <w:rPr>
           <w:b w:val="0"/>
           <w:bCs w:val="0"/>
-          <w:color w:val="252527"/>
-          <w:sz w:val="20"/>
-          <w:szCs w:val="20"/>
-          <w:lang w:val="en-US" w:eastAsia="zh-CN"/>
-        </w:rPr>
-      </w:pPr>
-      <w:r>
-        <w:rPr>
-          <w:rFonts w:hint="eastAsia" w:ascii="微软雅黑" w:hAnsi="微软雅黑" w:eastAsia="微软雅黑" w:cs="微软雅黑"/>
-          <w:b/>
-          <w:bCs/>
-          <w:color w:val="252527"/>
-          <w:sz w:val="20"/>
-          <w:szCs w:val="20"/>
-          <w:lang w:eastAsia="zh-Hans"/>
-        </w:rPr>
-        <w:t>项目</w:t>
-      </w:r>
-      <w:r>
-        <w:rPr>
-          <w:rFonts w:hint="eastAsia" w:ascii="微软雅黑" w:hAnsi="微软雅黑" w:eastAsia="微软雅黑" w:cs="微软雅黑"/>
-          <w:b/>
-          <w:bCs/>
-          <w:color w:val="252527"/>
-          <w:sz w:val="20"/>
-          <w:szCs w:val="20"/>
-          <w:lang w:val="en-US" w:eastAsia="zh-CN"/>
-        </w:rPr>
-        <w:t>展望</w:t>
-      </w:r>
-      <w:r>
-        <w:rPr>
-          <w:rFonts w:hint="eastAsia" w:ascii="微软雅黑" w:hAnsi="微软雅黑" w:eastAsia="微软雅黑" w:cs="微软雅黑"/>
-          <w:b/>
-          <w:bCs/>
-          <w:color w:val="252527"/>
-          <w:sz w:val="20"/>
-          <w:szCs w:val="20"/>
-          <w:lang w:eastAsia="zh-Hans"/>
-        </w:rPr>
-        <w:t>：</w:t>
-      </w:r>
-      <w:r>
-        <w:rPr>
-          <w:rFonts w:hint="eastAsia" w:ascii="微软雅黑" w:hAnsi="微软雅黑" w:eastAsia="微软雅黑" w:cs="微软雅黑"/>
+        </w:rPr>
+        <w:fldChar w:fldCharType="begin"/>
+      </w:r>
+      <w:r>
+        <w:rPr>
           <w:b w:val="0"/>
           <w:bCs w:val="0"/>
-          <w:color w:val="252527"/>
-          <w:sz w:val="20"/>
-          <w:szCs w:val="20"/>
-          <w:lang w:val="en-US" w:eastAsia="zh-CN"/>
-        </w:rPr>
-        <w:t>规划在后续开发中将任务以有向无环图描述并使各任务协程化，同时设计任务的多核调度机制</w:t>
-      </w:r>
-    </w:p>
-    <w:p>
-      <w:pPr>
-        <w:spacing w:line="276" w:lineRule="auto"/>
-        <w:ind w:firstLine="400" w:firstLineChars="200"/>
-        <w:rPr>
-          <w:rFonts w:ascii="微软雅黑" w:hAnsi="微软雅黑" w:eastAsia="微软雅黑" w:cs="微软雅黑"/>
-          <w:color w:val="252527"/>
-          <w:sz w:val="20"/>
-          <w:szCs w:val="20"/>
-          <w:lang w:eastAsia="zh-Hans"/>
-        </w:rPr>
-      </w:pPr>
-      <w:bookmarkStart w:id="4" w:name="OLE_LINK7"/>
-      <w:r>
-        <w:rPr>
-          <w:rFonts w:hint="eastAsia" w:ascii="微软雅黑" w:hAnsi="微软雅黑" w:eastAsia="微软雅黑" w:cs="微软雅黑"/>
-          <w:b/>
-          <w:bCs/>
-          <w:color w:val="252527"/>
-          <w:sz w:val="20"/>
-          <w:szCs w:val="20"/>
-          <w:lang w:eastAsia="zh-Hans"/>
-        </w:rPr>
-        <w:t>项目地址：</w:t>
-      </w:r>
-      <w:r>
-        <w:fldChar w:fldCharType="begin"/>
-      </w:r>
-      <w:r>
+        </w:rPr>
         <w:instrText xml:space="preserve"> HYPERLINK "https://github.com/yanglianoo/cmw" </w:instrText>
       </w:r>
       <w:r>
+        <w:rPr>
+          <w:b w:val="0"/>
+          <w:bCs w:val="0"/>
+        </w:rPr>
         <w:fldChar w:fldCharType="separate"/>
       </w:r>
       <w:r>
         <w:rPr>
           <w:rStyle w:val="10"/>
+          <w:b w:val="0"/>
+          <w:bCs w:val="0"/>
         </w:rPr>
         <w:t>https://github.com/yanglianoo/cmw</w:t>
       </w:r>
       <w:r>
         <w:rPr>
           <w:rStyle w:val="10"/>
+          <w:b w:val="0"/>
+          <w:bCs w:val="0"/>
         </w:rPr>
         <w:fldChar w:fldCharType="end"/>
       </w:r>
     </w:p>
-    <w:bookmarkEnd w:id="4"/>
+    <w:bookmarkEnd w:id="3"/>
     <w:p>
       <w:pPr>
         <w:numPr>
@@ -3688,13 +3991,13 @@
         <w:spacing w:before="120" w:beforeLines="50"/>
         <w:ind w:left="420"/>
         <w:rPr>
-          <w:rFonts w:ascii="微软雅黑" w:hAnsi="微软雅黑" w:eastAsia="微软雅黑" w:cs="微软雅黑"/>
-          <w:b/>
-          <w:bCs/>
-          <w:color w:val="252527"/>
-          <w:sz w:val="20"/>
-          <w:szCs w:val="20"/>
-          <w:lang w:eastAsia="zh-Hans"/>
+          <w:rFonts w:hint="eastAsia" w:ascii="微软雅黑" w:hAnsi="微软雅黑" w:eastAsia="微软雅黑" w:cs="微软雅黑"/>
+          <w:b/>
+          <w:bCs/>
+          <w:color w:val="252527"/>
+          <w:sz w:val="20"/>
+          <w:szCs w:val="20"/>
+          <w:lang w:eastAsia="zh-CN"/>
         </w:rPr>
       </w:pPr>
       <w:r>
@@ -3718,6 +4021,25 @@
           <w:lang w:eastAsia="zh-Hans"/>
         </w:rPr>
         <w:t>在指定的场地控制轮式机器人在规划的轨迹内完成橄榄球的接收与放置</w:t>
+      </w:r>
+      <w:r>
+        <w:rPr>
+          <w:rFonts w:hint="eastAsia" w:ascii="微软雅黑" w:hAnsi="微软雅黑" w:eastAsia="微软雅黑" w:cs="微软雅黑"/>
+          <w:color w:val="252527"/>
+          <w:sz w:val="20"/>
+          <w:szCs w:val="20"/>
+          <w:lang w:eastAsia="zh-CN"/>
+        </w:rPr>
+        <w:t>；</w:t>
+      </w:r>
+      <w:r>
+        <w:rPr>
+          <w:rFonts w:hint="eastAsia" w:ascii="微软雅黑" w:hAnsi="微软雅黑" w:eastAsia="微软雅黑" w:cs="微软雅黑"/>
+          <w:color w:val="252527"/>
+          <w:sz w:val="20"/>
+          <w:szCs w:val="20"/>
+        </w:rPr>
+        <w:t>在物理仿真平台中完成四足机器人的多种步态行进与跳跃跨栏杆操作</w:t>
       </w:r>
     </w:p>
     <w:p>
@@ -3952,307 +4274,6 @@
     </w:p>
     <w:p>
       <w:pPr>
-        <w:ind w:left="420"/>
-        <w:rPr>
-          <w:rFonts w:ascii="微软雅黑" w:hAnsi="微软雅黑" w:eastAsia="微软雅黑" w:cs="微软雅黑"/>
-          <w:b/>
-          <w:bCs/>
-          <w:color w:val="252527"/>
-          <w:sz w:val="20"/>
-          <w:szCs w:val="20"/>
-          <w:lang w:eastAsia="zh-Hans"/>
-        </w:rPr>
-      </w:pPr>
-      <w:r>
-        <w:rPr>
-          <w:rFonts w:hint="eastAsia" w:ascii="微软雅黑" w:hAnsi="微软雅黑" w:eastAsia="微软雅黑" w:cs="微软雅黑"/>
-          <w:b/>
-          <w:bCs/>
-          <w:color w:val="252527"/>
-          <w:sz w:val="20"/>
-          <w:szCs w:val="20"/>
-          <w:lang w:eastAsia="zh-Hans"/>
-        </w:rPr>
-        <w:t>项目地址：</w:t>
-      </w:r>
-      <w:r>
-        <w:fldChar w:fldCharType="begin"/>
-      </w:r>
-      <w:r>
-        <w:instrText xml:space="preserve"> HYPERLINK "https://www.bilibili.com/video/BV1dv411z7TN/?spm_id_from=333.999.0.0&amp;vd_source=1325a6af2d360c06e8e0c5e177802b1b" </w:instrText>
-      </w:r>
-      <w:r>
-        <w:fldChar w:fldCharType="separate"/>
-      </w:r>
-      <w:r>
-        <w:rPr>
-          <w:rStyle w:val="10"/>
-        </w:rPr>
-        <w:t>Vrep 舵轮底盘仿真_哔哩哔哩_bilibili</w:t>
-      </w:r>
-      <w:r>
-        <w:rPr>
-          <w:rStyle w:val="10"/>
-        </w:rPr>
-        <w:fldChar w:fldCharType="end"/>
-      </w:r>
-    </w:p>
-    <w:p>
-      <w:pPr>
-        <w:ind w:left="420"/>
-        <w:rPr>
-          <w:rFonts w:hint="eastAsia" w:ascii="微软雅黑" w:hAnsi="微软雅黑" w:eastAsia="微软雅黑" w:cs="微软雅黑"/>
-          <w:color w:val="252527"/>
-          <w:sz w:val="20"/>
-          <w:szCs w:val="20"/>
-          <w:lang w:eastAsia="zh-Hans"/>
-        </w:rPr>
-      </w:pPr>
-      <w:r>
-        <w:rPr>
-          <w:rFonts w:hint="eastAsia" w:ascii="微软雅黑" w:hAnsi="微软雅黑" w:eastAsia="微软雅黑" w:cs="微软雅黑"/>
-          <w:b/>
-          <w:bCs/>
-          <w:color w:val="252527"/>
-          <w:sz w:val="20"/>
-          <w:szCs w:val="20"/>
-          <w:lang w:eastAsia="zh-Hans"/>
-        </w:rPr>
-        <w:t>项目成果：</w:t>
-      </w:r>
-      <w:r>
-        <w:rPr>
-          <w:rFonts w:hint="eastAsia" w:ascii="微软雅黑" w:hAnsi="微软雅黑" w:eastAsia="微软雅黑" w:cs="微软雅黑"/>
-          <w:color w:val="252527"/>
-          <w:sz w:val="20"/>
-          <w:szCs w:val="20"/>
-          <w:lang w:eastAsia="zh-Hans"/>
-        </w:rPr>
-        <w:t>全国总决赛中获得季军，并作为中国代表队参加亚太机器人（</w:t>
-      </w:r>
-      <w:r>
-        <w:rPr>
-          <w:rFonts w:ascii="微软雅黑" w:hAnsi="微软雅黑" w:eastAsia="微软雅黑" w:cs="微软雅黑"/>
-          <w:color w:val="252527"/>
-          <w:sz w:val="20"/>
-          <w:szCs w:val="20"/>
-          <w:lang w:eastAsia="zh-Hans"/>
-        </w:rPr>
-        <w:t>ABU Robocon</w:t>
-      </w:r>
-      <w:r>
-        <w:rPr>
-          <w:rFonts w:hint="eastAsia" w:ascii="微软雅黑" w:hAnsi="微软雅黑" w:eastAsia="微软雅黑" w:cs="微软雅黑"/>
-          <w:color w:val="252527"/>
-          <w:sz w:val="20"/>
-          <w:szCs w:val="20"/>
-          <w:lang w:eastAsia="zh-Hans"/>
-        </w:rPr>
-        <w:t>）国际交流大赛</w:t>
-      </w:r>
-    </w:p>
-    <w:p>
-      <w:pPr>
-        <w:spacing w:before="120" w:beforeLines="50"/>
-        <w:ind w:left="420"/>
-        <w:rPr>
-          <w:rFonts w:ascii="微软雅黑" w:hAnsi="微软雅黑" w:eastAsia="微软雅黑" w:cs="微软雅黑"/>
-          <w:b/>
-          <w:bCs/>
-          <w:color w:val="252527"/>
-          <w:sz w:val="21"/>
-          <w:szCs w:val="21"/>
-        </w:rPr>
-      </w:pPr>
-      <w:r>
-        <w:rPr>
-          <w:rFonts w:hint="eastAsia" w:ascii="微软雅黑" w:hAnsi="微软雅黑" w:eastAsia="微软雅黑" w:cs="微软雅黑"/>
-          <w:b/>
-          <w:bCs/>
-          <w:color w:val="252527"/>
-          <w:sz w:val="21"/>
-          <w:szCs w:val="21"/>
-        </w:rPr>
-        <w:t>20</w:t>
-      </w:r>
-      <w:r>
-        <w:rPr>
-          <w:rFonts w:ascii="微软雅黑" w:hAnsi="微软雅黑" w:eastAsia="微软雅黑" w:cs="微软雅黑"/>
-          <w:b/>
-          <w:bCs/>
-          <w:color w:val="252527"/>
-          <w:sz w:val="21"/>
-          <w:szCs w:val="21"/>
-        </w:rPr>
-        <w:t>20</w:t>
-      </w:r>
-      <w:r>
-        <w:rPr>
-          <w:rFonts w:hint="eastAsia" w:ascii="微软雅黑" w:hAnsi="微软雅黑" w:eastAsia="微软雅黑" w:cs="微软雅黑"/>
-          <w:b/>
-          <w:bCs/>
-          <w:color w:val="252527"/>
-          <w:sz w:val="21"/>
-          <w:szCs w:val="21"/>
-        </w:rPr>
-        <w:t>.</w:t>
-      </w:r>
-      <w:r>
-        <w:rPr>
-          <w:rFonts w:ascii="微软雅黑" w:hAnsi="微软雅黑" w:eastAsia="微软雅黑" w:cs="微软雅黑"/>
-          <w:b/>
-          <w:bCs/>
-          <w:color w:val="252527"/>
-          <w:sz w:val="21"/>
-          <w:szCs w:val="21"/>
-        </w:rPr>
-        <w:t>07</w:t>
-      </w:r>
-      <w:r>
-        <w:rPr>
-          <w:rFonts w:hint="eastAsia" w:ascii="微软雅黑" w:hAnsi="微软雅黑" w:eastAsia="微软雅黑" w:cs="微软雅黑"/>
-          <w:b/>
-          <w:bCs/>
-          <w:color w:val="252527"/>
-          <w:sz w:val="21"/>
-          <w:szCs w:val="21"/>
-        </w:rPr>
-        <w:t xml:space="preserve"> - 202</w:t>
-      </w:r>
-      <w:r>
-        <w:rPr>
-          <w:rFonts w:ascii="微软雅黑" w:hAnsi="微软雅黑" w:eastAsia="微软雅黑" w:cs="微软雅黑"/>
-          <w:b/>
-          <w:bCs/>
-          <w:color w:val="252527"/>
-          <w:sz w:val="21"/>
-          <w:szCs w:val="21"/>
-        </w:rPr>
-        <w:t>0</w:t>
-      </w:r>
-      <w:r>
-        <w:rPr>
-          <w:rFonts w:hint="eastAsia" w:ascii="微软雅黑" w:hAnsi="微软雅黑" w:eastAsia="微软雅黑" w:cs="微软雅黑"/>
-          <w:b/>
-          <w:bCs/>
-          <w:color w:val="252527"/>
-          <w:sz w:val="21"/>
-          <w:szCs w:val="21"/>
-        </w:rPr>
-        <w:t>.</w:t>
-      </w:r>
-      <w:r>
-        <w:rPr>
-          <w:rFonts w:ascii="微软雅黑" w:hAnsi="微软雅黑" w:eastAsia="微软雅黑" w:cs="微软雅黑"/>
-          <w:b/>
-          <w:bCs/>
-          <w:color w:val="252527"/>
-          <w:sz w:val="21"/>
-          <w:szCs w:val="21"/>
-        </w:rPr>
-        <w:t xml:space="preserve">08    </w:t>
-      </w:r>
-      <w:r>
-        <w:rPr>
-          <w:rFonts w:hint="eastAsia" w:ascii="微软雅黑" w:hAnsi="微软雅黑" w:eastAsia="微软雅黑" w:cs="微软雅黑"/>
-          <w:b/>
-          <w:bCs/>
-          <w:color w:val="252527"/>
-          <w:sz w:val="21"/>
-          <w:szCs w:val="21"/>
-        </w:rPr>
-        <w:t xml:space="preserve">全国大学生机器人大赛Robocon“机器马术仿真赛” </w:t>
-      </w:r>
-      <w:r>
-        <w:rPr>
-          <w:rFonts w:ascii="微软雅黑" w:hAnsi="微软雅黑" w:eastAsia="微软雅黑" w:cs="微软雅黑"/>
-          <w:b/>
-          <w:bCs/>
-          <w:color w:val="252527"/>
-          <w:sz w:val="21"/>
-          <w:szCs w:val="21"/>
-        </w:rPr>
-        <w:t xml:space="preserve">      </w:t>
-      </w:r>
-      <w:r>
-        <w:rPr>
-          <w:rFonts w:hint="eastAsia" w:ascii="微软雅黑" w:hAnsi="微软雅黑" w:eastAsia="微软雅黑" w:cs="微软雅黑"/>
-          <w:b/>
-          <w:bCs/>
-          <w:color w:val="252527"/>
-          <w:sz w:val="21"/>
-          <w:szCs w:val="21"/>
-        </w:rPr>
-        <w:t>负责人</w:t>
-      </w:r>
-    </w:p>
-    <w:p>
-      <w:pPr>
-        <w:spacing w:before="120" w:beforeLines="50"/>
-        <w:ind w:left="420"/>
-        <w:rPr>
-          <w:rFonts w:ascii="微软雅黑" w:hAnsi="微软雅黑" w:eastAsia="微软雅黑" w:cs="微软雅黑"/>
-          <w:b/>
-          <w:bCs/>
-          <w:color w:val="252527"/>
-          <w:sz w:val="20"/>
-          <w:szCs w:val="20"/>
-          <w:lang w:eastAsia="zh-Hans"/>
-        </w:rPr>
-      </w:pPr>
-      <w:r>
-        <w:rPr>
-          <w:rFonts w:hint="eastAsia" w:ascii="微软雅黑" w:hAnsi="微软雅黑" w:eastAsia="微软雅黑" w:cs="微软雅黑"/>
-          <w:b/>
-          <w:bCs/>
-          <w:color w:val="252527"/>
-          <w:sz w:val="20"/>
-          <w:szCs w:val="20"/>
-          <w:lang w:eastAsia="zh-Hans"/>
-        </w:rPr>
-        <w:t>项目描述：</w:t>
-      </w:r>
-      <w:bookmarkStart w:id="5" w:name="OLE_LINK3"/>
-      <w:r>
-        <w:rPr>
-          <w:rFonts w:hint="eastAsia" w:ascii="微软雅黑" w:hAnsi="微软雅黑" w:eastAsia="微软雅黑" w:cs="微软雅黑"/>
-          <w:color w:val="252527"/>
-          <w:sz w:val="20"/>
-          <w:szCs w:val="20"/>
-        </w:rPr>
-        <w:t>在物理仿真平台中完成四足机器人的多种步态行进与跳跃跨栏杆操作</w:t>
-      </w:r>
-      <w:bookmarkEnd w:id="5"/>
-    </w:p>
-    <w:p>
-      <w:pPr>
-        <w:spacing w:before="120" w:beforeLines="50"/>
-        <w:ind w:left="420"/>
-        <w:rPr>
-          <w:rFonts w:ascii="微软雅黑" w:hAnsi="微软雅黑" w:eastAsia="微软雅黑" w:cs="微软雅黑"/>
-          <w:b/>
-          <w:bCs/>
-          <w:color w:val="252527"/>
-          <w:sz w:val="20"/>
-          <w:szCs w:val="20"/>
-          <w:lang w:eastAsia="zh-Hans"/>
-        </w:rPr>
-      </w:pPr>
-      <w:r>
-        <w:rPr>
-          <w:rFonts w:hint="eastAsia" w:ascii="微软雅黑" w:hAnsi="微软雅黑" w:eastAsia="微软雅黑" w:cs="微软雅黑"/>
-          <w:b/>
-          <w:bCs/>
-          <w:color w:val="252527"/>
-          <w:sz w:val="20"/>
-          <w:szCs w:val="20"/>
-          <w:lang w:eastAsia="zh-Hans"/>
-        </w:rPr>
-        <w:t>工作内容：</w:t>
-      </w:r>
-    </w:p>
-    <w:p>
-      <w:pPr>
         <w:pStyle w:val="17"/>
         <w:numPr>
           <w:ilvl w:val="0"/>
@@ -4397,142 +4418,269 @@
       <w:pPr>
         <w:ind w:left="420"/>
         <w:rPr>
-          <w:rFonts w:ascii="微软雅黑" w:hAnsi="微软雅黑" w:eastAsia="微软雅黑" w:cs="微软雅黑"/>
-          <w:color w:val="252527"/>
-          <w:sz w:val="20"/>
-          <w:szCs w:val="20"/>
-          <w:lang w:eastAsia="zh-Hans"/>
-        </w:rPr>
-      </w:pPr>
-      <w:r>
-        <w:rPr>
-          <w:rFonts w:hint="eastAsia" w:ascii="微软雅黑" w:hAnsi="微软雅黑" w:eastAsia="微软雅黑" w:cs="微软雅黑"/>
-          <w:b/>
-          <w:bCs/>
-          <w:color w:val="252527"/>
-          <w:sz w:val="20"/>
-          <w:szCs w:val="20"/>
-          <w:lang w:eastAsia="zh-Hans"/>
-        </w:rPr>
-        <w:t>项目地址：</w:t>
-      </w:r>
-      <w:r>
-        <w:rPr>
-          <w:rFonts w:ascii="微软雅黑" w:hAnsi="微软雅黑" w:eastAsia="微软雅黑" w:cs="微软雅黑"/>
-          <w:color w:val="252527"/>
-          <w:sz w:val="20"/>
-          <w:szCs w:val="20"/>
-          <w:lang w:eastAsia="zh-Hans"/>
-        </w:rPr>
-        <w:t xml:space="preserve"> </w:t>
-      </w:r>
-      <w:r>
+          <w:rFonts w:hint="eastAsia" w:ascii="微软雅黑" w:hAnsi="微软雅黑" w:eastAsia="微软雅黑" w:cs="微软雅黑"/>
+          <w:color w:val="252527"/>
+          <w:sz w:val="20"/>
+          <w:szCs w:val="20"/>
+          <w:lang w:eastAsia="zh-Hans"/>
+        </w:rPr>
+      </w:pPr>
+      <w:r>
+        <w:rPr>
+          <w:rFonts w:hint="eastAsia" w:ascii="微软雅黑" w:hAnsi="微软雅黑" w:eastAsia="微软雅黑" w:cs="微软雅黑"/>
+          <w:b/>
+          <w:bCs/>
+          <w:color w:val="252527"/>
+          <w:sz w:val="20"/>
+          <w:szCs w:val="20"/>
+          <w:lang w:eastAsia="zh-Hans"/>
+        </w:rPr>
+        <w:t>项目</w:t>
+      </w:r>
+      <w:r>
+        <w:rPr>
+          <w:rFonts w:hint="eastAsia" w:ascii="微软雅黑" w:hAnsi="微软雅黑" w:eastAsia="微软雅黑" w:cs="微软雅黑"/>
+          <w:b/>
+          <w:bCs/>
+          <w:color w:val="252527"/>
+          <w:sz w:val="20"/>
+          <w:szCs w:val="20"/>
+          <w:lang w:val="en-US" w:eastAsia="zh-CN"/>
+        </w:rPr>
+        <w:t>地址</w:t>
+      </w:r>
+      <w:r>
+        <w:rPr>
+          <w:rFonts w:hint="eastAsia" w:ascii="微软雅黑" w:hAnsi="微软雅黑" w:eastAsia="微软雅黑" w:cs="微软雅黑"/>
+          <w:b/>
+          <w:bCs/>
+          <w:color w:val="252527"/>
+          <w:sz w:val="20"/>
+          <w:szCs w:val="20"/>
+          <w:lang w:eastAsia="zh-Hans"/>
+        </w:rPr>
+        <w:t>：</w:t>
+      </w:r>
+      <w:r>
+        <w:rPr>
+          <w:rFonts w:hint="eastAsia" w:ascii="微软雅黑" w:hAnsi="微软雅黑" w:eastAsia="微软雅黑" w:cs="微软雅黑"/>
+          <w:b w:val="0"/>
+          <w:bCs w:val="0"/>
+          <w:color w:val="4472C4" w:themeColor="accent1"/>
+          <w:sz w:val="20"/>
+          <w:szCs w:val="20"/>
+          <w:lang w:eastAsia="zh-Hans"/>
+          <w14:textFill>
+            <w14:solidFill>
+              <w14:schemeClr w14:val="accent1"/>
+            </w14:solidFill>
+          </w14:textFill>
+        </w:rPr>
         <w:fldChar w:fldCharType="begin"/>
       </w:r>
       <w:r>
-        <w:instrText xml:space="preserve"> HYPERLINK "https://www.bilibili.com/video/BV1wZ4y1T7g8/?spm_id_from=333.999.0.0" </w:instrText>
-      </w:r>
-      <w:r>
+        <w:rPr>
+          <w:rFonts w:hint="eastAsia" w:ascii="微软雅黑" w:hAnsi="微软雅黑" w:eastAsia="微软雅黑" w:cs="微软雅黑"/>
+          <w:b w:val="0"/>
+          <w:bCs w:val="0"/>
+          <w:color w:val="4472C4" w:themeColor="accent1"/>
+          <w:sz w:val="20"/>
+          <w:szCs w:val="20"/>
+          <w:lang w:eastAsia="zh-Hans"/>
+          <w14:textFill>
+            <w14:solidFill>
+              <w14:schemeClr w14:val="accent1"/>
+            </w14:solidFill>
+          </w14:textFill>
+        </w:rPr>
+        <w:instrText xml:space="preserve"> HYPERLINK "https://www.bilibili.com/video/BV1dv411z7TN/?vd_source=1325a6af2d360c06e8e0c5e177802b1b" </w:instrText>
+      </w:r>
+      <w:r>
+        <w:rPr>
+          <w:rFonts w:hint="eastAsia" w:ascii="微软雅黑" w:hAnsi="微软雅黑" w:eastAsia="微软雅黑" w:cs="微软雅黑"/>
+          <w:b w:val="0"/>
+          <w:bCs w:val="0"/>
+          <w:color w:val="4472C4" w:themeColor="accent1"/>
+          <w:sz w:val="20"/>
+          <w:szCs w:val="20"/>
+          <w:lang w:eastAsia="zh-Hans"/>
+          <w14:textFill>
+            <w14:solidFill>
+              <w14:schemeClr w14:val="accent1"/>
+            </w14:solidFill>
+          </w14:textFill>
+        </w:rPr>
         <w:fldChar w:fldCharType="separate"/>
       </w:r>
       <w:r>
         <w:rPr>
           <w:rStyle w:val="10"/>
-        </w:rPr>
-        <w:t>Robocon马术仿真赛_哔哩哔哩_bilibili</w:t>
+          <w:rFonts w:hint="eastAsia" w:ascii="微软雅黑" w:hAnsi="微软雅黑" w:eastAsia="微软雅黑" w:cs="微软雅黑"/>
+          <w:b w:val="0"/>
+          <w:bCs w:val="0"/>
+          <w:color w:val="4472C4" w:themeColor="accent1"/>
+          <w:sz w:val="20"/>
+          <w:szCs w:val="20"/>
+          <w:lang w:eastAsia="zh-Hans"/>
+          <w14:textFill>
+            <w14:solidFill>
+              <w14:schemeClr w14:val="accent1"/>
+            </w14:solidFill>
+          </w14:textFill>
+        </w:rPr>
+        <w:t>2020Robocon全国机器人大赛仿真</w:t>
+      </w:r>
+      <w:r>
+        <w:rPr>
+          <w:rFonts w:hint="eastAsia" w:ascii="微软雅黑" w:hAnsi="微软雅黑" w:eastAsia="微软雅黑" w:cs="微软雅黑"/>
+          <w:b w:val="0"/>
+          <w:bCs w:val="0"/>
+          <w:color w:val="4472C4" w:themeColor="accent1"/>
+          <w:sz w:val="20"/>
+          <w:szCs w:val="20"/>
+          <w:lang w:eastAsia="zh-Hans"/>
+          <w14:textFill>
+            <w14:solidFill>
+              <w14:schemeClr w14:val="accent1"/>
+            </w14:solidFill>
+          </w14:textFill>
+        </w:rPr>
+        <w:fldChar w:fldCharType="end"/>
+      </w:r>
+    </w:p>
+    <w:p>
+      <w:pPr>
+        <w:ind w:left="420"/>
+        <w:rPr>
+          <w:rFonts w:hint="eastAsia" w:ascii="微软雅黑" w:hAnsi="微软雅黑" w:eastAsia="微软雅黑" w:cs="微软雅黑"/>
+          <w:color w:val="252527"/>
+          <w:sz w:val="20"/>
+          <w:szCs w:val="20"/>
+        </w:rPr>
+      </w:pPr>
+      <w:r>
+        <w:rPr>
+          <w:rFonts w:hint="eastAsia" w:ascii="微软雅黑" w:hAnsi="微软雅黑" w:eastAsia="微软雅黑" w:cs="微软雅黑"/>
+          <w:b/>
+          <w:bCs/>
+          <w:color w:val="252527"/>
+          <w:sz w:val="20"/>
+          <w:szCs w:val="20"/>
+          <w:lang w:val="en-US" w:eastAsia="zh-CN"/>
+        </w:rPr>
+        <w:t>项目成果：</w:t>
+      </w:r>
+      <w:r>
+        <w:rPr>
+          <w:rFonts w:hint="eastAsia" w:ascii="微软雅黑" w:hAnsi="微软雅黑" w:eastAsia="微软雅黑" w:cs="微软雅黑"/>
+          <w:color w:val="252527"/>
+          <w:sz w:val="20"/>
+          <w:szCs w:val="20"/>
+          <w:lang w:eastAsia="zh-Hans"/>
+        </w:rPr>
+        <w:t>全国总决赛中获得季军，并作为中国代表队参加亚太机器人（</w:t>
+      </w:r>
+      <w:r>
+        <w:rPr>
+          <w:rFonts w:ascii="微软雅黑" w:hAnsi="微软雅黑" w:eastAsia="微软雅黑" w:cs="微软雅黑"/>
+          <w:color w:val="252527"/>
+          <w:sz w:val="20"/>
+          <w:szCs w:val="20"/>
+          <w:lang w:eastAsia="zh-Hans"/>
+        </w:rPr>
+        <w:t>ABU Robocon</w:t>
+      </w:r>
+      <w:r>
+        <w:rPr>
+          <w:rFonts w:hint="eastAsia" w:ascii="微软雅黑" w:hAnsi="微软雅黑" w:eastAsia="微软雅黑" w:cs="微软雅黑"/>
+          <w:color w:val="252527"/>
+          <w:sz w:val="20"/>
+          <w:szCs w:val="20"/>
+          <w:lang w:eastAsia="zh-Hans"/>
+        </w:rPr>
+        <w:t>）国际交流大赛</w:t>
+      </w:r>
+      <w:r>
+        <w:rPr>
+          <w:rFonts w:hint="eastAsia" w:ascii="微软雅黑" w:hAnsi="微软雅黑" w:eastAsia="微软雅黑" w:cs="微软雅黑"/>
+          <w:color w:val="252527"/>
+          <w:sz w:val="20"/>
+          <w:szCs w:val="20"/>
+        </w:rPr>
+        <w:t>获得全国二等奖；作为课程制作者与讲师在古月居机器人社区发布《四足机器人仿真入门》和《V</w:t>
+      </w:r>
+      <w:r>
+        <w:rPr>
+          <w:rFonts w:ascii="微软雅黑" w:hAnsi="微软雅黑" w:eastAsia="微软雅黑" w:cs="微软雅黑"/>
+          <w:color w:val="252527"/>
+          <w:sz w:val="20"/>
+          <w:szCs w:val="20"/>
+        </w:rPr>
+        <w:t>MC</w:t>
+      </w:r>
+      <w:r>
+        <w:rPr>
+          <w:rFonts w:hint="eastAsia" w:ascii="微软雅黑" w:hAnsi="微软雅黑" w:eastAsia="微软雅黑" w:cs="微软雅黑"/>
+          <w:color w:val="252527"/>
+          <w:sz w:val="20"/>
+          <w:szCs w:val="20"/>
+        </w:rPr>
+        <w:t>算法仿真实现》两门四足机器人相关课程，目前课程订阅量总计超过1</w:t>
+      </w:r>
+      <w:r>
+        <w:rPr>
+          <w:rFonts w:ascii="微软雅黑" w:hAnsi="微软雅黑" w:eastAsia="微软雅黑" w:cs="微软雅黑"/>
+          <w:color w:val="252527"/>
+          <w:sz w:val="20"/>
+          <w:szCs w:val="20"/>
+        </w:rPr>
+        <w:t>000</w:t>
+      </w:r>
+      <w:r>
+        <w:rPr>
+          <w:rFonts w:hint="eastAsia" w:ascii="微软雅黑" w:hAnsi="微软雅黑" w:eastAsia="微软雅黑" w:cs="微软雅黑"/>
+          <w:b/>
+          <w:bCs/>
+          <w:color w:val="252527"/>
+          <w:sz w:val="20"/>
+          <w:szCs w:val="20"/>
+        </w:rPr>
+        <w:t>。</w:t>
+      </w:r>
+      <w:r>
+        <w:rPr>
+          <w:b w:val="0"/>
+          <w:bCs w:val="0"/>
+        </w:rPr>
+        <w:fldChar w:fldCharType="begin"/>
+      </w:r>
+      <w:r>
+        <w:rPr>
+          <w:b w:val="0"/>
+          <w:bCs w:val="0"/>
+        </w:rPr>
+        <w:instrText xml:space="preserve">HYPERLINK "https://class.guyuehome.com/p/t_pc/goods_pc_detail/goods_detail/p_605af87be4b007b4183a42e7?"</w:instrText>
+      </w:r>
+      <w:r>
+        <w:rPr>
+          <w:b w:val="0"/>
+          <w:bCs w:val="0"/>
+        </w:rPr>
+        <w:fldChar w:fldCharType="separate"/>
       </w:r>
       <w:r>
         <w:rPr>
           <w:rStyle w:val="10"/>
-        </w:rPr>
-        <w:fldChar w:fldCharType="end"/>
-      </w:r>
-    </w:p>
-    <w:p>
-      <w:pPr>
-        <w:ind w:left="420"/>
-        <w:rPr>
-          <w:rFonts w:hint="eastAsia" w:ascii="微软雅黑" w:hAnsi="微软雅黑" w:eastAsia="微软雅黑" w:cs="微软雅黑"/>
-          <w:color w:val="252527"/>
-          <w:sz w:val="20"/>
-          <w:szCs w:val="20"/>
-        </w:rPr>
-      </w:pPr>
-      <w:r>
-        <w:rPr>
-          <w:rFonts w:hint="eastAsia" w:ascii="微软雅黑" w:hAnsi="微软雅黑" w:eastAsia="微软雅黑" w:cs="微软雅黑"/>
-          <w:b/>
-          <w:bCs/>
-          <w:color w:val="252527"/>
-          <w:sz w:val="20"/>
-          <w:szCs w:val="20"/>
-          <w:lang w:eastAsia="zh-Hans"/>
-        </w:rPr>
-        <w:t>项目成果：</w:t>
-      </w:r>
-      <w:r>
-        <w:rPr>
-          <w:rFonts w:hint="eastAsia" w:ascii="微软雅黑" w:hAnsi="微软雅黑" w:eastAsia="微软雅黑" w:cs="微软雅黑"/>
-          <w:color w:val="252527"/>
-          <w:sz w:val="20"/>
-          <w:szCs w:val="20"/>
-        </w:rPr>
-        <w:t>获得全国二等奖；作为课程制作者与讲师在古月居机器人社区发布《四足机器人仿真入门》和《V</w:t>
-      </w:r>
-      <w:r>
-        <w:rPr>
-          <w:rFonts w:ascii="微软雅黑" w:hAnsi="微软雅黑" w:eastAsia="微软雅黑" w:cs="微软雅黑"/>
-          <w:color w:val="252527"/>
-          <w:sz w:val="20"/>
-          <w:szCs w:val="20"/>
-        </w:rPr>
-        <w:t>MC</w:t>
-      </w:r>
-      <w:r>
-        <w:rPr>
-          <w:rFonts w:hint="eastAsia" w:ascii="微软雅黑" w:hAnsi="微软雅黑" w:eastAsia="微软雅黑" w:cs="微软雅黑"/>
-          <w:color w:val="252527"/>
-          <w:sz w:val="20"/>
-          <w:szCs w:val="20"/>
-        </w:rPr>
-        <w:t>算法仿真实现》两门四足机器人相关课程，目前课程订阅量总计超过1</w:t>
-      </w:r>
-      <w:r>
-        <w:rPr>
-          <w:rFonts w:ascii="微软雅黑" w:hAnsi="微软雅黑" w:eastAsia="微软雅黑" w:cs="微软雅黑"/>
-          <w:color w:val="252527"/>
-          <w:sz w:val="20"/>
-          <w:szCs w:val="20"/>
-        </w:rPr>
-        <w:t>000</w:t>
-      </w:r>
-      <w:r>
-        <w:rPr>
-          <w:rFonts w:hint="eastAsia" w:ascii="微软雅黑" w:hAnsi="微软雅黑" w:eastAsia="微软雅黑" w:cs="微软雅黑"/>
-          <w:b/>
-          <w:bCs/>
-          <w:color w:val="252527"/>
-          <w:sz w:val="20"/>
-          <w:szCs w:val="20"/>
-        </w:rPr>
-        <w:t>。</w:t>
-      </w:r>
-      <w:r>
-        <w:fldChar w:fldCharType="begin"/>
-      </w:r>
-      <w:r>
-        <w:instrText xml:space="preserve">HYPERLINK "https://class.guyuehome.com/p/t_pc/goods_pc_detail/goods_detail/p_605af87be4b007b4183a42e7?"</w:instrText>
-      </w:r>
-      <w:r>
-        <w:fldChar w:fldCharType="separate"/>
-      </w:r>
-      <w:r>
-        <w:rPr>
-          <w:rStyle w:val="10"/>
+          <w:b w:val="0"/>
+          <w:bCs w:val="0"/>
         </w:rPr>
         <w:t>课程地址</w:t>
       </w:r>
       <w:r>
+        <w:rPr>
+          <w:b w:val="0"/>
+          <w:bCs w:val="0"/>
+        </w:rPr>
         <w:fldChar w:fldCharType="end"/>
       </w:r>
     </w:p>
@@ -4997,7 +5145,26 @@
           <w:sz w:val="19"/>
           <w:szCs w:val="19"/>
         </w:rPr>
-        <w:t>专利：一种面向自主无人系统的传感器即插即用中间件 已授权</w:t>
+        <w:t xml:space="preserve">专利：一种面向自主无人系统的传感器即插即用中间件 </w:t>
+      </w:r>
+      <w:r>
+        <w:rPr>
+          <w:rFonts w:hint="eastAsia" w:ascii="微软雅黑" w:hAnsi="微软雅黑" w:eastAsia="微软雅黑" w:cs="微软雅黑"/>
+          <w:color w:val="252527"/>
+          <w:sz w:val="19"/>
+          <w:szCs w:val="19"/>
+          <w:lang w:val="en-US" w:eastAsia="zh-CN"/>
+        </w:rPr>
+        <w:t xml:space="preserve">   </w:t>
+      </w:r>
+      <w:r>
+        <w:rPr>
+          <w:rFonts w:hint="eastAsia" w:ascii="微软雅黑" w:hAnsi="微软雅黑" w:eastAsia="微软雅黑" w:cs="微软雅黑"/>
+          <w:color w:val="252527"/>
+          <w:sz w:val="19"/>
+          <w:szCs w:val="19"/>
+        </w:rPr>
+        <w:t>已授权</w:t>
       </w:r>
     </w:p>
     <w:p>
@@ -5020,7 +5187,26 @@
           <w:sz w:val="19"/>
           <w:szCs w:val="19"/>
         </w:rPr>
-        <w:t>专利：一种面向智能控制器的多传感器接入微架构系统 实审中</w:t>
+        <w:t>专利：一种</w:t>
+      </w:r>
+      <w:r>
+        <w:rPr>
+          <w:rFonts w:hint="eastAsia" w:ascii="微软雅黑" w:hAnsi="微软雅黑" w:eastAsia="微软雅黑" w:cs="微软雅黑"/>
+          <w:color w:val="252527"/>
+          <w:sz w:val="19"/>
+          <w:szCs w:val="19"/>
+          <w:lang w:val="en-US" w:eastAsia="zh-CN"/>
+        </w:rPr>
+        <w:t>基于FastRTPS和共享内存的机器人通信中间件</w:t>
+      </w:r>
+      <w:r>
+        <w:rPr>
+          <w:rFonts w:hint="eastAsia" w:ascii="微软雅黑" w:hAnsi="微软雅黑" w:eastAsia="微软雅黑" w:cs="微软雅黑"/>
+          <w:color w:val="252527"/>
+          <w:sz w:val="19"/>
+          <w:szCs w:val="19"/>
+        </w:rPr>
+        <w:t xml:space="preserve"> 实审中</w:t>
       </w:r>
     </w:p>
     <w:p>

--- a/简历-阳炼.docx
+++ b/简历-阳炼.docx
@@ -1367,7 +1367,7 @@
           <w:szCs w:val="21"/>
           <w:lang w:val="en-US" w:eastAsia="zh-CN"/>
         </w:rPr>
-        <w:t>安全软件组</w:t>
+        <w:t>安全系统组</w:t>
       </w:r>
       <w:r>
         <w:rPr>
@@ -2035,19 +2035,7 @@
           <w:szCs w:val="20"/>
           <w:lang w:eastAsia="zh-Hans"/>
         </w:rPr>
-        <w:t>撰写功能详细设计</w:t>
-      </w:r>
-      <w:bookmarkStart w:id="4" w:name="_GoBack"/>
-      <w:bookmarkEnd w:id="4"/>
-      <w:r>
-        <w:rPr>
-          <w:rFonts w:hint="eastAsia" w:ascii="微软雅黑" w:hAnsi="微软雅黑" w:eastAsia="微软雅黑" w:cs="微软雅黑"/>
-          <w:color w:val="252527"/>
-          <w:sz w:val="20"/>
-          <w:szCs w:val="20"/>
-          <w:lang w:eastAsia="zh-Hans"/>
-        </w:rPr>
-        <w:t>文档，对软件单元进行静态检查和</w:t>
+        <w:t>撰写功能详细设计文档，对软件单元进行静态检查和</w:t>
       </w:r>
       <w:r>
         <w:rPr>
@@ -2889,7 +2877,27 @@
           <w:szCs w:val="19"/>
           <w:lang w:eastAsia="zh-Hans"/>
         </w:rPr>
-        <w:t>，编写汇编代码在</w:t>
+        <w:t>，编写</w:t>
+      </w:r>
+      <w:r>
+        <w:rPr>
+          <w:rFonts w:hint="eastAsia" w:ascii="微软雅黑" w:hAnsi="微软雅黑" w:eastAsia="微软雅黑" w:cs="微软雅黑"/>
+          <w:color w:val="252527"/>
+          <w:sz w:val="19"/>
+          <w:szCs w:val="19"/>
+          <w:lang w:val="en-US" w:eastAsia="zh-CN"/>
+        </w:rPr>
+        <w:t>boot</w:t>
+      </w:r>
+      <w:r>
+        <w:rPr>
+          <w:rFonts w:hint="eastAsia" w:ascii="微软雅黑" w:hAnsi="微软雅黑" w:eastAsia="微软雅黑" w:cs="微软雅黑"/>
+          <w:color w:val="252527"/>
+          <w:sz w:val="19"/>
+          <w:szCs w:val="19"/>
+          <w:lang w:eastAsia="zh-Hans"/>
+        </w:rPr>
+        <w:t>代码在</w:t>
       </w:r>
       <w:r>
         <w:rPr>
@@ -2942,7 +2950,19 @@
           <w:szCs w:val="19"/>
           <w:lang w:val="en-US" w:eastAsia="zh-CN"/>
         </w:rPr>
-        <w:t>使用栈式数据结构来管理和分配每一页物理内存，基于RTC中断实现了分时多任务调度机制</w:t>
+        <w:t>使用栈式数据结构来管理和分配每一页物理内存，基于RTC时钟中</w:t>
+      </w:r>
+      <w:bookmarkStart w:id="4" w:name="_GoBack"/>
+      <w:bookmarkEnd w:id="4"/>
+      <w:r>
+        <w:rPr>
+          <w:rFonts w:hint="eastAsia" w:ascii="微软雅黑" w:hAnsi="微软雅黑" w:eastAsia="微软雅黑" w:cs="微软雅黑"/>
+          <w:color w:val="252527"/>
+          <w:sz w:val="19"/>
+          <w:szCs w:val="19"/>
+          <w:lang w:val="en-US" w:eastAsia="zh-CN"/>
+        </w:rPr>
+        <w:t>断实现了分时多任务调度机制</w:t>
       </w:r>
     </w:p>
     <w:p>
@@ -2968,7 +2988,7 @@
           <w:szCs w:val="19"/>
           <w:lang w:val="en-US" w:eastAsia="zh-CN"/>
         </w:rPr>
-        <w:t>基于RISCV的sv39分页机制实现了各进程和内核的虚实地址映射，统一采用恒等映射方式</w:t>
+        <w:t>基于RISCV的sv39分页机制实现了各用户态进程和内核的虚实地址映射，内核采用恒等映射方式</w:t>
       </w:r>
     </w:p>
     <w:p>

--- a/简历-阳炼.docx
+++ b/简历-阳炼.docx
@@ -2950,19 +2950,7 @@
           <w:szCs w:val="19"/>
           <w:lang w:val="en-US" w:eastAsia="zh-CN"/>
         </w:rPr>
-        <w:t>使用栈式数据结构来管理和分配每一页物理内存，基于RTC时钟中</w:t>
-      </w:r>
-      <w:bookmarkStart w:id="4" w:name="_GoBack"/>
-      <w:bookmarkEnd w:id="4"/>
-      <w:r>
-        <w:rPr>
-          <w:rFonts w:hint="eastAsia" w:ascii="微软雅黑" w:hAnsi="微软雅黑" w:eastAsia="微软雅黑" w:cs="微软雅黑"/>
-          <w:color w:val="252527"/>
-          <w:sz w:val="19"/>
-          <w:szCs w:val="19"/>
-          <w:lang w:val="en-US" w:eastAsia="zh-CN"/>
-        </w:rPr>
-        <w:t>断实现了分时多任务调度机制</w:t>
+        <w:t>使用栈式数据结构来管理和分配每一页物理内存，基于RTC时钟中断实现了分时多任务调度机制</w:t>
       </w:r>
     </w:p>
     <w:p>
@@ -4598,7 +4586,27 @@
           <w:szCs w:val="20"/>
           <w:lang w:eastAsia="zh-Hans"/>
         </w:rPr>
-        <w:t>全国总决赛中获得季军，并作为中国代表队参加亚太机器人（</w:t>
+        <w:t>全国总决赛中获得季军，</w:t>
+      </w:r>
+      <w:r>
+        <w:rPr>
+          <w:rFonts w:hint="eastAsia" w:ascii="微软雅黑" w:hAnsi="微软雅黑" w:eastAsia="微软雅黑" w:cs="微软雅黑"/>
+          <w:color w:val="252527"/>
+          <w:sz w:val="20"/>
+          <w:szCs w:val="20"/>
+          <w:lang w:val="en-US" w:eastAsia="zh-CN"/>
+        </w:rPr>
+        <w:t>全国一等奖，</w:t>
+      </w:r>
+      <w:r>
+        <w:rPr>
+          <w:rFonts w:hint="eastAsia" w:ascii="微软雅黑" w:hAnsi="微软雅黑" w:eastAsia="微软雅黑" w:cs="微软雅黑"/>
+          <w:color w:val="252527"/>
+          <w:sz w:val="20"/>
+          <w:szCs w:val="20"/>
+          <w:lang w:eastAsia="zh-Hans"/>
+        </w:rPr>
+        <w:t>并作为中国代表队参加亚太机器人（</w:t>
       </w:r>
       <w:r>
         <w:rPr>
@@ -4627,7 +4635,18 @@
           <w:sz w:val="20"/>
           <w:szCs w:val="20"/>
         </w:rPr>
-        <w:t>获得全国二等奖；作为课程制作者与讲师在古月居机器人社区发布《四足机器人仿真入门》和《V</w:t>
+        <w:t>；作为课程制作者与讲</w:t>
+      </w:r>
+      <w:bookmarkStart w:id="4" w:name="_GoBack"/>
+      <w:bookmarkEnd w:id="4"/>
+      <w:r>
+        <w:rPr>
+          <w:rFonts w:hint="eastAsia" w:ascii="微软雅黑" w:hAnsi="微软雅黑" w:eastAsia="微软雅黑" w:cs="微软雅黑"/>
+          <w:color w:val="252527"/>
+          <w:sz w:val="20"/>
+          <w:szCs w:val="20"/>
+        </w:rPr>
+        <w:t>师在古月居机器人社区发布《四足机器人仿真入门》和《V</w:t>
       </w:r>
       <w:r>
         <w:rPr>

--- a/简历-阳炼.docx
+++ b/简历-阳炼.docx
@@ -3105,7 +3105,7 @@
       </w:r>
       <w:r>
         <w:rPr>
-          <w:rStyle w:val="10"/>
+          <w:rStyle w:val="8"/>
           <w:b w:val="0"/>
           <w:bCs w:val="0"/>
         </w:rPr>
@@ -4522,7 +4522,7 @@
       </w:r>
       <w:r>
         <w:rPr>
-          <w:rStyle w:val="10"/>
+          <w:rStyle w:val="8"/>
           <w:rFonts w:hint="eastAsia" w:ascii="微软雅黑" w:hAnsi="微软雅黑" w:eastAsia="微软雅黑" w:cs="微软雅黑"/>
           <w:b w:val="0"/>
           <w:bCs w:val="0"/>
@@ -4635,18 +4635,7 @@
           <w:sz w:val="20"/>
           <w:szCs w:val="20"/>
         </w:rPr>
-        <w:t>；作为课程制作者与讲</w:t>
-      </w:r>
-      <w:bookmarkStart w:id="4" w:name="_GoBack"/>
-      <w:bookmarkEnd w:id="4"/>
-      <w:r>
-        <w:rPr>
-          <w:rFonts w:hint="eastAsia" w:ascii="微软雅黑" w:hAnsi="微软雅黑" w:eastAsia="微软雅黑" w:cs="微软雅黑"/>
-          <w:color w:val="252527"/>
-          <w:sz w:val="20"/>
-          <w:szCs w:val="20"/>
-        </w:rPr>
-        <w:t>师在古月居机器人社区发布《四足机器人仿真入门》和《V</w:t>
+        <w:t>；作为课程制作者与讲师在古月居机器人社区发布《四足机器人仿真入门》和《V</w:t>
       </w:r>
       <w:r>
         <w:rPr>
@@ -4709,7 +4698,7 @@
       </w:r>
       <w:r>
         <w:rPr>
-          <w:rStyle w:val="10"/>
+          <w:rStyle w:val="8"/>
           <w:b w:val="0"/>
           <w:bCs w:val="0"/>
         </w:rPr>
@@ -4878,6 +4867,8 @@
         </w:rPr>
         <w:t>期待能加入到优秀的团队</w:t>
       </w:r>
+      <w:bookmarkStart w:id="4" w:name="_GoBack"/>
+      <w:bookmarkEnd w:id="4"/>
     </w:p>
     <w:p>
       <w:pPr>
@@ -6821,9 +6812,7 @@
 
 <file path=customXml/item1.xml><?xml version="1.0" encoding="utf-8"?>
 <s:customData xmlns="http://www.wps.cn/officeDocument/2013/wpsCustomData" xmlns:s="http://www.wps.cn/officeDocument/2013/wpsCustomData">
-  <customSectProps>
-    <customSectPr/>
-  </customSectProps>
+  <customSectProps/>
   <customShpExts>
     <customShpInfo spid="_x0000_s1026" textRotate="1"/>
   </customShpExts>
